--- a/CR-OPL-Projet2.docx
+++ b/CR-OPL-Projet2.docx
@@ -1,6 +1,6 @@
 
 <file path=word/document.xml><?xml version="1.0" encoding="utf-8"?>
-<w:document xmlns:ve="http://schemas.openxmlformats.org/markup-compatibility/2006" xmlns:o="urn:schemas-microsoft-com:office:office" xmlns:r="http://schemas.openxmlformats.org/officeDocument/2006/relationships" xmlns:m="http://schemas.openxmlformats.org/officeDocument/2006/math" xmlns:v="urn:schemas-microsoft-com:vml" xmlns:wp="http://schemas.openxmlformats.org/drawingml/2006/wordprocessingDrawing" xmlns:w10="urn:schemas-microsoft-com:office:word" xmlns:w="http://schemas.openxmlformats.org/wordprocessingml/2006/main" xmlns:wne="http://schemas.microsoft.com/office/word/2006/wordml">
+<w:document xmlns:wpc="http://schemas.microsoft.com/office/word/2010/wordprocessingCanvas" xmlns:mc="http://schemas.openxmlformats.org/markup-compatibility/2006" xmlns:o="urn:schemas-microsoft-com:office:office" xmlns:r="http://schemas.openxmlformats.org/officeDocument/2006/relationships" xmlns:m="http://schemas.openxmlformats.org/officeDocument/2006/math" xmlns:v="urn:schemas-microsoft-com:vml" xmlns:wp14="http://schemas.microsoft.com/office/word/2010/wordprocessingDrawing" xmlns:wp="http://schemas.openxmlformats.org/drawingml/2006/wordprocessingDrawing" xmlns:w10="urn:schemas-microsoft-com:office:word" xmlns:w="http://schemas.openxmlformats.org/wordprocessingml/2006/main" xmlns:w14="http://schemas.microsoft.com/office/word/2010/wordml" xmlns:w15="http://schemas.microsoft.com/office/word/2012/wordml" xmlns:wpg="http://schemas.microsoft.com/office/word/2010/wordprocessingGroup" xmlns:wpi="http://schemas.microsoft.com/office/word/2010/wordprocessingInk" xmlns:wne="http://schemas.microsoft.com/office/word/2006/wordml" xmlns:wps="http://schemas.microsoft.com/office/word/2010/wordprocessingShape" mc:Ignorable="w14 w15 wp14">
   <w:body>
     <w:sdt>
       <w:sdtPr>
@@ -29,11 +29,10 @@
           <w:tblPr>
             <w:tblpPr w:leftFromText="187" w:rightFromText="187" w:horzAnchor="margin" w:tblpXSpec="center" w:tblpY="2881"/>
             <w:tblW w:w="4006" w:type="pct"/>
-            <w:tblInd w:w="-7" w:type="dxa"/>
             <w:tblBorders>
               <w:left w:val="single" w:sz="18" w:space="0" w:color="4F81BD" w:themeColor="accent1"/>
             </w:tblBorders>
-            <w:tblLook w:val="04A0"/>
+            <w:tblLook w:val="04A0" w:firstRow="1" w:lastRow="0" w:firstColumn="1" w:lastColumn="0" w:noHBand="0" w:noVBand="1"/>
           </w:tblPr>
           <w:tblGrid>
             <w:gridCol w:w="7442"/>
@@ -59,6 +58,7 @@
                   <w:dataBinding w:prefixMappings="xmlns:ns0='http://schemas.openxmlformats.org/package/2006/metadata/core-properties' xmlns:ns1='http://purl.org/dc/elements/1.1/'" w:xpath="/ns0:coreProperties[1]/ns1:title[1]" w:storeItemID="{6C3C8BC8-F283-45AE-878A-BAB7291924A1}"/>
                   <w:text/>
                 </w:sdtPr>
+                <w:sdtEndPr/>
                 <w:sdtContent>
                   <w:p>
                     <w:pPr>
@@ -116,6 +116,7 @@
                 <w:dataBinding w:prefixMappings="xmlns:ns0='http://schemas.openxmlformats.org/package/2006/metadata/core-properties' xmlns:ns1='http://purl.org/dc/elements/1.1/'" w:xpath="/ns0:coreProperties[1]/ns1:subject[1]" w:storeItemID="{6C3C8BC8-F283-45AE-878A-BAB7291924A1}"/>
                 <w:text/>
               </w:sdtPr>
+              <w:sdtEndPr/>
               <w:sdtContent>
                 <w:tc>
                   <w:tcPr>
@@ -153,7 +154,7 @@
               <w:lang w:eastAsia="fr-FR"/>
             </w:rPr>
             <w:drawing>
-              <wp:anchor distT="0" distB="0" distL="114300" distR="114300" simplePos="0" relativeHeight="251659264" behindDoc="0" locked="0" layoutInCell="1" allowOverlap="1">
+              <wp:anchor distT="0" distB="0" distL="114300" distR="114300" simplePos="0" relativeHeight="251646976" behindDoc="0" locked="0" layoutInCell="1" allowOverlap="1">
                 <wp:simplePos x="0" y="0"/>
                 <wp:positionH relativeFrom="column">
                   <wp:posOffset>-1014095</wp:posOffset>
@@ -202,7 +203,7 @@
           <w:tblPr>
             <w:tblpPr w:leftFromText="187" w:rightFromText="187" w:horzAnchor="margin" w:tblpXSpec="center" w:tblpYSpec="bottom"/>
             <w:tblW w:w="4000" w:type="pct"/>
-            <w:tblLook w:val="04A0"/>
+            <w:tblLook w:val="04A0" w:firstRow="1" w:lastRow="0" w:firstColumn="1" w:lastColumn="0" w:noHBand="0" w:noVBand="1"/>
           </w:tblPr>
           <w:tblGrid>
             <w:gridCol w:w="7442"/>
@@ -228,6 +229,7 @@
                   <w:dataBinding w:prefixMappings="xmlns:ns0='http://schemas.openxmlformats.org/package/2006/metadata/core-properties' xmlns:ns1='http://purl.org/dc/elements/1.1/'" w:xpath="/ns0:coreProperties[1]/ns1:creator[1]" w:storeItemID="{6C3C8BC8-F283-45AE-878A-BAB7291924A1}"/>
                   <w:text/>
                 </w:sdtPr>
+                <w:sdtEndPr/>
                 <w:sdtContent>
                   <w:p>
                     <w:pPr>
@@ -272,6 +274,7 @@
                     <w:calendar w:val="gregorian"/>
                   </w:date>
                 </w:sdtPr>
+                <w:sdtEndPr/>
                 <w:sdtContent>
                   <w:p>
                     <w:pPr>
@@ -310,14 +313,1406 @@
     </w:sdt>
     <w:p>
       <w:pPr>
-        <w:pStyle w:val="Titre1"/>
+        <w:rPr>
+          <w:rFonts w:asciiTheme="majorHAnsi" w:eastAsiaTheme="majorEastAsia" w:hAnsiTheme="majorHAnsi" w:cstheme="majorBidi"/>
+          <w:b/>
+          <w:bCs/>
+          <w:sz w:val="28"/>
+          <w:szCs w:val="28"/>
+        </w:rPr>
       </w:pPr>
+      <w:r>
+        <w:lastRenderedPageBreak/>
+        <w:br w:type="page"/>
+      </w:r>
     </w:p>
+    <w:sdt>
+      <w:sdtPr>
+        <w:id w:val="-324050711"/>
+        <w:docPartObj>
+          <w:docPartGallery w:val="Table of Contents"/>
+          <w:docPartUnique/>
+        </w:docPartObj>
+      </w:sdtPr>
+      <w:sdtEndPr>
+        <w:rPr>
+          <w:rFonts w:eastAsiaTheme="minorHAnsi" w:cstheme="minorBidi"/>
+          <w:b/>
+          <w:bCs/>
+          <w:color w:val="auto"/>
+          <w:sz w:val="22"/>
+          <w:szCs w:val="22"/>
+          <w:u w:val="none"/>
+          <w:lang w:eastAsia="en-US"/>
+        </w:rPr>
+      </w:sdtEndPr>
+      <w:sdtContent>
+        <w:p>
+          <w:pPr>
+            <w:pStyle w:val="En-ttedetabledesmatires"/>
+          </w:pPr>
+          <w:r>
+            <w:t>Table des matières</w:t>
+          </w:r>
+        </w:p>
+        <w:p>
+          <w:pPr>
+            <w:pStyle w:val="TM1"/>
+            <w:tabs>
+              <w:tab w:val="left" w:pos="440"/>
+              <w:tab w:val="right" w:leader="dot" w:pos="9062"/>
+            </w:tabs>
+            <w:rPr>
+              <w:rFonts w:eastAsiaTheme="minorEastAsia"/>
+              <w:noProof/>
+              <w:lang w:eastAsia="fr-FR"/>
+            </w:rPr>
+          </w:pPr>
+          <w:r>
+            <w:fldChar w:fldCharType="begin"/>
+          </w:r>
+          <w:r>
+            <w:instrText xml:space="preserve"> TOC \o "1-3" \h \z \u </w:instrText>
+          </w:r>
+          <w:r>
+            <w:fldChar w:fldCharType="separate"/>
+          </w:r>
+          <w:hyperlink w:anchor="_Toc405148545" w:history="1">
+            <w:r>
+              <w:rPr>
+                <w:rStyle w:val="Lienhypertexte"/>
+                <w:noProof/>
+              </w:rPr>
+              <w:t>I.</w:t>
+            </w:r>
+            <w:r>
+              <w:rPr>
+                <w:rFonts w:eastAsiaTheme="minorEastAsia"/>
+                <w:noProof/>
+                <w:lang w:eastAsia="fr-FR"/>
+              </w:rPr>
+              <w:tab/>
+            </w:r>
+            <w:r>
+              <w:rPr>
+                <w:rStyle w:val="Lienhypertexte"/>
+                <w:noProof/>
+              </w:rPr>
+              <w:t>Introduction</w:t>
+            </w:r>
+            <w:r>
+              <w:rPr>
+                <w:noProof/>
+                <w:webHidden/>
+              </w:rPr>
+              <w:tab/>
+            </w:r>
+            <w:r>
+              <w:rPr>
+                <w:noProof/>
+                <w:webHidden/>
+              </w:rPr>
+              <w:fldChar w:fldCharType="begin"/>
+            </w:r>
+            <w:r>
+              <w:rPr>
+                <w:noProof/>
+                <w:webHidden/>
+              </w:rPr>
+              <w:instrText xml:space="preserve"> PAGEREF _Toc405148545 \h </w:instrText>
+            </w:r>
+            <w:r>
+              <w:rPr>
+                <w:noProof/>
+                <w:webHidden/>
+              </w:rPr>
+            </w:r>
+            <w:r>
+              <w:rPr>
+                <w:noProof/>
+                <w:webHidden/>
+              </w:rPr>
+              <w:fldChar w:fldCharType="separate"/>
+            </w:r>
+            <w:r>
+              <w:rPr>
+                <w:noProof/>
+                <w:webHidden/>
+              </w:rPr>
+              <w:t>4</w:t>
+            </w:r>
+            <w:r>
+              <w:rPr>
+                <w:noProof/>
+                <w:webHidden/>
+              </w:rPr>
+              <w:fldChar w:fldCharType="end"/>
+            </w:r>
+          </w:hyperlink>
+        </w:p>
+        <w:p>
+          <w:pPr>
+            <w:pStyle w:val="TM1"/>
+            <w:tabs>
+              <w:tab w:val="left" w:pos="440"/>
+              <w:tab w:val="right" w:leader="dot" w:pos="9062"/>
+            </w:tabs>
+            <w:rPr>
+              <w:rFonts w:eastAsiaTheme="minorEastAsia"/>
+              <w:noProof/>
+              <w:lang w:eastAsia="fr-FR"/>
+            </w:rPr>
+          </w:pPr>
+          <w:hyperlink w:anchor="_Toc405148546" w:history="1">
+            <w:r>
+              <w:rPr>
+                <w:rStyle w:val="Lienhypertexte"/>
+                <w:noProof/>
+              </w:rPr>
+              <w:t>II.</w:t>
+            </w:r>
+            <w:r>
+              <w:rPr>
+                <w:rFonts w:eastAsiaTheme="minorEastAsia"/>
+                <w:noProof/>
+                <w:lang w:eastAsia="fr-FR"/>
+              </w:rPr>
+              <w:tab/>
+            </w:r>
+            <w:r>
+              <w:rPr>
+                <w:rStyle w:val="Lienhypertexte"/>
+                <w:noProof/>
+              </w:rPr>
+              <w:t>Présentation d’un cas standard</w:t>
+            </w:r>
+            <w:r>
+              <w:rPr>
+                <w:noProof/>
+                <w:webHidden/>
+              </w:rPr>
+              <w:tab/>
+            </w:r>
+            <w:r>
+              <w:rPr>
+                <w:noProof/>
+                <w:webHidden/>
+              </w:rPr>
+              <w:fldChar w:fldCharType="begin"/>
+            </w:r>
+            <w:r>
+              <w:rPr>
+                <w:noProof/>
+                <w:webHidden/>
+              </w:rPr>
+              <w:instrText xml:space="preserve"> PAGEREF _Toc405148546 \h </w:instrText>
+            </w:r>
+            <w:r>
+              <w:rPr>
+                <w:noProof/>
+                <w:webHidden/>
+              </w:rPr>
+            </w:r>
+            <w:r>
+              <w:rPr>
+                <w:noProof/>
+                <w:webHidden/>
+              </w:rPr>
+              <w:fldChar w:fldCharType="separate"/>
+            </w:r>
+            <w:r>
+              <w:rPr>
+                <w:noProof/>
+                <w:webHidden/>
+              </w:rPr>
+              <w:t>6</w:t>
+            </w:r>
+            <w:r>
+              <w:rPr>
+                <w:noProof/>
+                <w:webHidden/>
+              </w:rPr>
+              <w:fldChar w:fldCharType="end"/>
+            </w:r>
+          </w:hyperlink>
+        </w:p>
+        <w:p>
+          <w:pPr>
+            <w:pStyle w:val="TM2"/>
+            <w:tabs>
+              <w:tab w:val="left" w:pos="660"/>
+              <w:tab w:val="right" w:leader="dot" w:pos="9062"/>
+            </w:tabs>
+            <w:rPr>
+              <w:rFonts w:eastAsiaTheme="minorEastAsia"/>
+              <w:noProof/>
+              <w:lang w:eastAsia="fr-FR"/>
+            </w:rPr>
+          </w:pPr>
+          <w:hyperlink w:anchor="_Toc405148547" w:history="1">
+            <w:r>
+              <w:rPr>
+                <w:rStyle w:val="Lienhypertexte"/>
+                <w:noProof/>
+              </w:rPr>
+              <w:t>1.</w:t>
+            </w:r>
+            <w:r>
+              <w:rPr>
+                <w:rFonts w:eastAsiaTheme="minorEastAsia"/>
+                <w:noProof/>
+                <w:lang w:eastAsia="fr-FR"/>
+              </w:rPr>
+              <w:tab/>
+            </w:r>
+            <w:r>
+              <w:rPr>
+                <w:rStyle w:val="Lienhypertexte"/>
+                <w:noProof/>
+              </w:rPr>
+              <w:t>Gestion des erreurs</w:t>
+            </w:r>
+            <w:r>
+              <w:rPr>
+                <w:noProof/>
+                <w:webHidden/>
+              </w:rPr>
+              <w:tab/>
+            </w:r>
+            <w:r>
+              <w:rPr>
+                <w:noProof/>
+                <w:webHidden/>
+              </w:rPr>
+              <w:fldChar w:fldCharType="begin"/>
+            </w:r>
+            <w:r>
+              <w:rPr>
+                <w:noProof/>
+                <w:webHidden/>
+              </w:rPr>
+              <w:instrText xml:space="preserve"> PAGEREF _Toc405148547 \h </w:instrText>
+            </w:r>
+            <w:r>
+              <w:rPr>
+                <w:noProof/>
+                <w:webHidden/>
+              </w:rPr>
+            </w:r>
+            <w:r>
+              <w:rPr>
+                <w:noProof/>
+                <w:webHidden/>
+              </w:rPr>
+              <w:fldChar w:fldCharType="separate"/>
+            </w:r>
+            <w:r>
+              <w:rPr>
+                <w:noProof/>
+                <w:webHidden/>
+              </w:rPr>
+              <w:t>6</w:t>
+            </w:r>
+            <w:r>
+              <w:rPr>
+                <w:noProof/>
+                <w:webHidden/>
+              </w:rPr>
+              <w:fldChar w:fldCharType="end"/>
+            </w:r>
+          </w:hyperlink>
+        </w:p>
+        <w:p>
+          <w:pPr>
+            <w:pStyle w:val="TM3"/>
+            <w:tabs>
+              <w:tab w:val="left" w:pos="880"/>
+              <w:tab w:val="right" w:leader="dot" w:pos="9062"/>
+            </w:tabs>
+            <w:rPr>
+              <w:rFonts w:eastAsiaTheme="minorEastAsia"/>
+              <w:noProof/>
+              <w:lang w:eastAsia="fr-FR"/>
+            </w:rPr>
+          </w:pPr>
+          <w:hyperlink w:anchor="_Toc405148548" w:history="1">
+            <w:r>
+              <w:rPr>
+                <w:rStyle w:val="Lienhypertexte"/>
+                <w:noProof/>
+              </w:rPr>
+              <w:t>a.</w:t>
+            </w:r>
+            <w:r>
+              <w:rPr>
+                <w:rFonts w:eastAsiaTheme="minorEastAsia"/>
+                <w:noProof/>
+                <w:lang w:eastAsia="fr-FR"/>
+              </w:rPr>
+              <w:tab/>
+            </w:r>
+            <w:r>
+              <w:rPr>
+                <w:rStyle w:val="Lienhypertexte"/>
+                <w:noProof/>
+              </w:rPr>
+              <w:t>Envoi d’un message</w:t>
+            </w:r>
+            <w:r>
+              <w:rPr>
+                <w:noProof/>
+                <w:webHidden/>
+              </w:rPr>
+              <w:tab/>
+            </w:r>
+            <w:r>
+              <w:rPr>
+                <w:noProof/>
+                <w:webHidden/>
+              </w:rPr>
+              <w:fldChar w:fldCharType="begin"/>
+            </w:r>
+            <w:r>
+              <w:rPr>
+                <w:noProof/>
+                <w:webHidden/>
+              </w:rPr>
+              <w:instrText xml:space="preserve"> PAGEREF _Toc405148548 \h </w:instrText>
+            </w:r>
+            <w:r>
+              <w:rPr>
+                <w:noProof/>
+                <w:webHidden/>
+              </w:rPr>
+            </w:r>
+            <w:r>
+              <w:rPr>
+                <w:noProof/>
+                <w:webHidden/>
+              </w:rPr>
+              <w:fldChar w:fldCharType="separate"/>
+            </w:r>
+            <w:r>
+              <w:rPr>
+                <w:noProof/>
+                <w:webHidden/>
+              </w:rPr>
+              <w:t>6</w:t>
+            </w:r>
+            <w:r>
+              <w:rPr>
+                <w:noProof/>
+                <w:webHidden/>
+              </w:rPr>
+              <w:fldChar w:fldCharType="end"/>
+            </w:r>
+          </w:hyperlink>
+        </w:p>
+        <w:p>
+          <w:pPr>
+            <w:pStyle w:val="TM3"/>
+            <w:tabs>
+              <w:tab w:val="left" w:pos="880"/>
+              <w:tab w:val="right" w:leader="dot" w:pos="9062"/>
+            </w:tabs>
+            <w:rPr>
+              <w:rFonts w:eastAsiaTheme="minorEastAsia"/>
+              <w:noProof/>
+              <w:lang w:eastAsia="fr-FR"/>
+            </w:rPr>
+          </w:pPr>
+          <w:hyperlink w:anchor="_Toc405148549" w:history="1">
+            <w:r>
+              <w:rPr>
+                <w:rStyle w:val="Lienhypertexte"/>
+                <w:noProof/>
+              </w:rPr>
+              <w:t>b.</w:t>
+            </w:r>
+            <w:r>
+              <w:rPr>
+                <w:rFonts w:eastAsiaTheme="minorEastAsia"/>
+                <w:noProof/>
+                <w:lang w:eastAsia="fr-FR"/>
+              </w:rPr>
+              <w:tab/>
+            </w:r>
+            <w:r>
+              <w:rPr>
+                <w:rStyle w:val="Lienhypertexte"/>
+                <w:noProof/>
+              </w:rPr>
+              <w:t>Réception d’un message</w:t>
+            </w:r>
+            <w:r>
+              <w:rPr>
+                <w:noProof/>
+                <w:webHidden/>
+              </w:rPr>
+              <w:tab/>
+            </w:r>
+            <w:r>
+              <w:rPr>
+                <w:noProof/>
+                <w:webHidden/>
+              </w:rPr>
+              <w:fldChar w:fldCharType="begin"/>
+            </w:r>
+            <w:r>
+              <w:rPr>
+                <w:noProof/>
+                <w:webHidden/>
+              </w:rPr>
+              <w:instrText xml:space="preserve"> PAGEREF _Toc405148549 \h </w:instrText>
+            </w:r>
+            <w:r>
+              <w:rPr>
+                <w:noProof/>
+                <w:webHidden/>
+              </w:rPr>
+            </w:r>
+            <w:r>
+              <w:rPr>
+                <w:noProof/>
+                <w:webHidden/>
+              </w:rPr>
+              <w:fldChar w:fldCharType="separate"/>
+            </w:r>
+            <w:r>
+              <w:rPr>
+                <w:noProof/>
+                <w:webHidden/>
+              </w:rPr>
+              <w:t>7</w:t>
+            </w:r>
+            <w:r>
+              <w:rPr>
+                <w:noProof/>
+                <w:webHidden/>
+              </w:rPr>
+              <w:fldChar w:fldCharType="end"/>
+            </w:r>
+          </w:hyperlink>
+        </w:p>
+        <w:p>
+          <w:pPr>
+            <w:pStyle w:val="TM2"/>
+            <w:tabs>
+              <w:tab w:val="left" w:pos="880"/>
+              <w:tab w:val="right" w:leader="dot" w:pos="9062"/>
+            </w:tabs>
+            <w:rPr>
+              <w:rFonts w:eastAsiaTheme="minorEastAsia"/>
+              <w:noProof/>
+              <w:lang w:eastAsia="fr-FR"/>
+            </w:rPr>
+          </w:pPr>
+          <w:hyperlink w:anchor="_Toc405148550" w:history="1">
+            <w:r>
+              <w:rPr>
+                <w:rStyle w:val="Lienhypertexte"/>
+                <w:rFonts w:ascii="Consolas" w:hAnsi="Consolas" w:cs="Consolas"/>
+                <w:noProof/>
+                <w:lang w:val="en-US"/>
+              </w:rPr>
+              <w:t>2.</w:t>
+            </w:r>
+            <w:r>
+              <w:rPr>
+                <w:rFonts w:eastAsiaTheme="minorEastAsia"/>
+                <w:noProof/>
+                <w:lang w:eastAsia="fr-FR"/>
+              </w:rPr>
+              <w:tab/>
+            </w:r>
+            <w:r>
+              <w:rPr>
+                <w:rStyle w:val="Lienhypertexte"/>
+                <w:rFonts w:ascii="Consolas" w:hAnsi="Consolas" w:cs="Consolas"/>
+                <w:noProof/>
+                <w:lang w:val="en-US"/>
+              </w:rPr>
+              <w:t>INFO SimpleExchange:52 - Received: Hello world !</w:t>
+            </w:r>
+            <w:r>
+              <w:rPr>
+                <w:noProof/>
+                <w:webHidden/>
+              </w:rPr>
+              <w:tab/>
+            </w:r>
+            <w:r>
+              <w:rPr>
+                <w:noProof/>
+                <w:webHidden/>
+              </w:rPr>
+              <w:fldChar w:fldCharType="begin"/>
+            </w:r>
+            <w:r>
+              <w:rPr>
+                <w:noProof/>
+                <w:webHidden/>
+              </w:rPr>
+              <w:instrText xml:space="preserve"> PAGEREF _Toc405148550 \h </w:instrText>
+            </w:r>
+            <w:r>
+              <w:rPr>
+                <w:noProof/>
+                <w:webHidden/>
+              </w:rPr>
+            </w:r>
+            <w:r>
+              <w:rPr>
+                <w:noProof/>
+                <w:webHidden/>
+              </w:rPr>
+              <w:fldChar w:fldCharType="separate"/>
+            </w:r>
+            <w:r>
+              <w:rPr>
+                <w:noProof/>
+                <w:webHidden/>
+              </w:rPr>
+              <w:t>7</w:t>
+            </w:r>
+            <w:r>
+              <w:rPr>
+                <w:noProof/>
+                <w:webHidden/>
+              </w:rPr>
+              <w:fldChar w:fldCharType="end"/>
+            </w:r>
+          </w:hyperlink>
+        </w:p>
+        <w:p>
+          <w:pPr>
+            <w:pStyle w:val="TM3"/>
+            <w:tabs>
+              <w:tab w:val="left" w:pos="880"/>
+              <w:tab w:val="right" w:leader="dot" w:pos="9062"/>
+            </w:tabs>
+            <w:rPr>
+              <w:rFonts w:eastAsiaTheme="minorEastAsia"/>
+              <w:noProof/>
+              <w:lang w:eastAsia="fr-FR"/>
+            </w:rPr>
+          </w:pPr>
+          <w:hyperlink w:anchor="_Toc405148551" w:history="1">
+            <w:r>
+              <w:rPr>
+                <w:rStyle w:val="Lienhypertexte"/>
+                <w:noProof/>
+              </w:rPr>
+              <w:t>c.</w:t>
+            </w:r>
+            <w:r>
+              <w:rPr>
+                <w:rFonts w:eastAsiaTheme="minorEastAsia"/>
+                <w:noProof/>
+                <w:lang w:eastAsia="fr-FR"/>
+              </w:rPr>
+              <w:tab/>
+            </w:r>
+            <w:r>
+              <w:rPr>
+                <w:rStyle w:val="Lienhypertexte"/>
+                <w:noProof/>
+              </w:rPr>
+              <w:t>Cas d’une erreur dans la production du message</w:t>
+            </w:r>
+            <w:r>
+              <w:rPr>
+                <w:noProof/>
+                <w:webHidden/>
+              </w:rPr>
+              <w:tab/>
+            </w:r>
+            <w:r>
+              <w:rPr>
+                <w:noProof/>
+                <w:webHidden/>
+              </w:rPr>
+              <w:fldChar w:fldCharType="begin"/>
+            </w:r>
+            <w:r>
+              <w:rPr>
+                <w:noProof/>
+                <w:webHidden/>
+              </w:rPr>
+              <w:instrText xml:space="preserve"> PAGEREF _Toc405148551 \h </w:instrText>
+            </w:r>
+            <w:r>
+              <w:rPr>
+                <w:noProof/>
+                <w:webHidden/>
+              </w:rPr>
+            </w:r>
+            <w:r>
+              <w:rPr>
+                <w:noProof/>
+                <w:webHidden/>
+              </w:rPr>
+              <w:fldChar w:fldCharType="separate"/>
+            </w:r>
+            <w:r>
+              <w:rPr>
+                <w:noProof/>
+                <w:webHidden/>
+              </w:rPr>
+              <w:t>7</w:t>
+            </w:r>
+            <w:r>
+              <w:rPr>
+                <w:noProof/>
+                <w:webHidden/>
+              </w:rPr>
+              <w:fldChar w:fldCharType="end"/>
+            </w:r>
+          </w:hyperlink>
+        </w:p>
+        <w:p>
+          <w:pPr>
+            <w:pStyle w:val="TM2"/>
+            <w:tabs>
+              <w:tab w:val="left" w:pos="660"/>
+              <w:tab w:val="right" w:leader="dot" w:pos="9062"/>
+            </w:tabs>
+            <w:rPr>
+              <w:rFonts w:eastAsiaTheme="minorEastAsia"/>
+              <w:noProof/>
+              <w:lang w:eastAsia="fr-FR"/>
+            </w:rPr>
+          </w:pPr>
+          <w:hyperlink w:anchor="_Toc405148552" w:history="1">
+            <w:r>
+              <w:rPr>
+                <w:rStyle w:val="Lienhypertexte"/>
+                <w:noProof/>
+              </w:rPr>
+              <w:t>3.</w:t>
+            </w:r>
+            <w:r>
+              <w:rPr>
+                <w:rFonts w:eastAsiaTheme="minorEastAsia"/>
+                <w:noProof/>
+                <w:lang w:eastAsia="fr-FR"/>
+              </w:rPr>
+              <w:tab/>
+            </w:r>
+            <w:r>
+              <w:rPr>
+                <w:rStyle w:val="Lienhypertexte"/>
+                <w:noProof/>
+              </w:rPr>
+              <w:t>Implémentation de scénarios concrets</w:t>
+            </w:r>
+            <w:r>
+              <w:rPr>
+                <w:noProof/>
+                <w:webHidden/>
+              </w:rPr>
+              <w:tab/>
+            </w:r>
+            <w:r>
+              <w:rPr>
+                <w:noProof/>
+                <w:webHidden/>
+              </w:rPr>
+              <w:fldChar w:fldCharType="begin"/>
+            </w:r>
+            <w:r>
+              <w:rPr>
+                <w:noProof/>
+                <w:webHidden/>
+              </w:rPr>
+              <w:instrText xml:space="preserve"> PAGEREF _Toc405148552 \h </w:instrText>
+            </w:r>
+            <w:r>
+              <w:rPr>
+                <w:noProof/>
+                <w:webHidden/>
+              </w:rPr>
+            </w:r>
+            <w:r>
+              <w:rPr>
+                <w:noProof/>
+                <w:webHidden/>
+              </w:rPr>
+              <w:fldChar w:fldCharType="separate"/>
+            </w:r>
+            <w:r>
+              <w:rPr>
+                <w:noProof/>
+                <w:webHidden/>
+              </w:rPr>
+              <w:t>8</w:t>
+            </w:r>
+            <w:r>
+              <w:rPr>
+                <w:noProof/>
+                <w:webHidden/>
+              </w:rPr>
+              <w:fldChar w:fldCharType="end"/>
+            </w:r>
+          </w:hyperlink>
+        </w:p>
+        <w:p>
+          <w:pPr>
+            <w:pStyle w:val="TM1"/>
+            <w:tabs>
+              <w:tab w:val="left" w:pos="660"/>
+              <w:tab w:val="right" w:leader="dot" w:pos="9062"/>
+            </w:tabs>
+            <w:rPr>
+              <w:rFonts w:eastAsiaTheme="minorEastAsia"/>
+              <w:noProof/>
+              <w:lang w:eastAsia="fr-FR"/>
+            </w:rPr>
+          </w:pPr>
+          <w:hyperlink w:anchor="_Toc405148553" w:history="1">
+            <w:r>
+              <w:rPr>
+                <w:rStyle w:val="Lienhypertexte"/>
+                <w:noProof/>
+              </w:rPr>
+              <w:t>III.</w:t>
+            </w:r>
+            <w:r>
+              <w:rPr>
+                <w:rFonts w:eastAsiaTheme="minorEastAsia"/>
+                <w:noProof/>
+                <w:lang w:eastAsia="fr-FR"/>
+              </w:rPr>
+              <w:tab/>
+            </w:r>
+            <w:r>
+              <w:rPr>
+                <w:rStyle w:val="Lienhypertexte"/>
+                <w:noProof/>
+              </w:rPr>
+              <w:t>Améliorer la gestion des erreurs</w:t>
+            </w:r>
+            <w:r>
+              <w:rPr>
+                <w:noProof/>
+                <w:webHidden/>
+              </w:rPr>
+              <w:tab/>
+            </w:r>
+            <w:r>
+              <w:rPr>
+                <w:noProof/>
+                <w:webHidden/>
+              </w:rPr>
+              <w:fldChar w:fldCharType="begin"/>
+            </w:r>
+            <w:r>
+              <w:rPr>
+                <w:noProof/>
+                <w:webHidden/>
+              </w:rPr>
+              <w:instrText xml:space="preserve"> PAGEREF _Toc405148553 \h </w:instrText>
+            </w:r>
+            <w:r>
+              <w:rPr>
+                <w:noProof/>
+                <w:webHidden/>
+              </w:rPr>
+            </w:r>
+            <w:r>
+              <w:rPr>
+                <w:noProof/>
+                <w:webHidden/>
+              </w:rPr>
+              <w:fldChar w:fldCharType="separate"/>
+            </w:r>
+            <w:r>
+              <w:rPr>
+                <w:noProof/>
+                <w:webHidden/>
+              </w:rPr>
+              <w:t>8</w:t>
+            </w:r>
+            <w:r>
+              <w:rPr>
+                <w:noProof/>
+                <w:webHidden/>
+              </w:rPr>
+              <w:fldChar w:fldCharType="end"/>
+            </w:r>
+          </w:hyperlink>
+        </w:p>
+        <w:p>
+          <w:pPr>
+            <w:pStyle w:val="TM2"/>
+            <w:tabs>
+              <w:tab w:val="left" w:pos="660"/>
+              <w:tab w:val="right" w:leader="dot" w:pos="9062"/>
+            </w:tabs>
+            <w:rPr>
+              <w:rFonts w:eastAsiaTheme="minorEastAsia"/>
+              <w:noProof/>
+              <w:lang w:eastAsia="fr-FR"/>
+            </w:rPr>
+          </w:pPr>
+          <w:hyperlink w:anchor="_Toc405148554" w:history="1">
+            <w:r>
+              <w:rPr>
+                <w:rStyle w:val="Lienhypertexte"/>
+                <w:noProof/>
+              </w:rPr>
+              <w:t>4.</w:t>
+            </w:r>
+            <w:r>
+              <w:rPr>
+                <w:rFonts w:eastAsiaTheme="minorEastAsia"/>
+                <w:noProof/>
+                <w:lang w:eastAsia="fr-FR"/>
+              </w:rPr>
+              <w:tab/>
+            </w:r>
+            <w:r>
+              <w:rPr>
+                <w:rStyle w:val="Lienhypertexte"/>
+                <w:noProof/>
+              </w:rPr>
+              <w:t>Constat</w:t>
+            </w:r>
+            <w:r>
+              <w:rPr>
+                <w:noProof/>
+                <w:webHidden/>
+              </w:rPr>
+              <w:tab/>
+            </w:r>
+            <w:r>
+              <w:rPr>
+                <w:noProof/>
+                <w:webHidden/>
+              </w:rPr>
+              <w:fldChar w:fldCharType="begin"/>
+            </w:r>
+            <w:r>
+              <w:rPr>
+                <w:noProof/>
+                <w:webHidden/>
+              </w:rPr>
+              <w:instrText xml:space="preserve"> PAGEREF _Toc405148554 \h </w:instrText>
+            </w:r>
+            <w:r>
+              <w:rPr>
+                <w:noProof/>
+                <w:webHidden/>
+              </w:rPr>
+            </w:r>
+            <w:r>
+              <w:rPr>
+                <w:noProof/>
+                <w:webHidden/>
+              </w:rPr>
+              <w:fldChar w:fldCharType="separate"/>
+            </w:r>
+            <w:r>
+              <w:rPr>
+                <w:noProof/>
+                <w:webHidden/>
+              </w:rPr>
+              <w:t>8</w:t>
+            </w:r>
+            <w:r>
+              <w:rPr>
+                <w:noProof/>
+                <w:webHidden/>
+              </w:rPr>
+              <w:fldChar w:fldCharType="end"/>
+            </w:r>
+          </w:hyperlink>
+        </w:p>
+        <w:p>
+          <w:pPr>
+            <w:pStyle w:val="TM2"/>
+            <w:tabs>
+              <w:tab w:val="left" w:pos="660"/>
+              <w:tab w:val="right" w:leader="dot" w:pos="9062"/>
+            </w:tabs>
+            <w:rPr>
+              <w:rFonts w:eastAsiaTheme="minorEastAsia"/>
+              <w:noProof/>
+              <w:lang w:eastAsia="fr-FR"/>
+            </w:rPr>
+          </w:pPr>
+          <w:hyperlink w:anchor="_Toc405148555" w:history="1">
+            <w:r>
+              <w:rPr>
+                <w:rStyle w:val="Lienhypertexte"/>
+                <w:noProof/>
+              </w:rPr>
+              <w:t>5.</w:t>
+            </w:r>
+            <w:r>
+              <w:rPr>
+                <w:rFonts w:eastAsiaTheme="minorEastAsia"/>
+                <w:noProof/>
+                <w:lang w:eastAsia="fr-FR"/>
+              </w:rPr>
+              <w:tab/>
+            </w:r>
+            <w:r>
+              <w:rPr>
+                <w:rStyle w:val="Lienhypertexte"/>
+                <w:noProof/>
+              </w:rPr>
+              <w:t>Présentation de la librairie Sentinel</w:t>
+            </w:r>
+            <w:r>
+              <w:rPr>
+                <w:noProof/>
+                <w:webHidden/>
+              </w:rPr>
+              <w:tab/>
+            </w:r>
+            <w:r>
+              <w:rPr>
+                <w:noProof/>
+                <w:webHidden/>
+              </w:rPr>
+              <w:fldChar w:fldCharType="begin"/>
+            </w:r>
+            <w:r>
+              <w:rPr>
+                <w:noProof/>
+                <w:webHidden/>
+              </w:rPr>
+              <w:instrText xml:space="preserve"> PAGEREF _Toc405148555 \h </w:instrText>
+            </w:r>
+            <w:r>
+              <w:rPr>
+                <w:noProof/>
+                <w:webHidden/>
+              </w:rPr>
+            </w:r>
+            <w:r>
+              <w:rPr>
+                <w:noProof/>
+                <w:webHidden/>
+              </w:rPr>
+              <w:fldChar w:fldCharType="separate"/>
+            </w:r>
+            <w:r>
+              <w:rPr>
+                <w:noProof/>
+                <w:webHidden/>
+              </w:rPr>
+              <w:t>9</w:t>
+            </w:r>
+            <w:r>
+              <w:rPr>
+                <w:noProof/>
+                <w:webHidden/>
+              </w:rPr>
+              <w:fldChar w:fldCharType="end"/>
+            </w:r>
+          </w:hyperlink>
+        </w:p>
+        <w:p>
+          <w:pPr>
+            <w:pStyle w:val="TM1"/>
+            <w:tabs>
+              <w:tab w:val="left" w:pos="660"/>
+              <w:tab w:val="right" w:leader="dot" w:pos="9062"/>
+            </w:tabs>
+            <w:rPr>
+              <w:rFonts w:eastAsiaTheme="minorEastAsia"/>
+              <w:noProof/>
+              <w:lang w:eastAsia="fr-FR"/>
+            </w:rPr>
+          </w:pPr>
+          <w:hyperlink w:anchor="_Toc405148556" w:history="1">
+            <w:r>
+              <w:rPr>
+                <w:rStyle w:val="Lienhypertexte"/>
+                <w:noProof/>
+              </w:rPr>
+              <w:t>IV.</w:t>
+            </w:r>
+            <w:r>
+              <w:rPr>
+                <w:rFonts w:eastAsiaTheme="minorEastAsia"/>
+                <w:noProof/>
+                <w:lang w:eastAsia="fr-FR"/>
+              </w:rPr>
+              <w:tab/>
+            </w:r>
+            <w:r>
+              <w:rPr>
+                <w:rStyle w:val="Lienhypertexte"/>
+                <w:noProof/>
+              </w:rPr>
+              <w:t>Exploitation des résultats</w:t>
+            </w:r>
+            <w:r>
+              <w:rPr>
+                <w:noProof/>
+                <w:webHidden/>
+              </w:rPr>
+              <w:tab/>
+            </w:r>
+            <w:r>
+              <w:rPr>
+                <w:noProof/>
+                <w:webHidden/>
+              </w:rPr>
+              <w:fldChar w:fldCharType="begin"/>
+            </w:r>
+            <w:r>
+              <w:rPr>
+                <w:noProof/>
+                <w:webHidden/>
+              </w:rPr>
+              <w:instrText xml:space="preserve"> PAGEREF _Toc405148556 \h </w:instrText>
+            </w:r>
+            <w:r>
+              <w:rPr>
+                <w:noProof/>
+                <w:webHidden/>
+              </w:rPr>
+            </w:r>
+            <w:r>
+              <w:rPr>
+                <w:noProof/>
+                <w:webHidden/>
+              </w:rPr>
+              <w:fldChar w:fldCharType="separate"/>
+            </w:r>
+            <w:r>
+              <w:rPr>
+                <w:noProof/>
+                <w:webHidden/>
+              </w:rPr>
+              <w:t>9</w:t>
+            </w:r>
+            <w:r>
+              <w:rPr>
+                <w:noProof/>
+                <w:webHidden/>
+              </w:rPr>
+              <w:fldChar w:fldCharType="end"/>
+            </w:r>
+          </w:hyperlink>
+        </w:p>
+        <w:p>
+          <w:pPr>
+            <w:pStyle w:val="TM2"/>
+            <w:tabs>
+              <w:tab w:val="left" w:pos="660"/>
+              <w:tab w:val="right" w:leader="dot" w:pos="9062"/>
+            </w:tabs>
+            <w:rPr>
+              <w:rFonts w:eastAsiaTheme="minorEastAsia"/>
+              <w:noProof/>
+              <w:lang w:eastAsia="fr-FR"/>
+            </w:rPr>
+          </w:pPr>
+          <w:hyperlink w:anchor="_Toc405148557" w:history="1">
+            <w:r>
+              <w:rPr>
+                <w:rStyle w:val="Lienhypertexte"/>
+                <w:noProof/>
+              </w:rPr>
+              <w:t>6.</w:t>
+            </w:r>
+            <w:r>
+              <w:rPr>
+                <w:rFonts w:eastAsiaTheme="minorEastAsia"/>
+                <w:noProof/>
+                <w:lang w:eastAsia="fr-FR"/>
+              </w:rPr>
+              <w:tab/>
+            </w:r>
+            <w:r>
+              <w:rPr>
+                <w:rStyle w:val="Lienhypertexte"/>
+                <w:noProof/>
+              </w:rPr>
+              <w:t>Améliorer la visibilité</w:t>
+            </w:r>
+            <w:r>
+              <w:rPr>
+                <w:noProof/>
+                <w:webHidden/>
+              </w:rPr>
+              <w:tab/>
+            </w:r>
+            <w:r>
+              <w:rPr>
+                <w:noProof/>
+                <w:webHidden/>
+              </w:rPr>
+              <w:fldChar w:fldCharType="begin"/>
+            </w:r>
+            <w:r>
+              <w:rPr>
+                <w:noProof/>
+                <w:webHidden/>
+              </w:rPr>
+              <w:instrText xml:space="preserve"> PAGEREF _Toc405148557 \h </w:instrText>
+            </w:r>
+            <w:r>
+              <w:rPr>
+                <w:noProof/>
+                <w:webHidden/>
+              </w:rPr>
+            </w:r>
+            <w:r>
+              <w:rPr>
+                <w:noProof/>
+                <w:webHidden/>
+              </w:rPr>
+              <w:fldChar w:fldCharType="separate"/>
+            </w:r>
+            <w:r>
+              <w:rPr>
+                <w:noProof/>
+                <w:webHidden/>
+              </w:rPr>
+              <w:t>9</w:t>
+            </w:r>
+            <w:r>
+              <w:rPr>
+                <w:noProof/>
+                <w:webHidden/>
+              </w:rPr>
+              <w:fldChar w:fldCharType="end"/>
+            </w:r>
+          </w:hyperlink>
+        </w:p>
+        <w:p>
+          <w:pPr>
+            <w:pStyle w:val="TM2"/>
+            <w:tabs>
+              <w:tab w:val="right" w:leader="dot" w:pos="9062"/>
+            </w:tabs>
+            <w:rPr>
+              <w:rFonts w:eastAsiaTheme="minorEastAsia"/>
+              <w:noProof/>
+              <w:lang w:eastAsia="fr-FR"/>
+            </w:rPr>
+          </w:pPr>
+          <w:hyperlink w:anchor="_Toc405148558" w:history="1">
+            <w:r>
+              <w:rPr>
+                <w:rStyle w:val="Lienhypertexte"/>
+                <w:noProof/>
+              </w:rPr>
+              <w:t>7.</w:t>
+            </w:r>
+            <w:r>
+              <w:rPr>
+                <w:noProof/>
+                <w:webHidden/>
+              </w:rPr>
+              <w:tab/>
+            </w:r>
+            <w:r>
+              <w:rPr>
+                <w:noProof/>
+                <w:webHidden/>
+              </w:rPr>
+              <w:fldChar w:fldCharType="begin"/>
+            </w:r>
+            <w:r>
+              <w:rPr>
+                <w:noProof/>
+                <w:webHidden/>
+              </w:rPr>
+              <w:instrText xml:space="preserve"> PAGEREF _Toc405148558 \h </w:instrText>
+            </w:r>
+            <w:r>
+              <w:rPr>
+                <w:noProof/>
+                <w:webHidden/>
+              </w:rPr>
+            </w:r>
+            <w:r>
+              <w:rPr>
+                <w:noProof/>
+                <w:webHidden/>
+              </w:rPr>
+              <w:fldChar w:fldCharType="separate"/>
+            </w:r>
+            <w:r>
+              <w:rPr>
+                <w:noProof/>
+                <w:webHidden/>
+              </w:rPr>
+              <w:t>10</w:t>
+            </w:r>
+            <w:r>
+              <w:rPr>
+                <w:noProof/>
+                <w:webHidden/>
+              </w:rPr>
+              <w:fldChar w:fldCharType="end"/>
+            </w:r>
+          </w:hyperlink>
+        </w:p>
+        <w:p>
+          <w:pPr>
+            <w:pStyle w:val="TM2"/>
+            <w:tabs>
+              <w:tab w:val="right" w:leader="dot" w:pos="9062"/>
+            </w:tabs>
+            <w:rPr>
+              <w:rFonts w:eastAsiaTheme="minorEastAsia"/>
+              <w:noProof/>
+              <w:lang w:eastAsia="fr-FR"/>
+            </w:rPr>
+          </w:pPr>
+          <w:hyperlink w:anchor="_Toc405148559" w:history="1">
+            <w:r>
+              <w:rPr>
+                <w:rStyle w:val="Lienhypertexte"/>
+                <w:noProof/>
+              </w:rPr>
+              <w:t>8.</w:t>
+            </w:r>
+            <w:r>
+              <w:rPr>
+                <w:noProof/>
+                <w:webHidden/>
+              </w:rPr>
+              <w:tab/>
+            </w:r>
+            <w:r>
+              <w:rPr>
+                <w:noProof/>
+                <w:webHidden/>
+              </w:rPr>
+              <w:fldChar w:fldCharType="begin"/>
+            </w:r>
+            <w:r>
+              <w:rPr>
+                <w:noProof/>
+                <w:webHidden/>
+              </w:rPr>
+              <w:instrText xml:space="preserve"> PAGEREF _Toc405148559 \h </w:instrText>
+            </w:r>
+            <w:r>
+              <w:rPr>
+                <w:noProof/>
+                <w:webHidden/>
+              </w:rPr>
+            </w:r>
+            <w:r>
+              <w:rPr>
+                <w:noProof/>
+                <w:webHidden/>
+              </w:rPr>
+              <w:fldChar w:fldCharType="separate"/>
+            </w:r>
+            <w:r>
+              <w:rPr>
+                <w:noProof/>
+                <w:webHidden/>
+              </w:rPr>
+              <w:t>10</w:t>
+            </w:r>
+            <w:r>
+              <w:rPr>
+                <w:noProof/>
+                <w:webHidden/>
+              </w:rPr>
+              <w:fldChar w:fldCharType="end"/>
+            </w:r>
+          </w:hyperlink>
+        </w:p>
+        <w:p>
+          <w:pPr>
+            <w:pStyle w:val="TM1"/>
+            <w:tabs>
+              <w:tab w:val="right" w:leader="dot" w:pos="9062"/>
+            </w:tabs>
+            <w:rPr>
+              <w:rFonts w:eastAsiaTheme="minorEastAsia"/>
+              <w:noProof/>
+              <w:lang w:eastAsia="fr-FR"/>
+            </w:rPr>
+          </w:pPr>
+          <w:hyperlink w:anchor="_Toc405148560" w:history="1">
+            <w:r>
+              <w:rPr>
+                <w:rStyle w:val="Lienhypertexte"/>
+                <w:noProof/>
+              </w:rPr>
+              <w:t>V.</w:t>
+            </w:r>
+            <w:r>
+              <w:rPr>
+                <w:noProof/>
+                <w:webHidden/>
+              </w:rPr>
+              <w:tab/>
+            </w:r>
+            <w:r>
+              <w:rPr>
+                <w:noProof/>
+                <w:webHidden/>
+              </w:rPr>
+              <w:fldChar w:fldCharType="begin"/>
+            </w:r>
+            <w:r>
+              <w:rPr>
+                <w:noProof/>
+                <w:webHidden/>
+              </w:rPr>
+              <w:instrText xml:space="preserve"> PAGEREF _Toc405148560 \h </w:instrText>
+            </w:r>
+            <w:r>
+              <w:rPr>
+                <w:noProof/>
+                <w:webHidden/>
+              </w:rPr>
+            </w:r>
+            <w:r>
+              <w:rPr>
+                <w:noProof/>
+                <w:webHidden/>
+              </w:rPr>
+              <w:fldChar w:fldCharType="separate"/>
+            </w:r>
+            <w:r>
+              <w:rPr>
+                <w:noProof/>
+                <w:webHidden/>
+              </w:rPr>
+              <w:t>10</w:t>
+            </w:r>
+            <w:r>
+              <w:rPr>
+                <w:noProof/>
+                <w:webHidden/>
+              </w:rPr>
+              <w:fldChar w:fldCharType="end"/>
+            </w:r>
+          </w:hyperlink>
+        </w:p>
+        <w:p>
+          <w:r>
+            <w:rPr>
+              <w:b/>
+              <w:bCs/>
+            </w:rPr>
+            <w:fldChar w:fldCharType="end"/>
+          </w:r>
+        </w:p>
+      </w:sdtContent>
+    </w:sdt>
     <w:p>
       <w:pPr>
         <w:rPr>
           <w:rFonts w:asciiTheme="majorHAnsi" w:eastAsiaTheme="majorEastAsia" w:hAnsiTheme="majorHAnsi" w:cstheme="majorBidi"/>
-          <w:color w:val="365F91" w:themeColor="accent1" w:themeShade="BF"/>
+          <w:b/>
+          <w:bCs/>
           <w:sz w:val="28"/>
           <w:szCs w:val="28"/>
         </w:rPr>
@@ -330,16 +1725,12 @@
       <w:pPr>
         <w:pStyle w:val="Titre1"/>
       </w:pPr>
+      <w:bookmarkStart w:id="0" w:name="_Toc405148545"/>
       <w:r>
         <w:lastRenderedPageBreak/>
-        <w:tab/>
-      </w:r>
-      <w:r>
         <w:t>Introduction</w:t>
       </w:r>
-      <w:r>
-        <w:tab/>
-      </w:r>
+      <w:bookmarkEnd w:id="0"/>
     </w:p>
     <w:p/>
     <w:p>
@@ -347,15 +1738,7 @@
         <w:ind w:firstLine="708"/>
       </w:pPr>
       <w:r>
-        <w:t xml:space="preserve">Les Service </w:t>
-      </w:r>
-      <w:proofErr w:type="spellStart"/>
-      <w:r>
-        <w:t>Oriented</w:t>
-      </w:r>
-      <w:proofErr w:type="spellEnd"/>
-      <w:r>
-        <w:t xml:space="preserve"> Architecture (SOA) sont devenues au fil des années la pierre angulaire des échanges inter-applicatifs. Elles répondent au « syndrome spaghetti », typique des architectures point à point, en proposant une nouvelle façon de développer des applications sous forme de services. Ce procédé </w:t>
+        <w:t xml:space="preserve">Les Service Oriented Architecture (SOA) sont devenues au fil des années la pierre angulaire des échanges inter-applicatifs. Elles répondent au « syndrome spaghetti », typique des architectures point à point, en proposant une nouvelle façon de développer des applications sous forme de services. Ce procédé </w:t>
       </w:r>
       <w:r>
         <w:t xml:space="preserve">consiste à décomposer chaque brique du </w:t>
@@ -404,27 +1787,14 @@
         <w:t xml:space="preserve">Au-delà de ces points forts, les SOA </w:t>
       </w:r>
       <w:r>
-        <w:t xml:space="preserve">ont également quelques inconvénients. En effet, le Middleware </w:t>
-      </w:r>
-      <w:proofErr w:type="spellStart"/>
-      <w:r>
-        <w:t>Oriented</w:t>
-      </w:r>
-      <w:proofErr w:type="spellEnd"/>
-      <w:r>
-        <w:t xml:space="preserve"> Messages (MOM), logiciel chargé de transporter les messages entre les applications, devient parfois similaire à une boîte </w:t>
-      </w:r>
-      <w:r>
-        <w:t xml:space="preserve">au contenu inextricable. Des </w:t>
-      </w:r>
-      <w:proofErr w:type="spellStart"/>
-      <w:r>
-        <w:t>stacktrace</w:t>
+        <w:t xml:space="preserve">ont également quelques inconvénients. En effet, le Middleware Oriented Messages (MOM), logiciel chargé de transporter les messages entre les applications, devient parfois similaire à une boîte </w:t>
+      </w:r>
+      <w:r>
+        <w:t>au contenu inextricable. Des stacktrace</w:t>
       </w:r>
       <w:r>
         <w:t>s</w:t>
       </w:r>
-      <w:proofErr w:type="spellEnd"/>
       <w:r>
         <w:t xml:space="preserve"> parfois trop pauvres en informations et une mauvaise vision sur le déroulement d’un flux empêchent la résolution efficace des bugs. </w:t>
       </w:r>
@@ -437,15 +1807,7 @@
         <w:t>L’API Java Messaging Service permet à une application Java d’invoquer les services d’un MOM.</w:t>
       </w:r>
       <w:r>
-        <w:t xml:space="preserve"> Une application source appelée « </w:t>
-      </w:r>
-      <w:proofErr w:type="spellStart"/>
-      <w:r>
-        <w:t>producer</w:t>
-      </w:r>
-      <w:proofErr w:type="spellEnd"/>
-      <w:r>
-        <w:t> » émet un message qui sera consommé par une application cible appelée « consumer ». Les services proposés par le MOM se présentent sous deux formes, correspondant à deux modes de communication</w:t>
+        <w:t xml:space="preserve"> Une application source appelée « producer » émet un message qui sera consommé par une application cible appelée « consumer ». Les services proposés par le MOM se présentent sous deux formes, correspondant à deux modes de communication</w:t>
       </w:r>
       <w:r>
         <w:t xml:space="preserve"> différents</w:t>
@@ -472,7 +1834,7 @@
             <v:stroke joinstyle="miter"/>
             <v:path gradientshapeok="t" o:connecttype="rect"/>
           </v:shapetype>
-          <v:shape id="_x0000_s1035" type="#_x0000_t202" style="position:absolute;left:0;text-align:left;margin-left:124.25pt;margin-top:36.9pt;width:64.5pt;height:27.45pt;z-index:-251649024" strokecolor="white [3212]">
+          <v:shape id="_x0000_s1035" type="#_x0000_t202" style="position:absolute;left:0;text-align:left;margin-left:124.25pt;margin-top:36.9pt;width:64.5pt;height:27.45pt;z-index:-251658240" strokecolor="white [3212]">
             <v:textbox style="mso-next-textbox:#_x0000_s1035">
               <w:txbxContent>
                 <w:p/>
@@ -494,15 +1856,7 @@
         <w:t>s</w:t>
       </w:r>
       <w:r>
-        <w:t xml:space="preserve"> par le </w:t>
-      </w:r>
-      <w:proofErr w:type="spellStart"/>
-      <w:r>
-        <w:t>producer</w:t>
-      </w:r>
-      <w:proofErr w:type="spellEnd"/>
-      <w:r>
-        <w:t xml:space="preserve"> n’est consommé qu’une seule fois</w:t>
+        <w:t xml:space="preserve"> par le producer n’est consommé qu’une seule fois</w:t>
       </w:r>
       <w:r>
         <w:t xml:space="preserve"> par un unique consumer</w:t>
@@ -523,7 +1877,7 @@
           <w:lang w:eastAsia="fr-FR"/>
         </w:rPr>
         <w:drawing>
-          <wp:anchor distT="0" distB="0" distL="114300" distR="114300" simplePos="0" relativeHeight="251669504" behindDoc="1" locked="0" layoutInCell="1" allowOverlap="1">
+          <wp:anchor distT="0" distB="0" distL="114300" distR="114300" simplePos="0" relativeHeight="251651072" behindDoc="1" locked="0" layoutInCell="1" allowOverlap="1">
             <wp:simplePos x="0" y="0"/>
             <wp:positionH relativeFrom="column">
               <wp:posOffset>1557654</wp:posOffset>
@@ -582,7 +1936,7 @@
           <w:lang w:eastAsia="fr-FR"/>
         </w:rPr>
         <w:drawing>
-          <wp:anchor distT="0" distB="0" distL="114300" distR="114300" simplePos="0" relativeHeight="251668480" behindDoc="1" locked="0" layoutInCell="1" allowOverlap="1">
+          <wp:anchor distT="0" distB="0" distL="114300" distR="114300" simplePos="0" relativeHeight="251649024" behindDoc="1" locked="0" layoutInCell="1" allowOverlap="1">
             <wp:simplePos x="0" y="0"/>
             <wp:positionH relativeFrom="column">
               <wp:posOffset>3032760</wp:posOffset>
@@ -641,7 +1995,7 @@
           <w:lang w:eastAsia="fr-FR"/>
         </w:rPr>
         <w:pict>
-          <v:shape id="_x0000_s1034" type="#_x0000_t202" style="position:absolute;margin-left:229pt;margin-top:4.2pt;width:64.5pt;height:27.45pt;z-index:-251650048;mso-position-horizontal-relative:text;mso-position-vertical-relative:text" strokecolor="white [3212]">
+          <v:shape id="_x0000_s1034" type="#_x0000_t202" style="position:absolute;margin-left:229pt;margin-top:4.2pt;width:64.5pt;height:27.45pt;z-index:-251659264;mso-position-horizontal-relative:text;mso-position-vertical-relative:text" strokecolor="white [3212]">
             <v:textbox style="mso-next-textbox:#_x0000_s1034">
               <w:txbxContent>
                 <w:p/>
@@ -656,7 +2010,7 @@
           <w:lang w:eastAsia="fr-FR"/>
         </w:rPr>
         <w:pict>
-          <v:oval id="_x0000_s1029" style="position:absolute;margin-left:286.95pt;margin-top:13.1pt;width:89.4pt;height:35.45pt;z-index:251662336;mso-position-horizontal-relative:text;mso-position-vertical-relative:text" fillcolor="#95b3d7 [1940]" strokecolor="#4f81bd [3204]" strokeweight="1pt">
+          <v:oval id="_x0000_s1029" style="position:absolute;margin-left:286.95pt;margin-top:13.1pt;width:89.4pt;height:35.45pt;z-index:251653120;mso-position-horizontal-relative:text;mso-position-vertical-relative:text" fillcolor="#95b3d7 [1940]" strokecolor="#4f81bd [3204]" strokeweight="1pt">
             <v:fill color2="#4f81bd [3204]" focus="50%" type="gradient"/>
             <v:shadow on="t" type="perspective" color="#243f60 [1604]" offset="1pt" offset2="-3pt"/>
             <v:textbox style="mso-next-textbox:#_x0000_s1029">
@@ -693,7 +2047,7 @@
             </v:handles>
             <o:complex v:ext="view"/>
           </v:shapetype>
-          <v:shape id="_x0000_s1028" type="#_x0000_t22" style="position:absolute;margin-left:190.95pt;margin-top:-1.05pt;width:28.4pt;height:64.3pt;rotation:270;z-index:251661312;mso-position-horizontal-relative:text;mso-position-vertical-relative:text" fillcolor="white [3201]" strokecolor="#666 [1936]" strokeweight="1pt">
+          <v:shape id="_x0000_s1028" type="#_x0000_t22" style="position:absolute;margin-left:190.95pt;margin-top:-1.05pt;width:28.4pt;height:64.3pt;rotation:270;z-index:251652096;mso-position-horizontal-relative:text;mso-position-vertical-relative:text" fillcolor="white [3201]" strokecolor="#666 [1936]" strokeweight="1pt">
             <v:fill color2="#999 [1296]" focusposition="1" focussize="" focus="100%" type="gradient"/>
             <v:shadow on="t" type="perspective" color="#7f7f7f [1601]" opacity=".5" offset="1pt" offset2="-3pt"/>
             <v:textbox style="mso-next-textbox:#_x0000_s1028">
@@ -718,7 +2072,7 @@
           <w:lang w:eastAsia="fr-FR"/>
         </w:rPr>
         <w:pict>
-          <v:oval id="_x0000_s1030" style="position:absolute;margin-left:27.8pt;margin-top:13.1pt;width:89.4pt;height:35.45pt;z-index:251663360;mso-position-horizontal-relative:text;mso-position-vertical-relative:text" fillcolor="#c00000" strokecolor="#272727 [2749]" strokeweight="1pt">
+          <v:oval id="_x0000_s1030" style="position:absolute;margin-left:27.8pt;margin-top:13.1pt;width:89.4pt;height:35.45pt;z-index:251654144;mso-position-horizontal-relative:text;mso-position-vertical-relative:text" fillcolor="#c00000" strokecolor="#272727 [2749]" strokeweight="1pt">
             <v:fill color2="#ccc0d9 [1303]"/>
             <v:shadow on="t" type="perspective" color="#3f3151 [1607]" opacity=".5" offset="1pt" offset2="-3pt"/>
             <v:textbox style="mso-next-textbox:#_x0000_s1030">
@@ -755,7 +2109,7 @@
             <v:path arrowok="t" fillok="f" o:connecttype="none"/>
             <o:lock v:ext="edit" shapetype="t"/>
           </v:shapetype>
-          <v:shape id="_x0000_s1032" type="#_x0000_t32" style="position:absolute;left:0;text-align:left;margin-left:237.3pt;margin-top:6.2pt;width:49.65pt;height:0;z-index:251665408" o:connectortype="straight">
+          <v:shape id="_x0000_s1032" type="#_x0000_t32" style="position:absolute;left:0;text-align:left;margin-left:237.3pt;margin-top:6.2pt;width:49.65pt;height:0;z-index:251656192" o:connectortype="straight">
             <v:stroke endarrow="block"/>
           </v:shape>
         </w:pict>
@@ -766,7 +2120,7 @@
           <w:lang w:eastAsia="fr-FR"/>
         </w:rPr>
         <w:pict>
-          <v:shape id="_x0000_s1031" type="#_x0000_t32" style="position:absolute;left:0;text-align:left;margin-left:117.2pt;margin-top:4.55pt;width:55.8pt;height:0;z-index:251664384" o:connectortype="straight">
+          <v:shape id="_x0000_s1031" type="#_x0000_t32" style="position:absolute;left:0;text-align:left;margin-left:117.2pt;margin-top:4.55pt;width:55.8pt;height:0;z-index:251655168" o:connectortype="straight">
             <v:stroke endarrow="block"/>
           </v:shape>
         </w:pict>
@@ -791,7 +2145,7 @@
           <w:lang w:eastAsia="fr-FR"/>
         </w:rPr>
         <w:pict>
-          <v:oval id="_x0000_s1037" style="position:absolute;left:0;text-align:left;margin-left:327pt;margin-top:30.15pt;width:88.6pt;height:30.9pt;z-index:251671552" fillcolor="#95b3d7 [1940]" strokecolor="#4f81bd [3204]" strokeweight="1pt">
+          <v:oval id="_x0000_s1037" style="position:absolute;left:0;text-align:left;margin-left:327pt;margin-top:30.15pt;width:88.6pt;height:30.9pt;z-index:251660288" fillcolor="#95b3d7 [1940]" strokecolor="#4f81bd [3204]" strokeweight="1pt">
             <v:fill color2="#4f81bd [3204]" focus="50%" type="gradient"/>
             <v:shadow on="t" type="perspective" color="#243f60 [1604]" offset="1pt" offset2="-3pt"/>
             <v:textbox style="mso-next-textbox:#_x0000_s1037">
@@ -811,45 +2165,8 @@
         </w:pict>
       </w:r>
       <w:r>
-        <w:t>Le mode « </w:t>
-      </w:r>
-      <w:proofErr w:type="spellStart"/>
-      <w:r>
-        <w:t>publish</w:t>
-      </w:r>
-      <w:proofErr w:type="spellEnd"/>
-      <w:r>
-        <w:t>-</w:t>
-      </w:r>
-      <w:proofErr w:type="spellStart"/>
-      <w:r>
-        <w:t>subscribe</w:t>
-      </w:r>
-      <w:proofErr w:type="spellEnd"/>
-      <w:r>
-        <w:t> » ou « </w:t>
-      </w:r>
-      <w:proofErr w:type="spellStart"/>
-      <w:r>
-        <w:t>topic</w:t>
-      </w:r>
-      <w:proofErr w:type="spellEnd"/>
-      <w:r>
-        <w:t xml:space="preserve"> » : le message émis par le </w:t>
-      </w:r>
-      <w:proofErr w:type="spellStart"/>
-      <w:r>
-        <w:t>producer</w:t>
-      </w:r>
-      <w:proofErr w:type="spellEnd"/>
-      <w:r>
-        <w:t xml:space="preserve"> est consommé par toutes les applications ayant souscris au </w:t>
-      </w:r>
-      <w:proofErr w:type="spellStart"/>
-      <w:r>
-        <w:t>topic</w:t>
-      </w:r>
-      <w:proofErr w:type="spellEnd"/>
+        <w:t>Le mode « publish-subscribe » ou « topic » : le message émis par le producer est consommé par toutes les applications ayant souscris au topic</w:t>
+      </w:r>
     </w:p>
     <w:p>
       <w:pPr>
@@ -862,7 +2179,7 @@
           <w:lang w:eastAsia="fr-FR"/>
         </w:rPr>
         <w:pict>
-          <v:shape id="_x0000_s1040" type="#_x0000_t32" style="position:absolute;left:0;text-align:left;margin-left:229pt;margin-top:14.15pt;width:98pt;height:36.9pt;flip:y;z-index:251674624" o:connectortype="straight">
+          <v:shape id="_x0000_s1040" type="#_x0000_t32" style="position:absolute;left:0;text-align:left;margin-left:229pt;margin-top:14.15pt;width:98pt;height:36.9pt;flip:y;z-index:251663360" o:connectortype="straight">
             <v:stroke endarrow="block"/>
           </v:shape>
         </w:pict>
@@ -882,7 +2199,7 @@
           <w:lang w:eastAsia="fr-FR"/>
         </w:rPr>
         <w:pict>
-          <v:shape id="_x0000_s1042" type="#_x0000_t202" style="position:absolute;left:0;text-align:left;margin-left:127.65pt;margin-top:14.15pt;width:61.1pt;height:26pt;z-index:-251639808" strokecolor="white [3212]">
+          <v:shape id="_x0000_s1042" type="#_x0000_t202" style="position:absolute;left:0;text-align:left;margin-left:127.65pt;margin-top:14.15pt;width:61.1pt;height:26pt;z-index:-251652096" strokecolor="white [3212]">
             <v:textbox style="mso-next-textbox:#_x0000_s1042">
               <w:txbxContent>
                 <w:p>
@@ -892,7 +2209,6 @@
                       <w:szCs w:val="18"/>
                     </w:rPr>
                   </w:pPr>
-                  <w:proofErr w:type="gramStart"/>
                   <w:r>
                     <w:rPr>
                       <w:sz w:val="18"/>
@@ -900,7 +2216,6 @@
                     </w:rPr>
                     <w:t>message</w:t>
                   </w:r>
-                  <w:proofErr w:type="gramEnd"/>
                 </w:p>
               </w:txbxContent>
             </v:textbox>
@@ -913,7 +2228,7 @@
           <w:lang w:eastAsia="fr-FR"/>
         </w:rPr>
         <w:pict>
-          <v:oval id="_x0000_s1038" style="position:absolute;left:0;text-align:left;margin-left:31.5pt;margin-top:19.7pt;width:89.4pt;height:35.45pt;z-index:251672576" fillcolor="#c00000" strokecolor="#272727 [2749]" strokeweight="1pt">
+          <v:oval id="_x0000_s1038" style="position:absolute;left:0;text-align:left;margin-left:31.5pt;margin-top:19.7pt;width:89.4pt;height:35.45pt;z-index:251661312" fillcolor="#c00000" strokecolor="#272727 [2749]" strokeweight="1pt">
             <v:fill color2="#ccc0d9 [1303]"/>
             <v:shadow on="t" type="perspective" color="#3f3151 [1607]" opacity=".5" offset="1pt" offset2="-3pt"/>
             <v:textbox style="mso-next-textbox:#_x0000_s1038">
@@ -938,7 +2253,7 @@
           <w:lang w:eastAsia="fr-FR"/>
         </w:rPr>
         <w:pict>
-          <v:shape id="_x0000_s1036" type="#_x0000_t22" style="position:absolute;left:0;text-align:left;margin-left:194.65pt;margin-top:3.85pt;width:34.35pt;height:64.3pt;z-index:251670528" fillcolor="white [3201]" strokecolor="#666 [1936]" strokeweight="1pt">
+          <v:shape id="_x0000_s1036" type="#_x0000_t22" style="position:absolute;left:0;text-align:left;margin-left:194.65pt;margin-top:3.85pt;width:34.35pt;height:64.3pt;z-index:251659264" fillcolor="white [3201]" strokecolor="#666 [1936]" strokeweight="1pt">
             <v:fill color2="#999 [1296]" focusposition="1" focussize="" focus="100%" type="gradient"/>
             <v:shadow on="t" type="perspective" color="#7f7f7f [1601]" opacity=".5" offset="1pt" offset2="-3pt"/>
             <v:textbox style="layout-flow:vertical;mso-next-textbox:#_x0000_s1036">
@@ -947,11 +2262,9 @@
                   <w:pPr>
                     <w:jc w:val="center"/>
                   </w:pPr>
-                  <w:proofErr w:type="spellStart"/>
                   <w:r>
                     <w:t>Topic</w:t>
                   </w:r>
-                  <w:proofErr w:type="spellEnd"/>
                 </w:p>
                 <w:p/>
               </w:txbxContent>
@@ -965,7 +2278,7 @@
           <w:lang w:eastAsia="fr-FR"/>
         </w:rPr>
         <w:pict>
-          <v:oval id="_x0000_s1044" style="position:absolute;left:0;text-align:left;margin-left:324.7pt;margin-top:18.05pt;width:88.6pt;height:30.9pt;z-index:251677696" fillcolor="#95b3d7 [1940]" strokecolor="#4f81bd [3204]" strokeweight="1pt">
+          <v:oval id="_x0000_s1044" style="position:absolute;left:0;text-align:left;margin-left:324.7pt;margin-top:18.05pt;width:88.6pt;height:30.9pt;z-index:251665408" fillcolor="#95b3d7 [1940]" strokecolor="#4f81bd [3204]" strokeweight="1pt">
             <v:fill color2="#4f81bd [3204]" focus="50%" type="gradient"/>
             <v:shadow on="t" type="perspective" color="#243f60 [1604]" offset="1pt" offset2="-3pt"/>
             <v:textbox style="mso-next-textbox:#_x0000_s1044">
@@ -998,7 +2311,7 @@
           <w:lang w:eastAsia="fr-FR"/>
         </w:rPr>
         <w:pict>
-          <v:shape id="_x0000_s1047" type="#_x0000_t32" style="position:absolute;left:0;text-align:left;margin-left:229pt;margin-top:10.25pt;width:95.7pt;height:32.45pt;z-index:251680768" o:connectortype="straight">
+          <v:shape id="_x0000_s1047" type="#_x0000_t32" style="position:absolute;left:0;text-align:left;margin-left:229pt;margin-top:10.25pt;width:95.7pt;height:32.45pt;z-index:251668480" o:connectortype="straight">
             <v:stroke endarrow="block"/>
           </v:shape>
         </w:pict>
@@ -1009,7 +2322,7 @@
           <w:lang w:eastAsia="fr-FR"/>
         </w:rPr>
         <w:pict>
-          <v:shape id="_x0000_s1046" type="#_x0000_t32" style="position:absolute;left:0;text-align:left;margin-left:229pt;margin-top:7.45pt;width:95.7pt;height:2.8pt;flip:y;z-index:251679744" o:connectortype="straight">
+          <v:shape id="_x0000_s1046" type="#_x0000_t32" style="position:absolute;left:0;text-align:left;margin-left:229pt;margin-top:7.45pt;width:95.7pt;height:2.8pt;flip:y;z-index:251667456" o:connectortype="straight">
             <v:stroke endarrow="block"/>
           </v:shape>
         </w:pict>
@@ -1020,7 +2333,7 @@
           <w:lang w:eastAsia="fr-FR"/>
         </w:rPr>
         <w:pict>
-          <v:shape id="_x0000_s1039" type="#_x0000_t32" style="position:absolute;left:0;text-align:left;margin-left:120.9pt;margin-top:10.2pt;width:73.75pt;height:.05pt;z-index:251673600" o:connectortype="straight">
+          <v:shape id="_x0000_s1039" type="#_x0000_t32" style="position:absolute;left:0;text-align:left;margin-left:120.9pt;margin-top:10.2pt;width:73.75pt;height:.05pt;z-index:251662336" o:connectortype="straight">
             <v:stroke endarrow="block"/>
           </v:shape>
         </w:pict>
@@ -1036,7 +2349,7 @@
           <w:lang w:eastAsia="fr-FR"/>
         </w:rPr>
         <w:pict>
-          <v:oval id="_x0000_s1045" style="position:absolute;left:0;text-align:left;margin-left:324.7pt;margin-top:2.75pt;width:88.6pt;height:30.9pt;z-index:251678720" fillcolor="#95b3d7 [1940]" strokecolor="#4f81bd [3204]" strokeweight="1pt">
+          <v:oval id="_x0000_s1045" style="position:absolute;left:0;text-align:left;margin-left:324.7pt;margin-top:2.75pt;width:88.6pt;height:30.9pt;z-index:251666432" fillcolor="#95b3d7 [1940]" strokecolor="#4f81bd [3204]" strokeweight="1pt">
             <v:fill color2="#4f81bd [3204]" focus="50%" type="gradient"/>
             <v:shadow on="t" type="perspective" color="#243f60 [1604]" offset="1pt" offset2="-3pt"/>
             <v:textbox style="mso-next-textbox:#_x0000_s1045">
@@ -1063,15 +2376,7 @@
     </w:p>
     <w:p>
       <w:r>
-        <w:t xml:space="preserve">Les queues et </w:t>
-      </w:r>
-      <w:proofErr w:type="spellStart"/>
-      <w:r>
-        <w:t>topics</w:t>
-      </w:r>
-      <w:proofErr w:type="spellEnd"/>
-      <w:r>
-        <w:t xml:space="preserve"> sont aussi appelés brokers.</w:t>
+        <w:t>Les queues et topics sont aussi appelés brokers.</w:t>
       </w:r>
     </w:p>
     <w:p>
@@ -1109,15 +2414,7 @@
         <w:t xml:space="preserve"> du MOM concernant la remontée des erreurs pouvant survenir dans le déroulement d’un flux</w:t>
       </w:r>
       <w:r>
-        <w:t xml:space="preserve">. Dans un second temps, nous proposerons notre solution pour pallier à ces problèmes de manque de remontée d’informations dans les échanges inter-applicatifs. Enfin, nous présenterons nos résultats en s’appuyant sur notre projet </w:t>
-      </w:r>
-      <w:proofErr w:type="spellStart"/>
-      <w:r>
-        <w:t>sample</w:t>
-      </w:r>
-      <w:proofErr w:type="spellEnd"/>
-      <w:r>
-        <w:t xml:space="preserve">, modélisant </w:t>
+        <w:t xml:space="preserve">. Dans un second temps, nous proposerons notre solution pour pallier à ces problèmes de manque de remontée d’informations dans les échanges inter-applicatifs. Enfin, nous présenterons nos résultats en s’appuyant sur notre projet sample, modélisant </w:t>
       </w:r>
       <w:r>
         <w:t>un échange de messages entre plusieurs applications</w:t>
@@ -1136,76 +2433,87 @@
       <w:pPr>
         <w:pStyle w:val="Titre1"/>
       </w:pPr>
+      <w:bookmarkStart w:id="1" w:name="_Toc405148546"/>
       <w:r>
         <w:lastRenderedPageBreak/>
         <w:t>Présentation d’un cas standard</w:t>
+      </w:r>
+      <w:bookmarkEnd w:id="1"/>
+    </w:p>
+    <w:p>
+      <w:pPr>
+        <w:ind w:firstLine="708"/>
+        <w:jc w:val="both"/>
+      </w:pPr>
+      <w:r>
+        <w:t>Afin de mettre en évidence que les solutions logicielles d’aujourd’hui ne permettent pas un suivi précis des</w:t>
+      </w:r>
+      <w:r>
+        <w:t xml:space="preserve"> messages et des</w:t>
+      </w:r>
+      <w:r>
+        <w:t xml:space="preserve"> erreurs, nous avons</w:t>
+      </w:r>
+      <w:r>
+        <w:t xml:space="preserve"> donc</w:t>
+      </w:r>
+      <w:r>
+        <w:t xml:space="preserve"> décidé de mettre en place un premier projet</w:t>
+      </w:r>
+      <w:r>
+        <w:t>, portant le nom de</w:t>
+      </w:r>
+      <w:r>
+        <w:t xml:space="preserve"> Bus</w:t>
+      </w:r>
+      <w:r>
+        <w:t>inessSample</w:t>
+      </w:r>
+      <w:r>
+        <w:t>,</w:t>
+      </w:r>
+      <w:r>
+        <w:t xml:space="preserve"> qui reproduit</w:t>
+      </w:r>
+      <w:r>
+        <w:t xml:space="preserve"> les conditions réelles d’exécution d’un projet basé sur les technologies SOA suivantes : JMS et ActiveMQ.</w:t>
+      </w:r>
+      <w:r>
+        <w:t xml:space="preserve"> L’API JMS a été utilisée pour implémenter les échanges de messages, et ActiveMQ en tant</w:t>
+      </w:r>
+      <w:r>
+        <w:t xml:space="preserve"> que</w:t>
+      </w:r>
+      <w:r>
+        <w:t xml:space="preserve"> MOM.</w:t>
       </w:r>
     </w:p>
     <w:p>
       <w:pPr>
         <w:pStyle w:val="Titre2"/>
       </w:pPr>
+      <w:bookmarkStart w:id="2" w:name="_Toc405148547"/>
       <w:r>
         <w:t>Gestion des erreurs</w:t>
       </w:r>
+      <w:bookmarkEnd w:id="2"/>
     </w:p>
     <w:p>
       <w:pPr>
-        <w:rPr>
-          <w:b/>
-          <w:i/>
-        </w:rPr>
+        <w:ind w:firstLine="708"/>
+        <w:jc w:val="both"/>
       </w:pPr>
-    </w:p>
-    <w:p>
-      <w:r>
-        <w:tab/>
-        <w:t xml:space="preserve">Nous avons utilisé l’API JMS pour implémenter des </w:t>
-      </w:r>
-      <w:r>
-        <w:t>échanges de messages</w:t>
-      </w:r>
-      <w:r>
-        <w:t>. Le MOM que nous avons utilisé est la solution open</w:t>
-      </w:r>
-      <w:r>
-        <w:t xml:space="preserve"> </w:t>
-      </w:r>
-      <w:r>
-        <w:t xml:space="preserve">source Apache </w:t>
-      </w:r>
-      <w:proofErr w:type="spellStart"/>
-      <w:r>
-        <w:t>ActiveMQ</w:t>
-      </w:r>
-      <w:proofErr w:type="spellEnd"/>
-      <w:r>
-        <w:t>.</w:t>
-      </w:r>
-      <w:r>
-        <w:t xml:space="preserve"> Nous avons </w:t>
-      </w:r>
-      <w:r>
-        <w:t>développé</w:t>
-      </w:r>
-      <w:r>
-        <w:t xml:space="preserve"> également des classes </w:t>
-      </w:r>
-      <w:proofErr w:type="spellStart"/>
-      <w:r>
-        <w:t>SampleProducer</w:t>
-      </w:r>
-      <w:proofErr w:type="spellEnd"/>
-      <w:r>
-        <w:t xml:space="preserve"> et </w:t>
-      </w:r>
-      <w:proofErr w:type="spellStart"/>
-      <w:r>
-        <w:t>SampleConsumer</w:t>
-      </w:r>
-      <w:proofErr w:type="spellEnd"/>
-      <w:r>
-        <w:t xml:space="preserve"> chargé</w:t>
+      <w:r>
+        <w:t>Dans le BusinessSample, deux classes</w:t>
+      </w:r>
+      <w:r>
+        <w:t xml:space="preserve"> SampleProducer et SampleConsumer </w:t>
+      </w:r>
+      <w:r>
+        <w:t xml:space="preserve">sont </w:t>
+      </w:r>
+      <w:r>
+        <w:t>chargé</w:t>
       </w:r>
       <w:r>
         <w:t>e</w:t>
@@ -1218,19 +2526,37 @@
       </w:r>
       <w:r>
         <w:t xml:space="preserve">. </w:t>
+      </w:r>
+      <w:r>
+        <w:t>Nous allons ici décrire leur fonctionnement et montrer la gestion standard des erreurs.</w:t>
       </w:r>
     </w:p>
     <w:p>
       <w:pPr>
         <w:pStyle w:val="Titre3"/>
       </w:pPr>
-      <w:r>
-        <w:t xml:space="preserve">Production et consommation d’un message </w:t>
+      <w:bookmarkStart w:id="3" w:name="_Toc405148548"/>
+      <w:r>
+        <w:t>Envoi d’un messag</w:t>
+      </w:r>
+      <w:bookmarkEnd w:id="3"/>
+      <w:r>
+        <w:t>e</w:t>
       </w:r>
     </w:p>
+    <w:p/>
     <w:p>
       <w:r>
-        <w:t>Exemple d’envoi d’un message simple dans une queue :</w:t>
+        <w:t>L</w:t>
+      </w:r>
+      <w:r>
+        <w:t xml:space="preserve">e code suivant gère </w:t>
+      </w:r>
+      <w:r>
+        <w:t xml:space="preserve">l’envoi de message </w:t>
+      </w:r>
+      <w:r>
+        <w:t>:</w:t>
       </w:r>
     </w:p>
     <w:p>
@@ -1289,29 +2615,7 @@
           <w:szCs w:val="20"/>
           <w:lang w:val="en-US"/>
         </w:rPr>
-        <w:t xml:space="preserve">"Hello </w:t>
-      </w:r>
-      <w:proofErr w:type="gramStart"/>
-      <w:r>
-        <w:rPr>
-          <w:rFonts w:ascii="Consolas" w:hAnsi="Consolas" w:cs="Consolas"/>
-          <w:color w:val="2A00FF"/>
-          <w:sz w:val="20"/>
-          <w:szCs w:val="20"/>
-          <w:lang w:val="en-US"/>
-        </w:rPr>
-        <w:t>world !</w:t>
-      </w:r>
-      <w:proofErr w:type="gramEnd"/>
-      <w:r>
-        <w:rPr>
-          <w:rFonts w:ascii="Consolas" w:hAnsi="Consolas" w:cs="Consolas"/>
-          <w:color w:val="2A00FF"/>
-          <w:sz w:val="20"/>
-          <w:szCs w:val="20"/>
-          <w:lang w:val="en-US"/>
-        </w:rPr>
-        <w:t>"</w:t>
+        <w:t>"Hello world !"</w:t>
       </w:r>
       <w:r>
         <w:rPr>
@@ -1363,28 +2667,7 @@
           <w:lang w:val="en-US"/>
         </w:rPr>
         <w:tab/>
-      </w:r>
-      <w:proofErr w:type="spellStart"/>
-      <w:r>
-        <w:rPr>
-          <w:rFonts w:ascii="Consolas" w:hAnsi="Consolas" w:cs="Consolas"/>
-          <w:color w:val="000000"/>
-          <w:sz w:val="20"/>
-          <w:szCs w:val="20"/>
-          <w:lang w:val="en-US"/>
-        </w:rPr>
-        <w:t>SampleProducer</w:t>
-      </w:r>
-      <w:proofErr w:type="spellEnd"/>
-      <w:r>
-        <w:rPr>
-          <w:rFonts w:ascii="Consolas" w:hAnsi="Consolas" w:cs="Consolas"/>
-          <w:color w:val="000000"/>
-          <w:sz w:val="20"/>
-          <w:szCs w:val="20"/>
-          <w:lang w:val="en-US"/>
-        </w:rPr>
-        <w:t xml:space="preserve"> producer = </w:t>
+        <w:t xml:space="preserve">SampleProducer producer = </w:t>
       </w:r>
       <w:r>
         <w:rPr>
@@ -1406,41 +2689,7 @@
           <w:szCs w:val="20"/>
           <w:lang w:val="en-US"/>
         </w:rPr>
-        <w:t xml:space="preserve"> </w:t>
-      </w:r>
-      <w:proofErr w:type="spellStart"/>
-      <w:proofErr w:type="gramStart"/>
-      <w:r>
-        <w:rPr>
-          <w:rFonts w:ascii="Consolas" w:hAnsi="Consolas" w:cs="Consolas"/>
-          <w:color w:val="000000"/>
-          <w:sz w:val="20"/>
-          <w:szCs w:val="20"/>
-          <w:lang w:val="en-US"/>
-        </w:rPr>
-        <w:t>SampleProducer</w:t>
-      </w:r>
-      <w:proofErr w:type="spellEnd"/>
-      <w:r>
-        <w:rPr>
-          <w:rFonts w:ascii="Consolas" w:hAnsi="Consolas" w:cs="Consolas"/>
-          <w:color w:val="000000"/>
-          <w:sz w:val="20"/>
-          <w:szCs w:val="20"/>
-          <w:lang w:val="en-US"/>
-        </w:rPr>
-        <w:t>(</w:t>
-      </w:r>
-      <w:proofErr w:type="gramEnd"/>
-      <w:r>
-        <w:rPr>
-          <w:rFonts w:ascii="Consolas" w:hAnsi="Consolas" w:cs="Consolas"/>
-          <w:color w:val="000000"/>
-          <w:sz w:val="20"/>
-          <w:szCs w:val="20"/>
-          <w:lang w:val="en-US"/>
-        </w:rPr>
-        <w:t>);</w:t>
+        <w:t xml:space="preserve"> SampleProducer();</w:t>
       </w:r>
     </w:p>
     <w:p>
@@ -1473,8 +2722,6 @@
         </w:rPr>
         <w:tab/>
       </w:r>
-      <w:proofErr w:type="spellStart"/>
-      <w:proofErr w:type="gramStart"/>
       <w:r>
         <w:rPr>
           <w:rFonts w:ascii="Consolas" w:hAnsi="Consolas" w:cs="Consolas"/>
@@ -1482,38 +2729,24 @@
           <w:sz w:val="20"/>
           <w:szCs w:val="20"/>
         </w:rPr>
-        <w:t>producer.sendToJMSQueue</w:t>
-      </w:r>
-      <w:proofErr w:type="spellEnd"/>
-      <w:r>
-        <w:rPr>
-          <w:rFonts w:ascii="Consolas" w:hAnsi="Consolas" w:cs="Consolas"/>
-          <w:color w:val="000000"/>
-          <w:sz w:val="20"/>
-          <w:szCs w:val="20"/>
-        </w:rPr>
-        <w:t>(</w:t>
-      </w:r>
-      <w:proofErr w:type="gramEnd"/>
-      <w:r>
-        <w:rPr>
-          <w:rFonts w:ascii="Consolas" w:hAnsi="Consolas" w:cs="Consolas"/>
-          <w:color w:val="000000"/>
-          <w:sz w:val="20"/>
-          <w:szCs w:val="20"/>
-        </w:rPr>
-        <w:t>message);</w:t>
+        <w:t>producer.sendToJMSQueue(message);</w:t>
       </w:r>
     </w:p>
-    <w:p/>
     <w:p>
+      <w:pPr>
+        <w:pStyle w:val="Paragraphedeliste"/>
+        <w:numPr>
+          <w:ilvl w:val="0"/>
+          <w:numId w:val="4"/>
+        </w:numPr>
+      </w:pPr>
       <w:r>
         <w:rPr>
           <w:noProof/>
           <w:lang w:eastAsia="fr-FR"/>
         </w:rPr>
         <w:drawing>
-          <wp:anchor distT="0" distB="0" distL="114300" distR="114300" simplePos="0" relativeHeight="251681792" behindDoc="0" locked="0" layoutInCell="1" allowOverlap="1">
+          <wp:anchor distT="0" distB="0" distL="114300" distR="114300" simplePos="0" relativeHeight="251654144" behindDoc="0" locked="0" layoutInCell="1" allowOverlap="1">
             <wp:simplePos x="0" y="0"/>
             <wp:positionH relativeFrom="column">
               <wp:posOffset>-42545</wp:posOffset>
@@ -1557,15 +2790,7 @@
         </w:drawing>
       </w:r>
       <w:r>
-        <w:t>Affichage dans l’interface d’administration d’</w:t>
-      </w:r>
-      <w:proofErr w:type="spellStart"/>
-      <w:r>
-        <w:t>ActiveMQ</w:t>
-      </w:r>
-      <w:proofErr w:type="spellEnd"/>
-      <w:r>
-        <w:t> :</w:t>
+        <w:t>Affichage dans l’interface d’administration d’ActiveMQ :</w:t>
       </w:r>
     </w:p>
     <w:p/>
@@ -1619,12 +2844,67 @@
     </w:p>
     <w:p>
       <w:pPr>
-        <w:pStyle w:val="Titre2"/>
+        <w:pStyle w:val="Paragraphedeliste"/>
+        <w:numPr>
+          <w:ilvl w:val="0"/>
+          <w:numId w:val="4"/>
+        </w:numPr>
+        <w:rPr>
+          <w:rFonts w:ascii="Consolas" w:hAnsi="Consolas" w:cs="Consolas"/>
+          <w:b/>
+          <w:color w:val="000000"/>
+          <w:sz w:val="20"/>
+          <w:szCs w:val="20"/>
+          <w:lang w:val="en-US"/>
+        </w:rPr>
       </w:pPr>
+      <w:r>
+        <w:br w:type="page"/>
+      </w:r>
+      <w:r>
+        <w:rPr>
+          <w:lang w:val="en-US"/>
+        </w:rPr>
+        <w:lastRenderedPageBreak/>
+        <w:t>Affichage d</w:t>
+      </w:r>
+      <w:r>
+        <w:rPr>
+          <w:lang w:val="en-US"/>
+        </w:rPr>
+        <w:t xml:space="preserve">ans la console Eclipse : </w:t>
+      </w:r>
+      <w:r>
+        <w:rPr>
+          <w:b/>
+          <w:lang w:val="en-US"/>
+        </w:rPr>
+        <w:t>AUCUN AFFICHAGE</w:t>
+      </w:r>
     </w:p>
     <w:p>
-      <w:r>
-        <w:t xml:space="preserve">Consommation du message : </w:t>
+      <w:pPr>
+        <w:pStyle w:val="Titre3"/>
+      </w:pPr>
+      <w:bookmarkStart w:id="4" w:name="_Toc405148549"/>
+      <w:r>
+        <w:t>Réception d’un message</w:t>
+      </w:r>
+      <w:bookmarkEnd w:id="4"/>
+    </w:p>
+    <w:p/>
+    <w:p>
+      <w:r>
+        <w:t xml:space="preserve">Le code suivant </w:t>
+      </w:r>
+      <w:r>
+        <w:t>gère</w:t>
+      </w:r>
+      <w:r>
+        <w:t xml:space="preserve"> la réception d’un message</w:t>
+      </w:r>
+      <w:r>
+        <w:t> :</w:t>
       </w:r>
     </w:p>
     <w:p>
@@ -1671,27 +2951,7 @@
           <w:sz w:val="20"/>
           <w:szCs w:val="20"/>
         </w:rPr>
-        <w:t xml:space="preserve">// </w:t>
-      </w:r>
-      <w:proofErr w:type="gramStart"/>
-      <w:r>
-        <w:rPr>
-          <w:rFonts w:ascii="Consolas" w:hAnsi="Consolas" w:cs="Consolas"/>
-          <w:color w:val="3F7F5F"/>
-          <w:sz w:val="20"/>
-          <w:szCs w:val="20"/>
-        </w:rPr>
-        <w:t>récupération</w:t>
-      </w:r>
-      <w:proofErr w:type="gramEnd"/>
-      <w:r>
-        <w:rPr>
-          <w:rFonts w:ascii="Consolas" w:hAnsi="Consolas" w:cs="Consolas"/>
-          <w:color w:val="3F7F5F"/>
-          <w:sz w:val="20"/>
-          <w:szCs w:val="20"/>
-        </w:rPr>
-        <w:t xml:space="preserve"> de la destination depuis les propriétés</w:t>
+        <w:t>// récupération de la destination depuis les propriétés</w:t>
       </w:r>
     </w:p>
     <w:p>
@@ -1740,29 +3000,7 @@
           <w:szCs w:val="20"/>
           <w:lang w:val="en-US"/>
         </w:rPr>
-        <w:t xml:space="preserve">Properties </w:t>
-      </w:r>
-      <w:proofErr w:type="spellStart"/>
-      <w:r>
-        <w:rPr>
-          <w:rFonts w:ascii="Consolas" w:hAnsi="Consolas" w:cs="Consolas"/>
-          <w:color w:val="000000"/>
-          <w:sz w:val="20"/>
-          <w:szCs w:val="20"/>
-          <w:lang w:val="en-US"/>
-        </w:rPr>
-        <w:t>jndiProperties</w:t>
-      </w:r>
-      <w:proofErr w:type="spellEnd"/>
-      <w:r>
-        <w:rPr>
-          <w:rFonts w:ascii="Consolas" w:hAnsi="Consolas" w:cs="Consolas"/>
-          <w:color w:val="000000"/>
-          <w:sz w:val="20"/>
-          <w:szCs w:val="20"/>
-          <w:lang w:val="en-US"/>
-        </w:rPr>
-        <w:t xml:space="preserve"> = </w:t>
+        <w:t xml:space="preserve">Properties jndiProperties = </w:t>
       </w:r>
       <w:r>
         <w:rPr>
@@ -1784,29 +3022,7 @@
           <w:szCs w:val="20"/>
           <w:lang w:val="en-US"/>
         </w:rPr>
-        <w:t xml:space="preserve"> </w:t>
-      </w:r>
-      <w:proofErr w:type="gramStart"/>
-      <w:r>
-        <w:rPr>
-          <w:rFonts w:ascii="Consolas" w:hAnsi="Consolas" w:cs="Consolas"/>
-          <w:color w:val="000000"/>
-          <w:sz w:val="20"/>
-          <w:szCs w:val="20"/>
-          <w:lang w:val="en-US"/>
-        </w:rPr>
-        <w:t>Properties(</w:t>
-      </w:r>
-      <w:proofErr w:type="gramEnd"/>
-      <w:r>
-        <w:rPr>
-          <w:rFonts w:ascii="Consolas" w:hAnsi="Consolas" w:cs="Consolas"/>
-          <w:color w:val="000000"/>
-          <w:sz w:val="20"/>
-          <w:szCs w:val="20"/>
-          <w:lang w:val="en-US"/>
-        </w:rPr>
-        <w:t>);</w:t>
+        <w:t xml:space="preserve"> Properties();</w:t>
       </w:r>
     </w:p>
     <w:p>
@@ -1848,41 +3064,7 @@
           <w:lang w:val="en-US"/>
         </w:rPr>
         <w:tab/>
-      </w:r>
-      <w:proofErr w:type="spellStart"/>
-      <w:proofErr w:type="gramStart"/>
-      <w:r>
-        <w:rPr>
-          <w:rFonts w:ascii="Consolas" w:hAnsi="Consolas" w:cs="Consolas"/>
-          <w:color w:val="000000"/>
-          <w:sz w:val="20"/>
-          <w:szCs w:val="20"/>
-          <w:lang w:val="en-US"/>
-        </w:rPr>
-        <w:t>jndiProperties.load</w:t>
-      </w:r>
-      <w:proofErr w:type="spellEnd"/>
-      <w:r>
-        <w:rPr>
-          <w:rFonts w:ascii="Consolas" w:hAnsi="Consolas" w:cs="Consolas"/>
-          <w:color w:val="000000"/>
-          <w:sz w:val="20"/>
-          <w:szCs w:val="20"/>
-          <w:lang w:val="en-US"/>
-        </w:rPr>
-        <w:t>(</w:t>
-      </w:r>
-      <w:proofErr w:type="spellStart"/>
-      <w:proofErr w:type="gramEnd"/>
-      <w:r>
-        <w:rPr>
-          <w:rFonts w:ascii="Consolas" w:hAnsi="Consolas" w:cs="Consolas"/>
-          <w:color w:val="000000"/>
-          <w:sz w:val="20"/>
-          <w:szCs w:val="20"/>
-          <w:lang w:val="en-US"/>
-        </w:rPr>
-        <w:t>SampleProducer.</w:t>
+        <w:t>jndiProperties.load(SampleProducer.</w:t>
       </w:r>
       <w:r>
         <w:rPr>
@@ -1904,18 +3086,7 @@
           <w:szCs w:val="20"/>
           <w:lang w:val="en-US"/>
         </w:rPr>
-        <w:t>.getClassLoader</w:t>
-      </w:r>
-      <w:proofErr w:type="spellEnd"/>
-      <w:r>
-        <w:rPr>
-          <w:rFonts w:ascii="Consolas" w:hAnsi="Consolas" w:cs="Consolas"/>
-          <w:color w:val="000000"/>
-          <w:sz w:val="20"/>
-          <w:szCs w:val="20"/>
-          <w:lang w:val="en-US"/>
-        </w:rPr>
-        <w:t>()</w:t>
+        <w:t>.getClassLoader()</w:t>
       </w:r>
     </w:p>
     <w:p>
@@ -1977,32 +3148,8 @@
           <w:lang w:val="en-US"/>
         </w:rPr>
         <w:tab/>
-        <w:t>.</w:t>
-      </w:r>
-      <w:proofErr w:type="spellStart"/>
-      <w:proofErr w:type="gramStart"/>
-      <w:r>
-        <w:rPr>
-          <w:rFonts w:ascii="Consolas" w:hAnsi="Consolas" w:cs="Consolas"/>
-          <w:color w:val="000000"/>
-          <w:sz w:val="20"/>
-          <w:szCs w:val="20"/>
-          <w:lang w:val="en-US"/>
-        </w:rPr>
-        <w:t>getResourceAsStream</w:t>
-      </w:r>
-      <w:proofErr w:type="spellEnd"/>
-      <w:r>
-        <w:rPr>
-          <w:rFonts w:ascii="Consolas" w:hAnsi="Consolas" w:cs="Consolas"/>
-          <w:color w:val="000000"/>
-          <w:sz w:val="20"/>
-          <w:szCs w:val="20"/>
-          <w:lang w:val="en-US"/>
-        </w:rPr>
-        <w:t>(</w:t>
-      </w:r>
-      <w:proofErr w:type="gramEnd"/>
+        <w:t>.getResourceAsStream(</w:t>
+      </w:r>
       <w:r>
         <w:rPr>
           <w:rFonts w:ascii="Consolas" w:hAnsi="Consolas" w:cs="Consolas"/>
@@ -2011,51 +3158,7 @@
           <w:szCs w:val="20"/>
           <w:lang w:val="en-US"/>
         </w:rPr>
-        <w:t>"</w:t>
-      </w:r>
-      <w:proofErr w:type="spellStart"/>
-      <w:r>
-        <w:rPr>
-          <w:rFonts w:ascii="Consolas" w:hAnsi="Consolas" w:cs="Consolas"/>
-          <w:color w:val="2A00FF"/>
-          <w:sz w:val="20"/>
-          <w:szCs w:val="20"/>
-          <w:lang w:val="en-US"/>
-        </w:rPr>
-        <w:t>jms</w:t>
-      </w:r>
-      <w:proofErr w:type="spellEnd"/>
-      <w:r>
-        <w:rPr>
-          <w:rFonts w:ascii="Consolas" w:hAnsi="Consolas" w:cs="Consolas"/>
-          <w:color w:val="2A00FF"/>
-          <w:sz w:val="20"/>
-          <w:szCs w:val="20"/>
-          <w:lang w:val="en-US"/>
-        </w:rPr>
-        <w:t>/</w:t>
-      </w:r>
-      <w:proofErr w:type="spellStart"/>
-      <w:r>
-        <w:rPr>
-          <w:rFonts w:ascii="Consolas" w:hAnsi="Consolas" w:cs="Consolas"/>
-          <w:color w:val="2A00FF"/>
-          <w:sz w:val="20"/>
-          <w:szCs w:val="20"/>
-          <w:lang w:val="en-US"/>
-        </w:rPr>
-        <w:t>jms.properties</w:t>
-      </w:r>
-      <w:proofErr w:type="spellEnd"/>
-      <w:r>
-        <w:rPr>
-          <w:rFonts w:ascii="Consolas" w:hAnsi="Consolas" w:cs="Consolas"/>
-          <w:color w:val="2A00FF"/>
-          <w:sz w:val="20"/>
-          <w:szCs w:val="20"/>
-          <w:lang w:val="en-US"/>
-        </w:rPr>
-        <w:t>"</w:t>
+        <w:t>"jms/jms.properties"</w:t>
       </w:r>
       <w:r>
         <w:rPr>
@@ -2107,28 +3210,7 @@
           <w:lang w:val="en-US"/>
         </w:rPr>
         <w:tab/>
-      </w:r>
-      <w:proofErr w:type="spellStart"/>
-      <w:r>
-        <w:rPr>
-          <w:rFonts w:ascii="Consolas" w:hAnsi="Consolas" w:cs="Consolas"/>
-          <w:color w:val="000000"/>
-          <w:sz w:val="20"/>
-          <w:szCs w:val="20"/>
-          <w:lang w:val="en-US"/>
-        </w:rPr>
-        <w:t>InitialContext</w:t>
-      </w:r>
-      <w:proofErr w:type="spellEnd"/>
-      <w:r>
-        <w:rPr>
-          <w:rFonts w:ascii="Consolas" w:hAnsi="Consolas" w:cs="Consolas"/>
-          <w:color w:val="000000"/>
-          <w:sz w:val="20"/>
-          <w:szCs w:val="20"/>
-          <w:lang w:val="en-US"/>
-        </w:rPr>
-        <w:t xml:space="preserve"> context = </w:t>
+        <w:t xml:space="preserve">InitialContext context = </w:t>
       </w:r>
       <w:r>
         <w:rPr>
@@ -2150,53 +3232,7 @@
           <w:szCs w:val="20"/>
           <w:lang w:val="en-US"/>
         </w:rPr>
-        <w:t xml:space="preserve"> </w:t>
-      </w:r>
-      <w:proofErr w:type="spellStart"/>
-      <w:proofErr w:type="gramStart"/>
-      <w:r>
-        <w:rPr>
-          <w:rFonts w:ascii="Consolas" w:hAnsi="Consolas" w:cs="Consolas"/>
-          <w:color w:val="000000"/>
-          <w:sz w:val="20"/>
-          <w:szCs w:val="20"/>
-          <w:lang w:val="en-US"/>
-        </w:rPr>
-        <w:t>InitialContext</w:t>
-      </w:r>
-      <w:proofErr w:type="spellEnd"/>
-      <w:r>
-        <w:rPr>
-          <w:rFonts w:ascii="Consolas" w:hAnsi="Consolas" w:cs="Consolas"/>
-          <w:color w:val="000000"/>
-          <w:sz w:val="20"/>
-          <w:szCs w:val="20"/>
-          <w:lang w:val="en-US"/>
-        </w:rPr>
-        <w:t>(</w:t>
-      </w:r>
-      <w:proofErr w:type="spellStart"/>
-      <w:proofErr w:type="gramEnd"/>
-      <w:r>
-        <w:rPr>
-          <w:rFonts w:ascii="Consolas" w:hAnsi="Consolas" w:cs="Consolas"/>
-          <w:color w:val="000000"/>
-          <w:sz w:val="20"/>
-          <w:szCs w:val="20"/>
-          <w:lang w:val="en-US"/>
-        </w:rPr>
-        <w:t>jndiProperties</w:t>
-      </w:r>
-      <w:proofErr w:type="spellEnd"/>
-      <w:r>
-        <w:rPr>
-          <w:rFonts w:ascii="Consolas" w:hAnsi="Consolas" w:cs="Consolas"/>
-          <w:color w:val="000000"/>
-          <w:sz w:val="20"/>
-          <w:szCs w:val="20"/>
-          <w:lang w:val="en-US"/>
-        </w:rPr>
-        <w:t>);</w:t>
+        <w:t xml:space="preserve"> InitialContext(jndiProperties);</w:t>
       </w:r>
     </w:p>
     <w:p>
@@ -2226,7 +3262,6 @@
           <w:szCs w:val="20"/>
           <w:lang w:val="en-US"/>
         </w:rPr>
-        <w:lastRenderedPageBreak/>
         <w:tab/>
       </w:r>
       <w:r>
@@ -2246,30 +3281,8 @@
           <w:sz w:val="20"/>
           <w:szCs w:val="20"/>
         </w:rPr>
-        <w:t xml:space="preserve">Destination queue = (Destination) </w:t>
-      </w:r>
-      <w:proofErr w:type="spellStart"/>
-      <w:proofErr w:type="gramStart"/>
-      <w:r>
-        <w:rPr>
-          <w:rFonts w:ascii="Consolas" w:hAnsi="Consolas" w:cs="Consolas"/>
-          <w:color w:val="000000"/>
-          <w:sz w:val="20"/>
-          <w:szCs w:val="20"/>
-        </w:rPr>
-        <w:t>context.lookup</w:t>
-      </w:r>
-      <w:proofErr w:type="spellEnd"/>
-      <w:r>
-        <w:rPr>
-          <w:rFonts w:ascii="Consolas" w:hAnsi="Consolas" w:cs="Consolas"/>
-          <w:color w:val="000000"/>
-          <w:sz w:val="20"/>
-          <w:szCs w:val="20"/>
-        </w:rPr>
-        <w:t>(</w:t>
-      </w:r>
-      <w:proofErr w:type="gramEnd"/>
+        <w:t>Destination queue = (Destination) context.lookup(</w:t>
+      </w:r>
       <w:r>
         <w:rPr>
           <w:rFonts w:ascii="Consolas" w:hAnsi="Consolas" w:cs="Consolas"/>
@@ -2277,27 +3290,7 @@
           <w:sz w:val="20"/>
           <w:szCs w:val="20"/>
         </w:rPr>
-        <w:t>"</w:t>
-      </w:r>
-      <w:proofErr w:type="spellStart"/>
-      <w:r>
-        <w:rPr>
-          <w:rFonts w:ascii="Consolas" w:hAnsi="Consolas" w:cs="Consolas"/>
-          <w:color w:val="2A00FF"/>
-          <w:sz w:val="20"/>
-          <w:szCs w:val="20"/>
-        </w:rPr>
-        <w:t>businessSampleQueue</w:t>
-      </w:r>
-      <w:proofErr w:type="spellEnd"/>
-      <w:r>
-        <w:rPr>
-          <w:rFonts w:ascii="Consolas" w:hAnsi="Consolas" w:cs="Consolas"/>
-          <w:color w:val="2A00FF"/>
-          <w:sz w:val="20"/>
-          <w:szCs w:val="20"/>
-        </w:rPr>
-        <w:t>"</w:t>
+        <w:t>"businessSampleQueue"</w:t>
       </w:r>
       <w:r>
         <w:rPr>
@@ -2373,27 +3366,7 @@
           <w:sz w:val="20"/>
           <w:szCs w:val="20"/>
         </w:rPr>
-        <w:t xml:space="preserve">// </w:t>
-      </w:r>
-      <w:proofErr w:type="gramStart"/>
-      <w:r>
-        <w:rPr>
-          <w:rFonts w:ascii="Consolas" w:hAnsi="Consolas" w:cs="Consolas"/>
-          <w:color w:val="3F7F5F"/>
-          <w:sz w:val="20"/>
-          <w:szCs w:val="20"/>
-        </w:rPr>
-        <w:t>création</w:t>
-      </w:r>
-      <w:proofErr w:type="gramEnd"/>
-      <w:r>
-        <w:rPr>
-          <w:rFonts w:ascii="Consolas" w:hAnsi="Consolas" w:cs="Consolas"/>
-          <w:color w:val="3F7F5F"/>
-          <w:sz w:val="20"/>
-          <w:szCs w:val="20"/>
-        </w:rPr>
-        <w:t xml:space="preserve"> du consumer</w:t>
+        <w:t>// création du consumer</w:t>
       </w:r>
     </w:p>
     <w:p>
@@ -2432,26 +3405,7 @@
           <w:szCs w:val="20"/>
         </w:rPr>
         <w:tab/>
-      </w:r>
-      <w:proofErr w:type="spellStart"/>
-      <w:r>
-        <w:rPr>
-          <w:rFonts w:ascii="Consolas" w:hAnsi="Consolas" w:cs="Consolas"/>
-          <w:color w:val="000000"/>
-          <w:sz w:val="20"/>
-          <w:szCs w:val="20"/>
-        </w:rPr>
-        <w:t>SampleConsumer</w:t>
-      </w:r>
-      <w:proofErr w:type="spellEnd"/>
-      <w:r>
-        <w:rPr>
-          <w:rFonts w:ascii="Consolas" w:hAnsi="Consolas" w:cs="Consolas"/>
-          <w:color w:val="000000"/>
-          <w:sz w:val="20"/>
-          <w:szCs w:val="20"/>
-        </w:rPr>
-        <w:t xml:space="preserve"> consumer = </w:t>
+        <w:t xml:space="preserve">SampleConsumer consumer = </w:t>
       </w:r>
       <w:r>
         <w:rPr>
@@ -2471,38 +3425,7 @@
           <w:sz w:val="20"/>
           <w:szCs w:val="20"/>
         </w:rPr>
-        <w:t xml:space="preserve"> </w:t>
-      </w:r>
-      <w:proofErr w:type="spellStart"/>
-      <w:proofErr w:type="gramStart"/>
-      <w:r>
-        <w:rPr>
-          <w:rFonts w:ascii="Consolas" w:hAnsi="Consolas" w:cs="Consolas"/>
-          <w:color w:val="000000"/>
-          <w:sz w:val="20"/>
-          <w:szCs w:val="20"/>
-        </w:rPr>
-        <w:t>SampleConsumer</w:t>
-      </w:r>
-      <w:proofErr w:type="spellEnd"/>
-      <w:r>
-        <w:rPr>
-          <w:rFonts w:ascii="Consolas" w:hAnsi="Consolas" w:cs="Consolas"/>
-          <w:color w:val="000000"/>
-          <w:sz w:val="20"/>
-          <w:szCs w:val="20"/>
-        </w:rPr>
-        <w:t>(</w:t>
-      </w:r>
-      <w:proofErr w:type="gramEnd"/>
-      <w:r>
-        <w:rPr>
-          <w:rFonts w:ascii="Consolas" w:hAnsi="Consolas" w:cs="Consolas"/>
-          <w:color w:val="000000"/>
-          <w:sz w:val="20"/>
-          <w:szCs w:val="20"/>
-        </w:rPr>
-        <w:t>(Destination) queue);</w:t>
+        <w:t xml:space="preserve"> SampleConsumer((Destination) queue);</w:t>
       </w:r>
     </w:p>
     <w:p>
@@ -2571,29 +3494,7 @@
           <w:szCs w:val="20"/>
           <w:lang w:val="en-US"/>
         </w:rPr>
-        <w:t xml:space="preserve">// </w:t>
-      </w:r>
-      <w:proofErr w:type="spellStart"/>
-      <w:r>
-        <w:rPr>
-          <w:rFonts w:ascii="Consolas" w:hAnsi="Consolas" w:cs="Consolas"/>
-          <w:color w:val="3F7F5F"/>
-          <w:sz w:val="20"/>
-          <w:szCs w:val="20"/>
-          <w:lang w:val="en-US"/>
-        </w:rPr>
-        <w:t>consommation</w:t>
-      </w:r>
-      <w:proofErr w:type="spellEnd"/>
-      <w:r>
-        <w:rPr>
-          <w:rFonts w:ascii="Consolas" w:hAnsi="Consolas" w:cs="Consolas"/>
-          <w:color w:val="3F7F5F"/>
-          <w:sz w:val="20"/>
-          <w:szCs w:val="20"/>
-          <w:lang w:val="en-US"/>
-        </w:rPr>
-        <w:t xml:space="preserve"> du message</w:t>
+        <w:t>// consommation du message</w:t>
       </w:r>
     </w:p>
     <w:p>
@@ -2635,41 +3536,7 @@
           <w:lang w:val="en-US"/>
         </w:rPr>
         <w:tab/>
-        <w:t xml:space="preserve">Message received = </w:t>
-      </w:r>
-      <w:proofErr w:type="spellStart"/>
-      <w:proofErr w:type="gramStart"/>
-      <w:r>
-        <w:rPr>
-          <w:rFonts w:ascii="Consolas" w:hAnsi="Consolas" w:cs="Consolas"/>
-          <w:color w:val="000000"/>
-          <w:sz w:val="20"/>
-          <w:szCs w:val="20"/>
-          <w:lang w:val="en-US"/>
-        </w:rPr>
-        <w:t>consumer.consume</w:t>
-      </w:r>
-      <w:proofErr w:type="spellEnd"/>
-      <w:r>
-        <w:rPr>
-          <w:rFonts w:ascii="Consolas" w:hAnsi="Consolas" w:cs="Consolas"/>
-          <w:color w:val="000000"/>
-          <w:sz w:val="20"/>
-          <w:szCs w:val="20"/>
-          <w:lang w:val="en-US"/>
-        </w:rPr>
-        <w:t>(</w:t>
-      </w:r>
-      <w:proofErr w:type="gramEnd"/>
-      <w:r>
-        <w:rPr>
-          <w:rFonts w:ascii="Consolas" w:hAnsi="Consolas" w:cs="Consolas"/>
-          <w:color w:val="000000"/>
-          <w:sz w:val="20"/>
-          <w:szCs w:val="20"/>
-          <w:lang w:val="en-US"/>
-        </w:rPr>
-        <w:t>);</w:t>
+        <w:t>Message received = consumer.consume();</w:t>
       </w:r>
     </w:p>
     <w:p>
@@ -2711,72 +3578,7 @@
           <w:lang w:val="en-US"/>
         </w:rPr>
         <w:tab/>
-      </w:r>
-      <w:proofErr w:type="spellStart"/>
-      <w:r>
-        <w:rPr>
-          <w:rFonts w:ascii="Consolas" w:hAnsi="Consolas" w:cs="Consolas"/>
-          <w:color w:val="000000"/>
-          <w:sz w:val="20"/>
-          <w:szCs w:val="20"/>
-          <w:lang w:val="en-US"/>
-        </w:rPr>
-        <w:t>TextMessage</w:t>
-      </w:r>
-      <w:proofErr w:type="spellEnd"/>
-      <w:r>
-        <w:rPr>
-          <w:rFonts w:ascii="Consolas" w:hAnsi="Consolas" w:cs="Consolas"/>
-          <w:color w:val="000000"/>
-          <w:sz w:val="20"/>
-          <w:szCs w:val="20"/>
-          <w:lang w:val="en-US"/>
-        </w:rPr>
-        <w:t xml:space="preserve"> </w:t>
-      </w:r>
-      <w:proofErr w:type="spellStart"/>
-      <w:r>
-        <w:rPr>
-          <w:rFonts w:ascii="Consolas" w:hAnsi="Consolas" w:cs="Consolas"/>
-          <w:color w:val="000000"/>
-          <w:sz w:val="20"/>
-          <w:szCs w:val="20"/>
-          <w:lang w:val="en-US"/>
-        </w:rPr>
-        <w:t>receivedTextMessage</w:t>
-      </w:r>
-      <w:proofErr w:type="spellEnd"/>
-      <w:r>
-        <w:rPr>
-          <w:rFonts w:ascii="Consolas" w:hAnsi="Consolas" w:cs="Consolas"/>
-          <w:color w:val="000000"/>
-          <w:sz w:val="20"/>
-          <w:szCs w:val="20"/>
-          <w:lang w:val="en-US"/>
-        </w:rPr>
-        <w:t xml:space="preserve"> = (</w:t>
-      </w:r>
-      <w:proofErr w:type="spellStart"/>
-      <w:r>
-        <w:rPr>
-          <w:rFonts w:ascii="Consolas" w:hAnsi="Consolas" w:cs="Consolas"/>
-          <w:color w:val="000000"/>
-          <w:sz w:val="20"/>
-          <w:szCs w:val="20"/>
-          <w:lang w:val="en-US"/>
-        </w:rPr>
-        <w:t>TextMessage</w:t>
-      </w:r>
-      <w:proofErr w:type="spellEnd"/>
-      <w:r>
-        <w:rPr>
-          <w:rFonts w:ascii="Consolas" w:hAnsi="Consolas" w:cs="Consolas"/>
-          <w:color w:val="000000"/>
-          <w:sz w:val="20"/>
-          <w:szCs w:val="20"/>
-          <w:lang w:val="en-US"/>
-        </w:rPr>
-        <w:t>) received;</w:t>
+        <w:t>TextMessage receivedTextMessage = (TextMessage) received;</w:t>
       </w:r>
     </w:p>
     <w:p>
@@ -2818,41 +3620,7 @@
           <w:lang w:val="en-US"/>
         </w:rPr>
         <w:tab/>
-        <w:t xml:space="preserve">String text = </w:t>
-      </w:r>
-      <w:proofErr w:type="spellStart"/>
-      <w:proofErr w:type="gramStart"/>
-      <w:r>
-        <w:rPr>
-          <w:rFonts w:ascii="Consolas" w:hAnsi="Consolas" w:cs="Consolas"/>
-          <w:color w:val="000000"/>
-          <w:sz w:val="20"/>
-          <w:szCs w:val="20"/>
-          <w:lang w:val="en-US"/>
-        </w:rPr>
-        <w:t>receivedTextMessage.getText</w:t>
-      </w:r>
-      <w:proofErr w:type="spellEnd"/>
-      <w:r>
-        <w:rPr>
-          <w:rFonts w:ascii="Consolas" w:hAnsi="Consolas" w:cs="Consolas"/>
-          <w:color w:val="000000"/>
-          <w:sz w:val="20"/>
-          <w:szCs w:val="20"/>
-          <w:lang w:val="en-US"/>
-        </w:rPr>
-        <w:t>(</w:t>
-      </w:r>
-      <w:proofErr w:type="gramEnd"/>
-      <w:r>
-        <w:rPr>
-          <w:rFonts w:ascii="Consolas" w:hAnsi="Consolas" w:cs="Consolas"/>
-          <w:color w:val="000000"/>
-          <w:sz w:val="20"/>
-          <w:szCs w:val="20"/>
-          <w:lang w:val="en-US"/>
-        </w:rPr>
-        <w:t>);</w:t>
+        <w:t>String text = receivedTextMessage.getText();</w:t>
       </w:r>
     </w:p>
     <w:p>
@@ -2922,27 +3690,7 @@
           <w:sz w:val="20"/>
           <w:szCs w:val="20"/>
         </w:rPr>
-        <w:t xml:space="preserve">// </w:t>
-      </w:r>
-      <w:proofErr w:type="gramStart"/>
-      <w:r>
-        <w:rPr>
-          <w:rFonts w:ascii="Consolas" w:hAnsi="Consolas" w:cs="Consolas"/>
-          <w:color w:val="3F7F5F"/>
-          <w:sz w:val="20"/>
-          <w:szCs w:val="20"/>
-        </w:rPr>
-        <w:t>affichage</w:t>
-      </w:r>
-      <w:proofErr w:type="gramEnd"/>
-      <w:r>
-        <w:rPr>
-          <w:rFonts w:ascii="Consolas" w:hAnsi="Consolas" w:cs="Consolas"/>
-          <w:color w:val="3F7F5F"/>
-          <w:sz w:val="20"/>
-          <w:szCs w:val="20"/>
-        </w:rPr>
-        <w:t xml:space="preserve"> du message reçu dans les logs</w:t>
+        <w:t>// affichage du message reçu dans les logs</w:t>
       </w:r>
     </w:p>
     <w:p>
@@ -2982,7 +3730,6 @@
         </w:rPr>
         <w:tab/>
       </w:r>
-      <w:proofErr w:type="gramStart"/>
       <w:r>
         <w:rPr>
           <w:rFonts w:ascii="Consolas" w:hAnsi="Consolas" w:cs="Consolas"/>
@@ -3022,7 +3769,6 @@
         </w:rPr>
         <w:t>(</w:t>
       </w:r>
-      <w:proofErr w:type="gramEnd"/>
       <w:r>
         <w:rPr>
           <w:rFonts w:ascii="Consolas" w:hAnsi="Consolas" w:cs="Consolas"/>
@@ -3030,27 +3776,7 @@
           <w:sz w:val="20"/>
           <w:szCs w:val="20"/>
         </w:rPr>
-        <w:t>"</w:t>
-      </w:r>
-      <w:proofErr w:type="spellStart"/>
-      <w:r>
-        <w:rPr>
-          <w:rFonts w:ascii="Consolas" w:hAnsi="Consolas" w:cs="Consolas"/>
-          <w:color w:val="2A00FF"/>
-          <w:sz w:val="20"/>
-          <w:szCs w:val="20"/>
-        </w:rPr>
-        <w:t>Received</w:t>
-      </w:r>
-      <w:proofErr w:type="spellEnd"/>
-      <w:r>
-        <w:rPr>
-          <w:rFonts w:ascii="Consolas" w:hAnsi="Consolas" w:cs="Consolas"/>
-          <w:color w:val="2A00FF"/>
-          <w:sz w:val="20"/>
-          <w:szCs w:val="20"/>
-        </w:rPr>
-        <w:t>: "</w:t>
+        <w:t>"Received: "</w:t>
       </w:r>
       <w:r>
         <w:rPr>
@@ -3059,64 +3785,35 @@
           <w:sz w:val="20"/>
           <w:szCs w:val="20"/>
         </w:rPr>
-        <w:t xml:space="preserve"> + </w:t>
-      </w:r>
-      <w:proofErr w:type="spellStart"/>
-      <w:r>
-        <w:rPr>
-          <w:rFonts w:ascii="Consolas" w:hAnsi="Consolas" w:cs="Consolas"/>
-          <w:color w:val="000000"/>
-          <w:sz w:val="20"/>
-          <w:szCs w:val="20"/>
-        </w:rPr>
-        <w:t>text</w:t>
-      </w:r>
-      <w:proofErr w:type="spellEnd"/>
-      <w:r>
-        <w:rPr>
-          <w:rFonts w:ascii="Consolas" w:hAnsi="Consolas" w:cs="Consolas"/>
-          <w:color w:val="000000"/>
-          <w:sz w:val="20"/>
-          <w:szCs w:val="20"/>
-        </w:rPr>
-        <w:t>);</w:t>
+        <w:t xml:space="preserve"> + text);</w:t>
       </w:r>
     </w:p>
     <w:p/>
     <w:p>
-      <w:r>
-        <w:t>Affichage dans l’interface d’administration d’</w:t>
-      </w:r>
-      <w:proofErr w:type="spellStart"/>
-      <w:r>
-        <w:t>ActiveMQ</w:t>
-      </w:r>
-      <w:proofErr w:type="spellEnd"/>
-      <w:r>
-        <w:t> </w:t>
-      </w:r>
-      <w:r>
-        <w:t xml:space="preserve">après consommation du message </w:t>
-      </w:r>
-      <w:r>
-        <w:t>:</w:t>
-      </w:r>
+      <w:pPr>
+        <w:pStyle w:val="Paragraphedeliste"/>
+        <w:numPr>
+          <w:ilvl w:val="0"/>
+          <w:numId w:val="4"/>
+        </w:numPr>
+      </w:pPr>
       <w:r>
         <w:rPr>
           <w:noProof/>
           <w:lang w:eastAsia="fr-FR"/>
         </w:rPr>
-        <w:t xml:space="preserve"> </w:t>
-      </w:r>
-      <w:r>
-        <w:rPr>
-          <w:noProof/>
-          <w:lang w:eastAsia="fr-FR"/>
-        </w:rPr>
         <w:drawing>
-          <wp:inline distT="0" distB="0" distL="0" distR="0">
+          <wp:anchor distT="0" distB="0" distL="114300" distR="114300" simplePos="0" relativeHeight="251667456" behindDoc="0" locked="0" layoutInCell="1" allowOverlap="1" wp14:anchorId="72C0765B" wp14:editId="5C8972F3">
+            <wp:simplePos x="0" y="0"/>
+            <wp:positionH relativeFrom="margin">
+              <wp:posOffset>3175</wp:posOffset>
+            </wp:positionH>
+            <wp:positionV relativeFrom="margin">
+              <wp:posOffset>4760685</wp:posOffset>
+            </wp:positionV>
             <wp:extent cx="5760720" cy="362585"/>
-            <wp:effectExtent l="19050" t="0" r="0" b="0"/>
+            <wp:effectExtent l="0" t="0" r="0" b="0"/>
+            <wp:wrapTopAndBottom/>
             <wp:docPr id="16" name="Image 15" descr="simple_consume_queue.png"/>
             <wp:cNvGraphicFramePr>
               <a:graphicFrameLocks xmlns:a="http://schemas.openxmlformats.org/drawingml/2006/main" noChangeAspect="1"/>
@@ -3129,7 +3826,13 @@
                     <pic:cNvPicPr/>
                   </pic:nvPicPr>
                   <pic:blipFill>
-                    <a:blip r:embed="rId13" cstate="print"/>
+                    <a:blip r:embed="rId13" cstate="print">
+                      <a:extLst>
+                        <a:ext uri="{28A0092B-C50C-407E-A947-70E740481C1C}">
+                          <a14:useLocalDpi xmlns:a14="http://schemas.microsoft.com/office/drawing/2010/main" val="0"/>
+                        </a:ext>
+                      </a:extLst>
+                    </a:blip>
                     <a:stretch>
                       <a:fillRect/>
                     </a:stretch>
@@ -3146,8 +3849,24 @@
                 </pic:pic>
               </a:graphicData>
             </a:graphic>
-          </wp:inline>
+          </wp:anchor>
         </w:drawing>
+      </w:r>
+      <w:r>
+        <w:t>Affichage dans l’interface d’administration d’ActiveMQ </w:t>
+      </w:r>
+      <w:r>
+        <w:t xml:space="preserve">après consommation du message </w:t>
+      </w:r>
+      <w:r>
+        <w:t>:</w:t>
+      </w:r>
+      <w:r>
+        <w:rPr>
+          <w:noProof/>
+          <w:lang w:eastAsia="fr-FR"/>
+        </w:rPr>
+        <w:t xml:space="preserve"> </w:t>
       </w:r>
     </w:p>
     <w:p>
@@ -3156,40 +3875,17 @@
           <w:lang w:val="en-US"/>
         </w:rPr>
       </w:pPr>
-      <w:proofErr w:type="spellStart"/>
-      <w:r>
-        <w:rPr>
-          <w:lang w:val="en-US"/>
-        </w:rPr>
-        <w:t>Dans</w:t>
-      </w:r>
-      <w:proofErr w:type="spellEnd"/>
-      <w:r>
-        <w:rPr>
-          <w:lang w:val="en-US"/>
-        </w:rPr>
-        <w:t xml:space="preserve"> la console </w:t>
-      </w:r>
-      <w:proofErr w:type="gramStart"/>
-      <w:r>
-        <w:rPr>
-          <w:lang w:val="en-US"/>
-        </w:rPr>
-        <w:t>Eclipse :</w:t>
-      </w:r>
-      <w:proofErr w:type="gramEnd"/>
-      <w:r>
-        <w:rPr>
-          <w:lang w:val="en-US"/>
-        </w:rPr>
-        <w:t xml:space="preserve"> </w:t>
-      </w:r>
     </w:p>
     <w:p>
       <w:pPr>
-        <w:pStyle w:val="Titre2"/>
+        <w:pStyle w:val="Paragraphedeliste"/>
+        <w:numPr>
+          <w:ilvl w:val="0"/>
+          <w:numId w:val="4"/>
+        </w:numPr>
         <w:rPr>
           <w:rFonts w:ascii="Consolas" w:hAnsi="Consolas" w:cs="Consolas"/>
+          <w:b/>
           <w:color w:val="000000"/>
           <w:sz w:val="20"/>
           <w:szCs w:val="20"/>
@@ -3198,75 +3894,64 @@
       </w:pPr>
       <w:r>
         <w:rPr>
-          <w:rFonts w:ascii="Consolas" w:hAnsi="Consolas" w:cs="Consolas"/>
-          <w:color w:val="000000"/>
-          <w:sz w:val="20"/>
-          <w:szCs w:val="20"/>
           <w:lang w:val="en-US"/>
         </w:rPr>
-        <w:t>INFO</w:t>
-      </w:r>
-      <w:r>
-        <w:rPr>
-          <w:rFonts w:ascii="Consolas" w:hAnsi="Consolas" w:cs="Consolas"/>
-          <w:color w:val="000000"/>
-          <w:sz w:val="20"/>
-          <w:szCs w:val="20"/>
+        <w:t>Affichage d</w:t>
+      </w:r>
+      <w:r>
+        <w:rPr>
           <w:lang w:val="en-US"/>
         </w:rPr>
-        <w:t xml:space="preserve"> SimpleExchange</w:t>
-      </w:r>
-      <w:proofErr w:type="gramStart"/>
-      <w:r>
-        <w:rPr>
-          <w:rFonts w:ascii="Consolas" w:hAnsi="Consolas" w:cs="Consolas"/>
-          <w:color w:val="000000"/>
-          <w:sz w:val="20"/>
-          <w:szCs w:val="20"/>
+        <w:t xml:space="preserve">ans la console Eclipse: </w:t>
+      </w:r>
+      <w:bookmarkStart w:id="5" w:name="_Toc405148550"/>
+      <w:r>
+        <w:rPr>
+          <w:b/>
           <w:lang w:val="en-US"/>
         </w:rPr>
-        <w:t>:52</w:t>
-      </w:r>
-      <w:proofErr w:type="gramEnd"/>
-      <w:r>
-        <w:rPr>
-          <w:rFonts w:ascii="Consolas" w:hAnsi="Consolas" w:cs="Consolas"/>
-          <w:color w:val="000000"/>
-          <w:sz w:val="20"/>
-          <w:szCs w:val="20"/>
-          <w:lang w:val="en-US"/>
-        </w:rPr>
-        <w:t xml:space="preserve"> - Received: Hello world !</w:t>
-      </w:r>
+        <w:t>INFO SimpleExchange:52 - Received: Hello world !</w:t>
+      </w:r>
+      <w:bookmarkEnd w:id="5"/>
     </w:p>
     <w:p>
       <w:pPr>
+        <w:ind w:firstLine="360"/>
         <w:rPr>
           <w:lang w:val="en-US"/>
         </w:rPr>
       </w:pPr>
+      <w:r>
+        <w:rPr>
+          <w:lang w:val="en-US"/>
+        </w:rPr>
+        <w:t>Nous voyons ici que tracer les messages est assez simple cependant nous allons voir dans la partie suivante que leur suivi n’est pas forcément assure.</w:t>
+      </w:r>
     </w:p>
     <w:p>
       <w:pPr>
         <w:pStyle w:val="Titre3"/>
       </w:pPr>
+      <w:bookmarkStart w:id="6" w:name="_Toc405148551"/>
       <w:r>
         <w:t xml:space="preserve">Cas d’une erreur dans </w:t>
       </w:r>
       <w:r>
         <w:t>la production du message</w:t>
       </w:r>
+      <w:bookmarkEnd w:id="6"/>
     </w:p>
     <w:p/>
     <w:p>
       <w:r>
-        <w:t xml:space="preserve">Le code suivant va générer une exception de type </w:t>
-      </w:r>
-      <w:proofErr w:type="spellStart"/>
-      <w:r>
-        <w:t>StringIndexOutOfBoundsException</w:t>
-      </w:r>
-      <w:proofErr w:type="spellEnd"/>
+        <w:t xml:space="preserve">Le code suivant </w:t>
+      </w:r>
+      <w:r>
+        <w:t>génère</w:t>
+      </w:r>
+      <w:r>
+        <w:t xml:space="preserve"> une exception de type StringIndexOutOfBoundsException</w:t>
+      </w:r>
       <w:r>
         <w:t> :</w:t>
       </w:r>
@@ -3338,29 +4023,7 @@
           <w:szCs w:val="20"/>
           <w:lang w:val="en-US"/>
         </w:rPr>
-        <w:t xml:space="preserve">"Hello </w:t>
-      </w:r>
-      <w:proofErr w:type="gramStart"/>
-      <w:r>
-        <w:rPr>
-          <w:rFonts w:ascii="Consolas" w:hAnsi="Consolas" w:cs="Consolas"/>
-          <w:color w:val="2A00FF"/>
-          <w:sz w:val="20"/>
-          <w:szCs w:val="20"/>
-          <w:lang w:val="en-US"/>
-        </w:rPr>
-        <w:t>world !</w:t>
-      </w:r>
-      <w:proofErr w:type="gramEnd"/>
-      <w:r>
-        <w:rPr>
-          <w:rFonts w:ascii="Consolas" w:hAnsi="Consolas" w:cs="Consolas"/>
-          <w:color w:val="2A00FF"/>
-          <w:sz w:val="20"/>
-          <w:szCs w:val="20"/>
-          <w:lang w:val="en-US"/>
-        </w:rPr>
-        <w:t>"</w:t>
+        <w:t>"Hello world !"</w:t>
       </w:r>
       <w:r>
         <w:rPr>
@@ -3412,28 +4075,7 @@
           <w:lang w:val="en-US"/>
         </w:rPr>
         <w:tab/>
-      </w:r>
-      <w:proofErr w:type="spellStart"/>
-      <w:r>
-        <w:rPr>
-          <w:rFonts w:ascii="Consolas" w:hAnsi="Consolas" w:cs="Consolas"/>
-          <w:color w:val="000000"/>
-          <w:sz w:val="20"/>
-          <w:szCs w:val="20"/>
-          <w:lang w:val="en-US"/>
-        </w:rPr>
-        <w:t>SampleProducer</w:t>
-      </w:r>
-      <w:proofErr w:type="spellEnd"/>
-      <w:r>
-        <w:rPr>
-          <w:rFonts w:ascii="Consolas" w:hAnsi="Consolas" w:cs="Consolas"/>
-          <w:color w:val="000000"/>
-          <w:sz w:val="20"/>
-          <w:szCs w:val="20"/>
-          <w:lang w:val="en-US"/>
-        </w:rPr>
-        <w:t xml:space="preserve"> producer = </w:t>
+        <w:t xml:space="preserve">SampleProducer producer = </w:t>
       </w:r>
       <w:r>
         <w:rPr>
@@ -3455,41 +4097,7 @@
           <w:szCs w:val="20"/>
           <w:lang w:val="en-US"/>
         </w:rPr>
-        <w:t xml:space="preserve"> </w:t>
-      </w:r>
-      <w:proofErr w:type="spellStart"/>
-      <w:proofErr w:type="gramStart"/>
-      <w:r>
-        <w:rPr>
-          <w:rFonts w:ascii="Consolas" w:hAnsi="Consolas" w:cs="Consolas"/>
-          <w:color w:val="000000"/>
-          <w:sz w:val="20"/>
-          <w:szCs w:val="20"/>
-          <w:lang w:val="en-US"/>
-        </w:rPr>
-        <w:t>SampleProducer</w:t>
-      </w:r>
-      <w:proofErr w:type="spellEnd"/>
-      <w:r>
-        <w:rPr>
-          <w:rFonts w:ascii="Consolas" w:hAnsi="Consolas" w:cs="Consolas"/>
-          <w:color w:val="000000"/>
-          <w:sz w:val="20"/>
-          <w:szCs w:val="20"/>
-          <w:lang w:val="en-US"/>
-        </w:rPr>
-        <w:t>(</w:t>
-      </w:r>
-      <w:proofErr w:type="gramEnd"/>
-      <w:r>
-        <w:rPr>
-          <w:rFonts w:ascii="Consolas" w:hAnsi="Consolas" w:cs="Consolas"/>
-          <w:color w:val="000000"/>
-          <w:sz w:val="20"/>
-          <w:szCs w:val="20"/>
-          <w:lang w:val="en-US"/>
-        </w:rPr>
-        <w:t>);</w:t>
+        <w:t xml:space="preserve"> SampleProducer();</w:t>
       </w:r>
     </w:p>
     <w:p>
@@ -3561,7 +4169,6 @@
         </w:rPr>
         <w:t xml:space="preserve">// </w:t>
       </w:r>
-      <w:proofErr w:type="gramStart"/>
       <w:r>
         <w:rPr>
           <w:rFonts w:ascii="Consolas" w:hAnsi="Consolas" w:cs="Consolas"/>
@@ -3572,7 +4179,6 @@
         </w:rPr>
         <w:t>génération</w:t>
       </w:r>
-      <w:proofErr w:type="gramEnd"/>
       <w:r>
         <w:rPr>
           <w:rFonts w:ascii="Consolas" w:hAnsi="Consolas" w:cs="Consolas"/>
@@ -3619,26 +4225,7 @@
           <w:szCs w:val="20"/>
         </w:rPr>
         <w:tab/>
-      </w:r>
-      <w:proofErr w:type="spellStart"/>
-      <w:r>
-        <w:rPr>
-          <w:rFonts w:ascii="Consolas" w:hAnsi="Consolas" w:cs="Consolas"/>
-          <w:color w:val="000000"/>
-          <w:sz w:val="20"/>
-          <w:szCs w:val="20"/>
-        </w:rPr>
-        <w:t>message.charAt</w:t>
-      </w:r>
-      <w:proofErr w:type="spellEnd"/>
-      <w:r>
-        <w:rPr>
-          <w:rFonts w:ascii="Consolas" w:hAnsi="Consolas" w:cs="Consolas"/>
-          <w:color w:val="000000"/>
-          <w:sz w:val="20"/>
-          <w:szCs w:val="20"/>
-        </w:rPr>
-        <w:t>(1000);</w:t>
+        <w:t>message.charAt(1000);</w:t>
       </w:r>
     </w:p>
     <w:p>
@@ -3688,50 +4275,22 @@
           <w:szCs w:val="20"/>
         </w:rPr>
         <w:tab/>
-      </w:r>
-      <w:proofErr w:type="spellStart"/>
-      <w:proofErr w:type="gramStart"/>
-      <w:r>
-        <w:rPr>
-          <w:rFonts w:ascii="Consolas" w:hAnsi="Consolas" w:cs="Consolas"/>
-          <w:color w:val="000000"/>
-          <w:sz w:val="20"/>
-          <w:szCs w:val="20"/>
-        </w:rPr>
-        <w:t>producer.sendToJMSQueue</w:t>
-      </w:r>
-      <w:proofErr w:type="spellEnd"/>
-      <w:r>
-        <w:rPr>
-          <w:rFonts w:ascii="Consolas" w:hAnsi="Consolas" w:cs="Consolas"/>
-          <w:color w:val="000000"/>
-          <w:sz w:val="20"/>
-          <w:szCs w:val="20"/>
-        </w:rPr>
-        <w:t>(</w:t>
-      </w:r>
-      <w:proofErr w:type="gramEnd"/>
-      <w:r>
-        <w:rPr>
-          <w:rFonts w:ascii="Consolas" w:hAnsi="Consolas" w:cs="Consolas"/>
-          <w:color w:val="000000"/>
-          <w:sz w:val="20"/>
-          <w:szCs w:val="20"/>
-        </w:rPr>
-        <w:t>message);</w:t>
+        <w:t>producer.sendToJMSQueue(message);</w:t>
       </w:r>
     </w:p>
     <w:p>
-      <w:r>
-        <w:t xml:space="preserve">Nous pouvons observer cette </w:t>
-      </w:r>
-      <w:proofErr w:type="spellStart"/>
-      <w:r>
-        <w:t>stacktrace</w:t>
-      </w:r>
-      <w:proofErr w:type="spellEnd"/>
-      <w:r>
-        <w:t xml:space="preserve"> dans Eclipse :</w:t>
+      <w:pPr>
+        <w:pStyle w:val="Paragraphedeliste"/>
+        <w:numPr>
+          <w:ilvl w:val="0"/>
+          <w:numId w:val="4"/>
+        </w:numPr>
+      </w:pPr>
+      <w:r>
+        <w:t>Affichage dans la console d’</w:t>
+      </w:r>
+      <w:r>
+        <w:t>Eclipse :</w:t>
       </w:r>
     </w:p>
     <w:p>
@@ -3740,6 +4299,7 @@
           <w:noProof/>
           <w:lang w:eastAsia="fr-FR"/>
         </w:rPr>
+        <w:lastRenderedPageBreak/>
         <w:drawing>
           <wp:inline distT="0" distB="0" distL="0" distR="0">
             <wp:extent cx="4884844" cy="861135"/>
@@ -3778,27 +4338,45 @@
       </w:r>
     </w:p>
     <w:p>
-      <w:r>
-        <w:t>Aucun message n’a été envoyé car le programme ……….</w:t>
-      </w:r>
+      <w:pPr>
+        <w:ind w:firstLine="708"/>
+        <w:jc w:val="both"/>
+      </w:pPr>
+      <w:r>
+        <w:t>Nous voyons ici que le fait d’ajouter une erreur à l’envoi du message n’’est détectable que dans les logs d’éclipse. Aucun suivi n’est assurée autant du coté JMS que du côté d’ActiveMQ, par conséquent le consumer n’est pas notifié de la « perte » du message.</w:t>
+      </w:r>
+      <w:r>
+        <w:t xml:space="preserve"> Pour aller un peu plus loin nous avons </w:t>
+      </w:r>
+      <w:r>
+        <w:t>décidé</w:t>
+      </w:r>
+      <w:r>
+        <w:t xml:space="preserve"> donc de créer un scénario </w:t>
+      </w:r>
+      <w:r>
+        <w:t>avec plusieurs acteurs.</w:t>
+      </w:r>
+      <w:r>
+        <w:t xml:space="preserve"> C’est ce que nous verrons dans cette prochaine partie.</w:t>
+      </w:r>
+      <w:bookmarkStart w:id="7" w:name="_GoBack"/>
+      <w:bookmarkEnd w:id="7"/>
     </w:p>
-    <w:p>
-      <w:r>
-        <w:t xml:space="preserve">Aucun message dans le broker, et consommateur qui n’est pas notifié </w:t>
-      </w:r>
-    </w:p>
-    <w:p/>
     <w:p>
       <w:pPr>
         <w:pStyle w:val="Titre2"/>
       </w:pPr>
+      <w:bookmarkStart w:id="8" w:name="_Toc405148552"/>
       <w:r>
         <w:t>Implémentation</w:t>
       </w:r>
       <w:r>
         <w:t xml:space="preserve"> de scénarios concrets</w:t>
       </w:r>
+      <w:bookmarkEnd w:id="8"/>
     </w:p>
+    <w:p/>
     <w:p>
       <w:r>
         <w:t>Implémentation de scénarios en conditions réelles</w:t>
@@ -3811,30 +4389,8 @@
         </w:tabs>
       </w:pPr>
       <w:r>
-        <w:lastRenderedPageBreak/>
-        <w:t xml:space="preserve">Projet </w:t>
-      </w:r>
-      <w:proofErr w:type="spellStart"/>
-      <w:r>
-        <w:t>businessSample</w:t>
-      </w:r>
-      <w:proofErr w:type="spellEnd"/>
-      <w:r>
-        <w:t xml:space="preserve"> (</w:t>
-      </w:r>
-      <w:proofErr w:type="spellStart"/>
-      <w:r>
-        <w:t>kézako</w:t>
-      </w:r>
-      <w:proofErr w:type="spellEnd"/>
-      <w:r>
-        <w:t xml:space="preserve"> ? / schémas </w:t>
-      </w:r>
-      <w:proofErr w:type="gramStart"/>
-      <w:r>
-        <w:t>explicatifs )</w:t>
-      </w:r>
-      <w:proofErr w:type="gramEnd"/>
+        <w:t>Projet businessSample (kézako ? / schémas explicatifs )</w:t>
+      </w:r>
       <w:r>
         <w:tab/>
       </w:r>
@@ -3859,13 +4415,8 @@
         </w:tabs>
       </w:pPr>
       <w:r>
-        <w:t xml:space="preserve">Comparatif des erreurs générées et affichées sur la console </w:t>
-      </w:r>
-      <w:proofErr w:type="spellStart"/>
-      <w:r>
-        <w:t>ActiveMQ</w:t>
-      </w:r>
-      <w:proofErr w:type="spellEnd"/>
+        <w:t>Comparatif des erreurs générées et affichées sur la console ActiveMQ</w:t>
+      </w:r>
     </w:p>
     <w:p>
       <w:pPr>
@@ -4958,17 +5509,21 @@
       <w:pPr>
         <w:pStyle w:val="Titre1"/>
       </w:pPr>
+      <w:bookmarkStart w:id="9" w:name="_Toc405148553"/>
       <w:r>
         <w:t>Améliorer la gestion des erreurs</w:t>
       </w:r>
+      <w:bookmarkEnd w:id="9"/>
     </w:p>
     <w:p>
       <w:pPr>
         <w:pStyle w:val="Titre2"/>
       </w:pPr>
+      <w:bookmarkStart w:id="10" w:name="_Toc405148554"/>
       <w:r>
         <w:t>Constat</w:t>
       </w:r>
+      <w:bookmarkEnd w:id="10"/>
     </w:p>
     <w:p>
       <w:r>
@@ -5001,6 +5556,7 @@
           <w:noProof/>
           <w:lang w:eastAsia="fr-FR"/>
         </w:rPr>
+        <w:lastRenderedPageBreak/>
         <w:drawing>
           <wp:inline distT="0" distB="0" distL="0" distR="0">
             <wp:extent cx="5760720" cy="3016937"/>
@@ -6888,41 +7444,21 @@
       <w:pPr>
         <w:pStyle w:val="Titre2"/>
       </w:pPr>
-      <w:r>
-        <w:lastRenderedPageBreak/>
+      <w:bookmarkStart w:id="11" w:name="_Toc405148555"/>
+      <w:r>
         <w:t>Présentation de l</w:t>
       </w:r>
       <w:r>
         <w:t>a librairie</w:t>
       </w:r>
       <w:r>
-        <w:t xml:space="preserve"> </w:t>
-      </w:r>
-      <w:proofErr w:type="spellStart"/>
-      <w:r>
-        <w:t>Sentinel</w:t>
-      </w:r>
-      <w:proofErr w:type="spellEnd"/>
+        <w:t xml:space="preserve"> Sentinel</w:t>
+      </w:r>
+      <w:bookmarkEnd w:id="11"/>
     </w:p>
     <w:p>
       <w:r>
-        <w:t xml:space="preserve">Schémas explicatifs (reprise du schéma du </w:t>
-      </w:r>
-      <w:proofErr w:type="spellStart"/>
-      <w:r>
-        <w:t>businessSample</w:t>
-      </w:r>
-      <w:proofErr w:type="spellEnd"/>
-      <w:r>
-        <w:t xml:space="preserve"> avec les sondes </w:t>
-      </w:r>
-      <w:proofErr w:type="spellStart"/>
-      <w:r>
-        <w:t>Sentinel</w:t>
-      </w:r>
-      <w:proofErr w:type="spellEnd"/>
-      <w:r>
-        <w:t>)</w:t>
+        <w:t>Schémas explicatifs (reprise du schéma du businessSample avec les sondes Sentinel)</w:t>
       </w:r>
     </w:p>
     <w:p>
@@ -9745,18 +10281,22 @@
       <w:pPr>
         <w:pStyle w:val="Titre1"/>
       </w:pPr>
+      <w:bookmarkStart w:id="12" w:name="_Toc405148556"/>
       <w:r>
         <w:t>Exploitation des résultats</w:t>
       </w:r>
+      <w:bookmarkEnd w:id="12"/>
     </w:p>
     <w:p/>
     <w:p>
       <w:pPr>
         <w:pStyle w:val="Titre2"/>
       </w:pPr>
+      <w:bookmarkStart w:id="13" w:name="_Toc405148557"/>
       <w:r>
         <w:t>Améliorer la visibilité</w:t>
       </w:r>
+      <w:bookmarkEnd w:id="13"/>
     </w:p>
     <w:p>
       <w:r>
@@ -9765,15 +10305,7 @@
     </w:p>
     <w:p>
       <w:r>
-        <w:t xml:space="preserve">Tableaux récapitulatifs des échanges de données </w:t>
-      </w:r>
-      <w:proofErr w:type="gramStart"/>
-      <w:r>
-        <w:t>( résultats</w:t>
-      </w:r>
-      <w:proofErr w:type="gramEnd"/>
-      <w:r>
-        <w:t xml:space="preserve"> mis en BDD par l’API ) </w:t>
+        <w:t xml:space="preserve">Tableaux récapitulatifs des échanges de données ( résultats mis en BDD par l’API ) </w:t>
       </w:r>
     </w:p>
     <w:p>
@@ -9782,6 +10314,7 @@
           <w:noProof/>
           <w:lang w:eastAsia="fr-FR"/>
         </w:rPr>
+        <w:lastRenderedPageBreak/>
         <w:drawing>
           <wp:inline distT="0" distB="0" distL="0" distR="0">
             <wp:extent cx="5760720" cy="2985702"/>
@@ -11481,6 +12014,8 @@
       <w:pPr>
         <w:pStyle w:val="Titre2"/>
       </w:pPr>
+      <w:bookmarkStart w:id="14" w:name="_Toc405148558"/>
+      <w:bookmarkEnd w:id="14"/>
     </w:p>
     <w:p/>
     <w:p/>
@@ -11488,12 +12023,16 @@
       <w:pPr>
         <w:pStyle w:val="Titre2"/>
       </w:pPr>
+      <w:bookmarkStart w:id="15" w:name="_Toc405148559"/>
+      <w:bookmarkEnd w:id="15"/>
     </w:p>
     <w:p/>
     <w:p>
       <w:pPr>
         <w:pStyle w:val="Titre1"/>
       </w:pPr>
+      <w:bookmarkStart w:id="16" w:name="_Toc405148560"/>
+      <w:bookmarkEnd w:id="16"/>
     </w:p>
     <w:p/>
     <w:p>
@@ -11525,7 +12064,7 @@
 </file>
 
 <file path=word/endnotes.xml><?xml version="1.0" encoding="utf-8"?>
-<w:endnotes xmlns:ve="http://schemas.openxmlformats.org/markup-compatibility/2006" xmlns:o="urn:schemas-microsoft-com:office:office" xmlns:r="http://schemas.openxmlformats.org/officeDocument/2006/relationships" xmlns:m="http://schemas.openxmlformats.org/officeDocument/2006/math" xmlns:v="urn:schemas-microsoft-com:vml" xmlns:wp="http://schemas.openxmlformats.org/drawingml/2006/wordprocessingDrawing" xmlns:w10="urn:schemas-microsoft-com:office:word" xmlns:w="http://schemas.openxmlformats.org/wordprocessingml/2006/main" xmlns:wne="http://schemas.microsoft.com/office/word/2006/wordml">
+<w:endnotes xmlns:wpc="http://schemas.microsoft.com/office/word/2010/wordprocessingCanvas" xmlns:mc="http://schemas.openxmlformats.org/markup-compatibility/2006" xmlns:o="urn:schemas-microsoft-com:office:office" xmlns:r="http://schemas.openxmlformats.org/officeDocument/2006/relationships" xmlns:m="http://schemas.openxmlformats.org/officeDocument/2006/math" xmlns:v="urn:schemas-microsoft-com:vml" xmlns:wp14="http://schemas.microsoft.com/office/word/2010/wordprocessingDrawing" xmlns:wp="http://schemas.openxmlformats.org/drawingml/2006/wordprocessingDrawing" xmlns:w10="urn:schemas-microsoft-com:office:word" xmlns:w="http://schemas.openxmlformats.org/wordprocessingml/2006/main" xmlns:w14="http://schemas.microsoft.com/office/word/2010/wordml" xmlns:w15="http://schemas.microsoft.com/office/word/2012/wordml" xmlns:wpg="http://schemas.microsoft.com/office/word/2010/wordprocessingGroup" xmlns:wpi="http://schemas.microsoft.com/office/word/2010/wordprocessingInk" xmlns:wne="http://schemas.microsoft.com/office/word/2006/wordml" xmlns:wps="http://schemas.microsoft.com/office/word/2010/wordprocessingShape" mc:Ignorable="w14 w15 wp14">
   <w:endnote w:type="separator" w:id="-1">
     <w:p>
       <w:pPr>
@@ -11550,7 +12089,7 @@
 </file>
 
 <file path=word/footer1.xml><?xml version="1.0" encoding="utf-8"?>
-<w:ftr xmlns:ve="http://schemas.openxmlformats.org/markup-compatibility/2006" xmlns:o="urn:schemas-microsoft-com:office:office" xmlns:r="http://schemas.openxmlformats.org/officeDocument/2006/relationships" xmlns:m="http://schemas.openxmlformats.org/officeDocument/2006/math" xmlns:v="urn:schemas-microsoft-com:vml" xmlns:wp="http://schemas.openxmlformats.org/drawingml/2006/wordprocessingDrawing" xmlns:w10="urn:schemas-microsoft-com:office:word" xmlns:w="http://schemas.openxmlformats.org/wordprocessingml/2006/main" xmlns:wne="http://schemas.microsoft.com/office/word/2006/wordml">
+<w:ftr xmlns:wpc="http://schemas.microsoft.com/office/word/2010/wordprocessingCanvas" xmlns:mc="http://schemas.openxmlformats.org/markup-compatibility/2006" xmlns:o="urn:schemas-microsoft-com:office:office" xmlns:r="http://schemas.openxmlformats.org/officeDocument/2006/relationships" xmlns:m="http://schemas.openxmlformats.org/officeDocument/2006/math" xmlns:v="urn:schemas-microsoft-com:vml" xmlns:wp14="http://schemas.microsoft.com/office/word/2010/wordprocessingDrawing" xmlns:wp="http://schemas.openxmlformats.org/drawingml/2006/wordprocessingDrawing" xmlns:w10="urn:schemas-microsoft-com:office:word" xmlns:w="http://schemas.openxmlformats.org/wordprocessingml/2006/main" xmlns:w14="http://schemas.microsoft.com/office/word/2010/wordml" xmlns:w15="http://schemas.microsoft.com/office/word/2012/wordml" xmlns:wpg="http://schemas.microsoft.com/office/word/2010/wordprocessingGroup" xmlns:wpi="http://schemas.microsoft.com/office/word/2010/wordprocessingInk" xmlns:wne="http://schemas.microsoft.com/office/word/2006/wordml" xmlns:wps="http://schemas.microsoft.com/office/word/2010/wordprocessingShape" mc:Ignorable="w14 w15 wp14">
   <w:sdt>
     <w:sdtPr>
       <w:id w:val="18765893"/>
@@ -11559,20 +12098,34 @@
         <w:docPartUnique/>
       </w:docPartObj>
     </w:sdtPr>
+    <w:sdtEndPr/>
     <w:sdtContent>
       <w:p>
         <w:pPr>
           <w:pStyle w:val="Pieddepage"/>
           <w:jc w:val="right"/>
         </w:pPr>
-        <w:fldSimple w:instr=" PAGE   \* MERGEFORMAT ">
-          <w:r>
-            <w:rPr>
-              <w:noProof/>
-            </w:rPr>
-            <w:t>6</w:t>
-          </w:r>
-        </w:fldSimple>
+        <w:r>
+          <w:fldChar w:fldCharType="begin"/>
+        </w:r>
+        <w:r>
+          <w:instrText xml:space="preserve"> PAGE   \* MERGEFORMAT </w:instrText>
+        </w:r>
+        <w:r>
+          <w:fldChar w:fldCharType="separate"/>
+        </w:r>
+        <w:r>
+          <w:rPr>
+            <w:noProof/>
+          </w:rPr>
+          <w:t>8</w:t>
+        </w:r>
+        <w:r>
+          <w:rPr>
+            <w:noProof/>
+          </w:rPr>
+          <w:fldChar w:fldCharType="end"/>
+        </w:r>
       </w:p>
     </w:sdtContent>
   </w:sdt>
@@ -11585,7 +12138,7 @@
 </file>
 
 <file path=word/footnotes.xml><?xml version="1.0" encoding="utf-8"?>
-<w:footnotes xmlns:ve="http://schemas.openxmlformats.org/markup-compatibility/2006" xmlns:o="urn:schemas-microsoft-com:office:office" xmlns:r="http://schemas.openxmlformats.org/officeDocument/2006/relationships" xmlns:m="http://schemas.openxmlformats.org/officeDocument/2006/math" xmlns:v="urn:schemas-microsoft-com:vml" xmlns:wp="http://schemas.openxmlformats.org/drawingml/2006/wordprocessingDrawing" xmlns:w10="urn:schemas-microsoft-com:office:word" xmlns:w="http://schemas.openxmlformats.org/wordprocessingml/2006/main" xmlns:wne="http://schemas.microsoft.com/office/word/2006/wordml">
+<w:footnotes xmlns:wpc="http://schemas.microsoft.com/office/word/2010/wordprocessingCanvas" xmlns:mc="http://schemas.openxmlformats.org/markup-compatibility/2006" xmlns:o="urn:schemas-microsoft-com:office:office" xmlns:r="http://schemas.openxmlformats.org/officeDocument/2006/relationships" xmlns:m="http://schemas.openxmlformats.org/officeDocument/2006/math" xmlns:v="urn:schemas-microsoft-com:vml" xmlns:wp14="http://schemas.microsoft.com/office/word/2010/wordprocessingDrawing" xmlns:wp="http://schemas.openxmlformats.org/drawingml/2006/wordprocessingDrawing" xmlns:w10="urn:schemas-microsoft-com:office:word" xmlns:w="http://schemas.openxmlformats.org/wordprocessingml/2006/main" xmlns:w14="http://schemas.microsoft.com/office/word/2010/wordml" xmlns:w15="http://schemas.microsoft.com/office/word/2012/wordml" xmlns:wpg="http://schemas.microsoft.com/office/word/2010/wordprocessingGroup" xmlns:wpi="http://schemas.microsoft.com/office/word/2010/wordprocessingInk" xmlns:wne="http://schemas.microsoft.com/office/word/2006/wordml" xmlns:wps="http://schemas.microsoft.com/office/word/2010/wordprocessingShape" mc:Ignorable="w14 w15 wp14">
   <w:footnote w:type="separator" w:id="-1">
     <w:p>
       <w:pPr>
@@ -11610,8 +12163,95 @@
 </file>
 
 <file path=word/numbering.xml><?xml version="1.0" encoding="utf-8"?>
-<w:numbering xmlns:ve="http://schemas.openxmlformats.org/markup-compatibility/2006" xmlns:o="urn:schemas-microsoft-com:office:office" xmlns:r="http://schemas.openxmlformats.org/officeDocument/2006/relationships" xmlns:m="http://schemas.openxmlformats.org/officeDocument/2006/math" xmlns:v="urn:schemas-microsoft-com:vml" xmlns:wp="http://schemas.openxmlformats.org/drawingml/2006/wordprocessingDrawing" xmlns:w10="urn:schemas-microsoft-com:office:word" xmlns:w="http://schemas.openxmlformats.org/wordprocessingml/2006/main" xmlns:wne="http://schemas.microsoft.com/office/word/2006/wordml">
+<w:numbering xmlns:wpc="http://schemas.microsoft.com/office/word/2010/wordprocessingCanvas" xmlns:mc="http://schemas.openxmlformats.org/markup-compatibility/2006" xmlns:o="urn:schemas-microsoft-com:office:office" xmlns:r="http://schemas.openxmlformats.org/officeDocument/2006/relationships" xmlns:m="http://schemas.openxmlformats.org/officeDocument/2006/math" xmlns:v="urn:schemas-microsoft-com:vml" xmlns:wp14="http://schemas.microsoft.com/office/word/2010/wordprocessingDrawing" xmlns:wp="http://schemas.openxmlformats.org/drawingml/2006/wordprocessingDrawing" xmlns:w10="urn:schemas-microsoft-com:office:word" xmlns:w="http://schemas.openxmlformats.org/wordprocessingml/2006/main" xmlns:w14="http://schemas.microsoft.com/office/word/2010/wordml" xmlns:w15="http://schemas.microsoft.com/office/word/2012/wordml" xmlns:wpg="http://schemas.microsoft.com/office/word/2010/wordprocessingGroup" xmlns:wpi="http://schemas.microsoft.com/office/word/2010/wordprocessingInk" xmlns:wne="http://schemas.microsoft.com/office/word/2006/wordml" xmlns:wps="http://schemas.microsoft.com/office/word/2010/wordprocessingShape" mc:Ignorable="w14 w15 wp14">
   <w:abstractNum w:abstractNumId="0">
+    <w:nsid w:val="0F7D59BE"/>
+    <w:multiLevelType w:val="hybridMultilevel"/>
+    <w:tmpl w:val="395E1B84"/>
+    <w:lvl w:ilvl="0" w:tplc="8C3655BA">
+      <w:start w:val="1"/>
+      <w:numFmt w:val="upperRoman"/>
+      <w:pStyle w:val="Titre1"/>
+      <w:lvlText w:val="%1."/>
+      <w:lvlJc w:val="right"/>
+      <w:pPr>
+        <w:ind w:left="720" w:hanging="360"/>
+      </w:pPr>
+    </w:lvl>
+    <w:lvl w:ilvl="1" w:tplc="040C0019" w:tentative="1">
+      <w:start w:val="1"/>
+      <w:numFmt w:val="lowerLetter"/>
+      <w:lvlText w:val="%2."/>
+      <w:lvlJc w:val="left"/>
+      <w:pPr>
+        <w:ind w:left="1440" w:hanging="360"/>
+      </w:pPr>
+    </w:lvl>
+    <w:lvl w:ilvl="2" w:tplc="040C001B" w:tentative="1">
+      <w:start w:val="1"/>
+      <w:numFmt w:val="lowerRoman"/>
+      <w:lvlText w:val="%3."/>
+      <w:lvlJc w:val="right"/>
+      <w:pPr>
+        <w:ind w:left="2160" w:hanging="180"/>
+      </w:pPr>
+    </w:lvl>
+    <w:lvl w:ilvl="3" w:tplc="040C000F" w:tentative="1">
+      <w:start w:val="1"/>
+      <w:numFmt w:val="decimal"/>
+      <w:lvlText w:val="%4."/>
+      <w:lvlJc w:val="left"/>
+      <w:pPr>
+        <w:ind w:left="2880" w:hanging="360"/>
+      </w:pPr>
+    </w:lvl>
+    <w:lvl w:ilvl="4" w:tplc="040C0019" w:tentative="1">
+      <w:start w:val="1"/>
+      <w:numFmt w:val="lowerLetter"/>
+      <w:lvlText w:val="%5."/>
+      <w:lvlJc w:val="left"/>
+      <w:pPr>
+        <w:ind w:left="3600" w:hanging="360"/>
+      </w:pPr>
+    </w:lvl>
+    <w:lvl w:ilvl="5" w:tplc="040C001B" w:tentative="1">
+      <w:start w:val="1"/>
+      <w:numFmt w:val="lowerRoman"/>
+      <w:lvlText w:val="%6."/>
+      <w:lvlJc w:val="right"/>
+      <w:pPr>
+        <w:ind w:left="4320" w:hanging="180"/>
+      </w:pPr>
+    </w:lvl>
+    <w:lvl w:ilvl="6" w:tplc="040C000F" w:tentative="1">
+      <w:start w:val="1"/>
+      <w:numFmt w:val="decimal"/>
+      <w:lvlText w:val="%7."/>
+      <w:lvlJc w:val="left"/>
+      <w:pPr>
+        <w:ind w:left="5040" w:hanging="360"/>
+      </w:pPr>
+    </w:lvl>
+    <w:lvl w:ilvl="7" w:tplc="040C0019" w:tentative="1">
+      <w:start w:val="1"/>
+      <w:numFmt w:val="lowerLetter"/>
+      <w:lvlText w:val="%8."/>
+      <w:lvlJc w:val="left"/>
+      <w:pPr>
+        <w:ind w:left="5760" w:hanging="360"/>
+      </w:pPr>
+    </w:lvl>
+    <w:lvl w:ilvl="8" w:tplc="040C001B" w:tentative="1">
+      <w:start w:val="1"/>
+      <w:numFmt w:val="lowerRoman"/>
+      <w:lvlText w:val="%9."/>
+      <w:lvlJc w:val="right"/>
+      <w:pPr>
+        <w:ind w:left="6480" w:hanging="180"/>
+      </w:pPr>
+    </w:lvl>
+  </w:abstractNum>
+  <w:abstractNum w:abstractNumId="1">
     <w:nsid w:val="26345905"/>
     <w:multiLevelType w:val="hybridMultilevel"/>
     <w:tmpl w:val="E374A006"/>
@@ -11724,10 +12364,184 @@
       </w:rPr>
     </w:lvl>
   </w:abstractNum>
-  <w:abstractNum w:abstractNumId="1">
+  <w:abstractNum w:abstractNumId="2">
+    <w:nsid w:val="2F1A41A3"/>
+    <w:multiLevelType w:val="hybridMultilevel"/>
+    <w:tmpl w:val="7EAE3DF6"/>
+    <w:lvl w:ilvl="0" w:tplc="ABE05D36">
+      <w:start w:val="1"/>
+      <w:numFmt w:val="lowerLetter"/>
+      <w:pStyle w:val="Titre3"/>
+      <w:lvlText w:val="%1."/>
+      <w:lvlJc w:val="left"/>
+      <w:pPr>
+        <w:ind w:left="2136" w:hanging="360"/>
+      </w:pPr>
+    </w:lvl>
+    <w:lvl w:ilvl="1" w:tplc="040C0019" w:tentative="1">
+      <w:start w:val="1"/>
+      <w:numFmt w:val="lowerLetter"/>
+      <w:lvlText w:val="%2."/>
+      <w:lvlJc w:val="left"/>
+      <w:pPr>
+        <w:ind w:left="2856" w:hanging="360"/>
+      </w:pPr>
+    </w:lvl>
+    <w:lvl w:ilvl="2" w:tplc="040C001B" w:tentative="1">
+      <w:start w:val="1"/>
+      <w:numFmt w:val="lowerRoman"/>
+      <w:lvlText w:val="%3."/>
+      <w:lvlJc w:val="right"/>
+      <w:pPr>
+        <w:ind w:left="3576" w:hanging="180"/>
+      </w:pPr>
+    </w:lvl>
+    <w:lvl w:ilvl="3" w:tplc="040C000F" w:tentative="1">
+      <w:start w:val="1"/>
+      <w:numFmt w:val="decimal"/>
+      <w:lvlText w:val="%4."/>
+      <w:lvlJc w:val="left"/>
+      <w:pPr>
+        <w:ind w:left="4296" w:hanging="360"/>
+      </w:pPr>
+    </w:lvl>
+    <w:lvl w:ilvl="4" w:tplc="040C0019" w:tentative="1">
+      <w:start w:val="1"/>
+      <w:numFmt w:val="lowerLetter"/>
+      <w:lvlText w:val="%5."/>
+      <w:lvlJc w:val="left"/>
+      <w:pPr>
+        <w:ind w:left="5016" w:hanging="360"/>
+      </w:pPr>
+    </w:lvl>
+    <w:lvl w:ilvl="5" w:tplc="040C001B" w:tentative="1">
+      <w:start w:val="1"/>
+      <w:numFmt w:val="lowerRoman"/>
+      <w:lvlText w:val="%6."/>
+      <w:lvlJc w:val="right"/>
+      <w:pPr>
+        <w:ind w:left="5736" w:hanging="180"/>
+      </w:pPr>
+    </w:lvl>
+    <w:lvl w:ilvl="6" w:tplc="040C000F" w:tentative="1">
+      <w:start w:val="1"/>
+      <w:numFmt w:val="decimal"/>
+      <w:lvlText w:val="%7."/>
+      <w:lvlJc w:val="left"/>
+      <w:pPr>
+        <w:ind w:left="6456" w:hanging="360"/>
+      </w:pPr>
+    </w:lvl>
+    <w:lvl w:ilvl="7" w:tplc="040C0019" w:tentative="1">
+      <w:start w:val="1"/>
+      <w:numFmt w:val="lowerLetter"/>
+      <w:lvlText w:val="%8."/>
+      <w:lvlJc w:val="left"/>
+      <w:pPr>
+        <w:ind w:left="7176" w:hanging="360"/>
+      </w:pPr>
+    </w:lvl>
+    <w:lvl w:ilvl="8" w:tplc="040C001B" w:tentative="1">
+      <w:start w:val="1"/>
+      <w:numFmt w:val="lowerRoman"/>
+      <w:lvlText w:val="%9."/>
+      <w:lvlJc w:val="right"/>
+      <w:pPr>
+        <w:ind w:left="7896" w:hanging="180"/>
+      </w:pPr>
+    </w:lvl>
+  </w:abstractNum>
+  <w:abstractNum w:abstractNumId="3">
+    <w:nsid w:val="319F5541"/>
+    <w:multiLevelType w:val="hybridMultilevel"/>
+    <w:tmpl w:val="F07C5C2E"/>
+    <w:lvl w:ilvl="0" w:tplc="F38622FC">
+      <w:start w:val="1"/>
+      <w:numFmt w:val="decimal"/>
+      <w:pStyle w:val="Titre2"/>
+      <w:lvlText w:val="%1."/>
+      <w:lvlJc w:val="left"/>
+      <w:pPr>
+        <w:ind w:left="1428" w:hanging="360"/>
+      </w:pPr>
+    </w:lvl>
+    <w:lvl w:ilvl="1" w:tplc="040C0019" w:tentative="1">
+      <w:start w:val="1"/>
+      <w:numFmt w:val="lowerLetter"/>
+      <w:lvlText w:val="%2."/>
+      <w:lvlJc w:val="left"/>
+      <w:pPr>
+        <w:ind w:left="2148" w:hanging="360"/>
+      </w:pPr>
+    </w:lvl>
+    <w:lvl w:ilvl="2" w:tplc="040C001B" w:tentative="1">
+      <w:start w:val="1"/>
+      <w:numFmt w:val="lowerRoman"/>
+      <w:lvlText w:val="%3."/>
+      <w:lvlJc w:val="right"/>
+      <w:pPr>
+        <w:ind w:left="2868" w:hanging="180"/>
+      </w:pPr>
+    </w:lvl>
+    <w:lvl w:ilvl="3" w:tplc="040C000F" w:tentative="1">
+      <w:start w:val="1"/>
+      <w:numFmt w:val="decimal"/>
+      <w:lvlText w:val="%4."/>
+      <w:lvlJc w:val="left"/>
+      <w:pPr>
+        <w:ind w:left="3588" w:hanging="360"/>
+      </w:pPr>
+    </w:lvl>
+    <w:lvl w:ilvl="4" w:tplc="040C0019" w:tentative="1">
+      <w:start w:val="1"/>
+      <w:numFmt w:val="lowerLetter"/>
+      <w:lvlText w:val="%5."/>
+      <w:lvlJc w:val="left"/>
+      <w:pPr>
+        <w:ind w:left="4308" w:hanging="360"/>
+      </w:pPr>
+    </w:lvl>
+    <w:lvl w:ilvl="5" w:tplc="040C001B" w:tentative="1">
+      <w:start w:val="1"/>
+      <w:numFmt w:val="lowerRoman"/>
+      <w:lvlText w:val="%6."/>
+      <w:lvlJc w:val="right"/>
+      <w:pPr>
+        <w:ind w:left="5028" w:hanging="180"/>
+      </w:pPr>
+    </w:lvl>
+    <w:lvl w:ilvl="6" w:tplc="040C000F" w:tentative="1">
+      <w:start w:val="1"/>
+      <w:numFmt w:val="decimal"/>
+      <w:lvlText w:val="%7."/>
+      <w:lvlJc w:val="left"/>
+      <w:pPr>
+        <w:ind w:left="5748" w:hanging="360"/>
+      </w:pPr>
+    </w:lvl>
+    <w:lvl w:ilvl="7" w:tplc="040C0019" w:tentative="1">
+      <w:start w:val="1"/>
+      <w:numFmt w:val="lowerLetter"/>
+      <w:lvlText w:val="%8."/>
+      <w:lvlJc w:val="left"/>
+      <w:pPr>
+        <w:ind w:left="6468" w:hanging="360"/>
+      </w:pPr>
+    </w:lvl>
+    <w:lvl w:ilvl="8" w:tplc="040C001B" w:tentative="1">
+      <w:start w:val="1"/>
+      <w:numFmt w:val="lowerRoman"/>
+      <w:lvlText w:val="%9."/>
+      <w:lvlJc w:val="right"/>
+      <w:pPr>
+        <w:ind w:left="7188" w:hanging="180"/>
+      </w:pPr>
+    </w:lvl>
+  </w:abstractNum>
+  <w:abstractNum w:abstractNumId="4">
     <w:nsid w:val="4F7D2EAD"/>
     <w:multiLevelType w:val="hybridMultilevel"/>
-    <w:tmpl w:val="9DFEB20A"/>
+    <w:tmpl w:val="A3F47A8A"/>
     <w:lvl w:ilvl="0" w:tplc="040C0001">
       <w:start w:val="1"/>
       <w:numFmt w:val="bullet"/>
@@ -11837,7 +12651,119 @@
       </w:rPr>
     </w:lvl>
   </w:abstractNum>
-  <w:abstractNum w:abstractNumId="2">
+  <w:abstractNum w:abstractNumId="5">
+    <w:nsid w:val="57DA1AD7"/>
+    <w:multiLevelType w:val="hybridMultilevel"/>
+    <w:tmpl w:val="7F4AD6A6"/>
+    <w:lvl w:ilvl="0" w:tplc="04FA449A">
+      <w:numFmt w:val="bullet"/>
+      <w:lvlText w:val=""/>
+      <w:lvlJc w:val="left"/>
+      <w:pPr>
+        <w:ind w:left="720" w:hanging="360"/>
+      </w:pPr>
+      <w:rPr>
+        <w:rFonts w:ascii="Wingdings" w:eastAsiaTheme="minorHAnsi" w:hAnsi="Wingdings" w:cstheme="minorBidi" w:hint="default"/>
+      </w:rPr>
+    </w:lvl>
+    <w:lvl w:ilvl="1" w:tplc="040C0003" w:tentative="1">
+      <w:start w:val="1"/>
+      <w:numFmt w:val="bullet"/>
+      <w:lvlText w:val="o"/>
+      <w:lvlJc w:val="left"/>
+      <w:pPr>
+        <w:ind w:left="1440" w:hanging="360"/>
+      </w:pPr>
+      <w:rPr>
+        <w:rFonts w:ascii="Courier New" w:hAnsi="Courier New" w:cs="Courier New" w:hint="default"/>
+      </w:rPr>
+    </w:lvl>
+    <w:lvl w:ilvl="2" w:tplc="040C0005" w:tentative="1">
+      <w:start w:val="1"/>
+      <w:numFmt w:val="bullet"/>
+      <w:lvlText w:val=""/>
+      <w:lvlJc w:val="left"/>
+      <w:pPr>
+        <w:ind w:left="2160" w:hanging="360"/>
+      </w:pPr>
+      <w:rPr>
+        <w:rFonts w:ascii="Wingdings" w:hAnsi="Wingdings" w:hint="default"/>
+      </w:rPr>
+    </w:lvl>
+    <w:lvl w:ilvl="3" w:tplc="040C0001" w:tentative="1">
+      <w:start w:val="1"/>
+      <w:numFmt w:val="bullet"/>
+      <w:lvlText w:val=""/>
+      <w:lvlJc w:val="left"/>
+      <w:pPr>
+        <w:ind w:left="2880" w:hanging="360"/>
+      </w:pPr>
+      <w:rPr>
+        <w:rFonts w:ascii="Symbol" w:hAnsi="Symbol" w:hint="default"/>
+      </w:rPr>
+    </w:lvl>
+    <w:lvl w:ilvl="4" w:tplc="040C0003" w:tentative="1">
+      <w:start w:val="1"/>
+      <w:numFmt w:val="bullet"/>
+      <w:lvlText w:val="o"/>
+      <w:lvlJc w:val="left"/>
+      <w:pPr>
+        <w:ind w:left="3600" w:hanging="360"/>
+      </w:pPr>
+      <w:rPr>
+        <w:rFonts w:ascii="Courier New" w:hAnsi="Courier New" w:cs="Courier New" w:hint="default"/>
+      </w:rPr>
+    </w:lvl>
+    <w:lvl w:ilvl="5" w:tplc="040C0005" w:tentative="1">
+      <w:start w:val="1"/>
+      <w:numFmt w:val="bullet"/>
+      <w:lvlText w:val=""/>
+      <w:lvlJc w:val="left"/>
+      <w:pPr>
+        <w:ind w:left="4320" w:hanging="360"/>
+      </w:pPr>
+      <w:rPr>
+        <w:rFonts w:ascii="Wingdings" w:hAnsi="Wingdings" w:hint="default"/>
+      </w:rPr>
+    </w:lvl>
+    <w:lvl w:ilvl="6" w:tplc="040C0001" w:tentative="1">
+      <w:start w:val="1"/>
+      <w:numFmt w:val="bullet"/>
+      <w:lvlText w:val=""/>
+      <w:lvlJc w:val="left"/>
+      <w:pPr>
+        <w:ind w:left="5040" w:hanging="360"/>
+      </w:pPr>
+      <w:rPr>
+        <w:rFonts w:ascii="Symbol" w:hAnsi="Symbol" w:hint="default"/>
+      </w:rPr>
+    </w:lvl>
+    <w:lvl w:ilvl="7" w:tplc="040C0003" w:tentative="1">
+      <w:start w:val="1"/>
+      <w:numFmt w:val="bullet"/>
+      <w:lvlText w:val="o"/>
+      <w:lvlJc w:val="left"/>
+      <w:pPr>
+        <w:ind w:left="5760" w:hanging="360"/>
+      </w:pPr>
+      <w:rPr>
+        <w:rFonts w:ascii="Courier New" w:hAnsi="Courier New" w:cs="Courier New" w:hint="default"/>
+      </w:rPr>
+    </w:lvl>
+    <w:lvl w:ilvl="8" w:tplc="040C0005" w:tentative="1">
+      <w:start w:val="1"/>
+      <w:numFmt w:val="bullet"/>
+      <w:lvlText w:val=""/>
+      <w:lvlJc w:val="left"/>
+      <w:pPr>
+        <w:ind w:left="6480" w:hanging="360"/>
+      </w:pPr>
+      <w:rPr>
+        <w:rFonts w:ascii="Wingdings" w:hAnsi="Wingdings" w:hint="default"/>
+      </w:rPr>
+    </w:lvl>
+  </w:abstractNum>
+  <w:abstractNum w:abstractNumId="6">
     <w:nsid w:val="66A81131"/>
     <w:multiLevelType w:val="hybridMultilevel"/>
     <w:tmpl w:val="18F27A48"/>
@@ -11951,19 +12877,31 @@
     </w:lvl>
   </w:abstractNum>
   <w:num w:numId="1">
+    <w:abstractNumId w:val="1"/>
+  </w:num>
+  <w:num w:numId="2">
+    <w:abstractNumId w:val="6"/>
+  </w:num>
+  <w:num w:numId="3">
+    <w:abstractNumId w:val="4"/>
+  </w:num>
+  <w:num w:numId="4">
+    <w:abstractNumId w:val="5"/>
+  </w:num>
+  <w:num w:numId="5">
     <w:abstractNumId w:val="0"/>
   </w:num>
-  <w:num w:numId="2">
+  <w:num w:numId="6">
+    <w:abstractNumId w:val="3"/>
+  </w:num>
+  <w:num w:numId="7">
     <w:abstractNumId w:val="2"/>
-  </w:num>
-  <w:num w:numId="3">
-    <w:abstractNumId w:val="1"/>
   </w:num>
 </w:numbering>
 </file>
 
 <file path=word/styles.xml><?xml version="1.0" encoding="utf-8"?>
-<w:styles xmlns:r="http://schemas.openxmlformats.org/officeDocument/2006/relationships" xmlns:w="http://schemas.openxmlformats.org/wordprocessingml/2006/main">
+<w:styles xmlns:mc="http://schemas.openxmlformats.org/markup-compatibility/2006" xmlns:r="http://schemas.openxmlformats.org/officeDocument/2006/relationships" xmlns:w="http://schemas.openxmlformats.org/wordprocessingml/2006/main" xmlns:w14="http://schemas.microsoft.com/office/word/2010/wordml" xmlns:w15="http://schemas.microsoft.com/office/word/2012/wordml" mc:Ignorable="w14 w15">
   <w:docDefaults>
     <w:rPrDefault>
       <w:rPr>
@@ -11979,144 +12917,378 @@
       </w:pPr>
     </w:pPrDefault>
   </w:docDefaults>
-  <w:latentStyles w:defLockedState="0" w:defUIPriority="99" w:defSemiHidden="1" w:defUnhideWhenUsed="1" w:defQFormat="0" w:count="267">
-    <w:lsdException w:name="Normal" w:semiHidden="0" w:uiPriority="0" w:unhideWhenUsed="0" w:qFormat="1"/>
-    <w:lsdException w:name="heading 1" w:semiHidden="0" w:uiPriority="9" w:unhideWhenUsed="0" w:qFormat="1"/>
-    <w:lsdException w:name="heading 2" w:uiPriority="9" w:qFormat="1"/>
-    <w:lsdException w:name="heading 3" w:uiPriority="9" w:qFormat="1"/>
-    <w:lsdException w:name="heading 4" w:uiPriority="9" w:qFormat="1"/>
-    <w:lsdException w:name="heading 5" w:uiPriority="9" w:qFormat="1"/>
-    <w:lsdException w:name="heading 6" w:uiPriority="9" w:qFormat="1"/>
-    <w:lsdException w:name="heading 7" w:uiPriority="9" w:qFormat="1"/>
-    <w:lsdException w:name="heading 8" w:uiPriority="9" w:qFormat="1"/>
-    <w:lsdException w:name="heading 9" w:uiPriority="9" w:qFormat="1"/>
-    <w:lsdException w:name="toc 1" w:uiPriority="39"/>
-    <w:lsdException w:name="toc 2" w:uiPriority="39"/>
-    <w:lsdException w:name="toc 3" w:uiPriority="39"/>
-    <w:lsdException w:name="toc 4" w:uiPriority="39"/>
-    <w:lsdException w:name="toc 5" w:uiPriority="39"/>
-    <w:lsdException w:name="toc 6" w:uiPriority="39"/>
-    <w:lsdException w:name="toc 7" w:uiPriority="39"/>
-    <w:lsdException w:name="toc 8" w:uiPriority="39"/>
-    <w:lsdException w:name="toc 9" w:uiPriority="39"/>
-    <w:lsdException w:name="caption" w:uiPriority="35" w:qFormat="1"/>
-    <w:lsdException w:name="Title" w:semiHidden="0" w:uiPriority="10" w:unhideWhenUsed="0" w:qFormat="1"/>
-    <w:lsdException w:name="Default Paragraph Font" w:uiPriority="1"/>
-    <w:lsdException w:name="Subtitle" w:semiHidden="0" w:uiPriority="11" w:unhideWhenUsed="0" w:qFormat="1"/>
-    <w:lsdException w:name="Strong" w:semiHidden="0" w:uiPriority="22" w:unhideWhenUsed="0" w:qFormat="1"/>
-    <w:lsdException w:name="Emphasis" w:semiHidden="0" w:uiPriority="20" w:unhideWhenUsed="0" w:qFormat="1"/>
-    <w:lsdException w:name="Table Grid" w:semiHidden="0" w:uiPriority="59" w:unhideWhenUsed="0"/>
-    <w:lsdException w:name="Placeholder Text" w:unhideWhenUsed="0"/>
-    <w:lsdException w:name="No Spacing" w:semiHidden="0" w:uiPriority="1" w:unhideWhenUsed="0" w:qFormat="1"/>
-    <w:lsdException w:name="Light Shading" w:semiHidden="0" w:uiPriority="60" w:unhideWhenUsed="0"/>
-    <w:lsdException w:name="Light List" w:semiHidden="0" w:uiPriority="61" w:unhideWhenUsed="0"/>
-    <w:lsdException w:name="Light Grid" w:semiHidden="0" w:uiPriority="62" w:unhideWhenUsed="0"/>
-    <w:lsdException w:name="Medium Shading 1" w:semiHidden="0" w:uiPriority="63" w:unhideWhenUsed="0"/>
-    <w:lsdException w:name="Medium Shading 2" w:semiHidden="0" w:uiPriority="64" w:unhideWhenUsed="0"/>
-    <w:lsdException w:name="Medium List 1" w:semiHidden="0" w:uiPriority="65" w:unhideWhenUsed="0"/>
-    <w:lsdException w:name="Medium List 2" w:semiHidden="0" w:uiPriority="66" w:unhideWhenUsed="0"/>
-    <w:lsdException w:name="Medium Grid 1" w:semiHidden="0" w:uiPriority="67" w:unhideWhenUsed="0"/>
-    <w:lsdException w:name="Medium Grid 2" w:semiHidden="0" w:uiPriority="68" w:unhideWhenUsed="0"/>
-    <w:lsdException w:name="Medium Grid 3" w:semiHidden="0" w:uiPriority="69" w:unhideWhenUsed="0"/>
-    <w:lsdException w:name="Dark List" w:semiHidden="0" w:uiPriority="70" w:unhideWhenUsed="0"/>
-    <w:lsdException w:name="Colorful Shading" w:semiHidden="0" w:uiPriority="71" w:unhideWhenUsed="0"/>
-    <w:lsdException w:name="Colorful List" w:semiHidden="0" w:uiPriority="72" w:unhideWhenUsed="0"/>
-    <w:lsdException w:name="Colorful Grid" w:semiHidden="0" w:uiPriority="73" w:unhideWhenUsed="0"/>
-    <w:lsdException w:name="Light Shading Accent 1" w:semiHidden="0" w:uiPriority="60" w:unhideWhenUsed="0"/>
-    <w:lsdException w:name="Light List Accent 1" w:semiHidden="0" w:uiPriority="61" w:unhideWhenUsed="0"/>
-    <w:lsdException w:name="Light Grid Accent 1" w:semiHidden="0" w:uiPriority="62" w:unhideWhenUsed="0"/>
-    <w:lsdException w:name="Medium Shading 1 Accent 1" w:semiHidden="0" w:uiPriority="63" w:unhideWhenUsed="0"/>
-    <w:lsdException w:name="Medium Shading 2 Accent 1" w:semiHidden="0" w:uiPriority="64" w:unhideWhenUsed="0"/>
-    <w:lsdException w:name="Medium List 1 Accent 1" w:semiHidden="0" w:uiPriority="65" w:unhideWhenUsed="0"/>
-    <w:lsdException w:name="Revision" w:unhideWhenUsed="0"/>
-    <w:lsdException w:name="List Paragraph" w:semiHidden="0" w:uiPriority="34" w:unhideWhenUsed="0" w:qFormat="1"/>
-    <w:lsdException w:name="Quote" w:semiHidden="0" w:uiPriority="29" w:unhideWhenUsed="0" w:qFormat="1"/>
-    <w:lsdException w:name="Intense Quote" w:semiHidden="0" w:uiPriority="30" w:unhideWhenUsed="0" w:qFormat="1"/>
-    <w:lsdException w:name="Medium List 2 Accent 1" w:semiHidden="0" w:uiPriority="66" w:unhideWhenUsed="0"/>
-    <w:lsdException w:name="Medium Grid 1 Accent 1" w:semiHidden="0" w:uiPriority="67" w:unhideWhenUsed="0"/>
-    <w:lsdException w:name="Medium Grid 2 Accent 1" w:semiHidden="0" w:uiPriority="68" w:unhideWhenUsed="0"/>
-    <w:lsdException w:name="Medium Grid 3 Accent 1" w:semiHidden="0" w:uiPriority="69" w:unhideWhenUsed="0"/>
-    <w:lsdException w:name="Dark List Accent 1" w:semiHidden="0" w:uiPriority="70" w:unhideWhenUsed="0"/>
-    <w:lsdException w:name="Colorful Shading Accent 1" w:semiHidden="0" w:uiPriority="71" w:unhideWhenUsed="0"/>
-    <w:lsdException w:name="Colorful List Accent 1" w:semiHidden="0" w:uiPriority="72" w:unhideWhenUsed="0"/>
-    <w:lsdException w:name="Colorful Grid Accent 1" w:semiHidden="0" w:uiPriority="73" w:unhideWhenUsed="0"/>
-    <w:lsdException w:name="Light Shading Accent 2" w:semiHidden="0" w:uiPriority="60" w:unhideWhenUsed="0"/>
-    <w:lsdException w:name="Light List Accent 2" w:semiHidden="0" w:uiPriority="61" w:unhideWhenUsed="0"/>
-    <w:lsdException w:name="Light Grid Accent 2" w:semiHidden="0" w:uiPriority="62" w:unhideWhenUsed="0"/>
-    <w:lsdException w:name="Medium Shading 1 Accent 2" w:semiHidden="0" w:uiPriority="63" w:unhideWhenUsed="0"/>
-    <w:lsdException w:name="Medium Shading 2 Accent 2" w:semiHidden="0" w:uiPriority="64" w:unhideWhenUsed="0"/>
-    <w:lsdException w:name="Medium List 1 Accent 2" w:semiHidden="0" w:uiPriority="65" w:unhideWhenUsed="0"/>
-    <w:lsdException w:name="Medium List 2 Accent 2" w:semiHidden="0" w:uiPriority="66" w:unhideWhenUsed="0"/>
-    <w:lsdException w:name="Medium Grid 1 Accent 2" w:semiHidden="0" w:uiPriority="67" w:unhideWhenUsed="0"/>
-    <w:lsdException w:name="Medium Grid 2 Accent 2" w:semiHidden="0" w:uiPriority="68" w:unhideWhenUsed="0"/>
-    <w:lsdException w:name="Medium Grid 3 Accent 2" w:semiHidden="0" w:uiPriority="69" w:unhideWhenUsed="0"/>
-    <w:lsdException w:name="Dark List Accent 2" w:semiHidden="0" w:uiPriority="70" w:unhideWhenUsed="0"/>
-    <w:lsdException w:name="Colorful Shading Accent 2" w:semiHidden="0" w:uiPriority="71" w:unhideWhenUsed="0"/>
-    <w:lsdException w:name="Colorful List Accent 2" w:semiHidden="0" w:uiPriority="72" w:unhideWhenUsed="0"/>
-    <w:lsdException w:name="Colorful Grid Accent 2" w:semiHidden="0" w:uiPriority="73" w:unhideWhenUsed="0"/>
-    <w:lsdException w:name="Light Shading Accent 3" w:semiHidden="0" w:uiPriority="60" w:unhideWhenUsed="0"/>
-    <w:lsdException w:name="Light List Accent 3" w:semiHidden="0" w:uiPriority="61" w:unhideWhenUsed="0"/>
-    <w:lsdException w:name="Light Grid Accent 3" w:semiHidden="0" w:uiPriority="62" w:unhideWhenUsed="0"/>
-    <w:lsdException w:name="Medium Shading 1 Accent 3" w:semiHidden="0" w:uiPriority="63" w:unhideWhenUsed="0"/>
-    <w:lsdException w:name="Medium Shading 2 Accent 3" w:semiHidden="0" w:uiPriority="64" w:unhideWhenUsed="0"/>
-    <w:lsdException w:name="Medium List 1 Accent 3" w:semiHidden="0" w:uiPriority="65" w:unhideWhenUsed="0"/>
-    <w:lsdException w:name="Medium List 2 Accent 3" w:semiHidden="0" w:uiPriority="66" w:unhideWhenUsed="0"/>
-    <w:lsdException w:name="Medium Grid 1 Accent 3" w:semiHidden="0" w:uiPriority="67" w:unhideWhenUsed="0"/>
-    <w:lsdException w:name="Medium Grid 2 Accent 3" w:semiHidden="0" w:uiPriority="68" w:unhideWhenUsed="0"/>
-    <w:lsdException w:name="Medium Grid 3 Accent 3" w:semiHidden="0" w:uiPriority="69" w:unhideWhenUsed="0"/>
-    <w:lsdException w:name="Dark List Accent 3" w:semiHidden="0" w:uiPriority="70" w:unhideWhenUsed="0"/>
-    <w:lsdException w:name="Colorful Shading Accent 3" w:semiHidden="0" w:uiPriority="71" w:unhideWhenUsed="0"/>
-    <w:lsdException w:name="Colorful List Accent 3" w:semiHidden="0" w:uiPriority="72" w:unhideWhenUsed="0"/>
-    <w:lsdException w:name="Colorful Grid Accent 3" w:semiHidden="0" w:uiPriority="73" w:unhideWhenUsed="0"/>
-    <w:lsdException w:name="Light Shading Accent 4" w:semiHidden="0" w:uiPriority="60" w:unhideWhenUsed="0"/>
-    <w:lsdException w:name="Light List Accent 4" w:semiHidden="0" w:uiPriority="61" w:unhideWhenUsed="0"/>
-    <w:lsdException w:name="Light Grid Accent 4" w:semiHidden="0" w:uiPriority="62" w:unhideWhenUsed="0"/>
-    <w:lsdException w:name="Medium Shading 1 Accent 4" w:semiHidden="0" w:uiPriority="63" w:unhideWhenUsed="0"/>
-    <w:lsdException w:name="Medium Shading 2 Accent 4" w:semiHidden="0" w:uiPriority="64" w:unhideWhenUsed="0"/>
-    <w:lsdException w:name="Medium List 1 Accent 4" w:semiHidden="0" w:uiPriority="65" w:unhideWhenUsed="0"/>
-    <w:lsdException w:name="Medium List 2 Accent 4" w:semiHidden="0" w:uiPriority="66" w:unhideWhenUsed="0"/>
-    <w:lsdException w:name="Medium Grid 1 Accent 4" w:semiHidden="0" w:uiPriority="67" w:unhideWhenUsed="0"/>
-    <w:lsdException w:name="Medium Grid 2 Accent 4" w:semiHidden="0" w:uiPriority="68" w:unhideWhenUsed="0"/>
-    <w:lsdException w:name="Medium Grid 3 Accent 4" w:semiHidden="0" w:uiPriority="69" w:unhideWhenUsed="0"/>
-    <w:lsdException w:name="Dark List Accent 4" w:semiHidden="0" w:uiPriority="70" w:unhideWhenUsed="0"/>
-    <w:lsdException w:name="Colorful Shading Accent 4" w:semiHidden="0" w:uiPriority="71" w:unhideWhenUsed="0"/>
-    <w:lsdException w:name="Colorful List Accent 4" w:semiHidden="0" w:uiPriority="72" w:unhideWhenUsed="0"/>
-    <w:lsdException w:name="Colorful Grid Accent 4" w:semiHidden="0" w:uiPriority="73" w:unhideWhenUsed="0"/>
-    <w:lsdException w:name="Light Shading Accent 5" w:semiHidden="0" w:uiPriority="60" w:unhideWhenUsed="0"/>
-    <w:lsdException w:name="Light List Accent 5" w:semiHidden="0" w:uiPriority="61" w:unhideWhenUsed="0"/>
-    <w:lsdException w:name="Light Grid Accent 5" w:semiHidden="0" w:uiPriority="62" w:unhideWhenUsed="0"/>
-    <w:lsdException w:name="Medium Shading 1 Accent 5" w:semiHidden="0" w:uiPriority="63" w:unhideWhenUsed="0"/>
-    <w:lsdException w:name="Medium Shading 2 Accent 5" w:semiHidden="0" w:uiPriority="64" w:unhideWhenUsed="0"/>
-    <w:lsdException w:name="Medium List 1 Accent 5" w:semiHidden="0" w:uiPriority="65" w:unhideWhenUsed="0"/>
-    <w:lsdException w:name="Medium List 2 Accent 5" w:semiHidden="0" w:uiPriority="66" w:unhideWhenUsed="0"/>
-    <w:lsdException w:name="Medium Grid 1 Accent 5" w:semiHidden="0" w:uiPriority="67" w:unhideWhenUsed="0"/>
-    <w:lsdException w:name="Medium Grid 2 Accent 5" w:semiHidden="0" w:uiPriority="68" w:unhideWhenUsed="0"/>
-    <w:lsdException w:name="Medium Grid 3 Accent 5" w:semiHidden="0" w:uiPriority="69" w:unhideWhenUsed="0"/>
-    <w:lsdException w:name="Dark List Accent 5" w:semiHidden="0" w:uiPriority="70" w:unhideWhenUsed="0"/>
-    <w:lsdException w:name="Colorful Shading Accent 5" w:semiHidden="0" w:uiPriority="71" w:unhideWhenUsed="0"/>
-    <w:lsdException w:name="Colorful List Accent 5" w:semiHidden="0" w:uiPriority="72" w:unhideWhenUsed="0"/>
-    <w:lsdException w:name="Colorful Grid Accent 5" w:semiHidden="0" w:uiPriority="73" w:unhideWhenUsed="0"/>
-    <w:lsdException w:name="Light Shading Accent 6" w:semiHidden="0" w:uiPriority="60" w:unhideWhenUsed="0"/>
-    <w:lsdException w:name="Light List Accent 6" w:semiHidden="0" w:uiPriority="61" w:unhideWhenUsed="0"/>
-    <w:lsdException w:name="Light Grid Accent 6" w:semiHidden="0" w:uiPriority="62" w:unhideWhenUsed="0"/>
-    <w:lsdException w:name="Medium Shading 1 Accent 6" w:semiHidden="0" w:uiPriority="63" w:unhideWhenUsed="0"/>
-    <w:lsdException w:name="Medium Shading 2 Accent 6" w:semiHidden="0" w:uiPriority="64" w:unhideWhenUsed="0"/>
-    <w:lsdException w:name="Medium List 1 Accent 6" w:semiHidden="0" w:uiPriority="65" w:unhideWhenUsed="0"/>
-    <w:lsdException w:name="Medium List 2 Accent 6" w:semiHidden="0" w:uiPriority="66" w:unhideWhenUsed="0"/>
-    <w:lsdException w:name="Medium Grid 1 Accent 6" w:semiHidden="0" w:uiPriority="67" w:unhideWhenUsed="0"/>
-    <w:lsdException w:name="Medium Grid 2 Accent 6" w:semiHidden="0" w:uiPriority="68" w:unhideWhenUsed="0"/>
-    <w:lsdException w:name="Medium Grid 3 Accent 6" w:semiHidden="0" w:uiPriority="69" w:unhideWhenUsed="0"/>
-    <w:lsdException w:name="Dark List Accent 6" w:semiHidden="0" w:uiPriority="70" w:unhideWhenUsed="0"/>
-    <w:lsdException w:name="Colorful Shading Accent 6" w:semiHidden="0" w:uiPriority="71" w:unhideWhenUsed="0"/>
-    <w:lsdException w:name="Colorful List Accent 6" w:semiHidden="0" w:uiPriority="72" w:unhideWhenUsed="0"/>
-    <w:lsdException w:name="Colorful Grid Accent 6" w:semiHidden="0" w:uiPriority="73" w:unhideWhenUsed="0"/>
-    <w:lsdException w:name="Subtle Emphasis" w:semiHidden="0" w:uiPriority="19" w:unhideWhenUsed="0" w:qFormat="1"/>
-    <w:lsdException w:name="Intense Emphasis" w:semiHidden="0" w:uiPriority="21" w:unhideWhenUsed="0" w:qFormat="1"/>
-    <w:lsdException w:name="Subtle Reference" w:semiHidden="0" w:uiPriority="31" w:unhideWhenUsed="0" w:qFormat="1"/>
-    <w:lsdException w:name="Intense Reference" w:semiHidden="0" w:uiPriority="32" w:unhideWhenUsed="0" w:qFormat="1"/>
-    <w:lsdException w:name="Book Title" w:semiHidden="0" w:uiPriority="33" w:unhideWhenUsed="0" w:qFormat="1"/>
-    <w:lsdException w:name="Bibliography" w:uiPriority="37"/>
-    <w:lsdException w:name="TOC Heading" w:uiPriority="39" w:qFormat="1"/>
+  <w:latentStyles w:defLockedState="0" w:defUIPriority="99" w:defSemiHidden="0" w:defUnhideWhenUsed="0" w:defQFormat="0" w:count="371">
+    <w:lsdException w:name="Normal" w:uiPriority="0" w:qFormat="1"/>
+    <w:lsdException w:name="heading 1" w:uiPriority="9" w:qFormat="1"/>
+    <w:lsdException w:name="heading 2" w:semiHidden="1" w:uiPriority="9" w:unhideWhenUsed="1" w:qFormat="1"/>
+    <w:lsdException w:name="heading 3" w:semiHidden="1" w:uiPriority="9" w:unhideWhenUsed="1" w:qFormat="1"/>
+    <w:lsdException w:name="heading 4" w:semiHidden="1" w:uiPriority="9" w:unhideWhenUsed="1" w:qFormat="1"/>
+    <w:lsdException w:name="heading 5" w:semiHidden="1" w:uiPriority="9" w:unhideWhenUsed="1" w:qFormat="1"/>
+    <w:lsdException w:name="heading 6" w:semiHidden="1" w:uiPriority="9" w:unhideWhenUsed="1" w:qFormat="1"/>
+    <w:lsdException w:name="heading 7" w:semiHidden="1" w:uiPriority="9" w:unhideWhenUsed="1" w:qFormat="1"/>
+    <w:lsdException w:name="heading 8" w:semiHidden="1" w:uiPriority="9" w:unhideWhenUsed="1" w:qFormat="1"/>
+    <w:lsdException w:name="heading 9" w:semiHidden="1" w:uiPriority="9" w:unhideWhenUsed="1" w:qFormat="1"/>
+    <w:lsdException w:name="index 1" w:semiHidden="1" w:unhideWhenUsed="1"/>
+    <w:lsdException w:name="index 2" w:semiHidden="1" w:unhideWhenUsed="1"/>
+    <w:lsdException w:name="index 3" w:semiHidden="1" w:unhideWhenUsed="1"/>
+    <w:lsdException w:name="index 4" w:semiHidden="1" w:unhideWhenUsed="1"/>
+    <w:lsdException w:name="index 5" w:semiHidden="1" w:unhideWhenUsed="1"/>
+    <w:lsdException w:name="index 6" w:semiHidden="1" w:unhideWhenUsed="1"/>
+    <w:lsdException w:name="index 7" w:semiHidden="1" w:unhideWhenUsed="1"/>
+    <w:lsdException w:name="index 8" w:semiHidden="1" w:unhideWhenUsed="1"/>
+    <w:lsdException w:name="index 9" w:semiHidden="1" w:unhideWhenUsed="1"/>
+    <w:lsdException w:name="toc 1" w:semiHidden="1" w:uiPriority="39" w:unhideWhenUsed="1"/>
+    <w:lsdException w:name="toc 2" w:semiHidden="1" w:uiPriority="39" w:unhideWhenUsed="1"/>
+    <w:lsdException w:name="toc 3" w:semiHidden="1" w:uiPriority="39" w:unhideWhenUsed="1"/>
+    <w:lsdException w:name="toc 4" w:semiHidden="1" w:uiPriority="39" w:unhideWhenUsed="1"/>
+    <w:lsdException w:name="toc 5" w:semiHidden="1" w:uiPriority="39" w:unhideWhenUsed="1"/>
+    <w:lsdException w:name="toc 6" w:semiHidden="1" w:uiPriority="39" w:unhideWhenUsed="1"/>
+    <w:lsdException w:name="toc 7" w:semiHidden="1" w:uiPriority="39" w:unhideWhenUsed="1"/>
+    <w:lsdException w:name="toc 8" w:semiHidden="1" w:uiPriority="39" w:unhideWhenUsed="1"/>
+    <w:lsdException w:name="toc 9" w:semiHidden="1" w:uiPriority="39" w:unhideWhenUsed="1"/>
+    <w:lsdException w:name="Normal Indent" w:semiHidden="1" w:unhideWhenUsed="1"/>
+    <w:lsdException w:name="footnote text" w:semiHidden="1" w:unhideWhenUsed="1"/>
+    <w:lsdException w:name="annotation text" w:semiHidden="1" w:unhideWhenUsed="1"/>
+    <w:lsdException w:name="header" w:semiHidden="1" w:unhideWhenUsed="1"/>
+    <w:lsdException w:name="footer" w:semiHidden="1" w:unhideWhenUsed="1"/>
+    <w:lsdException w:name="index heading" w:semiHidden="1" w:unhideWhenUsed="1"/>
+    <w:lsdException w:name="caption" w:semiHidden="1" w:uiPriority="35" w:unhideWhenUsed="1" w:qFormat="1"/>
+    <w:lsdException w:name="table of figures" w:semiHidden="1" w:unhideWhenUsed="1"/>
+    <w:lsdException w:name="envelope address" w:semiHidden="1" w:unhideWhenUsed="1"/>
+    <w:lsdException w:name="envelope return" w:semiHidden="1" w:unhideWhenUsed="1"/>
+    <w:lsdException w:name="footnote reference" w:semiHidden="1" w:unhideWhenUsed="1"/>
+    <w:lsdException w:name="annotation reference" w:semiHidden="1" w:unhideWhenUsed="1"/>
+    <w:lsdException w:name="line number" w:semiHidden="1" w:unhideWhenUsed="1"/>
+    <w:lsdException w:name="page number" w:semiHidden="1" w:unhideWhenUsed="1"/>
+    <w:lsdException w:name="endnote reference" w:semiHidden="1" w:unhideWhenUsed="1"/>
+    <w:lsdException w:name="endnote text" w:semiHidden="1" w:unhideWhenUsed="1"/>
+    <w:lsdException w:name="table of authorities" w:semiHidden="1" w:unhideWhenUsed="1"/>
+    <w:lsdException w:name="macro" w:semiHidden="1" w:unhideWhenUsed="1"/>
+    <w:lsdException w:name="toa heading" w:semiHidden="1" w:unhideWhenUsed="1"/>
+    <w:lsdException w:name="List" w:semiHidden="1" w:unhideWhenUsed="1"/>
+    <w:lsdException w:name="List Bullet" w:semiHidden="1" w:unhideWhenUsed="1"/>
+    <w:lsdException w:name="List Number" w:semiHidden="1" w:unhideWhenUsed="1"/>
+    <w:lsdException w:name="List 2" w:semiHidden="1" w:unhideWhenUsed="1"/>
+    <w:lsdException w:name="List 3" w:semiHidden="1" w:unhideWhenUsed="1"/>
+    <w:lsdException w:name="List 4" w:semiHidden="1" w:unhideWhenUsed="1"/>
+    <w:lsdException w:name="List 5" w:semiHidden="1" w:unhideWhenUsed="1"/>
+    <w:lsdException w:name="List Bullet 2" w:semiHidden="1" w:unhideWhenUsed="1"/>
+    <w:lsdException w:name="List Bullet 3" w:semiHidden="1" w:unhideWhenUsed="1"/>
+    <w:lsdException w:name="List Bullet 4" w:semiHidden="1" w:unhideWhenUsed="1"/>
+    <w:lsdException w:name="List Bullet 5" w:semiHidden="1" w:unhideWhenUsed="1"/>
+    <w:lsdException w:name="List Number 2" w:semiHidden="1" w:unhideWhenUsed="1"/>
+    <w:lsdException w:name="List Number 3" w:semiHidden="1" w:unhideWhenUsed="1"/>
+    <w:lsdException w:name="List Number 4" w:semiHidden="1" w:unhideWhenUsed="1"/>
+    <w:lsdException w:name="List Number 5" w:semiHidden="1" w:unhideWhenUsed="1"/>
+    <w:lsdException w:name="Title" w:uiPriority="10" w:qFormat="1"/>
+    <w:lsdException w:name="Closing" w:semiHidden="1" w:unhideWhenUsed="1"/>
+    <w:lsdException w:name="Signature" w:semiHidden="1" w:unhideWhenUsed="1"/>
+    <w:lsdException w:name="Default Paragraph Font" w:semiHidden="1" w:uiPriority="1" w:unhideWhenUsed="1"/>
+    <w:lsdException w:name="Body Text" w:semiHidden="1" w:unhideWhenUsed="1"/>
+    <w:lsdException w:name="Body Text Indent" w:semiHidden="1" w:unhideWhenUsed="1"/>
+    <w:lsdException w:name="List Continue" w:semiHidden="1" w:unhideWhenUsed="1"/>
+    <w:lsdException w:name="List Continue 2" w:semiHidden="1" w:unhideWhenUsed="1"/>
+    <w:lsdException w:name="List Continue 3" w:semiHidden="1" w:unhideWhenUsed="1"/>
+    <w:lsdException w:name="List Continue 4" w:semiHidden="1" w:unhideWhenUsed="1"/>
+    <w:lsdException w:name="List Continue 5" w:semiHidden="1" w:unhideWhenUsed="1"/>
+    <w:lsdException w:name="Message Header" w:semiHidden="1" w:unhideWhenUsed="1"/>
+    <w:lsdException w:name="Subtitle" w:uiPriority="11" w:qFormat="1"/>
+    <w:lsdException w:name="Salutation" w:semiHidden="1" w:unhideWhenUsed="1"/>
+    <w:lsdException w:name="Date" w:semiHidden="1" w:unhideWhenUsed="1"/>
+    <w:lsdException w:name="Body Text First Indent" w:semiHidden="1" w:unhideWhenUsed="1"/>
+    <w:lsdException w:name="Body Text First Indent 2" w:semiHidden="1" w:unhideWhenUsed="1"/>
+    <w:lsdException w:name="Note Heading" w:semiHidden="1" w:unhideWhenUsed="1"/>
+    <w:lsdException w:name="Body Text 2" w:semiHidden="1" w:unhideWhenUsed="1"/>
+    <w:lsdException w:name="Body Text 3" w:semiHidden="1" w:unhideWhenUsed="1"/>
+    <w:lsdException w:name="Body Text Indent 2" w:semiHidden="1" w:unhideWhenUsed="1"/>
+    <w:lsdException w:name="Body Text Indent 3" w:semiHidden="1" w:unhideWhenUsed="1"/>
+    <w:lsdException w:name="Block Text" w:semiHidden="1" w:unhideWhenUsed="1"/>
+    <w:lsdException w:name="Hyperlink" w:semiHidden="1" w:unhideWhenUsed="1"/>
+    <w:lsdException w:name="FollowedHyperlink" w:semiHidden="1" w:unhideWhenUsed="1"/>
+    <w:lsdException w:name="Strong" w:uiPriority="22" w:qFormat="1"/>
+    <w:lsdException w:name="Emphasis" w:uiPriority="20" w:qFormat="1"/>
+    <w:lsdException w:name="Document Map" w:semiHidden="1" w:unhideWhenUsed="1"/>
+    <w:lsdException w:name="Plain Text" w:semiHidden="1" w:unhideWhenUsed="1"/>
+    <w:lsdException w:name="E-mail Signature" w:semiHidden="1" w:unhideWhenUsed="1"/>
+    <w:lsdException w:name="HTML Top of Form" w:semiHidden="1" w:unhideWhenUsed="1"/>
+    <w:lsdException w:name="HTML Bottom of Form" w:semiHidden="1" w:unhideWhenUsed="1"/>
+    <w:lsdException w:name="Normal (Web)" w:semiHidden="1" w:unhideWhenUsed="1"/>
+    <w:lsdException w:name="HTML Acronym" w:semiHidden="1" w:unhideWhenUsed="1"/>
+    <w:lsdException w:name="HTML Address" w:semiHidden="1" w:unhideWhenUsed="1"/>
+    <w:lsdException w:name="HTML Cite" w:semiHidden="1" w:unhideWhenUsed="1"/>
+    <w:lsdException w:name="HTML Code" w:semiHidden="1" w:unhideWhenUsed="1"/>
+    <w:lsdException w:name="HTML Definition" w:semiHidden="1" w:unhideWhenUsed="1"/>
+    <w:lsdException w:name="HTML Keyboard" w:semiHidden="1" w:unhideWhenUsed="1"/>
+    <w:lsdException w:name="HTML Preformatted" w:semiHidden="1" w:unhideWhenUsed="1"/>
+    <w:lsdException w:name="HTML Sample" w:semiHidden="1" w:unhideWhenUsed="1"/>
+    <w:lsdException w:name="HTML Typewriter" w:semiHidden="1" w:unhideWhenUsed="1"/>
+    <w:lsdException w:name="HTML Variable" w:semiHidden="1" w:unhideWhenUsed="1"/>
+    <w:lsdException w:name="Normal Table" w:semiHidden="1" w:unhideWhenUsed="1"/>
+    <w:lsdException w:name="annotation subject" w:semiHidden="1" w:unhideWhenUsed="1"/>
+    <w:lsdException w:name="No List" w:semiHidden="1" w:unhideWhenUsed="1"/>
+    <w:lsdException w:name="Outline List 1" w:semiHidden="1" w:unhideWhenUsed="1"/>
+    <w:lsdException w:name="Outline List 2" w:semiHidden="1" w:unhideWhenUsed="1"/>
+    <w:lsdException w:name="Outline List 3" w:semiHidden="1" w:unhideWhenUsed="1"/>
+    <w:lsdException w:name="Table Simple 1" w:semiHidden="1" w:unhideWhenUsed="1"/>
+    <w:lsdException w:name="Table Simple 2" w:semiHidden="1" w:unhideWhenUsed="1"/>
+    <w:lsdException w:name="Table Simple 3" w:semiHidden="1" w:unhideWhenUsed="1"/>
+    <w:lsdException w:name="Table Classic 1" w:semiHidden="1" w:unhideWhenUsed="1"/>
+    <w:lsdException w:name="Table Classic 2" w:semiHidden="1" w:unhideWhenUsed="1"/>
+    <w:lsdException w:name="Table Classic 3" w:semiHidden="1" w:unhideWhenUsed="1"/>
+    <w:lsdException w:name="Table Classic 4" w:semiHidden="1" w:unhideWhenUsed="1"/>
+    <w:lsdException w:name="Table Colorful 1" w:semiHidden="1" w:unhideWhenUsed="1"/>
+    <w:lsdException w:name="Table Colorful 2" w:semiHidden="1" w:unhideWhenUsed="1"/>
+    <w:lsdException w:name="Table Colorful 3" w:semiHidden="1" w:unhideWhenUsed="1"/>
+    <w:lsdException w:name="Table Columns 1" w:semiHidden="1" w:unhideWhenUsed="1"/>
+    <w:lsdException w:name="Table Columns 2" w:semiHidden="1" w:unhideWhenUsed="1"/>
+    <w:lsdException w:name="Table Columns 3" w:semiHidden="1" w:unhideWhenUsed="1"/>
+    <w:lsdException w:name="Table Columns 4" w:semiHidden="1" w:unhideWhenUsed="1"/>
+    <w:lsdException w:name="Table Columns 5" w:semiHidden="1" w:unhideWhenUsed="1"/>
+    <w:lsdException w:name="Table Grid 1" w:semiHidden="1" w:unhideWhenUsed="1"/>
+    <w:lsdException w:name="Table Grid 2" w:semiHidden="1" w:unhideWhenUsed="1"/>
+    <w:lsdException w:name="Table Grid 3" w:semiHidden="1" w:unhideWhenUsed="1"/>
+    <w:lsdException w:name="Table Grid 4" w:semiHidden="1" w:unhideWhenUsed="1"/>
+    <w:lsdException w:name="Table Grid 5" w:semiHidden="1" w:unhideWhenUsed="1"/>
+    <w:lsdException w:name="Table Grid 6" w:semiHidden="1" w:unhideWhenUsed="1"/>
+    <w:lsdException w:name="Table Grid 7" w:semiHidden="1" w:unhideWhenUsed="1"/>
+    <w:lsdException w:name="Table Grid 8" w:semiHidden="1" w:unhideWhenUsed="1"/>
+    <w:lsdException w:name="Table List 1" w:semiHidden="1" w:unhideWhenUsed="1"/>
+    <w:lsdException w:name="Table List 2" w:semiHidden="1" w:unhideWhenUsed="1"/>
+    <w:lsdException w:name="Table List 3" w:semiHidden="1" w:unhideWhenUsed="1"/>
+    <w:lsdException w:name="Table List 4" w:semiHidden="1" w:unhideWhenUsed="1"/>
+    <w:lsdException w:name="Table List 5" w:semiHidden="1" w:unhideWhenUsed="1"/>
+    <w:lsdException w:name="Table List 6" w:semiHidden="1" w:unhideWhenUsed="1"/>
+    <w:lsdException w:name="Table List 7" w:semiHidden="1" w:unhideWhenUsed="1"/>
+    <w:lsdException w:name="Table List 8" w:semiHidden="1" w:unhideWhenUsed="1"/>
+    <w:lsdException w:name="Table 3D effects 1" w:semiHidden="1" w:unhideWhenUsed="1"/>
+    <w:lsdException w:name="Table 3D effects 2" w:semiHidden="1" w:unhideWhenUsed="1"/>
+    <w:lsdException w:name="Table 3D effects 3" w:semiHidden="1" w:unhideWhenUsed="1"/>
+    <w:lsdException w:name="Table Contemporary" w:semiHidden="1" w:unhideWhenUsed="1"/>
+    <w:lsdException w:name="Table Elegant" w:semiHidden="1" w:unhideWhenUsed="1"/>
+    <w:lsdException w:name="Table Professional" w:semiHidden="1" w:unhideWhenUsed="1"/>
+    <w:lsdException w:name="Table Subtle 1" w:semiHidden="1" w:unhideWhenUsed="1"/>
+    <w:lsdException w:name="Table Subtle 2" w:semiHidden="1" w:unhideWhenUsed="1"/>
+    <w:lsdException w:name="Table Web 1" w:semiHidden="1" w:unhideWhenUsed="1"/>
+    <w:lsdException w:name="Table Web 2" w:semiHidden="1" w:unhideWhenUsed="1"/>
+    <w:lsdException w:name="Table Web 3" w:semiHidden="1" w:unhideWhenUsed="1"/>
+    <w:lsdException w:name="Balloon Text" w:semiHidden="1" w:unhideWhenUsed="1"/>
+    <w:lsdException w:name="Table Grid" w:uiPriority="59"/>
+    <w:lsdException w:name="Table Theme" w:semiHidden="1" w:unhideWhenUsed="1"/>
+    <w:lsdException w:name="Placeholder Text" w:semiHidden="1"/>
+    <w:lsdException w:name="No Spacing" w:uiPriority="1" w:qFormat="1"/>
+    <w:lsdException w:name="Light Shading" w:uiPriority="60"/>
+    <w:lsdException w:name="Light List" w:uiPriority="61"/>
+    <w:lsdException w:name="Light Grid" w:uiPriority="62"/>
+    <w:lsdException w:name="Medium Shading 1" w:uiPriority="63"/>
+    <w:lsdException w:name="Medium Shading 2" w:uiPriority="64"/>
+    <w:lsdException w:name="Medium List 1" w:uiPriority="65"/>
+    <w:lsdException w:name="Medium List 2" w:uiPriority="66"/>
+    <w:lsdException w:name="Medium Grid 1" w:uiPriority="67"/>
+    <w:lsdException w:name="Medium Grid 2" w:uiPriority="68"/>
+    <w:lsdException w:name="Medium Grid 3" w:uiPriority="69"/>
+    <w:lsdException w:name="Dark List" w:uiPriority="70"/>
+    <w:lsdException w:name="Colorful Shading" w:uiPriority="71"/>
+    <w:lsdException w:name="Colorful List" w:uiPriority="72"/>
+    <w:lsdException w:name="Colorful Grid" w:uiPriority="73"/>
+    <w:lsdException w:name="Light Shading Accent 1" w:uiPriority="60"/>
+    <w:lsdException w:name="Light List Accent 1" w:uiPriority="61"/>
+    <w:lsdException w:name="Light Grid Accent 1" w:uiPriority="62"/>
+    <w:lsdException w:name="Medium Shading 1 Accent 1" w:uiPriority="63"/>
+    <w:lsdException w:name="Medium Shading 2 Accent 1" w:uiPriority="64"/>
+    <w:lsdException w:name="Medium List 1 Accent 1" w:uiPriority="65"/>
+    <w:lsdException w:name="Revision" w:semiHidden="1"/>
+    <w:lsdException w:name="List Paragraph" w:uiPriority="34" w:qFormat="1"/>
+    <w:lsdException w:name="Quote" w:uiPriority="29" w:qFormat="1"/>
+    <w:lsdException w:name="Intense Quote" w:uiPriority="30" w:qFormat="1"/>
+    <w:lsdException w:name="Medium List 2 Accent 1" w:uiPriority="66"/>
+    <w:lsdException w:name="Medium Grid 1 Accent 1" w:uiPriority="67"/>
+    <w:lsdException w:name="Medium Grid 2 Accent 1" w:uiPriority="68"/>
+    <w:lsdException w:name="Medium Grid 3 Accent 1" w:uiPriority="69"/>
+    <w:lsdException w:name="Dark List Accent 1" w:uiPriority="70"/>
+    <w:lsdException w:name="Colorful Shading Accent 1" w:uiPriority="71"/>
+    <w:lsdException w:name="Colorful List Accent 1" w:uiPriority="72"/>
+    <w:lsdException w:name="Colorful Grid Accent 1" w:uiPriority="73"/>
+    <w:lsdException w:name="Light Shading Accent 2" w:uiPriority="60"/>
+    <w:lsdException w:name="Light List Accent 2" w:uiPriority="61"/>
+    <w:lsdException w:name="Light Grid Accent 2" w:uiPriority="62"/>
+    <w:lsdException w:name="Medium Shading 1 Accent 2" w:uiPriority="63"/>
+    <w:lsdException w:name="Medium Shading 2 Accent 2" w:uiPriority="64"/>
+    <w:lsdException w:name="Medium List 1 Accent 2" w:uiPriority="65"/>
+    <w:lsdException w:name="Medium List 2 Accent 2" w:uiPriority="66"/>
+    <w:lsdException w:name="Medium Grid 1 Accent 2" w:uiPriority="67"/>
+    <w:lsdException w:name="Medium Grid 2 Accent 2" w:uiPriority="68"/>
+    <w:lsdException w:name="Medium Grid 3 Accent 2" w:uiPriority="69"/>
+    <w:lsdException w:name="Dark List Accent 2" w:uiPriority="70"/>
+    <w:lsdException w:name="Colorful Shading Accent 2" w:uiPriority="71"/>
+    <w:lsdException w:name="Colorful List Accent 2" w:uiPriority="72"/>
+    <w:lsdException w:name="Colorful Grid Accent 2" w:uiPriority="73"/>
+    <w:lsdException w:name="Light Shading Accent 3" w:uiPriority="60"/>
+    <w:lsdException w:name="Light List Accent 3" w:uiPriority="61"/>
+    <w:lsdException w:name="Light Grid Accent 3" w:uiPriority="62"/>
+    <w:lsdException w:name="Medium Shading 1 Accent 3" w:uiPriority="63"/>
+    <w:lsdException w:name="Medium Shading 2 Accent 3" w:uiPriority="64"/>
+    <w:lsdException w:name="Medium List 1 Accent 3" w:uiPriority="65"/>
+    <w:lsdException w:name="Medium List 2 Accent 3" w:uiPriority="66"/>
+    <w:lsdException w:name="Medium Grid 1 Accent 3" w:uiPriority="67"/>
+    <w:lsdException w:name="Medium Grid 2 Accent 3" w:uiPriority="68"/>
+    <w:lsdException w:name="Medium Grid 3 Accent 3" w:uiPriority="69"/>
+    <w:lsdException w:name="Dark List Accent 3" w:uiPriority="70"/>
+    <w:lsdException w:name="Colorful Shading Accent 3" w:uiPriority="71"/>
+    <w:lsdException w:name="Colorful List Accent 3" w:uiPriority="72"/>
+    <w:lsdException w:name="Colorful Grid Accent 3" w:uiPriority="73"/>
+    <w:lsdException w:name="Light Shading Accent 4" w:uiPriority="60"/>
+    <w:lsdException w:name="Light List Accent 4" w:uiPriority="61"/>
+    <w:lsdException w:name="Light Grid Accent 4" w:uiPriority="62"/>
+    <w:lsdException w:name="Medium Shading 1 Accent 4" w:uiPriority="63"/>
+    <w:lsdException w:name="Medium Shading 2 Accent 4" w:uiPriority="64"/>
+    <w:lsdException w:name="Medium List 1 Accent 4" w:uiPriority="65"/>
+    <w:lsdException w:name="Medium List 2 Accent 4" w:uiPriority="66"/>
+    <w:lsdException w:name="Medium Grid 1 Accent 4" w:uiPriority="67"/>
+    <w:lsdException w:name="Medium Grid 2 Accent 4" w:uiPriority="68"/>
+    <w:lsdException w:name="Medium Grid 3 Accent 4" w:uiPriority="69"/>
+    <w:lsdException w:name="Dark List Accent 4" w:uiPriority="70"/>
+    <w:lsdException w:name="Colorful Shading Accent 4" w:uiPriority="71"/>
+    <w:lsdException w:name="Colorful List Accent 4" w:uiPriority="72"/>
+    <w:lsdException w:name="Colorful Grid Accent 4" w:uiPriority="73"/>
+    <w:lsdException w:name="Light Shading Accent 5" w:uiPriority="60"/>
+    <w:lsdException w:name="Light List Accent 5" w:uiPriority="61"/>
+    <w:lsdException w:name="Light Grid Accent 5" w:uiPriority="62"/>
+    <w:lsdException w:name="Medium Shading 1 Accent 5" w:uiPriority="63"/>
+    <w:lsdException w:name="Medium Shading 2 Accent 5" w:uiPriority="64"/>
+    <w:lsdException w:name="Medium List 1 Accent 5" w:uiPriority="65"/>
+    <w:lsdException w:name="Medium List 2 Accent 5" w:uiPriority="66"/>
+    <w:lsdException w:name="Medium Grid 1 Accent 5" w:uiPriority="67"/>
+    <w:lsdException w:name="Medium Grid 2 Accent 5" w:uiPriority="68"/>
+    <w:lsdException w:name="Medium Grid 3 Accent 5" w:uiPriority="69"/>
+    <w:lsdException w:name="Dark List Accent 5" w:uiPriority="70"/>
+    <w:lsdException w:name="Colorful Shading Accent 5" w:uiPriority="71"/>
+    <w:lsdException w:name="Colorful List Accent 5" w:uiPriority="72"/>
+    <w:lsdException w:name="Colorful Grid Accent 5" w:uiPriority="73"/>
+    <w:lsdException w:name="Light Shading Accent 6" w:uiPriority="60"/>
+    <w:lsdException w:name="Light List Accent 6" w:uiPriority="61"/>
+    <w:lsdException w:name="Light Grid Accent 6" w:uiPriority="62"/>
+    <w:lsdException w:name="Medium Shading 1 Accent 6" w:uiPriority="63"/>
+    <w:lsdException w:name="Medium Shading 2 Accent 6" w:uiPriority="64"/>
+    <w:lsdException w:name="Medium List 1 Accent 6" w:uiPriority="65"/>
+    <w:lsdException w:name="Medium List 2 Accent 6" w:uiPriority="66"/>
+    <w:lsdException w:name="Medium Grid 1 Accent 6" w:uiPriority="67"/>
+    <w:lsdException w:name="Medium Grid 2 Accent 6" w:uiPriority="68"/>
+    <w:lsdException w:name="Medium Grid 3 Accent 6" w:uiPriority="69"/>
+    <w:lsdException w:name="Dark List Accent 6" w:uiPriority="70"/>
+    <w:lsdException w:name="Colorful Shading Accent 6" w:uiPriority="71"/>
+    <w:lsdException w:name="Colorful List Accent 6" w:uiPriority="72"/>
+    <w:lsdException w:name="Colorful Grid Accent 6" w:uiPriority="73"/>
+    <w:lsdException w:name="Subtle Emphasis" w:uiPriority="19" w:qFormat="1"/>
+    <w:lsdException w:name="Intense Emphasis" w:uiPriority="21" w:qFormat="1"/>
+    <w:lsdException w:name="Subtle Reference" w:uiPriority="31" w:qFormat="1"/>
+    <w:lsdException w:name="Intense Reference" w:uiPriority="32" w:qFormat="1"/>
+    <w:lsdException w:name="Book Title" w:uiPriority="33" w:qFormat="1"/>
+    <w:lsdException w:name="Bibliography" w:semiHidden="1" w:uiPriority="37" w:unhideWhenUsed="1"/>
+    <w:lsdException w:name="TOC Heading" w:semiHidden="1" w:uiPriority="39" w:unhideWhenUsed="1" w:qFormat="1"/>
+    <w:lsdException w:name="Plain Table 1" w:uiPriority="41"/>
+    <w:lsdException w:name="Plain Table 2" w:uiPriority="42"/>
+    <w:lsdException w:name="Plain Table 3" w:uiPriority="43"/>
+    <w:lsdException w:name="Plain Table 4" w:uiPriority="44"/>
+    <w:lsdException w:name="Plain Table 5" w:uiPriority="45"/>
+    <w:lsdException w:name="Grid Table Light" w:uiPriority="40"/>
+    <w:lsdException w:name="Grid Table 1 Light" w:uiPriority="46"/>
+    <w:lsdException w:name="Grid Table 2" w:uiPriority="47"/>
+    <w:lsdException w:name="Grid Table 3" w:uiPriority="48"/>
+    <w:lsdException w:name="Grid Table 4" w:uiPriority="49"/>
+    <w:lsdException w:name="Grid Table 5 Dark" w:uiPriority="50"/>
+    <w:lsdException w:name="Grid Table 6 Colorful" w:uiPriority="51"/>
+    <w:lsdException w:name="Grid Table 7 Colorful" w:uiPriority="52"/>
+    <w:lsdException w:name="Grid Table 1 Light Accent 1" w:uiPriority="46"/>
+    <w:lsdException w:name="Grid Table 2 Accent 1" w:uiPriority="47"/>
+    <w:lsdException w:name="Grid Table 3 Accent 1" w:uiPriority="48"/>
+    <w:lsdException w:name="Grid Table 4 Accent 1" w:uiPriority="49"/>
+    <w:lsdException w:name="Grid Table 5 Dark Accent 1" w:uiPriority="50"/>
+    <w:lsdException w:name="Grid Table 6 Colorful Accent 1" w:uiPriority="51"/>
+    <w:lsdException w:name="Grid Table 7 Colorful Accent 1" w:uiPriority="52"/>
+    <w:lsdException w:name="Grid Table 1 Light Accent 2" w:uiPriority="46"/>
+    <w:lsdException w:name="Grid Table 2 Accent 2" w:uiPriority="47"/>
+    <w:lsdException w:name="Grid Table 3 Accent 2" w:uiPriority="48"/>
+    <w:lsdException w:name="Grid Table 4 Accent 2" w:uiPriority="49"/>
+    <w:lsdException w:name="Grid Table 5 Dark Accent 2" w:uiPriority="50"/>
+    <w:lsdException w:name="Grid Table 6 Colorful Accent 2" w:uiPriority="51"/>
+    <w:lsdException w:name="Grid Table 7 Colorful Accent 2" w:uiPriority="52"/>
+    <w:lsdException w:name="Grid Table 1 Light Accent 3" w:uiPriority="46"/>
+    <w:lsdException w:name="Grid Table 2 Accent 3" w:uiPriority="47"/>
+    <w:lsdException w:name="Grid Table 3 Accent 3" w:uiPriority="48"/>
+    <w:lsdException w:name="Grid Table 4 Accent 3" w:uiPriority="49"/>
+    <w:lsdException w:name="Grid Table 5 Dark Accent 3" w:uiPriority="50"/>
+    <w:lsdException w:name="Grid Table 6 Colorful Accent 3" w:uiPriority="51"/>
+    <w:lsdException w:name="Grid Table 7 Colorful Accent 3" w:uiPriority="52"/>
+    <w:lsdException w:name="Grid Table 1 Light Accent 4" w:uiPriority="46"/>
+    <w:lsdException w:name="Grid Table 2 Accent 4" w:uiPriority="47"/>
+    <w:lsdException w:name="Grid Table 3 Accent 4" w:uiPriority="48"/>
+    <w:lsdException w:name="Grid Table 4 Accent 4" w:uiPriority="49"/>
+    <w:lsdException w:name="Grid Table 5 Dark Accent 4" w:uiPriority="50"/>
+    <w:lsdException w:name="Grid Table 6 Colorful Accent 4" w:uiPriority="51"/>
+    <w:lsdException w:name="Grid Table 7 Colorful Accent 4" w:uiPriority="52"/>
+    <w:lsdException w:name="Grid Table 1 Light Accent 5" w:uiPriority="46"/>
+    <w:lsdException w:name="Grid Table 2 Accent 5" w:uiPriority="47"/>
+    <w:lsdException w:name="Grid Table 3 Accent 5" w:uiPriority="48"/>
+    <w:lsdException w:name="Grid Table 4 Accent 5" w:uiPriority="49"/>
+    <w:lsdException w:name="Grid Table 5 Dark Accent 5" w:uiPriority="50"/>
+    <w:lsdException w:name="Grid Table 6 Colorful Accent 5" w:uiPriority="51"/>
+    <w:lsdException w:name="Grid Table 7 Colorful Accent 5" w:uiPriority="52"/>
+    <w:lsdException w:name="Grid Table 1 Light Accent 6" w:uiPriority="46"/>
+    <w:lsdException w:name="Grid Table 2 Accent 6" w:uiPriority="47"/>
+    <w:lsdException w:name="Grid Table 3 Accent 6" w:uiPriority="48"/>
+    <w:lsdException w:name="Grid Table 4 Accent 6" w:uiPriority="49"/>
+    <w:lsdException w:name="Grid Table 5 Dark Accent 6" w:uiPriority="50"/>
+    <w:lsdException w:name="Grid Table 6 Colorful Accent 6" w:uiPriority="51"/>
+    <w:lsdException w:name="Grid Table 7 Colorful Accent 6" w:uiPriority="52"/>
+    <w:lsdException w:name="List Table 1 Light" w:uiPriority="46"/>
+    <w:lsdException w:name="List Table 2" w:uiPriority="47"/>
+    <w:lsdException w:name="List Table 3" w:uiPriority="48"/>
+    <w:lsdException w:name="List Table 4" w:uiPriority="49"/>
+    <w:lsdException w:name="List Table 5 Dark" w:uiPriority="50"/>
+    <w:lsdException w:name="List Table 6 Colorful" w:uiPriority="51"/>
+    <w:lsdException w:name="List Table 7 Colorful" w:uiPriority="52"/>
+    <w:lsdException w:name="List Table 1 Light Accent 1" w:uiPriority="46"/>
+    <w:lsdException w:name="List Table 2 Accent 1" w:uiPriority="47"/>
+    <w:lsdException w:name="List Table 3 Accent 1" w:uiPriority="48"/>
+    <w:lsdException w:name="List Table 4 Accent 1" w:uiPriority="49"/>
+    <w:lsdException w:name="List Table 5 Dark Accent 1" w:uiPriority="50"/>
+    <w:lsdException w:name="List Table 6 Colorful Accent 1" w:uiPriority="51"/>
+    <w:lsdException w:name="List Table 7 Colorful Accent 1" w:uiPriority="52"/>
+    <w:lsdException w:name="List Table 1 Light Accent 2" w:uiPriority="46"/>
+    <w:lsdException w:name="List Table 2 Accent 2" w:uiPriority="47"/>
+    <w:lsdException w:name="List Table 3 Accent 2" w:uiPriority="48"/>
+    <w:lsdException w:name="List Table 4 Accent 2" w:uiPriority="49"/>
+    <w:lsdException w:name="List Table 5 Dark Accent 2" w:uiPriority="50"/>
+    <w:lsdException w:name="List Table 6 Colorful Accent 2" w:uiPriority="51"/>
+    <w:lsdException w:name="List Table 7 Colorful Accent 2" w:uiPriority="52"/>
+    <w:lsdException w:name="List Table 1 Light Accent 3" w:uiPriority="46"/>
+    <w:lsdException w:name="List Table 2 Accent 3" w:uiPriority="47"/>
+    <w:lsdException w:name="List Table 3 Accent 3" w:uiPriority="48"/>
+    <w:lsdException w:name="List Table 4 Accent 3" w:uiPriority="49"/>
+    <w:lsdException w:name="List Table 5 Dark Accent 3" w:uiPriority="50"/>
+    <w:lsdException w:name="List Table 6 Colorful Accent 3" w:uiPriority="51"/>
+    <w:lsdException w:name="List Table 7 Colorful Accent 3" w:uiPriority="52"/>
+    <w:lsdException w:name="List Table 1 Light Accent 4" w:uiPriority="46"/>
+    <w:lsdException w:name="List Table 2 Accent 4" w:uiPriority="47"/>
+    <w:lsdException w:name="List Table 3 Accent 4" w:uiPriority="48"/>
+    <w:lsdException w:name="List Table 4 Accent 4" w:uiPriority="49"/>
+    <w:lsdException w:name="List Table 5 Dark Accent 4" w:uiPriority="50"/>
+    <w:lsdException w:name="List Table 6 Colorful Accent 4" w:uiPriority="51"/>
+    <w:lsdException w:name="List Table 7 Colorful Accent 4" w:uiPriority="52"/>
+    <w:lsdException w:name="List Table 1 Light Accent 5" w:uiPriority="46"/>
+    <w:lsdException w:name="List Table 2 Accent 5" w:uiPriority="47"/>
+    <w:lsdException w:name="List Table 3 Accent 5" w:uiPriority="48"/>
+    <w:lsdException w:name="List Table 4 Accent 5" w:uiPriority="49"/>
+    <w:lsdException w:name="List Table 5 Dark Accent 5" w:uiPriority="50"/>
+    <w:lsdException w:name="List Table 6 Colorful Accent 5" w:uiPriority="51"/>
+    <w:lsdException w:name="List Table 7 Colorful Accent 5" w:uiPriority="52"/>
+    <w:lsdException w:name="List Table 1 Light Accent 6" w:uiPriority="46"/>
+    <w:lsdException w:name="List Table 2 Accent 6" w:uiPriority="47"/>
+    <w:lsdException w:name="List Table 3 Accent 6" w:uiPriority="48"/>
+    <w:lsdException w:name="List Table 4 Accent 6" w:uiPriority="49"/>
+    <w:lsdException w:name="List Table 5 Dark Accent 6" w:uiPriority="50"/>
+    <w:lsdException w:name="List Table 6 Colorful Accent 6" w:uiPriority="51"/>
+    <w:lsdException w:name="List Table 7 Colorful Accent 6" w:uiPriority="52"/>
   </w:latentStyles>
   <w:style w:type="paragraph" w:default="1" w:styleId="Normal">
     <w:name w:val="Normal"/>
@@ -12130,20 +13302,23 @@
     <w:link w:val="Titre1Car"/>
     <w:uiPriority w:val="9"/>
     <w:qFormat/>
-    <w:rsid w:val="00B73EF6"/>
+    <w:rsid w:val="009A779D"/>
     <w:pPr>
       <w:keepNext/>
       <w:keepLines/>
+      <w:numPr>
+        <w:numId w:val="5"/>
+      </w:numPr>
       <w:spacing w:before="480" w:after="0"/>
       <w:outlineLvl w:val="0"/>
     </w:pPr>
     <w:rPr>
-      <w:rFonts w:asciiTheme="majorHAnsi" w:eastAsiaTheme="majorEastAsia" w:hAnsiTheme="majorHAnsi" w:cstheme="majorBidi"/>
+      <w:rFonts w:eastAsiaTheme="majorEastAsia" w:cstheme="majorBidi"/>
       <w:b/>
       <w:bCs/>
-      <w:color w:val="365F91" w:themeColor="accent1" w:themeShade="BF"/>
-      <w:sz w:val="28"/>
+      <w:sz w:val="32"/>
       <w:szCs w:val="28"/>
+      <w:u w:val="single"/>
     </w:rPr>
   </w:style>
   <w:style w:type="paragraph" w:styleId="Titre2">
@@ -12154,20 +13329,23 @@
     <w:uiPriority w:val="9"/>
     <w:unhideWhenUsed/>
     <w:qFormat/>
-    <w:rsid w:val="008E316B"/>
+    <w:rsid w:val="00EA26EF"/>
     <w:pPr>
       <w:keepNext/>
       <w:keepLines/>
+      <w:numPr>
+        <w:numId w:val="6"/>
+      </w:numPr>
       <w:spacing w:before="200" w:after="0"/>
       <w:outlineLvl w:val="1"/>
     </w:pPr>
     <w:rPr>
-      <w:rFonts w:asciiTheme="majorHAnsi" w:eastAsiaTheme="majorEastAsia" w:hAnsiTheme="majorHAnsi" w:cstheme="majorBidi"/>
+      <w:rFonts w:eastAsiaTheme="majorEastAsia" w:cstheme="majorBidi"/>
       <w:b/>
       <w:bCs/>
-      <w:color w:val="4F81BD" w:themeColor="accent1"/>
-      <w:sz w:val="26"/>
+      <w:sz w:val="28"/>
       <w:szCs w:val="26"/>
+      <w:u w:val="single"/>
     </w:rPr>
   </w:style>
   <w:style w:type="paragraph" w:styleId="Titre3">
@@ -12178,18 +13356,22 @@
     <w:uiPriority w:val="9"/>
     <w:unhideWhenUsed/>
     <w:qFormat/>
-    <w:rsid w:val="00A25C0A"/>
+    <w:rsid w:val="000F6FE7"/>
     <w:pPr>
       <w:keepNext/>
       <w:keepLines/>
-      <w:spacing w:before="200" w:after="0"/>
+      <w:numPr>
+        <w:numId w:val="7"/>
+      </w:numPr>
+      <w:spacing w:before="480" w:after="0"/>
+      <w:ind w:left="2132" w:hanging="357"/>
       <w:outlineLvl w:val="2"/>
     </w:pPr>
     <w:rPr>
-      <w:rFonts w:asciiTheme="majorHAnsi" w:eastAsiaTheme="majorEastAsia" w:hAnsiTheme="majorHAnsi" w:cstheme="majorBidi"/>
-      <w:b/>
+      <w:rFonts w:eastAsiaTheme="majorEastAsia" w:cstheme="majorBidi"/>
       <w:bCs/>
-      <w:color w:val="4F81BD" w:themeColor="accent1"/>
+      <w:i/>
+      <w:u w:val="single"/>
     </w:rPr>
   </w:style>
   <w:style w:type="character" w:default="1" w:styleId="Policepardfaut">
@@ -12203,7 +13385,6 @@
     <w:uiPriority w:val="99"/>
     <w:semiHidden/>
     <w:unhideWhenUsed/>
-    <w:qFormat/>
     <w:tblPr>
       <w:tblInd w:w="0" w:type="dxa"/>
       <w:tblCellMar>
@@ -12356,14 +13537,14 @@
     <w:basedOn w:val="Policepardfaut"/>
     <w:link w:val="Titre1"/>
     <w:uiPriority w:val="9"/>
-    <w:rsid w:val="00B73EF6"/>
+    <w:rsid w:val="009A779D"/>
     <w:rPr>
-      <w:rFonts w:asciiTheme="majorHAnsi" w:eastAsiaTheme="majorEastAsia" w:hAnsiTheme="majorHAnsi" w:cstheme="majorBidi"/>
+      <w:rFonts w:eastAsiaTheme="majorEastAsia" w:cstheme="majorBidi"/>
       <w:b/>
       <w:bCs/>
-      <w:color w:val="365F91" w:themeColor="accent1" w:themeShade="BF"/>
-      <w:sz w:val="28"/>
+      <w:sz w:val="32"/>
       <w:szCs w:val="28"/>
+      <w:u w:val="single"/>
     </w:rPr>
   </w:style>
   <w:style w:type="paragraph" w:styleId="En-tte">
@@ -12417,14 +13598,14 @@
     <w:basedOn w:val="Policepardfaut"/>
     <w:link w:val="Titre2"/>
     <w:uiPriority w:val="9"/>
-    <w:rsid w:val="008E316B"/>
+    <w:rsid w:val="00EA26EF"/>
     <w:rPr>
-      <w:rFonts w:asciiTheme="majorHAnsi" w:eastAsiaTheme="majorEastAsia" w:hAnsiTheme="majorHAnsi" w:cstheme="majorBidi"/>
+      <w:rFonts w:eastAsiaTheme="majorEastAsia" w:cstheme="majorBidi"/>
       <w:b/>
       <w:bCs/>
-      <w:color w:val="4F81BD" w:themeColor="accent1"/>
-      <w:sz w:val="26"/>
+      <w:sz w:val="28"/>
       <w:szCs w:val="26"/>
+      <w:u w:val="single"/>
     </w:rPr>
   </w:style>
   <w:style w:type="paragraph" w:styleId="Paragraphedeliste">
@@ -12443,19 +13624,91 @@
     <w:basedOn w:val="Policepardfaut"/>
     <w:link w:val="Titre3"/>
     <w:uiPriority w:val="9"/>
-    <w:rsid w:val="00A25C0A"/>
+    <w:rsid w:val="000F6FE7"/>
     <w:rPr>
-      <w:rFonts w:asciiTheme="majorHAnsi" w:eastAsiaTheme="majorEastAsia" w:hAnsiTheme="majorHAnsi" w:cstheme="majorBidi"/>
-      <w:b/>
+      <w:rFonts w:eastAsiaTheme="majorEastAsia" w:cstheme="majorBidi"/>
       <w:bCs/>
-      <w:color w:val="4F81BD" w:themeColor="accent1"/>
+      <w:i/>
+      <w:u w:val="single"/>
+    </w:rPr>
+  </w:style>
+  <w:style w:type="paragraph" w:styleId="En-ttedetabledesmatires">
+    <w:name w:val="TOC Heading"/>
+    <w:basedOn w:val="Titre1"/>
+    <w:next w:val="Normal"/>
+    <w:uiPriority w:val="39"/>
+    <w:unhideWhenUsed/>
+    <w:qFormat/>
+    <w:rsid w:val="000A1BA5"/>
+    <w:pPr>
+      <w:numPr>
+        <w:numId w:val="0"/>
+      </w:numPr>
+      <w:spacing w:before="240" w:line="259" w:lineRule="auto"/>
+      <w:outlineLvl w:val="9"/>
+    </w:pPr>
+    <w:rPr>
+      <w:b w:val="0"/>
+      <w:bCs w:val="0"/>
+      <w:color w:val="365F91" w:themeColor="accent1" w:themeShade="BF"/>
+      <w:szCs w:val="32"/>
+      <w:lang w:eastAsia="fr-FR"/>
+    </w:rPr>
+  </w:style>
+  <w:style w:type="paragraph" w:styleId="TM1">
+    <w:name w:val="toc 1"/>
+    <w:basedOn w:val="Normal"/>
+    <w:next w:val="Normal"/>
+    <w:autoRedefine/>
+    <w:uiPriority w:val="39"/>
+    <w:unhideWhenUsed/>
+    <w:rsid w:val="000A1BA5"/>
+    <w:pPr>
+      <w:spacing w:after="100"/>
+    </w:pPr>
+  </w:style>
+  <w:style w:type="paragraph" w:styleId="TM2">
+    <w:name w:val="toc 2"/>
+    <w:basedOn w:val="Normal"/>
+    <w:next w:val="Normal"/>
+    <w:autoRedefine/>
+    <w:uiPriority w:val="39"/>
+    <w:unhideWhenUsed/>
+    <w:rsid w:val="000A1BA5"/>
+    <w:pPr>
+      <w:spacing w:after="100"/>
+      <w:ind w:left="220"/>
+    </w:pPr>
+  </w:style>
+  <w:style w:type="paragraph" w:styleId="TM3">
+    <w:name w:val="toc 3"/>
+    <w:basedOn w:val="Normal"/>
+    <w:next w:val="Normal"/>
+    <w:autoRedefine/>
+    <w:uiPriority w:val="39"/>
+    <w:unhideWhenUsed/>
+    <w:rsid w:val="000A1BA5"/>
+    <w:pPr>
+      <w:spacing w:after="100"/>
+      <w:ind w:left="440"/>
+    </w:pPr>
+  </w:style>
+  <w:style w:type="character" w:styleId="Lienhypertexte">
+    <w:name w:val="Hyperlink"/>
+    <w:basedOn w:val="Policepardfaut"/>
+    <w:uiPriority w:val="99"/>
+    <w:unhideWhenUsed/>
+    <w:rsid w:val="000A1BA5"/>
+    <w:rPr>
+      <w:color w:val="0000FF" w:themeColor="hyperlink"/>
+      <w:u w:val="single"/>
     </w:rPr>
   </w:style>
 </w:styles>
 </file>
 
 <file path=word/glossary/document.xml><?xml version="1.0" encoding="utf-8"?>
-<w:glossaryDocument xmlns:ve="http://schemas.openxmlformats.org/markup-compatibility/2006" xmlns:o="urn:schemas-microsoft-com:office:office" xmlns:r="http://schemas.openxmlformats.org/officeDocument/2006/relationships" xmlns:m="http://schemas.openxmlformats.org/officeDocument/2006/math" xmlns:v="urn:schemas-microsoft-com:vml" xmlns:wp="http://schemas.openxmlformats.org/drawingml/2006/wordprocessingDrawing" xmlns:w10="urn:schemas-microsoft-com:office:word" xmlns:w="http://schemas.openxmlformats.org/wordprocessingml/2006/main" xmlns:wne="http://schemas.microsoft.com/office/word/2006/wordml">
+<w:glossaryDocument xmlns:wpc="http://schemas.microsoft.com/office/word/2010/wordprocessingCanvas" xmlns:mc="http://schemas.openxmlformats.org/markup-compatibility/2006" xmlns:o="urn:schemas-microsoft-com:office:office" xmlns:r="http://schemas.openxmlformats.org/officeDocument/2006/relationships" xmlns:m="http://schemas.openxmlformats.org/officeDocument/2006/math" xmlns:v="urn:schemas-microsoft-com:vml" xmlns:wp14="http://schemas.microsoft.com/office/word/2010/wordprocessingDrawing" xmlns:wp="http://schemas.openxmlformats.org/drawingml/2006/wordprocessingDrawing" xmlns:w10="urn:schemas-microsoft-com:office:word" xmlns:w="http://schemas.openxmlformats.org/wordprocessingml/2006/main" xmlns:w14="http://schemas.microsoft.com/office/word/2010/wordml" xmlns:w15="http://schemas.microsoft.com/office/word/2012/wordml" xmlns:wpg="http://schemas.microsoft.com/office/word/2010/wordprocessingGroup" xmlns:wpi="http://schemas.microsoft.com/office/word/2010/wordprocessingInk" xmlns:wne="http://schemas.microsoft.com/office/word/2006/wordml" xmlns:wps="http://schemas.microsoft.com/office/word/2010/wordprocessingShape" mc:Ignorable="w14 w15 wp14">
   <w:docParts>
     <w:docPart>
       <w:docPartPr>
@@ -12480,7 +13733,7 @@
           <w:r>
             <w:rPr>
               <w:rFonts w:asciiTheme="majorHAnsi" w:eastAsiaTheme="majorEastAsia" w:hAnsiTheme="majorHAnsi" w:cstheme="majorBidi"/>
-              <w:color w:val="4F81BD" w:themeColor="accent1"/>
+              <w:color w:val="5B9BD5" w:themeColor="accent1"/>
               <w:sz w:val="80"/>
               <w:szCs w:val="80"/>
             </w:rPr>
@@ -12523,7 +13776,14 @@
 </file>
 
 <file path=word/glossary/fontTable.xml><?xml version="1.0" encoding="utf-8"?>
-<w:fonts xmlns:r="http://schemas.openxmlformats.org/officeDocument/2006/relationships" xmlns:w="http://schemas.openxmlformats.org/wordprocessingml/2006/main">
+<w:fonts xmlns:mc="http://schemas.openxmlformats.org/markup-compatibility/2006" xmlns:r="http://schemas.openxmlformats.org/officeDocument/2006/relationships" xmlns:w="http://schemas.openxmlformats.org/wordprocessingml/2006/main" xmlns:w14="http://schemas.microsoft.com/office/word/2010/wordml" xmlns:w15="http://schemas.microsoft.com/office/word/2012/wordml" mc:Ignorable="w14 w15">
+  <w:font w:name="Times New Roman">
+    <w:panose1 w:val="02020603050405020304"/>
+    <w:charset w:val="00"/>
+    <w:family w:val="roman"/>
+    <w:pitch w:val="variable"/>
+    <w:sig w:usb0="E0002EFF" w:usb1="C0007843" w:usb2="00000009" w:usb3="00000000" w:csb0="000001FF" w:csb1="00000000"/>
+  </w:font>
   <w:font w:name="Wingdings">
     <w:panose1 w:val="05000000000000000000"/>
     <w:charset w:val="02"/>
@@ -12537,13 +13797,6 @@
     <w:family w:val="swiss"/>
     <w:pitch w:val="variable"/>
     <w:sig w:usb0="E00002FF" w:usb1="4000ACFF" w:usb2="00000001" w:usb3="00000000" w:csb0="0000019F" w:csb1="00000000"/>
-  </w:font>
-  <w:font w:name="Times New Roman">
-    <w:panose1 w:val="02020603050405020304"/>
-    <w:charset w:val="00"/>
-    <w:family w:val="roman"/>
-    <w:pitch w:val="variable"/>
-    <w:sig w:usb0="E0002AFF" w:usb1="C0007841" w:usb2="00000009" w:usb3="00000000" w:csb0="000001FF" w:csb1="00000000"/>
   </w:font>
   <w:font w:name="Courier New">
     <w:panose1 w:val="02070309020205020404"/>
@@ -12580,21 +13833,30 @@
     <w:pitch w:val="fixed"/>
     <w:sig w:usb0="E10002FF" w:usb1="4000FCFF" w:usb2="00000009" w:usb3="00000000" w:csb0="0000019F" w:csb1="00000000"/>
   </w:font>
+  <w:font w:name="Calibri Light">
+    <w:panose1 w:val="020F0302020204030204"/>
+    <w:charset w:val="00"/>
+    <w:family w:val="swiss"/>
+    <w:pitch w:val="variable"/>
+    <w:sig w:usb0="A00002EF" w:usb1="4000207B" w:usb2="00000000" w:usb3="00000000" w:csb0="0000019F" w:csb1="00000000"/>
+  </w:font>
 </w:fonts>
 </file>
 
 <file path=word/glossary/settings.xml><?xml version="1.0" encoding="utf-8"?>
-<w:settings xmlns:o="urn:schemas-microsoft-com:office:office" xmlns:r="http://schemas.openxmlformats.org/officeDocument/2006/relationships" xmlns:m="http://schemas.openxmlformats.org/officeDocument/2006/math" xmlns:v="urn:schemas-microsoft-com:vml" xmlns:w10="urn:schemas-microsoft-com:office:word" xmlns:w="http://schemas.openxmlformats.org/wordprocessingml/2006/main" xmlns:sl="http://schemas.openxmlformats.org/schemaLibrary/2006/main">
+<w:settings xmlns:mc="http://schemas.openxmlformats.org/markup-compatibility/2006" xmlns:o="urn:schemas-microsoft-com:office:office" xmlns:r="http://schemas.openxmlformats.org/officeDocument/2006/relationships" xmlns:m="http://schemas.openxmlformats.org/officeDocument/2006/math" xmlns:v="urn:schemas-microsoft-com:vml" xmlns:w10="urn:schemas-microsoft-com:office:word" xmlns:w="http://schemas.openxmlformats.org/wordprocessingml/2006/main" xmlns:w14="http://schemas.microsoft.com/office/word/2010/wordml" xmlns:w15="http://schemas.microsoft.com/office/word/2012/wordml" xmlns:sl="http://schemas.openxmlformats.org/schemaLibrary/2006/main" mc:Ignorable="w14 w15">
   <w:view w:val="normal"/>
   <w:defaultTabStop w:val="708"/>
   <w:hyphenationZone w:val="425"/>
   <w:characterSpacingControl w:val="doNotCompress"/>
   <w:compat>
     <w:useFELayout/>
+    <w:compatSetting w:name="compatibilityMode" w:uri="http://schemas.microsoft.com/office/word" w:val="12"/>
   </w:compat>
   <w:rsids>
     <w:rsidRoot w:val="00CE7144"/>
     <w:rsid w:val="00161724"/>
+    <w:rsid w:val="009148C8"/>
     <w:rsid w:val="00AC75AC"/>
     <w:rsid w:val="00CE7144"/>
     <w:rsid w:val="00D80BB3"/>
@@ -12604,7 +13866,7 @@
     <m:mathFont m:val="Cambria Math"/>
     <m:brkBin m:val="before"/>
     <m:brkBinSub m:val="--"/>
-    <m:smallFrac m:val="off"/>
+    <m:smallFrac m:val="0"/>
     <m:dispDef/>
     <m:lMargin m:val="0"/>
     <m:rMargin m:val="0"/>
@@ -12621,7 +13883,7 @@
 </file>
 
 <file path=word/glossary/styles.xml><?xml version="1.0" encoding="utf-8"?>
-<w:styles xmlns:r="http://schemas.openxmlformats.org/officeDocument/2006/relationships" xmlns:w="http://schemas.openxmlformats.org/wordprocessingml/2006/main">
+<w:styles xmlns:mc="http://schemas.openxmlformats.org/markup-compatibility/2006" xmlns:r="http://schemas.openxmlformats.org/officeDocument/2006/relationships" xmlns:w="http://schemas.openxmlformats.org/wordprocessingml/2006/main" xmlns:w14="http://schemas.microsoft.com/office/word/2010/wordml" xmlns:w15="http://schemas.microsoft.com/office/word/2012/wordml" mc:Ignorable="w14 w15">
   <w:docDefaults>
     <w:rPrDefault>
       <w:rPr>
@@ -12637,144 +13899,378 @@
       </w:pPr>
     </w:pPrDefault>
   </w:docDefaults>
-  <w:latentStyles w:defLockedState="0" w:defUIPriority="99" w:defSemiHidden="1" w:defUnhideWhenUsed="1" w:defQFormat="0" w:count="267">
-    <w:lsdException w:name="Normal" w:semiHidden="0" w:uiPriority="0" w:unhideWhenUsed="0" w:qFormat="1"/>
-    <w:lsdException w:name="heading 1" w:semiHidden="0" w:uiPriority="9" w:unhideWhenUsed="0" w:qFormat="1"/>
-    <w:lsdException w:name="heading 2" w:uiPriority="9" w:qFormat="1"/>
-    <w:lsdException w:name="heading 3" w:uiPriority="9" w:qFormat="1"/>
-    <w:lsdException w:name="heading 4" w:uiPriority="9" w:qFormat="1"/>
-    <w:lsdException w:name="heading 5" w:uiPriority="9" w:qFormat="1"/>
-    <w:lsdException w:name="heading 6" w:uiPriority="9" w:qFormat="1"/>
-    <w:lsdException w:name="heading 7" w:uiPriority="9" w:qFormat="1"/>
-    <w:lsdException w:name="heading 8" w:uiPriority="9" w:qFormat="1"/>
-    <w:lsdException w:name="heading 9" w:uiPriority="9" w:qFormat="1"/>
-    <w:lsdException w:name="toc 1" w:uiPriority="39"/>
-    <w:lsdException w:name="toc 2" w:uiPriority="39"/>
-    <w:lsdException w:name="toc 3" w:uiPriority="39"/>
-    <w:lsdException w:name="toc 4" w:uiPriority="39"/>
-    <w:lsdException w:name="toc 5" w:uiPriority="39"/>
-    <w:lsdException w:name="toc 6" w:uiPriority="39"/>
-    <w:lsdException w:name="toc 7" w:uiPriority="39"/>
-    <w:lsdException w:name="toc 8" w:uiPriority="39"/>
-    <w:lsdException w:name="toc 9" w:uiPriority="39"/>
-    <w:lsdException w:name="caption" w:uiPriority="35" w:qFormat="1"/>
-    <w:lsdException w:name="Title" w:semiHidden="0" w:uiPriority="10" w:unhideWhenUsed="0" w:qFormat="1"/>
-    <w:lsdException w:name="Default Paragraph Font" w:uiPriority="1"/>
-    <w:lsdException w:name="Subtitle" w:semiHidden="0" w:uiPriority="11" w:unhideWhenUsed="0" w:qFormat="1"/>
-    <w:lsdException w:name="Strong" w:semiHidden="0" w:uiPriority="22" w:unhideWhenUsed="0" w:qFormat="1"/>
-    <w:lsdException w:name="Emphasis" w:semiHidden="0" w:uiPriority="20" w:unhideWhenUsed="0" w:qFormat="1"/>
-    <w:lsdException w:name="Table Grid" w:semiHidden="0" w:uiPriority="59" w:unhideWhenUsed="0"/>
-    <w:lsdException w:name="Placeholder Text" w:unhideWhenUsed="0"/>
-    <w:lsdException w:name="No Spacing" w:semiHidden="0" w:uiPriority="1" w:unhideWhenUsed="0" w:qFormat="1"/>
-    <w:lsdException w:name="Light Shading" w:semiHidden="0" w:uiPriority="60" w:unhideWhenUsed="0"/>
-    <w:lsdException w:name="Light List" w:semiHidden="0" w:uiPriority="61" w:unhideWhenUsed="0"/>
-    <w:lsdException w:name="Light Grid" w:semiHidden="0" w:uiPriority="62" w:unhideWhenUsed="0"/>
-    <w:lsdException w:name="Medium Shading 1" w:semiHidden="0" w:uiPriority="63" w:unhideWhenUsed="0"/>
-    <w:lsdException w:name="Medium Shading 2" w:semiHidden="0" w:uiPriority="64" w:unhideWhenUsed="0"/>
-    <w:lsdException w:name="Medium List 1" w:semiHidden="0" w:uiPriority="65" w:unhideWhenUsed="0"/>
-    <w:lsdException w:name="Medium List 2" w:semiHidden="0" w:uiPriority="66" w:unhideWhenUsed="0"/>
-    <w:lsdException w:name="Medium Grid 1" w:semiHidden="0" w:uiPriority="67" w:unhideWhenUsed="0"/>
-    <w:lsdException w:name="Medium Grid 2" w:semiHidden="0" w:uiPriority="68" w:unhideWhenUsed="0"/>
-    <w:lsdException w:name="Medium Grid 3" w:semiHidden="0" w:uiPriority="69" w:unhideWhenUsed="0"/>
-    <w:lsdException w:name="Dark List" w:semiHidden="0" w:uiPriority="70" w:unhideWhenUsed="0"/>
-    <w:lsdException w:name="Colorful Shading" w:semiHidden="0" w:uiPriority="71" w:unhideWhenUsed="0"/>
-    <w:lsdException w:name="Colorful List" w:semiHidden="0" w:uiPriority="72" w:unhideWhenUsed="0"/>
-    <w:lsdException w:name="Colorful Grid" w:semiHidden="0" w:uiPriority="73" w:unhideWhenUsed="0"/>
-    <w:lsdException w:name="Light Shading Accent 1" w:semiHidden="0" w:uiPriority="60" w:unhideWhenUsed="0"/>
-    <w:lsdException w:name="Light List Accent 1" w:semiHidden="0" w:uiPriority="61" w:unhideWhenUsed="0"/>
-    <w:lsdException w:name="Light Grid Accent 1" w:semiHidden="0" w:uiPriority="62" w:unhideWhenUsed="0"/>
-    <w:lsdException w:name="Medium Shading 1 Accent 1" w:semiHidden="0" w:uiPriority="63" w:unhideWhenUsed="0"/>
-    <w:lsdException w:name="Medium Shading 2 Accent 1" w:semiHidden="0" w:uiPriority="64" w:unhideWhenUsed="0"/>
-    <w:lsdException w:name="Medium List 1 Accent 1" w:semiHidden="0" w:uiPriority="65" w:unhideWhenUsed="0"/>
-    <w:lsdException w:name="Revision" w:unhideWhenUsed="0"/>
-    <w:lsdException w:name="List Paragraph" w:semiHidden="0" w:uiPriority="34" w:unhideWhenUsed="0" w:qFormat="1"/>
-    <w:lsdException w:name="Quote" w:semiHidden="0" w:uiPriority="29" w:unhideWhenUsed="0" w:qFormat="1"/>
-    <w:lsdException w:name="Intense Quote" w:semiHidden="0" w:uiPriority="30" w:unhideWhenUsed="0" w:qFormat="1"/>
-    <w:lsdException w:name="Medium List 2 Accent 1" w:semiHidden="0" w:uiPriority="66" w:unhideWhenUsed="0"/>
-    <w:lsdException w:name="Medium Grid 1 Accent 1" w:semiHidden="0" w:uiPriority="67" w:unhideWhenUsed="0"/>
-    <w:lsdException w:name="Medium Grid 2 Accent 1" w:semiHidden="0" w:uiPriority="68" w:unhideWhenUsed="0"/>
-    <w:lsdException w:name="Medium Grid 3 Accent 1" w:semiHidden="0" w:uiPriority="69" w:unhideWhenUsed="0"/>
-    <w:lsdException w:name="Dark List Accent 1" w:semiHidden="0" w:uiPriority="70" w:unhideWhenUsed="0"/>
-    <w:lsdException w:name="Colorful Shading Accent 1" w:semiHidden="0" w:uiPriority="71" w:unhideWhenUsed="0"/>
-    <w:lsdException w:name="Colorful List Accent 1" w:semiHidden="0" w:uiPriority="72" w:unhideWhenUsed="0"/>
-    <w:lsdException w:name="Colorful Grid Accent 1" w:semiHidden="0" w:uiPriority="73" w:unhideWhenUsed="0"/>
-    <w:lsdException w:name="Light Shading Accent 2" w:semiHidden="0" w:uiPriority="60" w:unhideWhenUsed="0"/>
-    <w:lsdException w:name="Light List Accent 2" w:semiHidden="0" w:uiPriority="61" w:unhideWhenUsed="0"/>
-    <w:lsdException w:name="Light Grid Accent 2" w:semiHidden="0" w:uiPriority="62" w:unhideWhenUsed="0"/>
-    <w:lsdException w:name="Medium Shading 1 Accent 2" w:semiHidden="0" w:uiPriority="63" w:unhideWhenUsed="0"/>
-    <w:lsdException w:name="Medium Shading 2 Accent 2" w:semiHidden="0" w:uiPriority="64" w:unhideWhenUsed="0"/>
-    <w:lsdException w:name="Medium List 1 Accent 2" w:semiHidden="0" w:uiPriority="65" w:unhideWhenUsed="0"/>
-    <w:lsdException w:name="Medium List 2 Accent 2" w:semiHidden="0" w:uiPriority="66" w:unhideWhenUsed="0"/>
-    <w:lsdException w:name="Medium Grid 1 Accent 2" w:semiHidden="0" w:uiPriority="67" w:unhideWhenUsed="0"/>
-    <w:lsdException w:name="Medium Grid 2 Accent 2" w:semiHidden="0" w:uiPriority="68" w:unhideWhenUsed="0"/>
-    <w:lsdException w:name="Medium Grid 3 Accent 2" w:semiHidden="0" w:uiPriority="69" w:unhideWhenUsed="0"/>
-    <w:lsdException w:name="Dark List Accent 2" w:semiHidden="0" w:uiPriority="70" w:unhideWhenUsed="0"/>
-    <w:lsdException w:name="Colorful Shading Accent 2" w:semiHidden="0" w:uiPriority="71" w:unhideWhenUsed="0"/>
-    <w:lsdException w:name="Colorful List Accent 2" w:semiHidden="0" w:uiPriority="72" w:unhideWhenUsed="0"/>
-    <w:lsdException w:name="Colorful Grid Accent 2" w:semiHidden="0" w:uiPriority="73" w:unhideWhenUsed="0"/>
-    <w:lsdException w:name="Light Shading Accent 3" w:semiHidden="0" w:uiPriority="60" w:unhideWhenUsed="0"/>
-    <w:lsdException w:name="Light List Accent 3" w:semiHidden="0" w:uiPriority="61" w:unhideWhenUsed="0"/>
-    <w:lsdException w:name="Light Grid Accent 3" w:semiHidden="0" w:uiPriority="62" w:unhideWhenUsed="0"/>
-    <w:lsdException w:name="Medium Shading 1 Accent 3" w:semiHidden="0" w:uiPriority="63" w:unhideWhenUsed="0"/>
-    <w:lsdException w:name="Medium Shading 2 Accent 3" w:semiHidden="0" w:uiPriority="64" w:unhideWhenUsed="0"/>
-    <w:lsdException w:name="Medium List 1 Accent 3" w:semiHidden="0" w:uiPriority="65" w:unhideWhenUsed="0"/>
-    <w:lsdException w:name="Medium List 2 Accent 3" w:semiHidden="0" w:uiPriority="66" w:unhideWhenUsed="0"/>
-    <w:lsdException w:name="Medium Grid 1 Accent 3" w:semiHidden="0" w:uiPriority="67" w:unhideWhenUsed="0"/>
-    <w:lsdException w:name="Medium Grid 2 Accent 3" w:semiHidden="0" w:uiPriority="68" w:unhideWhenUsed="0"/>
-    <w:lsdException w:name="Medium Grid 3 Accent 3" w:semiHidden="0" w:uiPriority="69" w:unhideWhenUsed="0"/>
-    <w:lsdException w:name="Dark List Accent 3" w:semiHidden="0" w:uiPriority="70" w:unhideWhenUsed="0"/>
-    <w:lsdException w:name="Colorful Shading Accent 3" w:semiHidden="0" w:uiPriority="71" w:unhideWhenUsed="0"/>
-    <w:lsdException w:name="Colorful List Accent 3" w:semiHidden="0" w:uiPriority="72" w:unhideWhenUsed="0"/>
-    <w:lsdException w:name="Colorful Grid Accent 3" w:semiHidden="0" w:uiPriority="73" w:unhideWhenUsed="0"/>
-    <w:lsdException w:name="Light Shading Accent 4" w:semiHidden="0" w:uiPriority="60" w:unhideWhenUsed="0"/>
-    <w:lsdException w:name="Light List Accent 4" w:semiHidden="0" w:uiPriority="61" w:unhideWhenUsed="0"/>
-    <w:lsdException w:name="Light Grid Accent 4" w:semiHidden="0" w:uiPriority="62" w:unhideWhenUsed="0"/>
-    <w:lsdException w:name="Medium Shading 1 Accent 4" w:semiHidden="0" w:uiPriority="63" w:unhideWhenUsed="0"/>
-    <w:lsdException w:name="Medium Shading 2 Accent 4" w:semiHidden="0" w:uiPriority="64" w:unhideWhenUsed="0"/>
-    <w:lsdException w:name="Medium List 1 Accent 4" w:semiHidden="0" w:uiPriority="65" w:unhideWhenUsed="0"/>
-    <w:lsdException w:name="Medium List 2 Accent 4" w:semiHidden="0" w:uiPriority="66" w:unhideWhenUsed="0"/>
-    <w:lsdException w:name="Medium Grid 1 Accent 4" w:semiHidden="0" w:uiPriority="67" w:unhideWhenUsed="0"/>
-    <w:lsdException w:name="Medium Grid 2 Accent 4" w:semiHidden="0" w:uiPriority="68" w:unhideWhenUsed="0"/>
-    <w:lsdException w:name="Medium Grid 3 Accent 4" w:semiHidden="0" w:uiPriority="69" w:unhideWhenUsed="0"/>
-    <w:lsdException w:name="Dark List Accent 4" w:semiHidden="0" w:uiPriority="70" w:unhideWhenUsed="0"/>
-    <w:lsdException w:name="Colorful Shading Accent 4" w:semiHidden="0" w:uiPriority="71" w:unhideWhenUsed="0"/>
-    <w:lsdException w:name="Colorful List Accent 4" w:semiHidden="0" w:uiPriority="72" w:unhideWhenUsed="0"/>
-    <w:lsdException w:name="Colorful Grid Accent 4" w:semiHidden="0" w:uiPriority="73" w:unhideWhenUsed="0"/>
-    <w:lsdException w:name="Light Shading Accent 5" w:semiHidden="0" w:uiPriority="60" w:unhideWhenUsed="0"/>
-    <w:lsdException w:name="Light List Accent 5" w:semiHidden="0" w:uiPriority="61" w:unhideWhenUsed="0"/>
-    <w:lsdException w:name="Light Grid Accent 5" w:semiHidden="0" w:uiPriority="62" w:unhideWhenUsed="0"/>
-    <w:lsdException w:name="Medium Shading 1 Accent 5" w:semiHidden="0" w:uiPriority="63" w:unhideWhenUsed="0"/>
-    <w:lsdException w:name="Medium Shading 2 Accent 5" w:semiHidden="0" w:uiPriority="64" w:unhideWhenUsed="0"/>
-    <w:lsdException w:name="Medium List 1 Accent 5" w:semiHidden="0" w:uiPriority="65" w:unhideWhenUsed="0"/>
-    <w:lsdException w:name="Medium List 2 Accent 5" w:semiHidden="0" w:uiPriority="66" w:unhideWhenUsed="0"/>
-    <w:lsdException w:name="Medium Grid 1 Accent 5" w:semiHidden="0" w:uiPriority="67" w:unhideWhenUsed="0"/>
-    <w:lsdException w:name="Medium Grid 2 Accent 5" w:semiHidden="0" w:uiPriority="68" w:unhideWhenUsed="0"/>
-    <w:lsdException w:name="Medium Grid 3 Accent 5" w:semiHidden="0" w:uiPriority="69" w:unhideWhenUsed="0"/>
-    <w:lsdException w:name="Dark List Accent 5" w:semiHidden="0" w:uiPriority="70" w:unhideWhenUsed="0"/>
-    <w:lsdException w:name="Colorful Shading Accent 5" w:semiHidden="0" w:uiPriority="71" w:unhideWhenUsed="0"/>
-    <w:lsdException w:name="Colorful List Accent 5" w:semiHidden="0" w:uiPriority="72" w:unhideWhenUsed="0"/>
-    <w:lsdException w:name="Colorful Grid Accent 5" w:semiHidden="0" w:uiPriority="73" w:unhideWhenUsed="0"/>
-    <w:lsdException w:name="Light Shading Accent 6" w:semiHidden="0" w:uiPriority="60" w:unhideWhenUsed="0"/>
-    <w:lsdException w:name="Light List Accent 6" w:semiHidden="0" w:uiPriority="61" w:unhideWhenUsed="0"/>
-    <w:lsdException w:name="Light Grid Accent 6" w:semiHidden="0" w:uiPriority="62" w:unhideWhenUsed="0"/>
-    <w:lsdException w:name="Medium Shading 1 Accent 6" w:semiHidden="0" w:uiPriority="63" w:unhideWhenUsed="0"/>
-    <w:lsdException w:name="Medium Shading 2 Accent 6" w:semiHidden="0" w:uiPriority="64" w:unhideWhenUsed="0"/>
-    <w:lsdException w:name="Medium List 1 Accent 6" w:semiHidden="0" w:uiPriority="65" w:unhideWhenUsed="0"/>
-    <w:lsdException w:name="Medium List 2 Accent 6" w:semiHidden="0" w:uiPriority="66" w:unhideWhenUsed="0"/>
-    <w:lsdException w:name="Medium Grid 1 Accent 6" w:semiHidden="0" w:uiPriority="67" w:unhideWhenUsed="0"/>
-    <w:lsdException w:name="Medium Grid 2 Accent 6" w:semiHidden="0" w:uiPriority="68" w:unhideWhenUsed="0"/>
-    <w:lsdException w:name="Medium Grid 3 Accent 6" w:semiHidden="0" w:uiPriority="69" w:unhideWhenUsed="0"/>
-    <w:lsdException w:name="Dark List Accent 6" w:semiHidden="0" w:uiPriority="70" w:unhideWhenUsed="0"/>
-    <w:lsdException w:name="Colorful Shading Accent 6" w:semiHidden="0" w:uiPriority="71" w:unhideWhenUsed="0"/>
-    <w:lsdException w:name="Colorful List Accent 6" w:semiHidden="0" w:uiPriority="72" w:unhideWhenUsed="0"/>
-    <w:lsdException w:name="Colorful Grid Accent 6" w:semiHidden="0" w:uiPriority="73" w:unhideWhenUsed="0"/>
-    <w:lsdException w:name="Subtle Emphasis" w:semiHidden="0" w:uiPriority="19" w:unhideWhenUsed="0" w:qFormat="1"/>
-    <w:lsdException w:name="Intense Emphasis" w:semiHidden="0" w:uiPriority="21" w:unhideWhenUsed="0" w:qFormat="1"/>
-    <w:lsdException w:name="Subtle Reference" w:semiHidden="0" w:uiPriority="31" w:unhideWhenUsed="0" w:qFormat="1"/>
-    <w:lsdException w:name="Intense Reference" w:semiHidden="0" w:uiPriority="32" w:unhideWhenUsed="0" w:qFormat="1"/>
-    <w:lsdException w:name="Book Title" w:semiHidden="0" w:uiPriority="33" w:unhideWhenUsed="0" w:qFormat="1"/>
-    <w:lsdException w:name="Bibliography" w:uiPriority="37"/>
-    <w:lsdException w:name="TOC Heading" w:uiPriority="39" w:qFormat="1"/>
+  <w:latentStyles w:defLockedState="0" w:defUIPriority="99" w:defSemiHidden="0" w:defUnhideWhenUsed="0" w:defQFormat="0" w:count="371">
+    <w:lsdException w:name="Normal" w:uiPriority="0" w:qFormat="1"/>
+    <w:lsdException w:name="heading 1" w:uiPriority="9" w:qFormat="1"/>
+    <w:lsdException w:name="heading 2" w:semiHidden="1" w:uiPriority="9" w:unhideWhenUsed="1" w:qFormat="1"/>
+    <w:lsdException w:name="heading 3" w:semiHidden="1" w:uiPriority="9" w:unhideWhenUsed="1" w:qFormat="1"/>
+    <w:lsdException w:name="heading 4" w:semiHidden="1" w:uiPriority="9" w:unhideWhenUsed="1" w:qFormat="1"/>
+    <w:lsdException w:name="heading 5" w:semiHidden="1" w:uiPriority="9" w:unhideWhenUsed="1" w:qFormat="1"/>
+    <w:lsdException w:name="heading 6" w:semiHidden="1" w:uiPriority="9" w:unhideWhenUsed="1" w:qFormat="1"/>
+    <w:lsdException w:name="heading 7" w:semiHidden="1" w:uiPriority="9" w:unhideWhenUsed="1" w:qFormat="1"/>
+    <w:lsdException w:name="heading 8" w:semiHidden="1" w:uiPriority="9" w:unhideWhenUsed="1" w:qFormat="1"/>
+    <w:lsdException w:name="heading 9" w:semiHidden="1" w:uiPriority="9" w:unhideWhenUsed="1" w:qFormat="1"/>
+    <w:lsdException w:name="index 1" w:semiHidden="1" w:unhideWhenUsed="1"/>
+    <w:lsdException w:name="index 2" w:semiHidden="1" w:unhideWhenUsed="1"/>
+    <w:lsdException w:name="index 3" w:semiHidden="1" w:unhideWhenUsed="1"/>
+    <w:lsdException w:name="index 4" w:semiHidden="1" w:unhideWhenUsed="1"/>
+    <w:lsdException w:name="index 5" w:semiHidden="1" w:unhideWhenUsed="1"/>
+    <w:lsdException w:name="index 6" w:semiHidden="1" w:unhideWhenUsed="1"/>
+    <w:lsdException w:name="index 7" w:semiHidden="1" w:unhideWhenUsed="1"/>
+    <w:lsdException w:name="index 8" w:semiHidden="1" w:unhideWhenUsed="1"/>
+    <w:lsdException w:name="index 9" w:semiHidden="1" w:unhideWhenUsed="1"/>
+    <w:lsdException w:name="toc 1" w:semiHidden="1" w:uiPriority="39" w:unhideWhenUsed="1"/>
+    <w:lsdException w:name="toc 2" w:semiHidden="1" w:uiPriority="39" w:unhideWhenUsed="1"/>
+    <w:lsdException w:name="toc 3" w:semiHidden="1" w:uiPriority="39" w:unhideWhenUsed="1"/>
+    <w:lsdException w:name="toc 4" w:semiHidden="1" w:uiPriority="39" w:unhideWhenUsed="1"/>
+    <w:lsdException w:name="toc 5" w:semiHidden="1" w:uiPriority="39" w:unhideWhenUsed="1"/>
+    <w:lsdException w:name="toc 6" w:semiHidden="1" w:uiPriority="39" w:unhideWhenUsed="1"/>
+    <w:lsdException w:name="toc 7" w:semiHidden="1" w:uiPriority="39" w:unhideWhenUsed="1"/>
+    <w:lsdException w:name="toc 8" w:semiHidden="1" w:uiPriority="39" w:unhideWhenUsed="1"/>
+    <w:lsdException w:name="toc 9" w:semiHidden="1" w:uiPriority="39" w:unhideWhenUsed="1"/>
+    <w:lsdException w:name="Normal Indent" w:semiHidden="1" w:unhideWhenUsed="1"/>
+    <w:lsdException w:name="footnote text" w:semiHidden="1" w:unhideWhenUsed="1"/>
+    <w:lsdException w:name="annotation text" w:semiHidden="1" w:unhideWhenUsed="1"/>
+    <w:lsdException w:name="header" w:semiHidden="1" w:unhideWhenUsed="1"/>
+    <w:lsdException w:name="footer" w:semiHidden="1" w:unhideWhenUsed="1"/>
+    <w:lsdException w:name="index heading" w:semiHidden="1" w:unhideWhenUsed="1"/>
+    <w:lsdException w:name="caption" w:semiHidden="1" w:uiPriority="35" w:unhideWhenUsed="1" w:qFormat="1"/>
+    <w:lsdException w:name="table of figures" w:semiHidden="1" w:unhideWhenUsed="1"/>
+    <w:lsdException w:name="envelope address" w:semiHidden="1" w:unhideWhenUsed="1"/>
+    <w:lsdException w:name="envelope return" w:semiHidden="1" w:unhideWhenUsed="1"/>
+    <w:lsdException w:name="footnote reference" w:semiHidden="1" w:unhideWhenUsed="1"/>
+    <w:lsdException w:name="annotation reference" w:semiHidden="1" w:unhideWhenUsed="1"/>
+    <w:lsdException w:name="line number" w:semiHidden="1" w:unhideWhenUsed="1"/>
+    <w:lsdException w:name="page number" w:semiHidden="1" w:unhideWhenUsed="1"/>
+    <w:lsdException w:name="endnote reference" w:semiHidden="1" w:unhideWhenUsed="1"/>
+    <w:lsdException w:name="endnote text" w:semiHidden="1" w:unhideWhenUsed="1"/>
+    <w:lsdException w:name="table of authorities" w:semiHidden="1" w:unhideWhenUsed="1"/>
+    <w:lsdException w:name="macro" w:semiHidden="1" w:unhideWhenUsed="1"/>
+    <w:lsdException w:name="toa heading" w:semiHidden="1" w:unhideWhenUsed="1"/>
+    <w:lsdException w:name="List" w:semiHidden="1" w:unhideWhenUsed="1"/>
+    <w:lsdException w:name="List Bullet" w:semiHidden="1" w:unhideWhenUsed="1"/>
+    <w:lsdException w:name="List Number" w:semiHidden="1" w:unhideWhenUsed="1"/>
+    <w:lsdException w:name="List 2" w:semiHidden="1" w:unhideWhenUsed="1"/>
+    <w:lsdException w:name="List 3" w:semiHidden="1" w:unhideWhenUsed="1"/>
+    <w:lsdException w:name="List 4" w:semiHidden="1" w:unhideWhenUsed="1"/>
+    <w:lsdException w:name="List 5" w:semiHidden="1" w:unhideWhenUsed="1"/>
+    <w:lsdException w:name="List Bullet 2" w:semiHidden="1" w:unhideWhenUsed="1"/>
+    <w:lsdException w:name="List Bullet 3" w:semiHidden="1" w:unhideWhenUsed="1"/>
+    <w:lsdException w:name="List Bullet 4" w:semiHidden="1" w:unhideWhenUsed="1"/>
+    <w:lsdException w:name="List Bullet 5" w:semiHidden="1" w:unhideWhenUsed="1"/>
+    <w:lsdException w:name="List Number 2" w:semiHidden="1" w:unhideWhenUsed="1"/>
+    <w:lsdException w:name="List Number 3" w:semiHidden="1" w:unhideWhenUsed="1"/>
+    <w:lsdException w:name="List Number 4" w:semiHidden="1" w:unhideWhenUsed="1"/>
+    <w:lsdException w:name="List Number 5" w:semiHidden="1" w:unhideWhenUsed="1"/>
+    <w:lsdException w:name="Title" w:uiPriority="10" w:qFormat="1"/>
+    <w:lsdException w:name="Closing" w:semiHidden="1" w:unhideWhenUsed="1"/>
+    <w:lsdException w:name="Signature" w:semiHidden="1" w:unhideWhenUsed="1"/>
+    <w:lsdException w:name="Default Paragraph Font" w:semiHidden="1" w:uiPriority="1" w:unhideWhenUsed="1"/>
+    <w:lsdException w:name="Body Text" w:semiHidden="1" w:unhideWhenUsed="1"/>
+    <w:lsdException w:name="Body Text Indent" w:semiHidden="1" w:unhideWhenUsed="1"/>
+    <w:lsdException w:name="List Continue" w:semiHidden="1" w:unhideWhenUsed="1"/>
+    <w:lsdException w:name="List Continue 2" w:semiHidden="1" w:unhideWhenUsed="1"/>
+    <w:lsdException w:name="List Continue 3" w:semiHidden="1" w:unhideWhenUsed="1"/>
+    <w:lsdException w:name="List Continue 4" w:semiHidden="1" w:unhideWhenUsed="1"/>
+    <w:lsdException w:name="List Continue 5" w:semiHidden="1" w:unhideWhenUsed="1"/>
+    <w:lsdException w:name="Message Header" w:semiHidden="1" w:unhideWhenUsed="1"/>
+    <w:lsdException w:name="Subtitle" w:uiPriority="11" w:qFormat="1"/>
+    <w:lsdException w:name="Salutation" w:semiHidden="1" w:unhideWhenUsed="1"/>
+    <w:lsdException w:name="Date" w:semiHidden="1" w:unhideWhenUsed="1"/>
+    <w:lsdException w:name="Body Text First Indent" w:semiHidden="1" w:unhideWhenUsed="1"/>
+    <w:lsdException w:name="Body Text First Indent 2" w:semiHidden="1" w:unhideWhenUsed="1"/>
+    <w:lsdException w:name="Note Heading" w:semiHidden="1" w:unhideWhenUsed="1"/>
+    <w:lsdException w:name="Body Text 2" w:semiHidden="1" w:unhideWhenUsed="1"/>
+    <w:lsdException w:name="Body Text 3" w:semiHidden="1" w:unhideWhenUsed="1"/>
+    <w:lsdException w:name="Body Text Indent 2" w:semiHidden="1" w:unhideWhenUsed="1"/>
+    <w:lsdException w:name="Body Text Indent 3" w:semiHidden="1" w:unhideWhenUsed="1"/>
+    <w:lsdException w:name="Block Text" w:semiHidden="1" w:unhideWhenUsed="1"/>
+    <w:lsdException w:name="Hyperlink" w:semiHidden="1" w:unhideWhenUsed="1"/>
+    <w:lsdException w:name="FollowedHyperlink" w:semiHidden="1" w:unhideWhenUsed="1"/>
+    <w:lsdException w:name="Strong" w:uiPriority="22" w:qFormat="1"/>
+    <w:lsdException w:name="Emphasis" w:uiPriority="20" w:qFormat="1"/>
+    <w:lsdException w:name="Document Map" w:semiHidden="1" w:unhideWhenUsed="1"/>
+    <w:lsdException w:name="Plain Text" w:semiHidden="1" w:unhideWhenUsed="1"/>
+    <w:lsdException w:name="E-mail Signature" w:semiHidden="1" w:unhideWhenUsed="1"/>
+    <w:lsdException w:name="HTML Top of Form" w:semiHidden="1" w:unhideWhenUsed="1"/>
+    <w:lsdException w:name="HTML Bottom of Form" w:semiHidden="1" w:unhideWhenUsed="1"/>
+    <w:lsdException w:name="Normal (Web)" w:semiHidden="1" w:unhideWhenUsed="1"/>
+    <w:lsdException w:name="HTML Acronym" w:semiHidden="1" w:unhideWhenUsed="1"/>
+    <w:lsdException w:name="HTML Address" w:semiHidden="1" w:unhideWhenUsed="1"/>
+    <w:lsdException w:name="HTML Cite" w:semiHidden="1" w:unhideWhenUsed="1"/>
+    <w:lsdException w:name="HTML Code" w:semiHidden="1" w:unhideWhenUsed="1"/>
+    <w:lsdException w:name="HTML Definition" w:semiHidden="1" w:unhideWhenUsed="1"/>
+    <w:lsdException w:name="HTML Keyboard" w:semiHidden="1" w:unhideWhenUsed="1"/>
+    <w:lsdException w:name="HTML Preformatted" w:semiHidden="1" w:unhideWhenUsed="1"/>
+    <w:lsdException w:name="HTML Sample" w:semiHidden="1" w:unhideWhenUsed="1"/>
+    <w:lsdException w:name="HTML Typewriter" w:semiHidden="1" w:unhideWhenUsed="1"/>
+    <w:lsdException w:name="HTML Variable" w:semiHidden="1" w:unhideWhenUsed="1"/>
+    <w:lsdException w:name="Normal Table" w:semiHidden="1" w:unhideWhenUsed="1"/>
+    <w:lsdException w:name="annotation subject" w:semiHidden="1" w:unhideWhenUsed="1"/>
+    <w:lsdException w:name="No List" w:semiHidden="1" w:unhideWhenUsed="1"/>
+    <w:lsdException w:name="Outline List 1" w:semiHidden="1" w:unhideWhenUsed="1"/>
+    <w:lsdException w:name="Outline List 2" w:semiHidden="1" w:unhideWhenUsed="1"/>
+    <w:lsdException w:name="Outline List 3" w:semiHidden="1" w:unhideWhenUsed="1"/>
+    <w:lsdException w:name="Table Simple 1" w:semiHidden="1" w:unhideWhenUsed="1"/>
+    <w:lsdException w:name="Table Simple 2" w:semiHidden="1" w:unhideWhenUsed="1"/>
+    <w:lsdException w:name="Table Simple 3" w:semiHidden="1" w:unhideWhenUsed="1"/>
+    <w:lsdException w:name="Table Classic 1" w:semiHidden="1" w:unhideWhenUsed="1"/>
+    <w:lsdException w:name="Table Classic 2" w:semiHidden="1" w:unhideWhenUsed="1"/>
+    <w:lsdException w:name="Table Classic 3" w:semiHidden="1" w:unhideWhenUsed="1"/>
+    <w:lsdException w:name="Table Classic 4" w:semiHidden="1" w:unhideWhenUsed="1"/>
+    <w:lsdException w:name="Table Colorful 1" w:semiHidden="1" w:unhideWhenUsed="1"/>
+    <w:lsdException w:name="Table Colorful 2" w:semiHidden="1" w:unhideWhenUsed="1"/>
+    <w:lsdException w:name="Table Colorful 3" w:semiHidden="1" w:unhideWhenUsed="1"/>
+    <w:lsdException w:name="Table Columns 1" w:semiHidden="1" w:unhideWhenUsed="1"/>
+    <w:lsdException w:name="Table Columns 2" w:semiHidden="1" w:unhideWhenUsed="1"/>
+    <w:lsdException w:name="Table Columns 3" w:semiHidden="1" w:unhideWhenUsed="1"/>
+    <w:lsdException w:name="Table Columns 4" w:semiHidden="1" w:unhideWhenUsed="1"/>
+    <w:lsdException w:name="Table Columns 5" w:semiHidden="1" w:unhideWhenUsed="1"/>
+    <w:lsdException w:name="Table Grid 1" w:semiHidden="1" w:unhideWhenUsed="1"/>
+    <w:lsdException w:name="Table Grid 2" w:semiHidden="1" w:unhideWhenUsed="1"/>
+    <w:lsdException w:name="Table Grid 3" w:semiHidden="1" w:unhideWhenUsed="1"/>
+    <w:lsdException w:name="Table Grid 4" w:semiHidden="1" w:unhideWhenUsed="1"/>
+    <w:lsdException w:name="Table Grid 5" w:semiHidden="1" w:unhideWhenUsed="1"/>
+    <w:lsdException w:name="Table Grid 6" w:semiHidden="1" w:unhideWhenUsed="1"/>
+    <w:lsdException w:name="Table Grid 7" w:semiHidden="1" w:unhideWhenUsed="1"/>
+    <w:lsdException w:name="Table Grid 8" w:semiHidden="1" w:unhideWhenUsed="1"/>
+    <w:lsdException w:name="Table List 1" w:semiHidden="1" w:unhideWhenUsed="1"/>
+    <w:lsdException w:name="Table List 2" w:semiHidden="1" w:unhideWhenUsed="1"/>
+    <w:lsdException w:name="Table List 3" w:semiHidden="1" w:unhideWhenUsed="1"/>
+    <w:lsdException w:name="Table List 4" w:semiHidden="1" w:unhideWhenUsed="1"/>
+    <w:lsdException w:name="Table List 5" w:semiHidden="1" w:unhideWhenUsed="1"/>
+    <w:lsdException w:name="Table List 6" w:semiHidden="1" w:unhideWhenUsed="1"/>
+    <w:lsdException w:name="Table List 7" w:semiHidden="1" w:unhideWhenUsed="1"/>
+    <w:lsdException w:name="Table List 8" w:semiHidden="1" w:unhideWhenUsed="1"/>
+    <w:lsdException w:name="Table 3D effects 1" w:semiHidden="1" w:unhideWhenUsed="1"/>
+    <w:lsdException w:name="Table 3D effects 2" w:semiHidden="1" w:unhideWhenUsed="1"/>
+    <w:lsdException w:name="Table 3D effects 3" w:semiHidden="1" w:unhideWhenUsed="1"/>
+    <w:lsdException w:name="Table Contemporary" w:semiHidden="1" w:unhideWhenUsed="1"/>
+    <w:lsdException w:name="Table Elegant" w:semiHidden="1" w:unhideWhenUsed="1"/>
+    <w:lsdException w:name="Table Professional" w:semiHidden="1" w:unhideWhenUsed="1"/>
+    <w:lsdException w:name="Table Subtle 1" w:semiHidden="1" w:unhideWhenUsed="1"/>
+    <w:lsdException w:name="Table Subtle 2" w:semiHidden="1" w:unhideWhenUsed="1"/>
+    <w:lsdException w:name="Table Web 1" w:semiHidden="1" w:unhideWhenUsed="1"/>
+    <w:lsdException w:name="Table Web 2" w:semiHidden="1" w:unhideWhenUsed="1"/>
+    <w:lsdException w:name="Table Web 3" w:semiHidden="1" w:unhideWhenUsed="1"/>
+    <w:lsdException w:name="Balloon Text" w:semiHidden="1" w:unhideWhenUsed="1"/>
+    <w:lsdException w:name="Table Grid" w:uiPriority="59"/>
+    <w:lsdException w:name="Table Theme" w:semiHidden="1" w:unhideWhenUsed="1"/>
+    <w:lsdException w:name="Placeholder Text" w:semiHidden="1"/>
+    <w:lsdException w:name="No Spacing" w:uiPriority="1" w:qFormat="1"/>
+    <w:lsdException w:name="Light Shading" w:uiPriority="60"/>
+    <w:lsdException w:name="Light List" w:uiPriority="61"/>
+    <w:lsdException w:name="Light Grid" w:uiPriority="62"/>
+    <w:lsdException w:name="Medium Shading 1" w:uiPriority="63"/>
+    <w:lsdException w:name="Medium Shading 2" w:uiPriority="64"/>
+    <w:lsdException w:name="Medium List 1" w:uiPriority="65"/>
+    <w:lsdException w:name="Medium List 2" w:uiPriority="66"/>
+    <w:lsdException w:name="Medium Grid 1" w:uiPriority="67"/>
+    <w:lsdException w:name="Medium Grid 2" w:uiPriority="68"/>
+    <w:lsdException w:name="Medium Grid 3" w:uiPriority="69"/>
+    <w:lsdException w:name="Dark List" w:uiPriority="70"/>
+    <w:lsdException w:name="Colorful Shading" w:uiPriority="71"/>
+    <w:lsdException w:name="Colorful List" w:uiPriority="72"/>
+    <w:lsdException w:name="Colorful Grid" w:uiPriority="73"/>
+    <w:lsdException w:name="Light Shading Accent 1" w:uiPriority="60"/>
+    <w:lsdException w:name="Light List Accent 1" w:uiPriority="61"/>
+    <w:lsdException w:name="Light Grid Accent 1" w:uiPriority="62"/>
+    <w:lsdException w:name="Medium Shading 1 Accent 1" w:uiPriority="63"/>
+    <w:lsdException w:name="Medium Shading 2 Accent 1" w:uiPriority="64"/>
+    <w:lsdException w:name="Medium List 1 Accent 1" w:uiPriority="65"/>
+    <w:lsdException w:name="Revision" w:semiHidden="1"/>
+    <w:lsdException w:name="List Paragraph" w:uiPriority="34" w:qFormat="1"/>
+    <w:lsdException w:name="Quote" w:uiPriority="29" w:qFormat="1"/>
+    <w:lsdException w:name="Intense Quote" w:uiPriority="30" w:qFormat="1"/>
+    <w:lsdException w:name="Medium List 2 Accent 1" w:uiPriority="66"/>
+    <w:lsdException w:name="Medium Grid 1 Accent 1" w:uiPriority="67"/>
+    <w:lsdException w:name="Medium Grid 2 Accent 1" w:uiPriority="68"/>
+    <w:lsdException w:name="Medium Grid 3 Accent 1" w:uiPriority="69"/>
+    <w:lsdException w:name="Dark List Accent 1" w:uiPriority="70"/>
+    <w:lsdException w:name="Colorful Shading Accent 1" w:uiPriority="71"/>
+    <w:lsdException w:name="Colorful List Accent 1" w:uiPriority="72"/>
+    <w:lsdException w:name="Colorful Grid Accent 1" w:uiPriority="73"/>
+    <w:lsdException w:name="Light Shading Accent 2" w:uiPriority="60"/>
+    <w:lsdException w:name="Light List Accent 2" w:uiPriority="61"/>
+    <w:lsdException w:name="Light Grid Accent 2" w:uiPriority="62"/>
+    <w:lsdException w:name="Medium Shading 1 Accent 2" w:uiPriority="63"/>
+    <w:lsdException w:name="Medium Shading 2 Accent 2" w:uiPriority="64"/>
+    <w:lsdException w:name="Medium List 1 Accent 2" w:uiPriority="65"/>
+    <w:lsdException w:name="Medium List 2 Accent 2" w:uiPriority="66"/>
+    <w:lsdException w:name="Medium Grid 1 Accent 2" w:uiPriority="67"/>
+    <w:lsdException w:name="Medium Grid 2 Accent 2" w:uiPriority="68"/>
+    <w:lsdException w:name="Medium Grid 3 Accent 2" w:uiPriority="69"/>
+    <w:lsdException w:name="Dark List Accent 2" w:uiPriority="70"/>
+    <w:lsdException w:name="Colorful Shading Accent 2" w:uiPriority="71"/>
+    <w:lsdException w:name="Colorful List Accent 2" w:uiPriority="72"/>
+    <w:lsdException w:name="Colorful Grid Accent 2" w:uiPriority="73"/>
+    <w:lsdException w:name="Light Shading Accent 3" w:uiPriority="60"/>
+    <w:lsdException w:name="Light List Accent 3" w:uiPriority="61"/>
+    <w:lsdException w:name="Light Grid Accent 3" w:uiPriority="62"/>
+    <w:lsdException w:name="Medium Shading 1 Accent 3" w:uiPriority="63"/>
+    <w:lsdException w:name="Medium Shading 2 Accent 3" w:uiPriority="64"/>
+    <w:lsdException w:name="Medium List 1 Accent 3" w:uiPriority="65"/>
+    <w:lsdException w:name="Medium List 2 Accent 3" w:uiPriority="66"/>
+    <w:lsdException w:name="Medium Grid 1 Accent 3" w:uiPriority="67"/>
+    <w:lsdException w:name="Medium Grid 2 Accent 3" w:uiPriority="68"/>
+    <w:lsdException w:name="Medium Grid 3 Accent 3" w:uiPriority="69"/>
+    <w:lsdException w:name="Dark List Accent 3" w:uiPriority="70"/>
+    <w:lsdException w:name="Colorful Shading Accent 3" w:uiPriority="71"/>
+    <w:lsdException w:name="Colorful List Accent 3" w:uiPriority="72"/>
+    <w:lsdException w:name="Colorful Grid Accent 3" w:uiPriority="73"/>
+    <w:lsdException w:name="Light Shading Accent 4" w:uiPriority="60"/>
+    <w:lsdException w:name="Light List Accent 4" w:uiPriority="61"/>
+    <w:lsdException w:name="Light Grid Accent 4" w:uiPriority="62"/>
+    <w:lsdException w:name="Medium Shading 1 Accent 4" w:uiPriority="63"/>
+    <w:lsdException w:name="Medium Shading 2 Accent 4" w:uiPriority="64"/>
+    <w:lsdException w:name="Medium List 1 Accent 4" w:uiPriority="65"/>
+    <w:lsdException w:name="Medium List 2 Accent 4" w:uiPriority="66"/>
+    <w:lsdException w:name="Medium Grid 1 Accent 4" w:uiPriority="67"/>
+    <w:lsdException w:name="Medium Grid 2 Accent 4" w:uiPriority="68"/>
+    <w:lsdException w:name="Medium Grid 3 Accent 4" w:uiPriority="69"/>
+    <w:lsdException w:name="Dark List Accent 4" w:uiPriority="70"/>
+    <w:lsdException w:name="Colorful Shading Accent 4" w:uiPriority="71"/>
+    <w:lsdException w:name="Colorful List Accent 4" w:uiPriority="72"/>
+    <w:lsdException w:name="Colorful Grid Accent 4" w:uiPriority="73"/>
+    <w:lsdException w:name="Light Shading Accent 5" w:uiPriority="60"/>
+    <w:lsdException w:name="Light List Accent 5" w:uiPriority="61"/>
+    <w:lsdException w:name="Light Grid Accent 5" w:uiPriority="62"/>
+    <w:lsdException w:name="Medium Shading 1 Accent 5" w:uiPriority="63"/>
+    <w:lsdException w:name="Medium Shading 2 Accent 5" w:uiPriority="64"/>
+    <w:lsdException w:name="Medium List 1 Accent 5" w:uiPriority="65"/>
+    <w:lsdException w:name="Medium List 2 Accent 5" w:uiPriority="66"/>
+    <w:lsdException w:name="Medium Grid 1 Accent 5" w:uiPriority="67"/>
+    <w:lsdException w:name="Medium Grid 2 Accent 5" w:uiPriority="68"/>
+    <w:lsdException w:name="Medium Grid 3 Accent 5" w:uiPriority="69"/>
+    <w:lsdException w:name="Dark List Accent 5" w:uiPriority="70"/>
+    <w:lsdException w:name="Colorful Shading Accent 5" w:uiPriority="71"/>
+    <w:lsdException w:name="Colorful List Accent 5" w:uiPriority="72"/>
+    <w:lsdException w:name="Colorful Grid Accent 5" w:uiPriority="73"/>
+    <w:lsdException w:name="Light Shading Accent 6" w:uiPriority="60"/>
+    <w:lsdException w:name="Light List Accent 6" w:uiPriority="61"/>
+    <w:lsdException w:name="Light Grid Accent 6" w:uiPriority="62"/>
+    <w:lsdException w:name="Medium Shading 1 Accent 6" w:uiPriority="63"/>
+    <w:lsdException w:name="Medium Shading 2 Accent 6" w:uiPriority="64"/>
+    <w:lsdException w:name="Medium List 1 Accent 6" w:uiPriority="65"/>
+    <w:lsdException w:name="Medium List 2 Accent 6" w:uiPriority="66"/>
+    <w:lsdException w:name="Medium Grid 1 Accent 6" w:uiPriority="67"/>
+    <w:lsdException w:name="Medium Grid 2 Accent 6" w:uiPriority="68"/>
+    <w:lsdException w:name="Medium Grid 3 Accent 6" w:uiPriority="69"/>
+    <w:lsdException w:name="Dark List Accent 6" w:uiPriority="70"/>
+    <w:lsdException w:name="Colorful Shading Accent 6" w:uiPriority="71"/>
+    <w:lsdException w:name="Colorful List Accent 6" w:uiPriority="72"/>
+    <w:lsdException w:name="Colorful Grid Accent 6" w:uiPriority="73"/>
+    <w:lsdException w:name="Subtle Emphasis" w:uiPriority="19" w:qFormat="1"/>
+    <w:lsdException w:name="Intense Emphasis" w:uiPriority="21" w:qFormat="1"/>
+    <w:lsdException w:name="Subtle Reference" w:uiPriority="31" w:qFormat="1"/>
+    <w:lsdException w:name="Intense Reference" w:uiPriority="32" w:qFormat="1"/>
+    <w:lsdException w:name="Book Title" w:uiPriority="33" w:qFormat="1"/>
+    <w:lsdException w:name="Bibliography" w:semiHidden="1" w:uiPriority="37" w:unhideWhenUsed="1"/>
+    <w:lsdException w:name="TOC Heading" w:semiHidden="1" w:uiPriority="39" w:unhideWhenUsed="1" w:qFormat="1"/>
+    <w:lsdException w:name="Plain Table 1" w:uiPriority="41"/>
+    <w:lsdException w:name="Plain Table 2" w:uiPriority="42"/>
+    <w:lsdException w:name="Plain Table 3" w:uiPriority="43"/>
+    <w:lsdException w:name="Plain Table 4" w:uiPriority="44"/>
+    <w:lsdException w:name="Plain Table 5" w:uiPriority="45"/>
+    <w:lsdException w:name="Grid Table Light" w:uiPriority="40"/>
+    <w:lsdException w:name="Grid Table 1 Light" w:uiPriority="46"/>
+    <w:lsdException w:name="Grid Table 2" w:uiPriority="47"/>
+    <w:lsdException w:name="Grid Table 3" w:uiPriority="48"/>
+    <w:lsdException w:name="Grid Table 4" w:uiPriority="49"/>
+    <w:lsdException w:name="Grid Table 5 Dark" w:uiPriority="50"/>
+    <w:lsdException w:name="Grid Table 6 Colorful" w:uiPriority="51"/>
+    <w:lsdException w:name="Grid Table 7 Colorful" w:uiPriority="52"/>
+    <w:lsdException w:name="Grid Table 1 Light Accent 1" w:uiPriority="46"/>
+    <w:lsdException w:name="Grid Table 2 Accent 1" w:uiPriority="47"/>
+    <w:lsdException w:name="Grid Table 3 Accent 1" w:uiPriority="48"/>
+    <w:lsdException w:name="Grid Table 4 Accent 1" w:uiPriority="49"/>
+    <w:lsdException w:name="Grid Table 5 Dark Accent 1" w:uiPriority="50"/>
+    <w:lsdException w:name="Grid Table 6 Colorful Accent 1" w:uiPriority="51"/>
+    <w:lsdException w:name="Grid Table 7 Colorful Accent 1" w:uiPriority="52"/>
+    <w:lsdException w:name="Grid Table 1 Light Accent 2" w:uiPriority="46"/>
+    <w:lsdException w:name="Grid Table 2 Accent 2" w:uiPriority="47"/>
+    <w:lsdException w:name="Grid Table 3 Accent 2" w:uiPriority="48"/>
+    <w:lsdException w:name="Grid Table 4 Accent 2" w:uiPriority="49"/>
+    <w:lsdException w:name="Grid Table 5 Dark Accent 2" w:uiPriority="50"/>
+    <w:lsdException w:name="Grid Table 6 Colorful Accent 2" w:uiPriority="51"/>
+    <w:lsdException w:name="Grid Table 7 Colorful Accent 2" w:uiPriority="52"/>
+    <w:lsdException w:name="Grid Table 1 Light Accent 3" w:uiPriority="46"/>
+    <w:lsdException w:name="Grid Table 2 Accent 3" w:uiPriority="47"/>
+    <w:lsdException w:name="Grid Table 3 Accent 3" w:uiPriority="48"/>
+    <w:lsdException w:name="Grid Table 4 Accent 3" w:uiPriority="49"/>
+    <w:lsdException w:name="Grid Table 5 Dark Accent 3" w:uiPriority="50"/>
+    <w:lsdException w:name="Grid Table 6 Colorful Accent 3" w:uiPriority="51"/>
+    <w:lsdException w:name="Grid Table 7 Colorful Accent 3" w:uiPriority="52"/>
+    <w:lsdException w:name="Grid Table 1 Light Accent 4" w:uiPriority="46"/>
+    <w:lsdException w:name="Grid Table 2 Accent 4" w:uiPriority="47"/>
+    <w:lsdException w:name="Grid Table 3 Accent 4" w:uiPriority="48"/>
+    <w:lsdException w:name="Grid Table 4 Accent 4" w:uiPriority="49"/>
+    <w:lsdException w:name="Grid Table 5 Dark Accent 4" w:uiPriority="50"/>
+    <w:lsdException w:name="Grid Table 6 Colorful Accent 4" w:uiPriority="51"/>
+    <w:lsdException w:name="Grid Table 7 Colorful Accent 4" w:uiPriority="52"/>
+    <w:lsdException w:name="Grid Table 1 Light Accent 5" w:uiPriority="46"/>
+    <w:lsdException w:name="Grid Table 2 Accent 5" w:uiPriority="47"/>
+    <w:lsdException w:name="Grid Table 3 Accent 5" w:uiPriority="48"/>
+    <w:lsdException w:name="Grid Table 4 Accent 5" w:uiPriority="49"/>
+    <w:lsdException w:name="Grid Table 5 Dark Accent 5" w:uiPriority="50"/>
+    <w:lsdException w:name="Grid Table 6 Colorful Accent 5" w:uiPriority="51"/>
+    <w:lsdException w:name="Grid Table 7 Colorful Accent 5" w:uiPriority="52"/>
+    <w:lsdException w:name="Grid Table 1 Light Accent 6" w:uiPriority="46"/>
+    <w:lsdException w:name="Grid Table 2 Accent 6" w:uiPriority="47"/>
+    <w:lsdException w:name="Grid Table 3 Accent 6" w:uiPriority="48"/>
+    <w:lsdException w:name="Grid Table 4 Accent 6" w:uiPriority="49"/>
+    <w:lsdException w:name="Grid Table 5 Dark Accent 6" w:uiPriority="50"/>
+    <w:lsdException w:name="Grid Table 6 Colorful Accent 6" w:uiPriority="51"/>
+    <w:lsdException w:name="Grid Table 7 Colorful Accent 6" w:uiPriority="52"/>
+    <w:lsdException w:name="List Table 1 Light" w:uiPriority="46"/>
+    <w:lsdException w:name="List Table 2" w:uiPriority="47"/>
+    <w:lsdException w:name="List Table 3" w:uiPriority="48"/>
+    <w:lsdException w:name="List Table 4" w:uiPriority="49"/>
+    <w:lsdException w:name="List Table 5 Dark" w:uiPriority="50"/>
+    <w:lsdException w:name="List Table 6 Colorful" w:uiPriority="51"/>
+    <w:lsdException w:name="List Table 7 Colorful" w:uiPriority="52"/>
+    <w:lsdException w:name="List Table 1 Light Accent 1" w:uiPriority="46"/>
+    <w:lsdException w:name="List Table 2 Accent 1" w:uiPriority="47"/>
+    <w:lsdException w:name="List Table 3 Accent 1" w:uiPriority="48"/>
+    <w:lsdException w:name="List Table 4 Accent 1" w:uiPriority="49"/>
+    <w:lsdException w:name="List Table 5 Dark Accent 1" w:uiPriority="50"/>
+    <w:lsdException w:name="List Table 6 Colorful Accent 1" w:uiPriority="51"/>
+    <w:lsdException w:name="List Table 7 Colorful Accent 1" w:uiPriority="52"/>
+    <w:lsdException w:name="List Table 1 Light Accent 2" w:uiPriority="46"/>
+    <w:lsdException w:name="List Table 2 Accent 2" w:uiPriority="47"/>
+    <w:lsdException w:name="List Table 3 Accent 2" w:uiPriority="48"/>
+    <w:lsdException w:name="List Table 4 Accent 2" w:uiPriority="49"/>
+    <w:lsdException w:name="List Table 5 Dark Accent 2" w:uiPriority="50"/>
+    <w:lsdException w:name="List Table 6 Colorful Accent 2" w:uiPriority="51"/>
+    <w:lsdException w:name="List Table 7 Colorful Accent 2" w:uiPriority="52"/>
+    <w:lsdException w:name="List Table 1 Light Accent 3" w:uiPriority="46"/>
+    <w:lsdException w:name="List Table 2 Accent 3" w:uiPriority="47"/>
+    <w:lsdException w:name="List Table 3 Accent 3" w:uiPriority="48"/>
+    <w:lsdException w:name="List Table 4 Accent 3" w:uiPriority="49"/>
+    <w:lsdException w:name="List Table 5 Dark Accent 3" w:uiPriority="50"/>
+    <w:lsdException w:name="List Table 6 Colorful Accent 3" w:uiPriority="51"/>
+    <w:lsdException w:name="List Table 7 Colorful Accent 3" w:uiPriority="52"/>
+    <w:lsdException w:name="List Table 1 Light Accent 4" w:uiPriority="46"/>
+    <w:lsdException w:name="List Table 2 Accent 4" w:uiPriority="47"/>
+    <w:lsdException w:name="List Table 3 Accent 4" w:uiPriority="48"/>
+    <w:lsdException w:name="List Table 4 Accent 4" w:uiPriority="49"/>
+    <w:lsdException w:name="List Table 5 Dark Accent 4" w:uiPriority="50"/>
+    <w:lsdException w:name="List Table 6 Colorful Accent 4" w:uiPriority="51"/>
+    <w:lsdException w:name="List Table 7 Colorful Accent 4" w:uiPriority="52"/>
+    <w:lsdException w:name="List Table 1 Light Accent 5" w:uiPriority="46"/>
+    <w:lsdException w:name="List Table 2 Accent 5" w:uiPriority="47"/>
+    <w:lsdException w:name="List Table 3 Accent 5" w:uiPriority="48"/>
+    <w:lsdException w:name="List Table 4 Accent 5" w:uiPriority="49"/>
+    <w:lsdException w:name="List Table 5 Dark Accent 5" w:uiPriority="50"/>
+    <w:lsdException w:name="List Table 6 Colorful Accent 5" w:uiPriority="51"/>
+    <w:lsdException w:name="List Table 7 Colorful Accent 5" w:uiPriority="52"/>
+    <w:lsdException w:name="List Table 1 Light Accent 6" w:uiPriority="46"/>
+    <w:lsdException w:name="List Table 2 Accent 6" w:uiPriority="47"/>
+    <w:lsdException w:name="List Table 3 Accent 6" w:uiPriority="48"/>
+    <w:lsdException w:name="List Table 4 Accent 6" w:uiPriority="49"/>
+    <w:lsdException w:name="List Table 5 Dark Accent 6" w:uiPriority="50"/>
+    <w:lsdException w:name="List Table 6 Colorful Accent 6" w:uiPriority="51"/>
+    <w:lsdException w:name="List Table 7 Colorful Accent 6" w:uiPriority="52"/>
   </w:latentStyles>
   <w:style w:type="paragraph" w:default="1" w:styleId="Normal">
     <w:name w:val="Normal"/>
@@ -12792,7 +14288,6 @@
     <w:uiPriority w:val="99"/>
     <w:semiHidden/>
     <w:unhideWhenUsed/>
-    <w:qFormat/>
     <w:tblPr>
       <w:tblInd w:w="0" w:type="dxa"/>
       <w:tblCellMar>
@@ -12837,7 +14332,7 @@
 </file>
 
 <file path=word/glossary/webSettings.xml><?xml version="1.0" encoding="utf-8"?>
-<w:webSettings xmlns:r="http://schemas.openxmlformats.org/officeDocument/2006/relationships" xmlns:w="http://schemas.openxmlformats.org/wordprocessingml/2006/main">
+<w:webSettings xmlns:mc="http://schemas.openxmlformats.org/markup-compatibility/2006" xmlns:r="http://schemas.openxmlformats.org/officeDocument/2006/relationships" xmlns:w="http://schemas.openxmlformats.org/wordprocessingml/2006/main" xmlns:w14="http://schemas.microsoft.com/office/word/2010/wordml" xmlns:w15="http://schemas.microsoft.com/office/word/2012/wordml" mc:Ignorable="w14 w15">
   <w:optimizeForBrowser/>
 </w:webSettings>
 </file>
@@ -13149,7 +14644,7 @@
 </file>
 
 <file path=customXml/itemProps2.xml><?xml version="1.0" encoding="utf-8"?>
-<ds:datastoreItem xmlns:ds="http://schemas.openxmlformats.org/officeDocument/2006/customXml" ds:itemID="{5D77F1FB-C76D-4146-AE6A-06B62CA41ABC}">
+<ds:datastoreItem xmlns:ds="http://schemas.openxmlformats.org/officeDocument/2006/customXml" ds:itemID="{E973FADE-33BC-4F1B-B551-2F13986BBF13}">
   <ds:schemaRefs>
     <ds:schemaRef ds:uri="http://schemas.openxmlformats.org/officeDocument/2006/bibliography"/>
   </ds:schemaRefs>

--- a/CR-OPL-Projet2.docx
+++ b/CR-OPL-Projet2.docx
@@ -1,6 +1,6 @@
 
 <file path=word/document.xml><?xml version="1.0" encoding="utf-8"?>
-<w:document xmlns:wpc="http://schemas.microsoft.com/office/word/2010/wordprocessingCanvas" xmlns:mc="http://schemas.openxmlformats.org/markup-compatibility/2006" xmlns:o="urn:schemas-microsoft-com:office:office" xmlns:r="http://schemas.openxmlformats.org/officeDocument/2006/relationships" xmlns:m="http://schemas.openxmlformats.org/officeDocument/2006/math" xmlns:v="urn:schemas-microsoft-com:vml" xmlns:wp14="http://schemas.microsoft.com/office/word/2010/wordprocessingDrawing" xmlns:wp="http://schemas.openxmlformats.org/drawingml/2006/wordprocessingDrawing" xmlns:w10="urn:schemas-microsoft-com:office:word" xmlns:w="http://schemas.openxmlformats.org/wordprocessingml/2006/main" xmlns:w14="http://schemas.microsoft.com/office/word/2010/wordml" xmlns:w15="http://schemas.microsoft.com/office/word/2012/wordml" xmlns:wpg="http://schemas.microsoft.com/office/word/2010/wordprocessingGroup" xmlns:wpi="http://schemas.microsoft.com/office/word/2010/wordprocessingInk" xmlns:wne="http://schemas.microsoft.com/office/word/2006/wordml" xmlns:wps="http://schemas.microsoft.com/office/word/2010/wordprocessingShape" mc:Ignorable="w14 w15 wp14">
+<w:document xmlns:ve="http://schemas.openxmlformats.org/markup-compatibility/2006" xmlns:o="urn:schemas-microsoft-com:office:office" xmlns:r="http://schemas.openxmlformats.org/officeDocument/2006/relationships" xmlns:m="http://schemas.openxmlformats.org/officeDocument/2006/math" xmlns:v="urn:schemas-microsoft-com:vml" xmlns:wp="http://schemas.openxmlformats.org/drawingml/2006/wordprocessingDrawing" xmlns:w10="urn:schemas-microsoft-com:office:word" xmlns:w="http://schemas.openxmlformats.org/wordprocessingml/2006/main" xmlns:wne="http://schemas.microsoft.com/office/word/2006/wordml">
   <w:body>
     <w:sdt>
       <w:sdtPr>
@@ -32,7 +32,7 @@
             <w:tblBorders>
               <w:left w:val="single" w:sz="18" w:space="0" w:color="4F81BD" w:themeColor="accent1"/>
             </w:tblBorders>
-            <w:tblLook w:val="04A0" w:firstRow="1" w:lastRow="0" w:firstColumn="1" w:lastColumn="0" w:noHBand="0" w:noVBand="1"/>
+            <w:tblLook w:val="04A0"/>
           </w:tblPr>
           <w:tblGrid>
             <w:gridCol w:w="7442"/>
@@ -201,7 +201,7 @@
           <w:tblPr>
             <w:tblpPr w:leftFromText="187" w:rightFromText="187" w:horzAnchor="margin" w:tblpXSpec="center" w:tblpYSpec="bottom"/>
             <w:tblW w:w="4000" w:type="pct"/>
-            <w:tblLook w:val="04A0" w:firstRow="1" w:lastRow="0" w:firstColumn="1" w:lastColumn="0" w:noHBand="0" w:noVBand="1"/>
+            <w:tblLook w:val="04A0"/>
           </w:tblPr>
           <w:tblGrid>
             <w:gridCol w:w="7442"/>
@@ -241,19 +241,11 @@
                       </w:rPr>
                       <w:t xml:space="preserve">Thomas </w:t>
                     </w:r>
-                    <w:proofErr w:type="spellStart"/>
                     <w:r>
                       <w:rPr>
                         <w:color w:val="4F81BD" w:themeColor="accent1"/>
                       </w:rPr>
-                      <w:t>Buissart</w:t>
-                    </w:r>
-                    <w:proofErr w:type="spellEnd"/>
-                    <w:r>
-                      <w:rPr>
-                        <w:color w:val="4F81BD" w:themeColor="accent1"/>
-                      </w:rPr>
-                      <w:t xml:space="preserve"> </w:t>
+                      <w:t xml:space="preserve">Buissart </w:t>
                     </w:r>
                     <w:r>
                       <w:rPr>
@@ -2357,11 +2349,27 @@
       </w:r>
       <w:proofErr w:type="spellStart"/>
       <w:r>
-        <w:t>publish-subscribe</w:t>
+        <w:t>publish</w:t>
       </w:r>
       <w:proofErr w:type="spellEnd"/>
       <w:r>
-        <w:t xml:space="preserve"> » ou « topic » : le message émis par le </w:t>
+        <w:t>-</w:t>
+      </w:r>
+      <w:proofErr w:type="spellStart"/>
+      <w:r>
+        <w:t>subscribe</w:t>
+      </w:r>
+      <w:proofErr w:type="spellEnd"/>
+      <w:r>
+        <w:t> » ou « </w:t>
+      </w:r>
+      <w:proofErr w:type="spellStart"/>
+      <w:r>
+        <w:t>topic</w:t>
+      </w:r>
+      <w:proofErr w:type="spellEnd"/>
+      <w:r>
+        <w:t xml:space="preserve"> » : le message émis par le </w:t>
       </w:r>
       <w:proofErr w:type="spellStart"/>
       <w:r>
@@ -3230,51 +3238,18 @@
           <w:color w:val="000000"/>
           <w:sz w:val="20"/>
           <w:szCs w:val="20"/>
-          <w:lang w:val="en-US"/>
         </w:rPr>
       </w:pPr>
       <w:r>
         <w:br w:type="page"/>
       </w:r>
-      <w:proofErr w:type="spellStart"/>
-      <w:r>
-        <w:rPr>
-          <w:lang w:val="en-US"/>
-        </w:rPr>
+      <w:r>
         <w:lastRenderedPageBreak/>
-        <w:t>Affichage</w:t>
-      </w:r>
-      <w:proofErr w:type="spellEnd"/>
-      <w:r>
-        <w:rPr>
-          <w:lang w:val="en-US"/>
-        </w:rPr>
-        <w:t xml:space="preserve"> </w:t>
-      </w:r>
-      <w:proofErr w:type="spellStart"/>
-      <w:r>
-        <w:rPr>
-          <w:lang w:val="en-US"/>
-        </w:rPr>
-        <w:t>d</w:t>
-      </w:r>
-      <w:r>
-        <w:rPr>
-          <w:lang w:val="en-US"/>
-        </w:rPr>
-        <w:t>ans</w:t>
-      </w:r>
-      <w:proofErr w:type="spellEnd"/>
-      <w:r>
-        <w:rPr>
-          <w:lang w:val="en-US"/>
-        </w:rPr>
-        <w:t xml:space="preserve"> la console Eclipse : </w:t>
+        <w:t xml:space="preserve">Affichage dans la console Eclipse : </w:t>
       </w:r>
       <w:r>
         <w:rPr>
           <w:b/>
-          <w:lang w:val="en-US"/>
         </w:rPr>
         <w:t>AUCUN AFFICHAGE</w:t>
       </w:r>
@@ -4469,7 +4444,6 @@
           <w:rFonts w:ascii="Consolas" w:hAnsi="Consolas" w:cs="Consolas"/>
           <w:sz w:val="20"/>
           <w:szCs w:val="20"/>
-          <w:lang w:val="en-US"/>
         </w:rPr>
       </w:pPr>
       <w:r>
@@ -4491,7 +4465,35 @@
           <w:lang w:val="en-US"/>
         </w:rPr>
         <w:tab/>
-        <w:t xml:space="preserve">String text = </w:t>
+      </w:r>
+      <w:r>
+        <w:rPr>
+          <w:rFonts w:ascii="Consolas" w:hAnsi="Consolas" w:cs="Consolas"/>
+          <w:color w:val="000000"/>
+          <w:sz w:val="20"/>
+          <w:szCs w:val="20"/>
+        </w:rPr>
+        <w:t xml:space="preserve">String </w:t>
+      </w:r>
+      <w:proofErr w:type="spellStart"/>
+      <w:r>
+        <w:rPr>
+          <w:rFonts w:ascii="Consolas" w:hAnsi="Consolas" w:cs="Consolas"/>
+          <w:color w:val="000000"/>
+          <w:sz w:val="20"/>
+          <w:szCs w:val="20"/>
+        </w:rPr>
+        <w:t>text</w:t>
+      </w:r>
+      <w:proofErr w:type="spellEnd"/>
+      <w:r>
+        <w:rPr>
+          <w:rFonts w:ascii="Consolas" w:hAnsi="Consolas" w:cs="Consolas"/>
+          <w:color w:val="000000"/>
+          <w:sz w:val="20"/>
+          <w:szCs w:val="20"/>
+        </w:rPr>
+        <w:t xml:space="preserve"> = </w:t>
       </w:r>
       <w:proofErr w:type="spellStart"/>
       <w:proofErr w:type="gramStart"/>
@@ -4501,7 +4503,6 @@
           <w:color w:val="000000"/>
           <w:sz w:val="20"/>
           <w:szCs w:val="20"/>
-          <w:lang w:val="en-US"/>
         </w:rPr>
         <w:t>receivedTextMessage.getText</w:t>
       </w:r>
@@ -4512,7 +4513,6 @@
           <w:color w:val="000000"/>
           <w:sz w:val="20"/>
           <w:szCs w:val="20"/>
-          <w:lang w:val="en-US"/>
         </w:rPr>
         <w:t>(</w:t>
       </w:r>
@@ -4523,7 +4523,6 @@
           <w:color w:val="000000"/>
           <w:sz w:val="20"/>
           <w:szCs w:val="20"/>
-          <w:lang w:val="en-US"/>
         </w:rPr>
         <w:t>);</w:t>
       </w:r>
@@ -4545,7 +4544,6 @@
           <w:rFonts w:ascii="Consolas" w:hAnsi="Consolas" w:cs="Consolas"/>
           <w:sz w:val="20"/>
           <w:szCs w:val="20"/>
-          <w:lang w:val="en-US"/>
         </w:rPr>
       </w:pPr>
     </w:p>
@@ -4574,7 +4572,6 @@
           <w:color w:val="000000"/>
           <w:sz w:val="20"/>
           <w:szCs w:val="20"/>
-          <w:lang w:val="en-US"/>
         </w:rPr>
         <w:tab/>
       </w:r>
@@ -4584,7 +4581,6 @@
           <w:color w:val="000000"/>
           <w:sz w:val="20"/>
           <w:szCs w:val="20"/>
-          <w:lang w:val="en-US"/>
         </w:rPr>
         <w:tab/>
       </w:r>
@@ -4770,7 +4766,7 @@
           <w:lang w:eastAsia="fr-FR"/>
         </w:rPr>
         <w:drawing>
-          <wp:anchor distT="0" distB="0" distL="114300" distR="114300" simplePos="0" relativeHeight="251649024" behindDoc="0" locked="0" layoutInCell="1" allowOverlap="1" wp14:anchorId="72C0765B" wp14:editId="5C8972F3">
+          <wp:anchor distT="0" distB="0" distL="114300" distR="114300" simplePos="0" relativeHeight="251649024" behindDoc="0" locked="0" layoutInCell="1" allowOverlap="1">
             <wp:simplePos x="0" y="0"/>
             <wp:positionH relativeFrom="margin">
               <wp:posOffset>3175</wp:posOffset>
@@ -4796,7 +4792,7 @@
                     <a:blip r:embed="rId13" cstate="print">
                       <a:extLst>
                         <a:ext uri="{28A0092B-C50C-407E-A947-70E740481C1C}">
-                          <a14:useLocalDpi xmlns:a14="http://schemas.microsoft.com/office/drawing/2010/main" val="0"/>
+                          <a14:useLocalDpi xmlns:a14="http://schemas.microsoft.com/office/drawing/2010/main" xmlns:wps="http://schemas.microsoft.com/office/word/2010/wordprocessingShape" xmlns:wpi="http://schemas.microsoft.com/office/word/2010/wordprocessingInk" xmlns:wpg="http://schemas.microsoft.com/office/word/2010/wordprocessingGroup" xmlns:w15="http://schemas.microsoft.com/office/word/2012/wordml" xmlns:w14="http://schemas.microsoft.com/office/word/2010/wordml" xmlns:w="http://schemas.openxmlformats.org/wordprocessingml/2006/main" xmlns:w10="urn:schemas-microsoft-com:office:word" xmlns:wp14="http://schemas.microsoft.com/office/word/2010/wordprocessingDrawing" xmlns:v="urn:schemas-microsoft-com:vml" xmlns:o="urn:schemas-microsoft-com:office:office" xmlns:mc="http://schemas.openxmlformats.org/markup-compatibility/2006" xmlns:wpc="http://schemas.microsoft.com/office/word/2010/wordprocessingCanvas" xmlns="" val="0"/>
                         </a:ext>
                       </a:extLst>
                     </a:blip>
@@ -4844,13 +4840,7 @@
         <w:t xml:space="preserve"> </w:t>
       </w:r>
     </w:p>
-    <w:p>
-      <w:pPr>
-        <w:rPr>
-          <w:lang w:val="en-US"/>
-        </w:rPr>
-      </w:pPr>
-    </w:p>
+    <w:p/>
     <w:p>
       <w:pPr>
         <w:pStyle w:val="Paragraphedeliste"/>
@@ -4928,266 +4918,20 @@
     <w:p>
       <w:pPr>
         <w:ind w:firstLine="360"/>
-        <w:rPr>
-          <w:lang w:val="en-US"/>
-        </w:rPr>
-      </w:pPr>
-      <w:r>
-        <w:rPr>
-          <w:lang w:val="en-US"/>
-        </w:rPr>
-        <w:t xml:space="preserve">Nous </w:t>
-      </w:r>
-      <w:proofErr w:type="spellStart"/>
-      <w:r>
-        <w:rPr>
-          <w:lang w:val="en-US"/>
-        </w:rPr>
-        <w:t>voyons</w:t>
-      </w:r>
-      <w:proofErr w:type="spellEnd"/>
-      <w:r>
-        <w:rPr>
-          <w:lang w:val="en-US"/>
-        </w:rPr>
-        <w:t xml:space="preserve"> </w:t>
-      </w:r>
-      <w:proofErr w:type="spellStart"/>
-      <w:r>
-        <w:rPr>
-          <w:lang w:val="en-US"/>
-        </w:rPr>
-        <w:t>ici</w:t>
-      </w:r>
-      <w:proofErr w:type="spellEnd"/>
-      <w:r>
-        <w:rPr>
-          <w:lang w:val="en-US"/>
-        </w:rPr>
-        <w:t xml:space="preserve"> </w:t>
-      </w:r>
-      <w:proofErr w:type="spellStart"/>
-      <w:r>
-        <w:rPr>
-          <w:lang w:val="en-US"/>
-        </w:rPr>
-        <w:t>que</w:t>
-      </w:r>
-      <w:proofErr w:type="spellEnd"/>
-      <w:r>
-        <w:rPr>
-          <w:lang w:val="en-US"/>
-        </w:rPr>
-        <w:t xml:space="preserve"> tracer les messages </w:t>
-      </w:r>
-      <w:proofErr w:type="spellStart"/>
-      <w:proofErr w:type="gramStart"/>
-      <w:r>
-        <w:rPr>
-          <w:lang w:val="en-US"/>
-        </w:rPr>
-        <w:t>est</w:t>
-      </w:r>
-      <w:proofErr w:type="spellEnd"/>
-      <w:proofErr w:type="gramEnd"/>
-      <w:r>
-        <w:rPr>
-          <w:lang w:val="en-US"/>
-        </w:rPr>
-        <w:t xml:space="preserve"> </w:t>
-      </w:r>
-      <w:proofErr w:type="spellStart"/>
-      <w:r>
-        <w:rPr>
-          <w:lang w:val="en-US"/>
-        </w:rPr>
-        <w:t>assez</w:t>
-      </w:r>
-      <w:proofErr w:type="spellEnd"/>
-      <w:r>
-        <w:rPr>
-          <w:lang w:val="en-US"/>
-        </w:rPr>
-        <w:t xml:space="preserve"> simple</w:t>
-      </w:r>
-      <w:r>
-        <w:rPr>
-          <w:lang w:val="en-US"/>
-        </w:rPr>
-        <w:t xml:space="preserve">. </w:t>
-      </w:r>
-      <w:proofErr w:type="spellStart"/>
-      <w:r>
-        <w:rPr>
-          <w:lang w:val="en-US"/>
-        </w:rPr>
-        <w:t>C</w:t>
-      </w:r>
-      <w:r>
-        <w:rPr>
-          <w:lang w:val="en-US"/>
-        </w:rPr>
-        <w:t>ependant</w:t>
-      </w:r>
-      <w:proofErr w:type="spellEnd"/>
-      <w:r>
-        <w:rPr>
-          <w:lang w:val="en-US"/>
-        </w:rPr>
-        <w:t xml:space="preserve"> nous </w:t>
-      </w:r>
-      <w:proofErr w:type="spellStart"/>
-      <w:r>
-        <w:rPr>
-          <w:lang w:val="en-US"/>
-        </w:rPr>
-        <w:t>allons</w:t>
-      </w:r>
-      <w:proofErr w:type="spellEnd"/>
-      <w:r>
-        <w:rPr>
-          <w:lang w:val="en-US"/>
-        </w:rPr>
-        <w:t xml:space="preserve"> </w:t>
-      </w:r>
-      <w:proofErr w:type="spellStart"/>
-      <w:r>
-        <w:rPr>
-          <w:lang w:val="en-US"/>
-        </w:rPr>
-        <w:t>voir</w:t>
-      </w:r>
-      <w:proofErr w:type="spellEnd"/>
-      <w:r>
-        <w:rPr>
-          <w:lang w:val="en-US"/>
-        </w:rPr>
-        <w:t xml:space="preserve"> </w:t>
-      </w:r>
-      <w:proofErr w:type="spellStart"/>
-      <w:r>
-        <w:rPr>
-          <w:lang w:val="en-US"/>
-        </w:rPr>
-        <w:t>dans</w:t>
-      </w:r>
-      <w:proofErr w:type="spellEnd"/>
-      <w:r>
-        <w:rPr>
-          <w:lang w:val="en-US"/>
-        </w:rPr>
-        <w:t xml:space="preserve"> la </w:t>
-      </w:r>
-      <w:proofErr w:type="spellStart"/>
-      <w:r>
-        <w:rPr>
-          <w:lang w:val="en-US"/>
-        </w:rPr>
-        <w:t>partie</w:t>
-      </w:r>
-      <w:proofErr w:type="spellEnd"/>
-      <w:r>
-        <w:rPr>
-          <w:lang w:val="en-US"/>
-        </w:rPr>
-        <w:t xml:space="preserve"> </w:t>
-      </w:r>
-      <w:proofErr w:type="spellStart"/>
-      <w:r>
-        <w:rPr>
-          <w:lang w:val="en-US"/>
-        </w:rPr>
-        <w:t>suivante</w:t>
-      </w:r>
-      <w:proofErr w:type="spellEnd"/>
-      <w:r>
-        <w:rPr>
-          <w:lang w:val="en-US"/>
-        </w:rPr>
-        <w:t xml:space="preserve"> </w:t>
-      </w:r>
-      <w:proofErr w:type="spellStart"/>
-      <w:r>
-        <w:rPr>
-          <w:lang w:val="en-US"/>
-        </w:rPr>
-        <w:t>que</w:t>
-      </w:r>
-      <w:proofErr w:type="spellEnd"/>
-      <w:r>
-        <w:rPr>
-          <w:lang w:val="en-US"/>
-        </w:rPr>
-        <w:t xml:space="preserve"> </w:t>
-      </w:r>
-      <w:proofErr w:type="spellStart"/>
-      <w:r>
-        <w:rPr>
-          <w:lang w:val="en-US"/>
-        </w:rPr>
-        <w:t>leur</w:t>
-      </w:r>
-      <w:proofErr w:type="spellEnd"/>
-      <w:r>
-        <w:rPr>
-          <w:lang w:val="en-US"/>
-        </w:rPr>
-        <w:t xml:space="preserve"> </w:t>
-      </w:r>
-      <w:proofErr w:type="spellStart"/>
-      <w:r>
-        <w:rPr>
-          <w:lang w:val="en-US"/>
-        </w:rPr>
-        <w:t>suivi</w:t>
-      </w:r>
-      <w:proofErr w:type="spellEnd"/>
-      <w:r>
-        <w:rPr>
-          <w:lang w:val="en-US"/>
-        </w:rPr>
-        <w:t xml:space="preserve"> </w:t>
-      </w:r>
-      <w:proofErr w:type="spellStart"/>
-      <w:r>
-        <w:rPr>
-          <w:lang w:val="en-US"/>
-        </w:rPr>
-        <w:t>n’est</w:t>
-      </w:r>
-      <w:proofErr w:type="spellEnd"/>
-      <w:r>
-        <w:rPr>
-          <w:lang w:val="en-US"/>
-        </w:rPr>
-        <w:t xml:space="preserve"> pas </w:t>
-      </w:r>
-      <w:proofErr w:type="spellStart"/>
-      <w:r>
-        <w:rPr>
-          <w:lang w:val="en-US"/>
-        </w:rPr>
-        <w:t>forcément</w:t>
-      </w:r>
-      <w:proofErr w:type="spellEnd"/>
-      <w:r>
-        <w:rPr>
-          <w:lang w:val="en-US"/>
-        </w:rPr>
-        <w:t xml:space="preserve"> </w:t>
-      </w:r>
-      <w:proofErr w:type="spellStart"/>
-      <w:r>
-        <w:rPr>
-          <w:lang w:val="en-US"/>
-        </w:rPr>
-        <w:t>assuré</w:t>
-      </w:r>
-      <w:proofErr w:type="spellEnd"/>
-      <w:r>
-        <w:rPr>
-          <w:lang w:val="en-US"/>
-        </w:rPr>
+      </w:pPr>
+      <w:r>
+        <w:t>Nous voyons ici que tracer les messages est assez simple</w:t>
+      </w:r>
+      <w:r>
+        <w:t>. C</w:t>
+      </w:r>
+      <w:r>
+        <w:t xml:space="preserve">ependant nous allons voir dans la partie suivante que leur </w:t>
+      </w:r>
+      <w:r>
+        <w:t>suivi n’est pas forcément assuré</w:t>
+      </w:r>
+      <w:r>
         <w:t>.</w:t>
       </w:r>
     </w:p>
@@ -5739,15 +5483,13 @@
         <w:jc w:val="both"/>
       </w:pPr>
       <w:r>
-        <w:t xml:space="preserve">Nous voyons ici que le fait d’ajouter une erreur à l’envoi du message n’’est détectable que dans les logs d’éclipse. Aucun suivi n’est assurée autant du </w:t>
-      </w:r>
-      <w:proofErr w:type="spellStart"/>
-      <w:r>
-        <w:t>coté</w:t>
-      </w:r>
-      <w:proofErr w:type="spellEnd"/>
-      <w:r>
-        <w:t xml:space="preserve"> JMS que du côté d’</w:t>
+        <w:t>Nous voyons ici que le fait d’ajouter une</w:t>
+      </w:r>
+      <w:r>
+        <w:t xml:space="preserve"> erreur à l’envoi du message n’</w:t>
+      </w:r>
+      <w:r>
+        <w:t>est détectable que dans les logs d’éclipse. Aucun suivi n’est assurée autant du coté JMS que du côté d’</w:t>
       </w:r>
       <w:proofErr w:type="spellStart"/>
       <w:r>
@@ -5855,7 +5597,7 @@
                     <a:blip r:embed="rId15" cstate="print">
                       <a:extLst>
                         <a:ext uri="{28A0092B-C50C-407E-A947-70E740481C1C}">
-                          <a14:useLocalDpi xmlns:a14="http://schemas.microsoft.com/office/drawing/2010/main" val="0"/>
+                          <a14:useLocalDpi xmlns:a14="http://schemas.microsoft.com/office/drawing/2010/main" xmlns:wps="http://schemas.microsoft.com/office/word/2010/wordprocessingShape" xmlns:wpi="http://schemas.microsoft.com/office/word/2010/wordprocessingInk" xmlns:wpg="http://schemas.microsoft.com/office/word/2010/wordprocessingGroup" xmlns:w15="http://schemas.microsoft.com/office/word/2012/wordml" xmlns:w14="http://schemas.microsoft.com/office/word/2010/wordml" xmlns:w="http://schemas.openxmlformats.org/wordprocessingml/2006/main" xmlns:w10="urn:schemas-microsoft-com:office:word" xmlns:wp14="http://schemas.microsoft.com/office/word/2010/wordprocessingDrawing" xmlns:v="urn:schemas-microsoft-com:vml" xmlns:o="urn:schemas-microsoft-com:office:office" xmlns:mc="http://schemas.openxmlformats.org/markup-compatibility/2006" xmlns:wpc="http://schemas.microsoft.com/office/word/2010/wordprocessingCanvas" xmlns="" val="0"/>
                         </a:ext>
                       </a:extLst>
                     </a:blip>
@@ -5875,12 +5617,6 @@
                 </pic:pic>
               </a:graphicData>
             </a:graphic>
-            <wp14:sizeRelH relativeFrom="page">
-              <wp14:pctWidth>0</wp14:pctWidth>
-            </wp14:sizeRelH>
-            <wp14:sizeRelV relativeFrom="page">
-              <wp14:pctHeight>0</wp14:pctHeight>
-            </wp14:sizeRelV>
           </wp:anchor>
         </w:drawing>
       </w:r>
@@ -5912,13 +5648,51 @@
         <w:rPr>
           <w:i/>
         </w:rPr>
-        <w:t xml:space="preserve"> L’application A produit un message dans un TOPIC sur lequel les applications B et C sont « branchés » </w:t>
+        <w:t xml:space="preserve"> L’application A </w:t>
       </w:r>
       <w:r>
         <w:rPr>
           <w:i/>
         </w:rPr>
-        <w:t>afin de consommer le message. L’application C renvoie alors le message sur une Queue sur laquelle une application D va consommer.</w:t>
+        <w:t xml:space="preserve">produit un message dans un </w:t>
+      </w:r>
+      <w:proofErr w:type="spellStart"/>
+      <w:r>
+        <w:rPr>
+          <w:i/>
+        </w:rPr>
+        <w:t>Topic</w:t>
+      </w:r>
+      <w:proofErr w:type="spellEnd"/>
+      <w:r>
+        <w:rPr>
+          <w:i/>
+        </w:rPr>
+        <w:t xml:space="preserve"> </w:t>
+      </w:r>
+      <w:r>
+        <w:rPr>
+          <w:i/>
+        </w:rPr>
+        <w:t xml:space="preserve">pour lequel les applications B et C ont souscris </w:t>
+      </w:r>
+      <w:r>
+        <w:rPr>
+          <w:i/>
+        </w:rPr>
+        <w:t xml:space="preserve">afin de consommer le message. L’application C renvoie alors le message </w:t>
+      </w:r>
+      <w:r>
+        <w:rPr>
+          <w:i/>
+        </w:rPr>
+        <w:t>dans</w:t>
+      </w:r>
+      <w:r>
+        <w:rPr>
+          <w:i/>
+        </w:rPr>
+        <w:t xml:space="preserve"> une Queue sur laquelle une application D va consommer.</w:t>
       </w:r>
     </w:p>
     <w:p>
@@ -6058,6 +5832,7 @@
         </w:rPr>
         <w:t>ExceptionListManager</w:t>
       </w:r>
+      <w:proofErr w:type="spellEnd"/>
       <w:r>
         <w:rPr>
           <w:rFonts w:ascii="Consolas" w:hAnsi="Consolas" w:cs="Consolas"/>
@@ -6066,7 +5841,6 @@
         </w:rPr>
         <w:t>.</w:t>
       </w:r>
-      <w:proofErr w:type="spellEnd"/>
     </w:p>
     <w:p>
       <w:pPr>
@@ -6107,15 +5881,19 @@
         </w:rPr>
       </w:pPr>
       <w:r>
-        <w:t xml:space="preserve">Comme vu dans la première partie la remontée des exception n’est pas fameuse si ce n’est lorsqu’on </w:t>
-      </w:r>
-      <w:proofErr w:type="gramStart"/>
-      <w:r>
-        <w:t>a</w:t>
-      </w:r>
-      <w:proofErr w:type="gramEnd"/>
-      <w:r>
-        <w:t xml:space="preserve"> les yeux sur la console éclipse en développemen</w:t>
+        <w:t>Comme vu dans la première partie la remontée des exception</w:t>
+      </w:r>
+      <w:r>
+        <w:t>s</w:t>
+      </w:r>
+      <w:r>
+        <w:t xml:space="preserve"> n’est pas fameuse si ce n’est lorsq</w:t>
+      </w:r>
+      <w:r>
+        <w:t>u’on a les yeux sur la console E</w:t>
+      </w:r>
+      <w:r>
+        <w:t>clipse en développemen</w:t>
       </w:r>
       <w:r>
         <w:t xml:space="preserve">t, ou sur les logs du serveur </w:t>
@@ -6196,7 +5974,7 @@
           <w:lang w:eastAsia="fr-FR"/>
         </w:rPr>
         <w:drawing>
-          <wp:anchor distT="0" distB="0" distL="114300" distR="114300" simplePos="0" relativeHeight="251653120" behindDoc="0" locked="0" layoutInCell="1" allowOverlap="1" wp14:anchorId="2BED92EF" wp14:editId="542AA65A">
+          <wp:anchor distT="0" distB="0" distL="114300" distR="114300" simplePos="0" relativeHeight="251653120" behindDoc="0" locked="0" layoutInCell="1" allowOverlap="1">
             <wp:simplePos x="0" y="0"/>
             <wp:positionH relativeFrom="column">
               <wp:posOffset>-4445</wp:posOffset>
@@ -6222,7 +6000,7 @@
                     <a:blip r:embed="rId16" cstate="print">
                       <a:extLst>
                         <a:ext uri="{28A0092B-C50C-407E-A947-70E740481C1C}">
-                          <a14:useLocalDpi xmlns:a14="http://schemas.microsoft.com/office/drawing/2010/main" val="0"/>
+                          <a14:useLocalDpi xmlns:a14="http://schemas.microsoft.com/office/drawing/2010/main" xmlns:wps="http://schemas.microsoft.com/office/word/2010/wordprocessingShape" xmlns:wpi="http://schemas.microsoft.com/office/word/2010/wordprocessingInk" xmlns:wpg="http://schemas.microsoft.com/office/word/2010/wordprocessingGroup" xmlns:w15="http://schemas.microsoft.com/office/word/2012/wordml" xmlns:w14="http://schemas.microsoft.com/office/word/2010/wordml" xmlns:w="http://schemas.openxmlformats.org/wordprocessingml/2006/main" xmlns:w10="urn:schemas-microsoft-com:office:word" xmlns:wp14="http://schemas.microsoft.com/office/word/2010/wordprocessingDrawing" xmlns:v="urn:schemas-microsoft-com:vml" xmlns:o="urn:schemas-microsoft-com:office:office" xmlns:mc="http://schemas.openxmlformats.org/markup-compatibility/2006" xmlns:wpc="http://schemas.microsoft.com/office/word/2010/wordprocessingCanvas" xmlns="" val="0"/>
                         </a:ext>
                       </a:extLst>
                     </a:blip>
@@ -6242,12 +6020,6 @@
                 </pic:pic>
               </a:graphicData>
             </a:graphic>
-            <wp14:sizeRelH relativeFrom="page">
-              <wp14:pctWidth>0</wp14:pctWidth>
-            </wp14:sizeRelH>
-            <wp14:sizeRelV relativeFrom="page">
-              <wp14:pctHeight>0</wp14:pctHeight>
-            </wp14:sizeRelV>
           </wp:anchor>
         </w:drawing>
       </w:r>
@@ -6349,18 +6121,22 @@
         <w:t xml:space="preserve">L’idée de sonde </w:t>
       </w:r>
       <w:r>
-        <w:t xml:space="preserve">est </w:t>
-      </w:r>
-      <w:proofErr w:type="gramStart"/>
-      <w:r>
-        <w:t>venu</w:t>
-      </w:r>
-      <w:proofErr w:type="gramEnd"/>
+        <w:t>est venu</w:t>
+      </w:r>
+      <w:r>
+        <w:t>e</w:t>
+      </w:r>
       <w:r>
         <w:t xml:space="preserve"> naturellement</w:t>
       </w:r>
       <w:r>
-        <w:t>, le fait d’avoir des petits modules pouvant se greffer n’importe où permet d’affiner la gestion des erreurs. En plus d’être de pouvoir s’</w:t>
+        <w:t>, le fait d’avoir des petits modules pouvant se greffer n’importe où permet d’affiner la gest</w:t>
+      </w:r>
+      <w:r>
+        <w:t xml:space="preserve">ion des erreurs. En plus </w:t>
+      </w:r>
+      <w:r>
+        <w:t>de pouvoir s’</w:t>
       </w:r>
       <w:r>
         <w:t>immiscer</w:t>
@@ -6381,7 +6157,13 @@
         <w:jc w:val="both"/>
       </w:pPr>
       <w:r>
-        <w:t xml:space="preserve">Le rôle d’un </w:t>
+        <w:t>Le rôle d’un</w:t>
+      </w:r>
+      <w:r>
+        <w:t xml:space="preserve"> objet</w:t>
+      </w:r>
+      <w:r>
+        <w:t xml:space="preserve"> </w:t>
       </w:r>
       <w:proofErr w:type="spellStart"/>
       <w:r>
@@ -6432,7 +6214,10 @@
         <w:t xml:space="preserve"> nous avons pu avoir sur la con</w:t>
       </w:r>
       <w:r>
-        <w:t>sole éclipse le résultat suivant</w:t>
+        <w:t>sole E</w:t>
+      </w:r>
+      <w:r>
+        <w:t>clipse le résultat suivant</w:t>
       </w:r>
       <w:r>
         <w:t xml:space="preserve"> alors qu’auparavant nous n’avions rien</w:t>
@@ -6540,6 +6325,7 @@
         </w:rPr>
         <w:t>null</w:t>
       </w:r>
+      <w:proofErr w:type="spellEnd"/>
     </w:p>
     <w:p>
       <w:pPr>
@@ -6565,6 +6351,7 @@
           <w:szCs w:val="20"/>
         </w:rPr>
       </w:pPr>
+      <w:proofErr w:type="spellStart"/>
       <w:r>
         <w:rPr>
           <w:rFonts w:ascii="Courier New" w:hAnsi="Courier New" w:cs="Courier New"/>
@@ -6594,6 +6381,7 @@
         </w:rPr>
         <w:t>null</w:t>
       </w:r>
+      <w:proofErr w:type="spellEnd"/>
     </w:p>
     <w:p>
       <w:pPr>
@@ -6619,7 +6407,6 @@
           <w:szCs w:val="20"/>
         </w:rPr>
       </w:pPr>
-      <w:proofErr w:type="spellEnd"/>
       <w:r>
         <w:rPr>
           <w:rFonts w:ascii="Courier New" w:hAnsi="Courier New" w:cs="Courier New"/>
@@ -6672,17 +6459,7 @@
           <w:sz w:val="20"/>
           <w:szCs w:val="20"/>
         </w:rPr>
-        <w:t>=</w:t>
-      </w:r>
-      <w:proofErr w:type="spellStart"/>
-      <w:r>
-        <w:rPr>
-          <w:rFonts w:ascii="Courier New" w:hAnsi="Courier New" w:cs="Courier New"/>
-          <w:color w:val="000000"/>
-          <w:sz w:val="20"/>
-          <w:szCs w:val="20"/>
-        </w:rPr>
-        <w:t>PRODUCED</w:t>
+        <w:t>=PRODUCED</w:t>
       </w:r>
     </w:p>
     <w:p>
@@ -6709,6 +6486,7 @@
           <w:szCs w:val="20"/>
         </w:rPr>
       </w:pPr>
+      <w:proofErr w:type="spellStart"/>
       <w:r>
         <w:rPr>
           <w:rFonts w:ascii="Courier New" w:hAnsi="Courier New" w:cs="Courier New"/>
@@ -6726,17 +6504,7 @@
           <w:sz w:val="20"/>
           <w:szCs w:val="20"/>
         </w:rPr>
-        <w:t>=</w:t>
-      </w:r>
-      <w:proofErr w:type="spellStart"/>
-      <w:r>
-        <w:rPr>
-          <w:rFonts w:ascii="Courier New" w:hAnsi="Courier New" w:cs="Courier New"/>
-          <w:color w:val="000000"/>
-          <w:sz w:val="20"/>
-          <w:szCs w:val="20"/>
-        </w:rPr>
-        <w:t>SUCCESS</w:t>
+        <w:t>=SUCCESS</w:t>
       </w:r>
     </w:p>
     <w:p>
@@ -6763,6 +6531,7 @@
           <w:szCs w:val="20"/>
         </w:rPr>
       </w:pPr>
+      <w:proofErr w:type="spellStart"/>
       <w:r>
         <w:rPr>
           <w:rFonts w:ascii="Courier New" w:hAnsi="Courier New" w:cs="Courier New"/>
@@ -6792,6 +6561,7 @@
         </w:rPr>
         <w:t>produces</w:t>
       </w:r>
+      <w:proofErr w:type="spellEnd"/>
     </w:p>
     <w:p>
       <w:pPr>
@@ -6817,6 +6587,7 @@
           <w:szCs w:val="20"/>
         </w:rPr>
       </w:pPr>
+      <w:proofErr w:type="spellStart"/>
       <w:r>
         <w:rPr>
           <w:rFonts w:ascii="Courier New" w:hAnsi="Courier New" w:cs="Courier New"/>
@@ -6846,6 +6617,7 @@
         </w:rPr>
         <w:t>null</w:t>
       </w:r>
+      <w:proofErr w:type="spellEnd"/>
     </w:p>
     <w:p>
       <w:pPr>
@@ -6871,6 +6643,7 @@
           <w:szCs w:val="20"/>
         </w:rPr>
       </w:pPr>
+      <w:proofErr w:type="spellStart"/>
       <w:r>
         <w:rPr>
           <w:rFonts w:ascii="Courier New" w:hAnsi="Courier New" w:cs="Courier New"/>
@@ -6909,6 +6682,7 @@
           <w:rFonts w:ascii="Courier New" w:hAnsi="Courier New" w:cs="Courier New"/>
           <w:sz w:val="20"/>
           <w:szCs w:val="20"/>
+          <w:lang w:val="en-US"/>
         </w:rPr>
       </w:pPr>
       <w:r>
@@ -6927,89 +6701,20 @@
           <w:color w:val="000000"/>
           <w:sz w:val="20"/>
           <w:szCs w:val="20"/>
-        </w:rPr>
-        <w:t>&lt;?</w:t>
-      </w:r>
-      <w:proofErr w:type="spellStart"/>
+          <w:lang w:val="en-US"/>
+        </w:rPr>
+        <w:t>&lt;?xml</w:t>
+      </w:r>
+      <w:proofErr w:type="gramEnd"/>
       <w:r>
         <w:rPr>
           <w:rFonts w:ascii="Courier New" w:hAnsi="Courier New" w:cs="Courier New"/>
           <w:color w:val="000000"/>
           <w:sz w:val="20"/>
           <w:szCs w:val="20"/>
-        </w:rPr>
-        <w:t>xml</w:t>
-      </w:r>
-      <w:proofErr w:type="spellEnd"/>
-      <w:proofErr w:type="gramEnd"/>
-      <w:r>
-        <w:rPr>
-          <w:rFonts w:ascii="Courier New" w:hAnsi="Courier New" w:cs="Courier New"/>
-          <w:color w:val="000000"/>
-          <w:sz w:val="20"/>
-          <w:szCs w:val="20"/>
-        </w:rPr>
-        <w:t xml:space="preserve"> version="1.0" </w:t>
-      </w:r>
-      <w:proofErr w:type="spellStart"/>
-      <w:r>
-        <w:rPr>
-          <w:rFonts w:ascii="Courier New" w:hAnsi="Courier New" w:cs="Courier New"/>
-          <w:color w:val="000000"/>
-          <w:sz w:val="20"/>
-          <w:szCs w:val="20"/>
-        </w:rPr>
-        <w:t>encoding</w:t>
-      </w:r>
-      <w:proofErr w:type="spellEnd"/>
-      <w:r>
-        <w:rPr>
-          <w:rFonts w:ascii="Courier New" w:hAnsi="Courier New" w:cs="Courier New"/>
-          <w:color w:val="000000"/>
-          <w:sz w:val="20"/>
-          <w:szCs w:val="20"/>
-        </w:rPr>
-        <w:t xml:space="preserve">="UTF-8" </w:t>
-      </w:r>
-      <w:proofErr w:type="spellStart"/>
-      <w:r>
-        <w:rPr>
-          <w:rFonts w:ascii="Courier New" w:hAnsi="Courier New" w:cs="Courier New"/>
-          <w:color w:val="000000"/>
-          <w:sz w:val="20"/>
-          <w:szCs w:val="20"/>
-        </w:rPr>
-        <w:t>standalone</w:t>
-      </w:r>
-      <w:proofErr w:type="spellEnd"/>
-      <w:r>
-        <w:rPr>
-          <w:rFonts w:ascii="Courier New" w:hAnsi="Courier New" w:cs="Courier New"/>
-          <w:color w:val="000000"/>
-          <w:sz w:val="20"/>
-          <w:szCs w:val="20"/>
-        </w:rPr>
-        <w:t>="</w:t>
-      </w:r>
-      <w:proofErr w:type="spellStart"/>
-      <w:r>
-        <w:rPr>
-          <w:rFonts w:ascii="Courier New" w:hAnsi="Courier New" w:cs="Courier New"/>
-          <w:color w:val="000000"/>
-          <w:sz w:val="20"/>
-          <w:szCs w:val="20"/>
-        </w:rPr>
-        <w:t>yes</w:t>
-      </w:r>
-      <w:proofErr w:type="spellEnd"/>
-      <w:r>
-        <w:rPr>
-          <w:rFonts w:ascii="Courier New" w:hAnsi="Courier New" w:cs="Courier New"/>
-          <w:color w:val="000000"/>
-          <w:sz w:val="20"/>
-          <w:szCs w:val="20"/>
-        </w:rPr>
-        <w:t>"?&gt;</w:t>
+          <w:lang w:val="en-US"/>
+        </w:rPr>
+        <w:t xml:space="preserve"> version="1.0" encoding="UTF-8" standalone="yes"?&gt;</w:t>
       </w:r>
     </w:p>
     <w:p>
@@ -7038,6 +6743,7 @@
           <w:color w:val="000000"/>
           <w:sz w:val="20"/>
           <w:szCs w:val="20"/>
+          <w:lang w:val="en-US"/>
         </w:rPr>
         <w:t xml:space="preserve">        </w:t>
       </w:r>
@@ -7069,6 +6775,7 @@
           <w:rFonts w:ascii="Courier New" w:hAnsi="Courier New" w:cs="Courier New"/>
           <w:sz w:val="20"/>
           <w:szCs w:val="20"/>
+          <w:lang w:val="en-US"/>
         </w:rPr>
       </w:pPr>
       <w:r>
@@ -7086,6 +6793,7 @@
           <w:color w:val="000000"/>
           <w:sz w:val="20"/>
           <w:szCs w:val="20"/>
+          <w:lang w:val="en-US"/>
         </w:rPr>
         <w:t>&lt;</w:t>
       </w:r>
@@ -7096,6 +6804,7 @@
           <w:color w:val="000000"/>
           <w:sz w:val="20"/>
           <w:szCs w:val="20"/>
+          <w:lang w:val="en-US"/>
         </w:rPr>
         <w:t>id&gt;</w:t>
       </w:r>
@@ -7106,6 +6815,7 @@
           <w:color w:val="000000"/>
           <w:sz w:val="20"/>
           <w:szCs w:val="20"/>
+          <w:lang w:val="en-US"/>
         </w:rPr>
         <w:t>16d8d214-9dc4-475b-94a9-9686be2b1f39&lt;/id&gt;</w:t>
       </w:r>
@@ -7136,6 +6846,7 @@
           <w:color w:val="000000"/>
           <w:sz w:val="20"/>
           <w:szCs w:val="20"/>
+          <w:lang w:val="en-US"/>
         </w:rPr>
         <w:t xml:space="preserve">        </w:t>
       </w:r>
@@ -7696,7 +7407,7 @@
           <w:lang w:eastAsia="fr-FR"/>
         </w:rPr>
         <w:drawing>
-          <wp:inline distT="0" distB="0" distL="0" distR="0" wp14:anchorId="6645FCFB" wp14:editId="50D20902">
+          <wp:inline distT="0" distB="0" distL="0" distR="0">
             <wp:extent cx="5760720" cy="3240405"/>
             <wp:effectExtent l="0" t="0" r="0" b="0"/>
             <wp:docPr id="66" name="Image 66"/>
@@ -7711,7 +7422,7 @@
                     <pic:cNvPicPr/>
                   </pic:nvPicPr>
                   <pic:blipFill>
-                    <a:blip r:embed="rId17"/>
+                    <a:blip r:embed="rId17" cstate="print"/>
                     <a:stretch>
                       <a:fillRect/>
                     </a:stretch>
@@ -7761,12 +7472,18 @@
         <w:rPr>
           <w:i/>
         </w:rPr>
-        <w:t>via l</w:t>
+        <w:t>que</w:t>
       </w:r>
       <w:r>
         <w:rPr>
           <w:i/>
         </w:rPr>
+        <w:t xml:space="preserve"> l</w:t>
+      </w:r>
+      <w:r>
+        <w:rPr>
+          <w:i/>
+        </w:rPr>
         <w:t xml:space="preserve">a sonde </w:t>
       </w:r>
       <w:r>
@@ -7815,12 +7532,24 @@
         <w:rPr>
           <w:i/>
         </w:rPr>
-        <w:t xml:space="preserve"> La sonde de l’application B pourra alors insérer en base de donnée que le message issu de l’application A n’a pas été traité correctement</w:t>
+        <w:t xml:space="preserve"> La sonde de l’application B pourra alors insérer en base de donnée</w:t>
       </w:r>
       <w:r>
         <w:rPr>
           <w:i/>
         </w:rPr>
+        <w:t>s</w:t>
+      </w:r>
+      <w:r>
+        <w:rPr>
+          <w:i/>
+        </w:rPr>
+        <w:t xml:space="preserve"> que le message issu de l’application A n’a pas été traité correctement</w:t>
+      </w:r>
+      <w:r>
+        <w:rPr>
+          <w:i/>
+        </w:rPr>
         <w:t xml:space="preserve"> (suite au déclenchement de notre Exception)</w:t>
       </w:r>
       <w:r>
@@ -7833,7 +7562,19 @@
         <w:rPr>
           <w:i/>
         </w:rPr>
-        <w:t xml:space="preserve"> L’application C pourra insérer en base de donnée que le message issu de l’</w:t>
+        <w:t xml:space="preserve"> L’application C pourra insérer en base de donnée</w:t>
+      </w:r>
+      <w:r>
+        <w:rPr>
+          <w:i/>
+        </w:rPr>
+        <w:t>s</w:t>
+      </w:r>
+      <w:r>
+        <w:rPr>
+          <w:i/>
+        </w:rPr>
+        <w:t xml:space="preserve"> que le message issu de l’</w:t>
       </w:r>
       <w:r>
         <w:rPr>
@@ -7887,7 +7628,7 @@
           <w:lang w:eastAsia="fr-FR"/>
         </w:rPr>
         <w:drawing>
-          <wp:inline distT="0" distB="0" distL="0" distR="0" wp14:anchorId="5E9095DD" wp14:editId="5E129A84">
+          <wp:inline distT="0" distB="0" distL="0" distR="0">
             <wp:extent cx="5760720" cy="2302510"/>
             <wp:effectExtent l="0" t="0" r="0" b="0"/>
             <wp:docPr id="68" name="Image 68"/>
@@ -7902,7 +7643,7 @@
                     <pic:cNvPicPr/>
                   </pic:nvPicPr>
                   <pic:blipFill>
-                    <a:blip r:embed="rId18"/>
+                    <a:blip r:embed="rId18" cstate="print"/>
                     <a:stretch>
                       <a:fillRect/>
                     </a:stretch>
@@ -7971,7 +7712,7 @@
                     <a:blip r:embed="rId19" cstate="print">
                       <a:extLst>
                         <a:ext uri="{28A0092B-C50C-407E-A947-70E740481C1C}">
-                          <a14:useLocalDpi xmlns:a14="http://schemas.microsoft.com/office/drawing/2010/main" val="0"/>
+                          <a14:useLocalDpi xmlns:a14="http://schemas.microsoft.com/office/drawing/2010/main" xmlns:wps="http://schemas.microsoft.com/office/word/2010/wordprocessingShape" xmlns:wpi="http://schemas.microsoft.com/office/word/2010/wordprocessingInk" xmlns:wpg="http://schemas.microsoft.com/office/word/2010/wordprocessingGroup" xmlns:w15="http://schemas.microsoft.com/office/word/2012/wordml" xmlns:w14="http://schemas.microsoft.com/office/word/2010/wordml" xmlns:w="http://schemas.openxmlformats.org/wordprocessingml/2006/main" xmlns:w10="urn:schemas-microsoft-com:office:word" xmlns:wp14="http://schemas.microsoft.com/office/word/2010/wordprocessingDrawing" xmlns:v="urn:schemas-microsoft-com:vml" xmlns:o="urn:schemas-microsoft-com:office:office" xmlns:mc="http://schemas.openxmlformats.org/markup-compatibility/2006" xmlns:wpc="http://schemas.microsoft.com/office/word/2010/wordprocessingCanvas" xmlns="" val="0"/>
                         </a:ext>
                       </a:extLst>
                     </a:blip>
@@ -8081,13 +7822,19 @@
       </w:pPr>
       <w:r>
         <w:tab/>
-        <w:t xml:space="preserve">Nous avons réussi à élaborer un concept permettant d’intégrer au sein d’une application existante de </w:t>
+        <w:t>Nous avons réussi à élaborer un concept permettant d’intégrer au sein d’une application existante de</w:t>
+      </w:r>
+      <w:r>
+        <w:t>s</w:t>
+      </w:r>
+      <w:r>
+        <w:t xml:space="preserve"> </w:t>
       </w:r>
       <w:r>
         <w:t>petits modules</w:t>
       </w:r>
       <w:r>
-        <w:t xml:space="preserve">. Ces petits modules appelés </w:t>
+        <w:t xml:space="preserve">. Ces modules appelés </w:t>
       </w:r>
       <w:proofErr w:type="spellStart"/>
       <w:r>
@@ -8098,7 +7845,18 @@
         <w:t xml:space="preserve"> </w:t>
       </w:r>
       <w:r>
-        <w:t>permettent une meilleure remontées des erreurs sur des technologies SOA qui à la base sont très perfectibles à ce niveau.</w:t>
+        <w:t>permettent une meilleure remontée des erreurs sur des technologies SOA qui à la base sont très perfectibles à ce niveau.</w:t>
+      </w:r>
+      <w:r>
+        <w:t xml:space="preserve"> Nos </w:t>
+      </w:r>
+      <w:proofErr w:type="spellStart"/>
+      <w:r>
+        <w:t>Sentinels</w:t>
+      </w:r>
+      <w:proofErr w:type="spellEnd"/>
+      <w:r>
+        <w:t xml:space="preserve"> permettent de collecter les informations du SI pour les afficher sur une IHM de façon clair.</w:t>
       </w:r>
     </w:p>
     <w:p>
@@ -8107,7 +7865,10 @@
       </w:pPr>
       <w:r>
         <w:tab/>
-        <w:t>Pour se faire nous avons reproduit une situation réelle, en simulant des échanges de message entre plusieurs acteurs. Nous avons</w:t>
+        <w:t>Pour c</w:t>
+      </w:r>
+      <w:r>
+        <w:t>e faire nous avons reproduit une situation réelle, en simulant des échanges de message entre plusieurs acteurs. Nous avons</w:t>
       </w:r>
       <w:r>
         <w:t xml:space="preserve"> ensuite</w:t>
@@ -8127,7 +7888,13 @@
       </w:r>
       <w:proofErr w:type="spellEnd"/>
       <w:r>
-        <w:t>, nous avons démontré qu’il était possible d’obtenir des données sur les contextes d’exécution de chacun des acteurs. Et enfin que les données collectées par les sondes pouvaient être exploité afin de mieux comprendre et suivre les erreurs via une IHM forte.</w:t>
+        <w:t>, nous avons démontré qu’il était possible d’obtenir des données sur les contextes d’exécution de chacun des acteurs. Et enfin que les données collectées par les sondes pouvaient être exploité</w:t>
+      </w:r>
+      <w:r>
+        <w:t>es</w:t>
+      </w:r>
+      <w:r>
+        <w:t xml:space="preserve"> afin de mieux comprendre et suivre les erreurs via une IHM forte.</w:t>
       </w:r>
     </w:p>
     <w:p>
@@ -8136,10 +7903,43 @@
       </w:pPr>
       <w:r>
         <w:tab/>
-        <w:t>Nous sommes donc passés au statut de message quasi-inexistant à une IHM forte mettant en évidence ses messages.</w:t>
-      </w:r>
-      <w:r>
-        <w:t xml:space="preserve"> On pourrait imaginer par la suite une amélioration de l’IHM en ajoutant des filtres basés sur l’</w:t>
+        <w:t xml:space="preserve">Nous sommes donc passés </w:t>
+      </w:r>
+      <w:r>
+        <w:t>du</w:t>
+      </w:r>
+      <w:r>
+        <w:t xml:space="preserve"> statut de message</w:t>
+      </w:r>
+      <w:r>
+        <w:t>s</w:t>
+      </w:r>
+      <w:r>
+        <w:t xml:space="preserve"> quasi-inexistant à une</w:t>
+      </w:r>
+      <w:r>
+        <w:t xml:space="preserve"> IHM forte collectant les informations relatives aux flux d’informations</w:t>
+      </w:r>
+      <w:r>
+        <w:t>.</w:t>
+      </w:r>
+      <w:r>
+        <w:t xml:space="preserve"> </w:t>
+      </w:r>
+    </w:p>
+    <w:p>
+      <w:pPr>
+        <w:ind w:firstLine="708"/>
+        <w:jc w:val="both"/>
+      </w:pPr>
+      <w:r>
+        <w:t xml:space="preserve">On </w:t>
+      </w:r>
+      <w:r>
+        <w:t>peut</w:t>
+      </w:r>
+      <w:r>
+        <w:t xml:space="preserve"> imaginer par la suite une amélioration de l’IHM en ajoutant des filtres basés sur l’</w:t>
       </w:r>
       <w:r>
         <w:t xml:space="preserve">analyse des traces d’exécution </w:t>
@@ -8174,7 +7974,7 @@
 </file>
 
 <file path=word/endnotes.xml><?xml version="1.0" encoding="utf-8"?>
-<w:endnotes xmlns:wpc="http://schemas.microsoft.com/office/word/2010/wordprocessingCanvas" xmlns:mc="http://schemas.openxmlformats.org/markup-compatibility/2006" xmlns:o="urn:schemas-microsoft-com:office:office" xmlns:r="http://schemas.openxmlformats.org/officeDocument/2006/relationships" xmlns:m="http://schemas.openxmlformats.org/officeDocument/2006/math" xmlns:v="urn:schemas-microsoft-com:vml" xmlns:wp14="http://schemas.microsoft.com/office/word/2010/wordprocessingDrawing" xmlns:wp="http://schemas.openxmlformats.org/drawingml/2006/wordprocessingDrawing" xmlns:w10="urn:schemas-microsoft-com:office:word" xmlns:w="http://schemas.openxmlformats.org/wordprocessingml/2006/main" xmlns:w14="http://schemas.microsoft.com/office/word/2010/wordml" xmlns:w15="http://schemas.microsoft.com/office/word/2012/wordml" xmlns:wpg="http://schemas.microsoft.com/office/word/2010/wordprocessingGroup" xmlns:wpi="http://schemas.microsoft.com/office/word/2010/wordprocessingInk" xmlns:wne="http://schemas.microsoft.com/office/word/2006/wordml" xmlns:wps="http://schemas.microsoft.com/office/word/2010/wordprocessingShape" mc:Ignorable="w14 w15 wp14">
+<w:endnotes xmlns:ve="http://schemas.openxmlformats.org/markup-compatibility/2006" xmlns:o="urn:schemas-microsoft-com:office:office" xmlns:r="http://schemas.openxmlformats.org/officeDocument/2006/relationships" xmlns:m="http://schemas.openxmlformats.org/officeDocument/2006/math" xmlns:v="urn:schemas-microsoft-com:vml" xmlns:wp="http://schemas.openxmlformats.org/drawingml/2006/wordprocessingDrawing" xmlns:w10="urn:schemas-microsoft-com:office:word" xmlns:w="http://schemas.openxmlformats.org/wordprocessingml/2006/main" xmlns:wne="http://schemas.microsoft.com/office/word/2006/wordml">
   <w:endnote w:type="separator" w:id="-1">
     <w:p>
       <w:pPr>
@@ -8199,7 +7999,7 @@
 </file>
 
 <file path=word/footer1.xml><?xml version="1.0" encoding="utf-8"?>
-<w:ftr xmlns:wpc="http://schemas.microsoft.com/office/word/2010/wordprocessingCanvas" xmlns:mc="http://schemas.openxmlformats.org/markup-compatibility/2006" xmlns:o="urn:schemas-microsoft-com:office:office" xmlns:r="http://schemas.openxmlformats.org/officeDocument/2006/relationships" xmlns:m="http://schemas.openxmlformats.org/officeDocument/2006/math" xmlns:v="urn:schemas-microsoft-com:vml" xmlns:wp14="http://schemas.microsoft.com/office/word/2010/wordprocessingDrawing" xmlns:wp="http://schemas.openxmlformats.org/drawingml/2006/wordprocessingDrawing" xmlns:w10="urn:schemas-microsoft-com:office:word" xmlns:w="http://schemas.openxmlformats.org/wordprocessingml/2006/main" xmlns:w14="http://schemas.microsoft.com/office/word/2010/wordml" xmlns:w15="http://schemas.microsoft.com/office/word/2012/wordml" xmlns:wpg="http://schemas.microsoft.com/office/word/2010/wordprocessingGroup" xmlns:wpi="http://schemas.microsoft.com/office/word/2010/wordprocessingInk" xmlns:wne="http://schemas.microsoft.com/office/word/2006/wordml" xmlns:wps="http://schemas.microsoft.com/office/word/2010/wordprocessingShape" mc:Ignorable="w14 w15 wp14">
+<w:ftr xmlns:ve="http://schemas.openxmlformats.org/markup-compatibility/2006" xmlns:o="urn:schemas-microsoft-com:office:office" xmlns:r="http://schemas.openxmlformats.org/officeDocument/2006/relationships" xmlns:m="http://schemas.openxmlformats.org/officeDocument/2006/math" xmlns:v="urn:schemas-microsoft-com:vml" xmlns:wp="http://schemas.openxmlformats.org/drawingml/2006/wordprocessingDrawing" xmlns:w10="urn:schemas-microsoft-com:office:word" xmlns:w="http://schemas.openxmlformats.org/wordprocessingml/2006/main" xmlns:wne="http://schemas.microsoft.com/office/word/2006/wordml">
   <w:sdt>
     <w:sdtPr>
       <w:id w:val="18765893"/>
@@ -8247,7 +8047,7 @@
 </file>
 
 <file path=word/footnotes.xml><?xml version="1.0" encoding="utf-8"?>
-<w:footnotes xmlns:wpc="http://schemas.microsoft.com/office/word/2010/wordprocessingCanvas" xmlns:mc="http://schemas.openxmlformats.org/markup-compatibility/2006" xmlns:o="urn:schemas-microsoft-com:office:office" xmlns:r="http://schemas.openxmlformats.org/officeDocument/2006/relationships" xmlns:m="http://schemas.openxmlformats.org/officeDocument/2006/math" xmlns:v="urn:schemas-microsoft-com:vml" xmlns:wp14="http://schemas.microsoft.com/office/word/2010/wordprocessingDrawing" xmlns:wp="http://schemas.openxmlformats.org/drawingml/2006/wordprocessingDrawing" xmlns:w10="urn:schemas-microsoft-com:office:word" xmlns:w="http://schemas.openxmlformats.org/wordprocessingml/2006/main" xmlns:w14="http://schemas.microsoft.com/office/word/2010/wordml" xmlns:w15="http://schemas.microsoft.com/office/word/2012/wordml" xmlns:wpg="http://schemas.microsoft.com/office/word/2010/wordprocessingGroup" xmlns:wpi="http://schemas.microsoft.com/office/word/2010/wordprocessingInk" xmlns:wne="http://schemas.microsoft.com/office/word/2006/wordml" xmlns:wps="http://schemas.microsoft.com/office/word/2010/wordprocessingShape" mc:Ignorable="w14 w15 wp14">
+<w:footnotes xmlns:ve="http://schemas.openxmlformats.org/markup-compatibility/2006" xmlns:o="urn:schemas-microsoft-com:office:office" xmlns:r="http://schemas.openxmlformats.org/officeDocument/2006/relationships" xmlns:m="http://schemas.openxmlformats.org/officeDocument/2006/math" xmlns:v="urn:schemas-microsoft-com:vml" xmlns:wp="http://schemas.openxmlformats.org/drawingml/2006/wordprocessingDrawing" xmlns:w10="urn:schemas-microsoft-com:office:word" xmlns:w="http://schemas.openxmlformats.org/wordprocessingml/2006/main" xmlns:wne="http://schemas.microsoft.com/office/word/2006/wordml">
   <w:footnote w:type="separator" w:id="-1">
     <w:p>
       <w:pPr>
@@ -8272,7 +8072,7 @@
 </file>
 
 <file path=word/numbering.xml><?xml version="1.0" encoding="utf-8"?>
-<w:numbering xmlns:wpc="http://schemas.microsoft.com/office/word/2010/wordprocessingCanvas" xmlns:mc="http://schemas.openxmlformats.org/markup-compatibility/2006" xmlns:o="urn:schemas-microsoft-com:office:office" xmlns:r="http://schemas.openxmlformats.org/officeDocument/2006/relationships" xmlns:m="http://schemas.openxmlformats.org/officeDocument/2006/math" xmlns:v="urn:schemas-microsoft-com:vml" xmlns:wp14="http://schemas.microsoft.com/office/word/2010/wordprocessingDrawing" xmlns:wp="http://schemas.openxmlformats.org/drawingml/2006/wordprocessingDrawing" xmlns:w10="urn:schemas-microsoft-com:office:word" xmlns:w="http://schemas.openxmlformats.org/wordprocessingml/2006/main" xmlns:w14="http://schemas.microsoft.com/office/word/2010/wordml" xmlns:w15="http://schemas.microsoft.com/office/word/2012/wordml" xmlns:wpg="http://schemas.microsoft.com/office/word/2010/wordprocessingGroup" xmlns:wpi="http://schemas.microsoft.com/office/word/2010/wordprocessingInk" xmlns:wne="http://schemas.microsoft.com/office/word/2006/wordml" xmlns:wps="http://schemas.microsoft.com/office/word/2010/wordprocessingShape" mc:Ignorable="w14 w15 wp14">
+<w:numbering xmlns:ve="http://schemas.openxmlformats.org/markup-compatibility/2006" xmlns:o="urn:schemas-microsoft-com:office:office" xmlns:r="http://schemas.openxmlformats.org/officeDocument/2006/relationships" xmlns:m="http://schemas.openxmlformats.org/officeDocument/2006/math" xmlns:v="urn:schemas-microsoft-com:vml" xmlns:wp="http://schemas.openxmlformats.org/drawingml/2006/wordprocessingDrawing" xmlns:w10="urn:schemas-microsoft-com:office:word" xmlns:w="http://schemas.openxmlformats.org/wordprocessingml/2006/main" xmlns:wne="http://schemas.microsoft.com/office/word/2006/wordml">
   <w:abstractNum w:abstractNumId="0">
     <w:nsid w:val="0F7D59BE"/>
     <w:multiLevelType w:val="hybridMultilevel"/>
@@ -9343,7 +9143,7 @@
 </file>
 
 <file path=word/styles.xml><?xml version="1.0" encoding="utf-8"?>
-<w:styles xmlns:mc="http://schemas.openxmlformats.org/markup-compatibility/2006" xmlns:r="http://schemas.openxmlformats.org/officeDocument/2006/relationships" xmlns:w="http://schemas.openxmlformats.org/wordprocessingml/2006/main" xmlns:w14="http://schemas.microsoft.com/office/word/2010/wordml" xmlns:w15="http://schemas.microsoft.com/office/word/2012/wordml" mc:Ignorable="w14 w15">
+<w:styles xmlns:r="http://schemas.openxmlformats.org/officeDocument/2006/relationships" xmlns:w="http://schemas.openxmlformats.org/wordprocessingml/2006/main">
   <w:docDefaults>
     <w:rPrDefault>
       <w:rPr>
@@ -9359,378 +9159,144 @@
       </w:pPr>
     </w:pPrDefault>
   </w:docDefaults>
-  <w:latentStyles w:defLockedState="0" w:defUIPriority="99" w:defSemiHidden="0" w:defUnhideWhenUsed="0" w:defQFormat="0" w:count="371">
-    <w:lsdException w:name="Normal" w:uiPriority="0" w:qFormat="1"/>
-    <w:lsdException w:name="heading 1" w:uiPriority="9" w:qFormat="1"/>
-    <w:lsdException w:name="heading 2" w:semiHidden="1" w:uiPriority="9" w:unhideWhenUsed="1" w:qFormat="1"/>
-    <w:lsdException w:name="heading 3" w:semiHidden="1" w:uiPriority="9" w:unhideWhenUsed="1" w:qFormat="1"/>
-    <w:lsdException w:name="heading 4" w:semiHidden="1" w:uiPriority="9" w:unhideWhenUsed="1" w:qFormat="1"/>
-    <w:lsdException w:name="heading 5" w:semiHidden="1" w:uiPriority="9" w:unhideWhenUsed="1" w:qFormat="1"/>
-    <w:lsdException w:name="heading 6" w:semiHidden="1" w:uiPriority="9" w:unhideWhenUsed="1" w:qFormat="1"/>
-    <w:lsdException w:name="heading 7" w:semiHidden="1" w:uiPriority="9" w:unhideWhenUsed="1" w:qFormat="1"/>
-    <w:lsdException w:name="heading 8" w:semiHidden="1" w:uiPriority="9" w:unhideWhenUsed="1" w:qFormat="1"/>
-    <w:lsdException w:name="heading 9" w:semiHidden="1" w:uiPriority="9" w:unhideWhenUsed="1" w:qFormat="1"/>
-    <w:lsdException w:name="index 1" w:semiHidden="1" w:unhideWhenUsed="1"/>
-    <w:lsdException w:name="index 2" w:semiHidden="1" w:unhideWhenUsed="1"/>
-    <w:lsdException w:name="index 3" w:semiHidden="1" w:unhideWhenUsed="1"/>
-    <w:lsdException w:name="index 4" w:semiHidden="1" w:unhideWhenUsed="1"/>
-    <w:lsdException w:name="index 5" w:semiHidden="1" w:unhideWhenUsed="1"/>
-    <w:lsdException w:name="index 6" w:semiHidden="1" w:unhideWhenUsed="1"/>
-    <w:lsdException w:name="index 7" w:semiHidden="1" w:unhideWhenUsed="1"/>
-    <w:lsdException w:name="index 8" w:semiHidden="1" w:unhideWhenUsed="1"/>
-    <w:lsdException w:name="index 9" w:semiHidden="1" w:unhideWhenUsed="1"/>
-    <w:lsdException w:name="toc 1" w:semiHidden="1" w:uiPriority="39" w:unhideWhenUsed="1"/>
-    <w:lsdException w:name="toc 2" w:semiHidden="1" w:uiPriority="39" w:unhideWhenUsed="1"/>
-    <w:lsdException w:name="toc 3" w:semiHidden="1" w:uiPriority="39" w:unhideWhenUsed="1"/>
-    <w:lsdException w:name="toc 4" w:semiHidden="1" w:uiPriority="39" w:unhideWhenUsed="1"/>
-    <w:lsdException w:name="toc 5" w:semiHidden="1" w:uiPriority="39" w:unhideWhenUsed="1"/>
-    <w:lsdException w:name="toc 6" w:semiHidden="1" w:uiPriority="39" w:unhideWhenUsed="1"/>
-    <w:lsdException w:name="toc 7" w:semiHidden="1" w:uiPriority="39" w:unhideWhenUsed="1"/>
-    <w:lsdException w:name="toc 8" w:semiHidden="1" w:uiPriority="39" w:unhideWhenUsed="1"/>
-    <w:lsdException w:name="toc 9" w:semiHidden="1" w:uiPriority="39" w:unhideWhenUsed="1"/>
-    <w:lsdException w:name="Normal Indent" w:semiHidden="1" w:unhideWhenUsed="1"/>
-    <w:lsdException w:name="footnote text" w:semiHidden="1" w:unhideWhenUsed="1"/>
-    <w:lsdException w:name="annotation text" w:semiHidden="1" w:unhideWhenUsed="1"/>
-    <w:lsdException w:name="header" w:semiHidden="1" w:unhideWhenUsed="1"/>
-    <w:lsdException w:name="footer" w:semiHidden="1" w:unhideWhenUsed="1"/>
-    <w:lsdException w:name="index heading" w:semiHidden="1" w:unhideWhenUsed="1"/>
-    <w:lsdException w:name="caption" w:semiHidden="1" w:uiPriority="35" w:unhideWhenUsed="1" w:qFormat="1"/>
-    <w:lsdException w:name="table of figures" w:semiHidden="1" w:unhideWhenUsed="1"/>
-    <w:lsdException w:name="envelope address" w:semiHidden="1" w:unhideWhenUsed="1"/>
-    <w:lsdException w:name="envelope return" w:semiHidden="1" w:unhideWhenUsed="1"/>
-    <w:lsdException w:name="footnote reference" w:semiHidden="1" w:unhideWhenUsed="1"/>
-    <w:lsdException w:name="annotation reference" w:semiHidden="1" w:unhideWhenUsed="1"/>
-    <w:lsdException w:name="line number" w:semiHidden="1" w:unhideWhenUsed="1"/>
-    <w:lsdException w:name="page number" w:semiHidden="1" w:unhideWhenUsed="1"/>
-    <w:lsdException w:name="endnote reference" w:semiHidden="1" w:unhideWhenUsed="1"/>
-    <w:lsdException w:name="endnote text" w:semiHidden="1" w:unhideWhenUsed="1"/>
-    <w:lsdException w:name="table of authorities" w:semiHidden="1" w:unhideWhenUsed="1"/>
-    <w:lsdException w:name="macro" w:semiHidden="1" w:unhideWhenUsed="1"/>
-    <w:lsdException w:name="toa heading" w:semiHidden="1" w:unhideWhenUsed="1"/>
-    <w:lsdException w:name="List" w:semiHidden="1" w:unhideWhenUsed="1"/>
-    <w:lsdException w:name="List Bullet" w:semiHidden="1" w:unhideWhenUsed="1"/>
-    <w:lsdException w:name="List Number" w:semiHidden="1" w:unhideWhenUsed="1"/>
-    <w:lsdException w:name="List 2" w:semiHidden="1" w:unhideWhenUsed="1"/>
-    <w:lsdException w:name="List 3" w:semiHidden="1" w:unhideWhenUsed="1"/>
-    <w:lsdException w:name="List 4" w:semiHidden="1" w:unhideWhenUsed="1"/>
-    <w:lsdException w:name="List 5" w:semiHidden="1" w:unhideWhenUsed="1"/>
-    <w:lsdException w:name="List Bullet 2" w:semiHidden="1" w:unhideWhenUsed="1"/>
-    <w:lsdException w:name="List Bullet 3" w:semiHidden="1" w:unhideWhenUsed="1"/>
-    <w:lsdException w:name="List Bullet 4" w:semiHidden="1" w:unhideWhenUsed="1"/>
-    <w:lsdException w:name="List Bullet 5" w:semiHidden="1" w:unhideWhenUsed="1"/>
-    <w:lsdException w:name="List Number 2" w:semiHidden="1" w:unhideWhenUsed="1"/>
-    <w:lsdException w:name="List Number 3" w:semiHidden="1" w:unhideWhenUsed="1"/>
-    <w:lsdException w:name="List Number 4" w:semiHidden="1" w:unhideWhenUsed="1"/>
-    <w:lsdException w:name="List Number 5" w:semiHidden="1" w:unhideWhenUsed="1"/>
-    <w:lsdException w:name="Title" w:uiPriority="10" w:qFormat="1"/>
-    <w:lsdException w:name="Closing" w:semiHidden="1" w:unhideWhenUsed="1"/>
-    <w:lsdException w:name="Signature" w:semiHidden="1" w:unhideWhenUsed="1"/>
-    <w:lsdException w:name="Default Paragraph Font" w:semiHidden="1" w:uiPriority="1" w:unhideWhenUsed="1"/>
-    <w:lsdException w:name="Body Text" w:semiHidden="1" w:unhideWhenUsed="1"/>
-    <w:lsdException w:name="Body Text Indent" w:semiHidden="1" w:unhideWhenUsed="1"/>
-    <w:lsdException w:name="List Continue" w:semiHidden="1" w:unhideWhenUsed="1"/>
-    <w:lsdException w:name="List Continue 2" w:semiHidden="1" w:unhideWhenUsed="1"/>
-    <w:lsdException w:name="List Continue 3" w:semiHidden="1" w:unhideWhenUsed="1"/>
-    <w:lsdException w:name="List Continue 4" w:semiHidden="1" w:unhideWhenUsed="1"/>
-    <w:lsdException w:name="List Continue 5" w:semiHidden="1" w:unhideWhenUsed="1"/>
-    <w:lsdException w:name="Message Header" w:semiHidden="1" w:unhideWhenUsed="1"/>
-    <w:lsdException w:name="Subtitle" w:uiPriority="11" w:qFormat="1"/>
-    <w:lsdException w:name="Salutation" w:semiHidden="1" w:unhideWhenUsed="1"/>
-    <w:lsdException w:name="Date" w:semiHidden="1" w:unhideWhenUsed="1"/>
-    <w:lsdException w:name="Body Text First Indent" w:semiHidden="1" w:unhideWhenUsed="1"/>
-    <w:lsdException w:name="Body Text First Indent 2" w:semiHidden="1" w:unhideWhenUsed="1"/>
-    <w:lsdException w:name="Note Heading" w:semiHidden="1" w:unhideWhenUsed="1"/>
-    <w:lsdException w:name="Body Text 2" w:semiHidden="1" w:unhideWhenUsed="1"/>
-    <w:lsdException w:name="Body Text 3" w:semiHidden="1" w:unhideWhenUsed="1"/>
-    <w:lsdException w:name="Body Text Indent 2" w:semiHidden="1" w:unhideWhenUsed="1"/>
-    <w:lsdException w:name="Body Text Indent 3" w:semiHidden="1" w:unhideWhenUsed="1"/>
-    <w:lsdException w:name="Block Text" w:semiHidden="1" w:unhideWhenUsed="1"/>
-    <w:lsdException w:name="Hyperlink" w:semiHidden="1" w:unhideWhenUsed="1"/>
-    <w:lsdException w:name="FollowedHyperlink" w:semiHidden="1" w:unhideWhenUsed="1"/>
-    <w:lsdException w:name="Strong" w:uiPriority="22" w:qFormat="1"/>
-    <w:lsdException w:name="Emphasis" w:uiPriority="20" w:qFormat="1"/>
-    <w:lsdException w:name="Document Map" w:semiHidden="1" w:unhideWhenUsed="1"/>
-    <w:lsdException w:name="Plain Text" w:semiHidden="1" w:unhideWhenUsed="1"/>
-    <w:lsdException w:name="E-mail Signature" w:semiHidden="1" w:unhideWhenUsed="1"/>
-    <w:lsdException w:name="HTML Top of Form" w:semiHidden="1" w:unhideWhenUsed="1"/>
-    <w:lsdException w:name="HTML Bottom of Form" w:semiHidden="1" w:unhideWhenUsed="1"/>
-    <w:lsdException w:name="Normal (Web)" w:semiHidden="1" w:unhideWhenUsed="1"/>
-    <w:lsdException w:name="HTML Acronym" w:semiHidden="1" w:unhideWhenUsed="1"/>
-    <w:lsdException w:name="HTML Address" w:semiHidden="1" w:unhideWhenUsed="1"/>
-    <w:lsdException w:name="HTML Cite" w:semiHidden="1" w:unhideWhenUsed="1"/>
-    <w:lsdException w:name="HTML Code" w:semiHidden="1" w:unhideWhenUsed="1"/>
-    <w:lsdException w:name="HTML Definition" w:semiHidden="1" w:unhideWhenUsed="1"/>
-    <w:lsdException w:name="HTML Keyboard" w:semiHidden="1" w:unhideWhenUsed="1"/>
-    <w:lsdException w:name="HTML Preformatted" w:semiHidden="1" w:unhideWhenUsed="1"/>
-    <w:lsdException w:name="HTML Sample" w:semiHidden="1" w:unhideWhenUsed="1"/>
-    <w:lsdException w:name="HTML Typewriter" w:semiHidden="1" w:unhideWhenUsed="1"/>
-    <w:lsdException w:name="HTML Variable" w:semiHidden="1" w:unhideWhenUsed="1"/>
-    <w:lsdException w:name="Normal Table" w:semiHidden="1" w:unhideWhenUsed="1"/>
-    <w:lsdException w:name="annotation subject" w:semiHidden="1" w:unhideWhenUsed="1"/>
-    <w:lsdException w:name="No List" w:semiHidden="1" w:unhideWhenUsed="1"/>
-    <w:lsdException w:name="Outline List 1" w:semiHidden="1" w:unhideWhenUsed="1"/>
-    <w:lsdException w:name="Outline List 2" w:semiHidden="1" w:unhideWhenUsed="1"/>
-    <w:lsdException w:name="Outline List 3" w:semiHidden="1" w:unhideWhenUsed="1"/>
-    <w:lsdException w:name="Table Simple 1" w:semiHidden="1" w:unhideWhenUsed="1"/>
-    <w:lsdException w:name="Table Simple 2" w:semiHidden="1" w:unhideWhenUsed="1"/>
-    <w:lsdException w:name="Table Simple 3" w:semiHidden="1" w:unhideWhenUsed="1"/>
-    <w:lsdException w:name="Table Classic 1" w:semiHidden="1" w:unhideWhenUsed="1"/>
-    <w:lsdException w:name="Table Classic 2" w:semiHidden="1" w:unhideWhenUsed="1"/>
-    <w:lsdException w:name="Table Classic 3" w:semiHidden="1" w:unhideWhenUsed="1"/>
-    <w:lsdException w:name="Table Classic 4" w:semiHidden="1" w:unhideWhenUsed="1"/>
-    <w:lsdException w:name="Table Colorful 1" w:semiHidden="1" w:unhideWhenUsed="1"/>
-    <w:lsdException w:name="Table Colorful 2" w:semiHidden="1" w:unhideWhenUsed="1"/>
-    <w:lsdException w:name="Table Colorful 3" w:semiHidden="1" w:unhideWhenUsed="1"/>
-    <w:lsdException w:name="Table Columns 1" w:semiHidden="1" w:unhideWhenUsed="1"/>
-    <w:lsdException w:name="Table Columns 2" w:semiHidden="1" w:unhideWhenUsed="1"/>
-    <w:lsdException w:name="Table Columns 3" w:semiHidden="1" w:unhideWhenUsed="1"/>
-    <w:lsdException w:name="Table Columns 4" w:semiHidden="1" w:unhideWhenUsed="1"/>
-    <w:lsdException w:name="Table Columns 5" w:semiHidden="1" w:unhideWhenUsed="1"/>
-    <w:lsdException w:name="Table Grid 1" w:semiHidden="1" w:unhideWhenUsed="1"/>
-    <w:lsdException w:name="Table Grid 2" w:semiHidden="1" w:unhideWhenUsed="1"/>
-    <w:lsdException w:name="Table Grid 3" w:semiHidden="1" w:unhideWhenUsed="1"/>
-    <w:lsdException w:name="Table Grid 4" w:semiHidden="1" w:unhideWhenUsed="1"/>
-    <w:lsdException w:name="Table Grid 5" w:semiHidden="1" w:unhideWhenUsed="1"/>
-    <w:lsdException w:name="Table Grid 6" w:semiHidden="1" w:unhideWhenUsed="1"/>
-    <w:lsdException w:name="Table Grid 7" w:semiHidden="1" w:unhideWhenUsed="1"/>
-    <w:lsdException w:name="Table Grid 8" w:semiHidden="1" w:unhideWhenUsed="1"/>
-    <w:lsdException w:name="Table List 1" w:semiHidden="1" w:unhideWhenUsed="1"/>
-    <w:lsdException w:name="Table List 2" w:semiHidden="1" w:unhideWhenUsed="1"/>
-    <w:lsdException w:name="Table List 3" w:semiHidden="1" w:unhideWhenUsed="1"/>
-    <w:lsdException w:name="Table List 4" w:semiHidden="1" w:unhideWhenUsed="1"/>
-    <w:lsdException w:name="Table List 5" w:semiHidden="1" w:unhideWhenUsed="1"/>
-    <w:lsdException w:name="Table List 6" w:semiHidden="1" w:unhideWhenUsed="1"/>
-    <w:lsdException w:name="Table List 7" w:semiHidden="1" w:unhideWhenUsed="1"/>
-    <w:lsdException w:name="Table List 8" w:semiHidden="1" w:unhideWhenUsed="1"/>
-    <w:lsdException w:name="Table 3D effects 1" w:semiHidden="1" w:unhideWhenUsed="1"/>
-    <w:lsdException w:name="Table 3D effects 2" w:semiHidden="1" w:unhideWhenUsed="1"/>
-    <w:lsdException w:name="Table 3D effects 3" w:semiHidden="1" w:unhideWhenUsed="1"/>
-    <w:lsdException w:name="Table Contemporary" w:semiHidden="1" w:unhideWhenUsed="1"/>
-    <w:lsdException w:name="Table Elegant" w:semiHidden="1" w:unhideWhenUsed="1"/>
-    <w:lsdException w:name="Table Professional" w:semiHidden="1" w:unhideWhenUsed="1"/>
-    <w:lsdException w:name="Table Subtle 1" w:semiHidden="1" w:unhideWhenUsed="1"/>
-    <w:lsdException w:name="Table Subtle 2" w:semiHidden="1" w:unhideWhenUsed="1"/>
-    <w:lsdException w:name="Table Web 1" w:semiHidden="1" w:unhideWhenUsed="1"/>
-    <w:lsdException w:name="Table Web 2" w:semiHidden="1" w:unhideWhenUsed="1"/>
-    <w:lsdException w:name="Table Web 3" w:semiHidden="1" w:unhideWhenUsed="1"/>
-    <w:lsdException w:name="Balloon Text" w:semiHidden="1" w:unhideWhenUsed="1"/>
-    <w:lsdException w:name="Table Grid" w:uiPriority="59"/>
-    <w:lsdException w:name="Table Theme" w:semiHidden="1" w:unhideWhenUsed="1"/>
-    <w:lsdException w:name="Placeholder Text" w:semiHidden="1"/>
-    <w:lsdException w:name="No Spacing" w:uiPriority="1" w:qFormat="1"/>
-    <w:lsdException w:name="Light Shading" w:uiPriority="60"/>
-    <w:lsdException w:name="Light List" w:uiPriority="61"/>
-    <w:lsdException w:name="Light Grid" w:uiPriority="62"/>
-    <w:lsdException w:name="Medium Shading 1" w:uiPriority="63"/>
-    <w:lsdException w:name="Medium Shading 2" w:uiPriority="64"/>
-    <w:lsdException w:name="Medium List 1" w:uiPriority="65"/>
-    <w:lsdException w:name="Medium List 2" w:uiPriority="66"/>
-    <w:lsdException w:name="Medium Grid 1" w:uiPriority="67"/>
-    <w:lsdException w:name="Medium Grid 2" w:uiPriority="68"/>
-    <w:lsdException w:name="Medium Grid 3" w:uiPriority="69"/>
-    <w:lsdException w:name="Dark List" w:uiPriority="70"/>
-    <w:lsdException w:name="Colorful Shading" w:uiPriority="71"/>
-    <w:lsdException w:name="Colorful List" w:uiPriority="72"/>
-    <w:lsdException w:name="Colorful Grid" w:uiPriority="73"/>
-    <w:lsdException w:name="Light Shading Accent 1" w:uiPriority="60"/>
-    <w:lsdException w:name="Light List Accent 1" w:uiPriority="61"/>
-    <w:lsdException w:name="Light Grid Accent 1" w:uiPriority="62"/>
-    <w:lsdException w:name="Medium Shading 1 Accent 1" w:uiPriority="63"/>
-    <w:lsdException w:name="Medium Shading 2 Accent 1" w:uiPriority="64"/>
-    <w:lsdException w:name="Medium List 1 Accent 1" w:uiPriority="65"/>
-    <w:lsdException w:name="Revision" w:semiHidden="1"/>
-    <w:lsdException w:name="List Paragraph" w:uiPriority="34" w:qFormat="1"/>
-    <w:lsdException w:name="Quote" w:uiPriority="29" w:qFormat="1"/>
-    <w:lsdException w:name="Intense Quote" w:uiPriority="30" w:qFormat="1"/>
-    <w:lsdException w:name="Medium List 2 Accent 1" w:uiPriority="66"/>
-    <w:lsdException w:name="Medium Grid 1 Accent 1" w:uiPriority="67"/>
-    <w:lsdException w:name="Medium Grid 2 Accent 1" w:uiPriority="68"/>
-    <w:lsdException w:name="Medium Grid 3 Accent 1" w:uiPriority="69"/>
-    <w:lsdException w:name="Dark List Accent 1" w:uiPriority="70"/>
-    <w:lsdException w:name="Colorful Shading Accent 1" w:uiPriority="71"/>
-    <w:lsdException w:name="Colorful List Accent 1" w:uiPriority="72"/>
-    <w:lsdException w:name="Colorful Grid Accent 1" w:uiPriority="73"/>
-    <w:lsdException w:name="Light Shading Accent 2" w:uiPriority="60"/>
-    <w:lsdException w:name="Light List Accent 2" w:uiPriority="61"/>
-    <w:lsdException w:name="Light Grid Accent 2" w:uiPriority="62"/>
-    <w:lsdException w:name="Medium Shading 1 Accent 2" w:uiPriority="63"/>
-    <w:lsdException w:name="Medium Shading 2 Accent 2" w:uiPriority="64"/>
-    <w:lsdException w:name="Medium List 1 Accent 2" w:uiPriority="65"/>
-    <w:lsdException w:name="Medium List 2 Accent 2" w:uiPriority="66"/>
-    <w:lsdException w:name="Medium Grid 1 Accent 2" w:uiPriority="67"/>
-    <w:lsdException w:name="Medium Grid 2 Accent 2" w:uiPriority="68"/>
-    <w:lsdException w:name="Medium Grid 3 Accent 2" w:uiPriority="69"/>
-    <w:lsdException w:name="Dark List Accent 2" w:uiPriority="70"/>
-    <w:lsdException w:name="Colorful Shading Accent 2" w:uiPriority="71"/>
-    <w:lsdException w:name="Colorful List Accent 2" w:uiPriority="72"/>
-    <w:lsdException w:name="Colorful Grid Accent 2" w:uiPriority="73"/>
-    <w:lsdException w:name="Light Shading Accent 3" w:uiPriority="60"/>
-    <w:lsdException w:name="Light List Accent 3" w:uiPriority="61"/>
-    <w:lsdException w:name="Light Grid Accent 3" w:uiPriority="62"/>
-    <w:lsdException w:name="Medium Shading 1 Accent 3" w:uiPriority="63"/>
-    <w:lsdException w:name="Medium Shading 2 Accent 3" w:uiPriority="64"/>
-    <w:lsdException w:name="Medium List 1 Accent 3" w:uiPriority="65"/>
-    <w:lsdException w:name="Medium List 2 Accent 3" w:uiPriority="66"/>
-    <w:lsdException w:name="Medium Grid 1 Accent 3" w:uiPriority="67"/>
-    <w:lsdException w:name="Medium Grid 2 Accent 3" w:uiPriority="68"/>
-    <w:lsdException w:name="Medium Grid 3 Accent 3" w:uiPriority="69"/>
-    <w:lsdException w:name="Dark List Accent 3" w:uiPriority="70"/>
-    <w:lsdException w:name="Colorful Shading Accent 3" w:uiPriority="71"/>
-    <w:lsdException w:name="Colorful List Accent 3" w:uiPriority="72"/>
-    <w:lsdException w:name="Colorful Grid Accent 3" w:uiPriority="73"/>
-    <w:lsdException w:name="Light Shading Accent 4" w:uiPriority="60"/>
-    <w:lsdException w:name="Light List Accent 4" w:uiPriority="61"/>
-    <w:lsdException w:name="Light Grid Accent 4" w:uiPriority="62"/>
-    <w:lsdException w:name="Medium Shading 1 Accent 4" w:uiPriority="63"/>
-    <w:lsdException w:name="Medium Shading 2 Accent 4" w:uiPriority="64"/>
-    <w:lsdException w:name="Medium List 1 Accent 4" w:uiPriority="65"/>
-    <w:lsdException w:name="Medium List 2 Accent 4" w:uiPriority="66"/>
-    <w:lsdException w:name="Medium Grid 1 Accent 4" w:uiPriority="67"/>
-    <w:lsdException w:name="Medium Grid 2 Accent 4" w:uiPriority="68"/>
-    <w:lsdException w:name="Medium Grid 3 Accent 4" w:uiPriority="69"/>
-    <w:lsdException w:name="Dark List Accent 4" w:uiPriority="70"/>
-    <w:lsdException w:name="Colorful Shading Accent 4" w:uiPriority="71"/>
-    <w:lsdException w:name="Colorful List Accent 4" w:uiPriority="72"/>
-    <w:lsdException w:name="Colorful Grid Accent 4" w:uiPriority="73"/>
-    <w:lsdException w:name="Light Shading Accent 5" w:uiPriority="60"/>
-    <w:lsdException w:name="Light List Accent 5" w:uiPriority="61"/>
-    <w:lsdException w:name="Light Grid Accent 5" w:uiPriority="62"/>
-    <w:lsdException w:name="Medium Shading 1 Accent 5" w:uiPriority="63"/>
-    <w:lsdException w:name="Medium Shading 2 Accent 5" w:uiPriority="64"/>
-    <w:lsdException w:name="Medium List 1 Accent 5" w:uiPriority="65"/>
-    <w:lsdException w:name="Medium List 2 Accent 5" w:uiPriority="66"/>
-    <w:lsdException w:name="Medium Grid 1 Accent 5" w:uiPriority="67"/>
-    <w:lsdException w:name="Medium Grid 2 Accent 5" w:uiPriority="68"/>
-    <w:lsdException w:name="Medium Grid 3 Accent 5" w:uiPriority="69"/>
-    <w:lsdException w:name="Dark List Accent 5" w:uiPriority="70"/>
-    <w:lsdException w:name="Colorful Shading Accent 5" w:uiPriority="71"/>
-    <w:lsdException w:name="Colorful List Accent 5" w:uiPriority="72"/>
-    <w:lsdException w:name="Colorful Grid Accent 5" w:uiPriority="73"/>
-    <w:lsdException w:name="Light Shading Accent 6" w:uiPriority="60"/>
-    <w:lsdException w:name="Light List Accent 6" w:uiPriority="61"/>
-    <w:lsdException w:name="Light Grid Accent 6" w:uiPriority="62"/>
-    <w:lsdException w:name="Medium Shading 1 Accent 6" w:uiPriority="63"/>
-    <w:lsdException w:name="Medium Shading 2 Accent 6" w:uiPriority="64"/>
-    <w:lsdException w:name="Medium List 1 Accent 6" w:uiPriority="65"/>
-    <w:lsdException w:name="Medium List 2 Accent 6" w:uiPriority="66"/>
-    <w:lsdException w:name="Medium Grid 1 Accent 6" w:uiPriority="67"/>
-    <w:lsdException w:name="Medium Grid 2 Accent 6" w:uiPriority="68"/>
-    <w:lsdException w:name="Medium Grid 3 Accent 6" w:uiPriority="69"/>
-    <w:lsdException w:name="Dark List Accent 6" w:uiPriority="70"/>
-    <w:lsdException w:name="Colorful Shading Accent 6" w:uiPriority="71"/>
-    <w:lsdException w:name="Colorful List Accent 6" w:uiPriority="72"/>
-    <w:lsdException w:name="Colorful Grid Accent 6" w:uiPriority="73"/>
-    <w:lsdException w:name="Subtle Emphasis" w:uiPriority="19" w:qFormat="1"/>
-    <w:lsdException w:name="Intense Emphasis" w:uiPriority="21" w:qFormat="1"/>
-    <w:lsdException w:name="Subtle Reference" w:uiPriority="31" w:qFormat="1"/>
-    <w:lsdException w:name="Intense Reference" w:uiPriority="32" w:qFormat="1"/>
-    <w:lsdException w:name="Book Title" w:uiPriority="33" w:qFormat="1"/>
-    <w:lsdException w:name="Bibliography" w:semiHidden="1" w:uiPriority="37" w:unhideWhenUsed="1"/>
-    <w:lsdException w:name="TOC Heading" w:semiHidden="1" w:uiPriority="39" w:unhideWhenUsed="1" w:qFormat="1"/>
-    <w:lsdException w:name="Plain Table 1" w:uiPriority="41"/>
-    <w:lsdException w:name="Plain Table 2" w:uiPriority="42"/>
-    <w:lsdException w:name="Plain Table 3" w:uiPriority="43"/>
-    <w:lsdException w:name="Plain Table 4" w:uiPriority="44"/>
-    <w:lsdException w:name="Plain Table 5" w:uiPriority="45"/>
-    <w:lsdException w:name="Grid Table Light" w:uiPriority="40"/>
-    <w:lsdException w:name="Grid Table 1 Light" w:uiPriority="46"/>
-    <w:lsdException w:name="Grid Table 2" w:uiPriority="47"/>
-    <w:lsdException w:name="Grid Table 3" w:uiPriority="48"/>
-    <w:lsdException w:name="Grid Table 4" w:uiPriority="49"/>
-    <w:lsdException w:name="Grid Table 5 Dark" w:uiPriority="50"/>
-    <w:lsdException w:name="Grid Table 6 Colorful" w:uiPriority="51"/>
-    <w:lsdException w:name="Grid Table 7 Colorful" w:uiPriority="52"/>
-    <w:lsdException w:name="Grid Table 1 Light Accent 1" w:uiPriority="46"/>
-    <w:lsdException w:name="Grid Table 2 Accent 1" w:uiPriority="47"/>
-    <w:lsdException w:name="Grid Table 3 Accent 1" w:uiPriority="48"/>
-    <w:lsdException w:name="Grid Table 4 Accent 1" w:uiPriority="49"/>
-    <w:lsdException w:name="Grid Table 5 Dark Accent 1" w:uiPriority="50"/>
-    <w:lsdException w:name="Grid Table 6 Colorful Accent 1" w:uiPriority="51"/>
-    <w:lsdException w:name="Grid Table 7 Colorful Accent 1" w:uiPriority="52"/>
-    <w:lsdException w:name="Grid Table 1 Light Accent 2" w:uiPriority="46"/>
-    <w:lsdException w:name="Grid Table 2 Accent 2" w:uiPriority="47"/>
-    <w:lsdException w:name="Grid Table 3 Accent 2" w:uiPriority="48"/>
-    <w:lsdException w:name="Grid Table 4 Accent 2" w:uiPriority="49"/>
-    <w:lsdException w:name="Grid Table 5 Dark Accent 2" w:uiPriority="50"/>
-    <w:lsdException w:name="Grid Table 6 Colorful Accent 2" w:uiPriority="51"/>
-    <w:lsdException w:name="Grid Table 7 Colorful Accent 2" w:uiPriority="52"/>
-    <w:lsdException w:name="Grid Table 1 Light Accent 3" w:uiPriority="46"/>
-    <w:lsdException w:name="Grid Table 2 Accent 3" w:uiPriority="47"/>
-    <w:lsdException w:name="Grid Table 3 Accent 3" w:uiPriority="48"/>
-    <w:lsdException w:name="Grid Table 4 Accent 3" w:uiPriority="49"/>
-    <w:lsdException w:name="Grid Table 5 Dark Accent 3" w:uiPriority="50"/>
-    <w:lsdException w:name="Grid Table 6 Colorful Accent 3" w:uiPriority="51"/>
-    <w:lsdException w:name="Grid Table 7 Colorful Accent 3" w:uiPriority="52"/>
-    <w:lsdException w:name="Grid Table 1 Light Accent 4" w:uiPriority="46"/>
-    <w:lsdException w:name="Grid Table 2 Accent 4" w:uiPriority="47"/>
-    <w:lsdException w:name="Grid Table 3 Accent 4" w:uiPriority="48"/>
-    <w:lsdException w:name="Grid Table 4 Accent 4" w:uiPriority="49"/>
-    <w:lsdException w:name="Grid Table 5 Dark Accent 4" w:uiPriority="50"/>
-    <w:lsdException w:name="Grid Table 6 Colorful Accent 4" w:uiPriority="51"/>
-    <w:lsdException w:name="Grid Table 7 Colorful Accent 4" w:uiPriority="52"/>
-    <w:lsdException w:name="Grid Table 1 Light Accent 5" w:uiPriority="46"/>
-    <w:lsdException w:name="Grid Table 2 Accent 5" w:uiPriority="47"/>
-    <w:lsdException w:name="Grid Table 3 Accent 5" w:uiPriority="48"/>
-    <w:lsdException w:name="Grid Table 4 Accent 5" w:uiPriority="49"/>
-    <w:lsdException w:name="Grid Table 5 Dark Accent 5" w:uiPriority="50"/>
-    <w:lsdException w:name="Grid Table 6 Colorful Accent 5" w:uiPriority="51"/>
-    <w:lsdException w:name="Grid Table 7 Colorful Accent 5" w:uiPriority="52"/>
-    <w:lsdException w:name="Grid Table 1 Light Accent 6" w:uiPriority="46"/>
-    <w:lsdException w:name="Grid Table 2 Accent 6" w:uiPriority="47"/>
-    <w:lsdException w:name="Grid Table 3 Accent 6" w:uiPriority="48"/>
-    <w:lsdException w:name="Grid Table 4 Accent 6" w:uiPriority="49"/>
-    <w:lsdException w:name="Grid Table 5 Dark Accent 6" w:uiPriority="50"/>
-    <w:lsdException w:name="Grid Table 6 Colorful Accent 6" w:uiPriority="51"/>
-    <w:lsdException w:name="Grid Table 7 Colorful Accent 6" w:uiPriority="52"/>
-    <w:lsdException w:name="List Table 1 Light" w:uiPriority="46"/>
-    <w:lsdException w:name="List Table 2" w:uiPriority="47"/>
-    <w:lsdException w:name="List Table 3" w:uiPriority="48"/>
-    <w:lsdException w:name="List Table 4" w:uiPriority="49"/>
-    <w:lsdException w:name="List Table 5 Dark" w:uiPriority="50"/>
-    <w:lsdException w:name="List Table 6 Colorful" w:uiPriority="51"/>
-    <w:lsdException w:name="List Table 7 Colorful" w:uiPriority="52"/>
-    <w:lsdException w:name="List Table 1 Light Accent 1" w:uiPriority="46"/>
-    <w:lsdException w:name="List Table 2 Accent 1" w:uiPriority="47"/>
-    <w:lsdException w:name="List Table 3 Accent 1" w:uiPriority="48"/>
-    <w:lsdException w:name="List Table 4 Accent 1" w:uiPriority="49"/>
-    <w:lsdException w:name="List Table 5 Dark Accent 1" w:uiPriority="50"/>
-    <w:lsdException w:name="List Table 6 Colorful Accent 1" w:uiPriority="51"/>
-    <w:lsdException w:name="List Table 7 Colorful Accent 1" w:uiPriority="52"/>
-    <w:lsdException w:name="List Table 1 Light Accent 2" w:uiPriority="46"/>
-    <w:lsdException w:name="List Table 2 Accent 2" w:uiPriority="47"/>
-    <w:lsdException w:name="List Table 3 Accent 2" w:uiPriority="48"/>
-    <w:lsdException w:name="List Table 4 Accent 2" w:uiPriority="49"/>
-    <w:lsdException w:name="List Table 5 Dark Accent 2" w:uiPriority="50"/>
-    <w:lsdException w:name="List Table 6 Colorful Accent 2" w:uiPriority="51"/>
-    <w:lsdException w:name="List Table 7 Colorful Accent 2" w:uiPriority="52"/>
-    <w:lsdException w:name="List Table 1 Light Accent 3" w:uiPriority="46"/>
-    <w:lsdException w:name="List Table 2 Accent 3" w:uiPriority="47"/>
-    <w:lsdException w:name="List Table 3 Accent 3" w:uiPriority="48"/>
-    <w:lsdException w:name="List Table 4 Accent 3" w:uiPriority="49"/>
-    <w:lsdException w:name="List Table 5 Dark Accent 3" w:uiPriority="50"/>
-    <w:lsdException w:name="List Table 6 Colorful Accent 3" w:uiPriority="51"/>
-    <w:lsdException w:name="List Table 7 Colorful Accent 3" w:uiPriority="52"/>
-    <w:lsdException w:name="List Table 1 Light Accent 4" w:uiPriority="46"/>
-    <w:lsdException w:name="List Table 2 Accent 4" w:uiPriority="47"/>
-    <w:lsdException w:name="List Table 3 Accent 4" w:uiPriority="48"/>
-    <w:lsdException w:name="List Table 4 Accent 4" w:uiPriority="49"/>
-    <w:lsdException w:name="List Table 5 Dark Accent 4" w:uiPriority="50"/>
-    <w:lsdException w:name="List Table 6 Colorful Accent 4" w:uiPriority="51"/>
-    <w:lsdException w:name="List Table 7 Colorful Accent 4" w:uiPriority="52"/>
-    <w:lsdException w:name="List Table 1 Light Accent 5" w:uiPriority="46"/>
-    <w:lsdException w:name="List Table 2 Accent 5" w:uiPriority="47"/>
-    <w:lsdException w:name="List Table 3 Accent 5" w:uiPriority="48"/>
-    <w:lsdException w:name="List Table 4 Accent 5" w:uiPriority="49"/>
-    <w:lsdException w:name="List Table 5 Dark Accent 5" w:uiPriority="50"/>
-    <w:lsdException w:name="List Table 6 Colorful Accent 5" w:uiPriority="51"/>
-    <w:lsdException w:name="List Table 7 Colorful Accent 5" w:uiPriority="52"/>
-    <w:lsdException w:name="List Table 1 Light Accent 6" w:uiPriority="46"/>
-    <w:lsdException w:name="List Table 2 Accent 6" w:uiPriority="47"/>
-    <w:lsdException w:name="List Table 3 Accent 6" w:uiPriority="48"/>
-    <w:lsdException w:name="List Table 4 Accent 6" w:uiPriority="49"/>
-    <w:lsdException w:name="List Table 5 Dark Accent 6" w:uiPriority="50"/>
-    <w:lsdException w:name="List Table 6 Colorful Accent 6" w:uiPriority="51"/>
-    <w:lsdException w:name="List Table 7 Colorful Accent 6" w:uiPriority="52"/>
+  <w:latentStyles w:defLockedState="0" w:defUIPriority="99" w:defSemiHidden="1" w:defUnhideWhenUsed="1" w:defQFormat="0" w:count="267">
+    <w:lsdException w:name="Normal" w:semiHidden="0" w:uiPriority="0" w:unhideWhenUsed="0" w:qFormat="1"/>
+    <w:lsdException w:name="heading 1" w:semiHidden="0" w:uiPriority="9" w:unhideWhenUsed="0" w:qFormat="1"/>
+    <w:lsdException w:name="heading 2" w:uiPriority="9" w:qFormat="1"/>
+    <w:lsdException w:name="heading 3" w:uiPriority="9" w:qFormat="1"/>
+    <w:lsdException w:name="heading 4" w:uiPriority="9" w:qFormat="1"/>
+    <w:lsdException w:name="heading 5" w:uiPriority="9" w:qFormat="1"/>
+    <w:lsdException w:name="heading 6" w:uiPriority="9" w:qFormat="1"/>
+    <w:lsdException w:name="heading 7" w:uiPriority="9" w:qFormat="1"/>
+    <w:lsdException w:name="heading 8" w:uiPriority="9" w:qFormat="1"/>
+    <w:lsdException w:name="heading 9" w:uiPriority="9" w:qFormat="1"/>
+    <w:lsdException w:name="toc 1" w:uiPriority="39"/>
+    <w:lsdException w:name="toc 2" w:uiPriority="39"/>
+    <w:lsdException w:name="toc 3" w:uiPriority="39"/>
+    <w:lsdException w:name="toc 4" w:uiPriority="39"/>
+    <w:lsdException w:name="toc 5" w:uiPriority="39"/>
+    <w:lsdException w:name="toc 6" w:uiPriority="39"/>
+    <w:lsdException w:name="toc 7" w:uiPriority="39"/>
+    <w:lsdException w:name="toc 8" w:uiPriority="39"/>
+    <w:lsdException w:name="toc 9" w:uiPriority="39"/>
+    <w:lsdException w:name="caption" w:uiPriority="35" w:qFormat="1"/>
+    <w:lsdException w:name="Title" w:semiHidden="0" w:uiPriority="10" w:unhideWhenUsed="0" w:qFormat="1"/>
+    <w:lsdException w:name="Default Paragraph Font" w:uiPriority="1"/>
+    <w:lsdException w:name="Subtitle" w:semiHidden="0" w:uiPriority="11" w:unhideWhenUsed="0" w:qFormat="1"/>
+    <w:lsdException w:name="Strong" w:semiHidden="0" w:uiPriority="22" w:unhideWhenUsed="0" w:qFormat="1"/>
+    <w:lsdException w:name="Emphasis" w:semiHidden="0" w:uiPriority="20" w:unhideWhenUsed="0" w:qFormat="1"/>
+    <w:lsdException w:name="Table Grid" w:semiHidden="0" w:uiPriority="59" w:unhideWhenUsed="0"/>
+    <w:lsdException w:name="Placeholder Text" w:unhideWhenUsed="0"/>
+    <w:lsdException w:name="No Spacing" w:semiHidden="0" w:uiPriority="1" w:unhideWhenUsed="0" w:qFormat="1"/>
+    <w:lsdException w:name="Light Shading" w:semiHidden="0" w:uiPriority="60" w:unhideWhenUsed="0"/>
+    <w:lsdException w:name="Light List" w:semiHidden="0" w:uiPriority="61" w:unhideWhenUsed="0"/>
+    <w:lsdException w:name="Light Grid" w:semiHidden="0" w:uiPriority="62" w:unhideWhenUsed="0"/>
+    <w:lsdException w:name="Medium Shading 1" w:semiHidden="0" w:uiPriority="63" w:unhideWhenUsed="0"/>
+    <w:lsdException w:name="Medium Shading 2" w:semiHidden="0" w:uiPriority="64" w:unhideWhenUsed="0"/>
+    <w:lsdException w:name="Medium List 1" w:semiHidden="0" w:uiPriority="65" w:unhideWhenUsed="0"/>
+    <w:lsdException w:name="Medium List 2" w:semiHidden="0" w:uiPriority="66" w:unhideWhenUsed="0"/>
+    <w:lsdException w:name="Medium Grid 1" w:semiHidden="0" w:uiPriority="67" w:unhideWhenUsed="0"/>
+    <w:lsdException w:name="Medium Grid 2" w:semiHidden="0" w:uiPriority="68" w:unhideWhenUsed="0"/>
+    <w:lsdException w:name="Medium Grid 3" w:semiHidden="0" w:uiPriority="69" w:unhideWhenUsed="0"/>
+    <w:lsdException w:name="Dark List" w:semiHidden="0" w:uiPriority="70" w:unhideWhenUsed="0"/>
+    <w:lsdException w:name="Colorful Shading" w:semiHidden="0" w:uiPriority="71" w:unhideWhenUsed="0"/>
+    <w:lsdException w:name="Colorful List" w:semiHidden="0" w:uiPriority="72" w:unhideWhenUsed="0"/>
+    <w:lsdException w:name="Colorful Grid" w:semiHidden="0" w:uiPriority="73" w:unhideWhenUsed="0"/>
+    <w:lsdException w:name="Light Shading Accent 1" w:semiHidden="0" w:uiPriority="60" w:unhideWhenUsed="0"/>
+    <w:lsdException w:name="Light List Accent 1" w:semiHidden="0" w:uiPriority="61" w:unhideWhenUsed="0"/>
+    <w:lsdException w:name="Light Grid Accent 1" w:semiHidden="0" w:uiPriority="62" w:unhideWhenUsed="0"/>
+    <w:lsdException w:name="Medium Shading 1 Accent 1" w:semiHidden="0" w:uiPriority="63" w:unhideWhenUsed="0"/>
+    <w:lsdException w:name="Medium Shading 2 Accent 1" w:semiHidden="0" w:uiPriority="64" w:unhideWhenUsed="0"/>
+    <w:lsdException w:name="Medium List 1 Accent 1" w:semiHidden="0" w:uiPriority="65" w:unhideWhenUsed="0"/>
+    <w:lsdException w:name="Revision" w:unhideWhenUsed="0"/>
+    <w:lsdException w:name="List Paragraph" w:semiHidden="0" w:uiPriority="34" w:unhideWhenUsed="0" w:qFormat="1"/>
+    <w:lsdException w:name="Quote" w:semiHidden="0" w:uiPriority="29" w:unhideWhenUsed="0" w:qFormat="1"/>
+    <w:lsdException w:name="Intense Quote" w:semiHidden="0" w:uiPriority="30" w:unhideWhenUsed="0" w:qFormat="1"/>
+    <w:lsdException w:name="Medium List 2 Accent 1" w:semiHidden="0" w:uiPriority="66" w:unhideWhenUsed="0"/>
+    <w:lsdException w:name="Medium Grid 1 Accent 1" w:semiHidden="0" w:uiPriority="67" w:unhideWhenUsed="0"/>
+    <w:lsdException w:name="Medium Grid 2 Accent 1" w:semiHidden="0" w:uiPriority="68" w:unhideWhenUsed="0"/>
+    <w:lsdException w:name="Medium Grid 3 Accent 1" w:semiHidden="0" w:uiPriority="69" w:unhideWhenUsed="0"/>
+    <w:lsdException w:name="Dark List Accent 1" w:semiHidden="0" w:uiPriority="70" w:unhideWhenUsed="0"/>
+    <w:lsdException w:name="Colorful Shading Accent 1" w:semiHidden="0" w:uiPriority="71" w:unhideWhenUsed="0"/>
+    <w:lsdException w:name="Colorful List Accent 1" w:semiHidden="0" w:uiPriority="72" w:unhideWhenUsed="0"/>
+    <w:lsdException w:name="Colorful Grid Accent 1" w:semiHidden="0" w:uiPriority="73" w:unhideWhenUsed="0"/>
+    <w:lsdException w:name="Light Shading Accent 2" w:semiHidden="0" w:uiPriority="60" w:unhideWhenUsed="0"/>
+    <w:lsdException w:name="Light List Accent 2" w:semiHidden="0" w:uiPriority="61" w:unhideWhenUsed="0"/>
+    <w:lsdException w:name="Light Grid Accent 2" w:semiHidden="0" w:uiPriority="62" w:unhideWhenUsed="0"/>
+    <w:lsdException w:name="Medium Shading 1 Accent 2" w:semiHidden="0" w:uiPriority="63" w:unhideWhenUsed="0"/>
+    <w:lsdException w:name="Medium Shading 2 Accent 2" w:semiHidden="0" w:uiPriority="64" w:unhideWhenUsed="0"/>
+    <w:lsdException w:name="Medium List 1 Accent 2" w:semiHidden="0" w:uiPriority="65" w:unhideWhenUsed="0"/>
+    <w:lsdException w:name="Medium List 2 Accent 2" w:semiHidden="0" w:uiPriority="66" w:unhideWhenUsed="0"/>
+    <w:lsdException w:name="Medium Grid 1 Accent 2" w:semiHidden="0" w:uiPriority="67" w:unhideWhenUsed="0"/>
+    <w:lsdException w:name="Medium Grid 2 Accent 2" w:semiHidden="0" w:uiPriority="68" w:unhideWhenUsed="0"/>
+    <w:lsdException w:name="Medium Grid 3 Accent 2" w:semiHidden="0" w:uiPriority="69" w:unhideWhenUsed="0"/>
+    <w:lsdException w:name="Dark List Accent 2" w:semiHidden="0" w:uiPriority="70" w:unhideWhenUsed="0"/>
+    <w:lsdException w:name="Colorful Shading Accent 2" w:semiHidden="0" w:uiPriority="71" w:unhideWhenUsed="0"/>
+    <w:lsdException w:name="Colorful List Accent 2" w:semiHidden="0" w:uiPriority="72" w:unhideWhenUsed="0"/>
+    <w:lsdException w:name="Colorful Grid Accent 2" w:semiHidden="0" w:uiPriority="73" w:unhideWhenUsed="0"/>
+    <w:lsdException w:name="Light Shading Accent 3" w:semiHidden="0" w:uiPriority="60" w:unhideWhenUsed="0"/>
+    <w:lsdException w:name="Light List Accent 3" w:semiHidden="0" w:uiPriority="61" w:unhideWhenUsed="0"/>
+    <w:lsdException w:name="Light Grid Accent 3" w:semiHidden="0" w:uiPriority="62" w:unhideWhenUsed="0"/>
+    <w:lsdException w:name="Medium Shading 1 Accent 3" w:semiHidden="0" w:uiPriority="63" w:unhideWhenUsed="0"/>
+    <w:lsdException w:name="Medium Shading 2 Accent 3" w:semiHidden="0" w:uiPriority="64" w:unhideWhenUsed="0"/>
+    <w:lsdException w:name="Medium List 1 Accent 3" w:semiHidden="0" w:uiPriority="65" w:unhideWhenUsed="0"/>
+    <w:lsdException w:name="Medium List 2 Accent 3" w:semiHidden="0" w:uiPriority="66" w:unhideWhenUsed="0"/>
+    <w:lsdException w:name="Medium Grid 1 Accent 3" w:semiHidden="0" w:uiPriority="67" w:unhideWhenUsed="0"/>
+    <w:lsdException w:name="Medium Grid 2 Accent 3" w:semiHidden="0" w:uiPriority="68" w:unhideWhenUsed="0"/>
+    <w:lsdException w:name="Medium Grid 3 Accent 3" w:semiHidden="0" w:uiPriority="69" w:unhideWhenUsed="0"/>
+    <w:lsdException w:name="Dark List Accent 3" w:semiHidden="0" w:uiPriority="70" w:unhideWhenUsed="0"/>
+    <w:lsdException w:name="Colorful Shading Accent 3" w:semiHidden="0" w:uiPriority="71" w:unhideWhenUsed="0"/>
+    <w:lsdException w:name="Colorful List Accent 3" w:semiHidden="0" w:uiPriority="72" w:unhideWhenUsed="0"/>
+    <w:lsdException w:name="Colorful Grid Accent 3" w:semiHidden="0" w:uiPriority="73" w:unhideWhenUsed="0"/>
+    <w:lsdException w:name="Light Shading Accent 4" w:semiHidden="0" w:uiPriority="60" w:unhideWhenUsed="0"/>
+    <w:lsdException w:name="Light List Accent 4" w:semiHidden="0" w:uiPriority="61" w:unhideWhenUsed="0"/>
+    <w:lsdException w:name="Light Grid Accent 4" w:semiHidden="0" w:uiPriority="62" w:unhideWhenUsed="0"/>
+    <w:lsdException w:name="Medium Shading 1 Accent 4" w:semiHidden="0" w:uiPriority="63" w:unhideWhenUsed="0"/>
+    <w:lsdException w:name="Medium Shading 2 Accent 4" w:semiHidden="0" w:uiPriority="64" w:unhideWhenUsed="0"/>
+    <w:lsdException w:name="Medium List 1 Accent 4" w:semiHidden="0" w:uiPriority="65" w:unhideWhenUsed="0"/>
+    <w:lsdException w:name="Medium List 2 Accent 4" w:semiHidden="0" w:uiPriority="66" w:unhideWhenUsed="0"/>
+    <w:lsdException w:name="Medium Grid 1 Accent 4" w:semiHidden="0" w:uiPriority="67" w:unhideWhenUsed="0"/>
+    <w:lsdException w:name="Medium Grid 2 Accent 4" w:semiHidden="0" w:uiPriority="68" w:unhideWhenUsed="0"/>
+    <w:lsdException w:name="Medium Grid 3 Accent 4" w:semiHidden="0" w:uiPriority="69" w:unhideWhenUsed="0"/>
+    <w:lsdException w:name="Dark List Accent 4" w:semiHidden="0" w:uiPriority="70" w:unhideWhenUsed="0"/>
+    <w:lsdException w:name="Colorful Shading Accent 4" w:semiHidden="0" w:uiPriority="71" w:unhideWhenUsed="0"/>
+    <w:lsdException w:name="Colorful List Accent 4" w:semiHidden="0" w:uiPriority="72" w:unhideWhenUsed="0"/>
+    <w:lsdException w:name="Colorful Grid Accent 4" w:semiHidden="0" w:uiPriority="73" w:unhideWhenUsed="0"/>
+    <w:lsdException w:name="Light Shading Accent 5" w:semiHidden="0" w:uiPriority="60" w:unhideWhenUsed="0"/>
+    <w:lsdException w:name="Light List Accent 5" w:semiHidden="0" w:uiPriority="61" w:unhideWhenUsed="0"/>
+    <w:lsdException w:name="Light Grid Accent 5" w:semiHidden="0" w:uiPriority="62" w:unhideWhenUsed="0"/>
+    <w:lsdException w:name="Medium Shading 1 Accent 5" w:semiHidden="0" w:uiPriority="63" w:unhideWhenUsed="0"/>
+    <w:lsdException w:name="Medium Shading 2 Accent 5" w:semiHidden="0" w:uiPriority="64" w:unhideWhenUsed="0"/>
+    <w:lsdException w:name="Medium List 1 Accent 5" w:semiHidden="0" w:uiPriority="65" w:unhideWhenUsed="0"/>
+    <w:lsdException w:name="Medium List 2 Accent 5" w:semiHidden="0" w:uiPriority="66" w:unhideWhenUsed="0"/>
+    <w:lsdException w:name="Medium Grid 1 Accent 5" w:semiHidden="0" w:uiPriority="67" w:unhideWhenUsed="0"/>
+    <w:lsdException w:name="Medium Grid 2 Accent 5" w:semiHidden="0" w:uiPriority="68" w:unhideWhenUsed="0"/>
+    <w:lsdException w:name="Medium Grid 3 Accent 5" w:semiHidden="0" w:uiPriority="69" w:unhideWhenUsed="0"/>
+    <w:lsdException w:name="Dark List Accent 5" w:semiHidden="0" w:uiPriority="70" w:unhideWhenUsed="0"/>
+    <w:lsdException w:name="Colorful Shading Accent 5" w:semiHidden="0" w:uiPriority="71" w:unhideWhenUsed="0"/>
+    <w:lsdException w:name="Colorful List Accent 5" w:semiHidden="0" w:uiPriority="72" w:unhideWhenUsed="0"/>
+    <w:lsdException w:name="Colorful Grid Accent 5" w:semiHidden="0" w:uiPriority="73" w:unhideWhenUsed="0"/>
+    <w:lsdException w:name="Light Shading Accent 6" w:semiHidden="0" w:uiPriority="60" w:unhideWhenUsed="0"/>
+    <w:lsdException w:name="Light List Accent 6" w:semiHidden="0" w:uiPriority="61" w:unhideWhenUsed="0"/>
+    <w:lsdException w:name="Light Grid Accent 6" w:semiHidden="0" w:uiPriority="62" w:unhideWhenUsed="0"/>
+    <w:lsdException w:name="Medium Shading 1 Accent 6" w:semiHidden="0" w:uiPriority="63" w:unhideWhenUsed="0"/>
+    <w:lsdException w:name="Medium Shading 2 Accent 6" w:semiHidden="0" w:uiPriority="64" w:unhideWhenUsed="0"/>
+    <w:lsdException w:name="Medium List 1 Accent 6" w:semiHidden="0" w:uiPriority="65" w:unhideWhenUsed="0"/>
+    <w:lsdException w:name="Medium List 2 Accent 6" w:semiHidden="0" w:uiPriority="66" w:unhideWhenUsed="0"/>
+    <w:lsdException w:name="Medium Grid 1 Accent 6" w:semiHidden="0" w:uiPriority="67" w:unhideWhenUsed="0"/>
+    <w:lsdException w:name="Medium Grid 2 Accent 6" w:semiHidden="0" w:uiPriority="68" w:unhideWhenUsed="0"/>
+    <w:lsdException w:name="Medium Grid 3 Accent 6" w:semiHidden="0" w:uiPriority="69" w:unhideWhenUsed="0"/>
+    <w:lsdException w:name="Dark List Accent 6" w:semiHidden="0" w:uiPriority="70" w:unhideWhenUsed="0"/>
+    <w:lsdException w:name="Colorful Shading Accent 6" w:semiHidden="0" w:uiPriority="71" w:unhideWhenUsed="0"/>
+    <w:lsdException w:name="Colorful List Accent 6" w:semiHidden="0" w:uiPriority="72" w:unhideWhenUsed="0"/>
+    <w:lsdException w:name="Colorful Grid Accent 6" w:semiHidden="0" w:uiPriority="73" w:unhideWhenUsed="0"/>
+    <w:lsdException w:name="Subtle Emphasis" w:semiHidden="0" w:uiPriority="19" w:unhideWhenUsed="0" w:qFormat="1"/>
+    <w:lsdException w:name="Intense Emphasis" w:semiHidden="0" w:uiPriority="21" w:unhideWhenUsed="0" w:qFormat="1"/>
+    <w:lsdException w:name="Subtle Reference" w:semiHidden="0" w:uiPriority="31" w:unhideWhenUsed="0" w:qFormat="1"/>
+    <w:lsdException w:name="Intense Reference" w:semiHidden="0" w:uiPriority="32" w:unhideWhenUsed="0" w:qFormat="1"/>
+    <w:lsdException w:name="Book Title" w:semiHidden="0" w:uiPriority="33" w:unhideWhenUsed="0" w:qFormat="1"/>
+    <w:lsdException w:name="Bibliography" w:uiPriority="37"/>
+    <w:lsdException w:name="TOC Heading" w:uiPriority="39" w:qFormat="1"/>
   </w:latentStyles>
   <w:style w:type="paragraph" w:default="1" w:styleId="Normal">
     <w:name w:val="Normal"/>
@@ -9827,6 +9393,7 @@
     <w:uiPriority w:val="99"/>
     <w:semiHidden/>
     <w:unhideWhenUsed/>
+    <w:qFormat/>
     <w:tblPr>
       <w:tblInd w:w="0" w:type="dxa"/>
       <w:tblCellMar>
@@ -10150,7 +9717,7 @@
 </file>
 
 <file path=word/glossary/document.xml><?xml version="1.0" encoding="utf-8"?>
-<w:glossaryDocument xmlns:wpc="http://schemas.microsoft.com/office/word/2010/wordprocessingCanvas" xmlns:mc="http://schemas.openxmlformats.org/markup-compatibility/2006" xmlns:o="urn:schemas-microsoft-com:office:office" xmlns:r="http://schemas.openxmlformats.org/officeDocument/2006/relationships" xmlns:m="http://schemas.openxmlformats.org/officeDocument/2006/math" xmlns:v="urn:schemas-microsoft-com:vml" xmlns:wp14="http://schemas.microsoft.com/office/word/2010/wordprocessingDrawing" xmlns:wp="http://schemas.openxmlformats.org/drawingml/2006/wordprocessingDrawing" xmlns:w10="urn:schemas-microsoft-com:office:word" xmlns:w="http://schemas.openxmlformats.org/wordprocessingml/2006/main" xmlns:w14="http://schemas.microsoft.com/office/word/2010/wordml" xmlns:w15="http://schemas.microsoft.com/office/word/2012/wordml" xmlns:wpg="http://schemas.microsoft.com/office/word/2010/wordprocessingGroup" xmlns:wpi="http://schemas.microsoft.com/office/word/2010/wordprocessingInk" xmlns:wne="http://schemas.microsoft.com/office/word/2006/wordml" xmlns:wps="http://schemas.microsoft.com/office/word/2010/wordprocessingShape" mc:Ignorable="w14 w15 wp14">
+<w:glossaryDocument xmlns:ve="http://schemas.openxmlformats.org/markup-compatibility/2006" xmlns:o="urn:schemas-microsoft-com:office:office" xmlns:r="http://schemas.openxmlformats.org/officeDocument/2006/relationships" xmlns:m="http://schemas.openxmlformats.org/officeDocument/2006/math" xmlns:v="urn:schemas-microsoft-com:vml" xmlns:wp="http://schemas.openxmlformats.org/drawingml/2006/wordprocessingDrawing" xmlns:w10="urn:schemas-microsoft-com:office:word" xmlns:w="http://schemas.openxmlformats.org/wordprocessingml/2006/main" xmlns:wne="http://schemas.microsoft.com/office/word/2006/wordml">
   <w:docParts>
     <w:docPart>
       <w:docPartPr>
@@ -10175,40 +9742,11 @@
           <w:r>
             <w:rPr>
               <w:rFonts w:asciiTheme="majorHAnsi" w:eastAsiaTheme="majorEastAsia" w:hAnsiTheme="majorHAnsi" w:cstheme="majorBidi"/>
-              <w:color w:val="5B9BD5" w:themeColor="accent1"/>
+              <w:color w:val="4F81BD" w:themeColor="accent1"/>
               <w:sz w:val="80"/>
               <w:szCs w:val="80"/>
             </w:rPr>
             <w:t>[Tapez le titre du document]</w:t>
-          </w:r>
-        </w:p>
-      </w:docPartBody>
-    </w:docPart>
-    <w:docPart>
-      <w:docPartPr>
-        <w:name w:val="A62BE85950FF4F34BAD2480721A049C6"/>
-        <w:category>
-          <w:name w:val="Général"/>
-          <w:gallery w:val="placeholder"/>
-        </w:category>
-        <w:types>
-          <w:type w:val="bbPlcHdr"/>
-        </w:types>
-        <w:behaviors>
-          <w:behavior w:val="content"/>
-        </w:behaviors>
-        <w:guid w:val="{60214CFC-5735-4A67-BCD5-5521F18457B8}"/>
-      </w:docPartPr>
-      <w:docPartBody>
-        <w:p>
-          <w:pPr>
-            <w:pStyle w:val="A62BE85950FF4F34BAD2480721A049C6"/>
-          </w:pPr>
-          <w:r>
-            <w:rPr>
-              <w:rFonts w:asciiTheme="majorHAnsi" w:eastAsiaTheme="majorEastAsia" w:hAnsiTheme="majorHAnsi" w:cstheme="majorBidi"/>
-            </w:rPr>
-            <w:t>[Tapez le sous-titre du document]</w:t>
           </w:r>
         </w:p>
       </w:docPartBody>
@@ -10218,14 +9756,7 @@
 </file>
 
 <file path=word/glossary/fontTable.xml><?xml version="1.0" encoding="utf-8"?>
-<w:fonts xmlns:mc="http://schemas.openxmlformats.org/markup-compatibility/2006" xmlns:r="http://schemas.openxmlformats.org/officeDocument/2006/relationships" xmlns:w="http://schemas.openxmlformats.org/wordprocessingml/2006/main" xmlns:w14="http://schemas.microsoft.com/office/word/2010/wordml" xmlns:w15="http://schemas.microsoft.com/office/word/2012/wordml" mc:Ignorable="w14 w15">
-  <w:font w:name="Times New Roman">
-    <w:panose1 w:val="02020603050405020304"/>
-    <w:charset w:val="00"/>
-    <w:family w:val="roman"/>
-    <w:pitch w:val="variable"/>
-    <w:sig w:usb0="E0002EFF" w:usb1="C0007843" w:usb2="00000009" w:usb3="00000000" w:csb0="000001FF" w:csb1="00000000"/>
-  </w:font>
+<w:fonts xmlns:r="http://schemas.openxmlformats.org/officeDocument/2006/relationships" xmlns:w="http://schemas.openxmlformats.org/wordprocessingml/2006/main">
   <w:font w:name="Wingdings">
     <w:panose1 w:val="05000000000000000000"/>
     <w:charset w:val="02"/>
@@ -10239,6 +9770,13 @@
     <w:family w:val="swiss"/>
     <w:pitch w:val="variable"/>
     <w:sig w:usb0="E00002FF" w:usb1="4000ACFF" w:usb2="00000001" w:usb3="00000000" w:csb0="0000019F" w:csb1="00000000"/>
+  </w:font>
+  <w:font w:name="Times New Roman">
+    <w:panose1 w:val="02020603050405020304"/>
+    <w:charset w:val="00"/>
+    <w:family w:val="roman"/>
+    <w:pitch w:val="variable"/>
+    <w:sig w:usb0="E0002AFF" w:usb1="C0007841" w:usb2="00000009" w:usb3="00000000" w:csb0="000001FF" w:csb1="00000000"/>
   </w:font>
   <w:font w:name="Courier New">
     <w:panose1 w:val="02070309020205020404"/>
@@ -10265,8 +9803,9 @@
     <w:panose1 w:val="020B0604030504040204"/>
     <w:charset w:val="00"/>
     <w:family w:val="swiss"/>
+    <w:notTrueType/>
     <w:pitch w:val="variable"/>
-    <w:sig w:usb0="E1002EFF" w:usb1="C000605B" w:usb2="00000029" w:usb3="00000000" w:csb0="000101FF" w:csb1="00000000"/>
+    <w:sig w:usb0="00000003" w:usb1="00000000" w:usb2="00000000" w:usb3="00000000" w:csb0="00000001" w:csb1="00000000"/>
   </w:font>
   <w:font w:name="Consolas">
     <w:panose1 w:val="020B0609020204030204"/>
@@ -10275,25 +9814,17 @@
     <w:pitch w:val="fixed"/>
     <w:sig w:usb0="E10002FF" w:usb1="4000FCFF" w:usb2="00000009" w:usb3="00000000" w:csb0="0000019F" w:csb1="00000000"/>
   </w:font>
-  <w:font w:name="Calibri Light">
-    <w:panose1 w:val="020F0302020204030204"/>
-    <w:charset w:val="00"/>
-    <w:family w:val="swiss"/>
-    <w:pitch w:val="variable"/>
-    <w:sig w:usb0="A00002EF" w:usb1="4000207B" w:usb2="00000000" w:usb3="00000000" w:csb0="0000019F" w:csb1="00000000"/>
-  </w:font>
 </w:fonts>
 </file>
 
 <file path=word/glossary/settings.xml><?xml version="1.0" encoding="utf-8"?>
-<w:settings xmlns:mc="http://schemas.openxmlformats.org/markup-compatibility/2006" xmlns:o="urn:schemas-microsoft-com:office:office" xmlns:r="http://schemas.openxmlformats.org/officeDocument/2006/relationships" xmlns:m="http://schemas.openxmlformats.org/officeDocument/2006/math" xmlns:v="urn:schemas-microsoft-com:vml" xmlns:w10="urn:schemas-microsoft-com:office:word" xmlns:w="http://schemas.openxmlformats.org/wordprocessingml/2006/main" xmlns:w14="http://schemas.microsoft.com/office/word/2010/wordml" xmlns:w15="http://schemas.microsoft.com/office/word/2012/wordml" xmlns:sl="http://schemas.openxmlformats.org/schemaLibrary/2006/main" mc:Ignorable="w14 w15">
+<w:settings xmlns:o="urn:schemas-microsoft-com:office:office" xmlns:r="http://schemas.openxmlformats.org/officeDocument/2006/relationships" xmlns:m="http://schemas.openxmlformats.org/officeDocument/2006/math" xmlns:v="urn:schemas-microsoft-com:vml" xmlns:w10="urn:schemas-microsoft-com:office:word" xmlns:w="http://schemas.openxmlformats.org/wordprocessingml/2006/main" xmlns:sl="http://schemas.openxmlformats.org/schemaLibrary/2006/main">
   <w:view w:val="normal"/>
   <w:defaultTabStop w:val="708"/>
   <w:hyphenationZone w:val="425"/>
   <w:characterSpacingControl w:val="doNotCompress"/>
   <w:compat>
     <w:useFELayout/>
-    <w:compatSetting w:name="compatibilityMode" w:uri="http://schemas.microsoft.com/office/word" w:val="12"/>
   </w:compat>
   <w:rsids>
     <w:rsidRoot w:val="00CE7144"/>
@@ -10302,6 +9833,7 @@
     <w:rsid w:val="00AC75AC"/>
     <w:rsid w:val="00CE7144"/>
     <w:rsid w:val="00CF3167"/>
+    <w:rsid w:val="00D0541B"/>
     <w:rsid w:val="00D80BB3"/>
     <w:rsid w:val="00E543BB"/>
   </w:rsids>
@@ -10309,7 +9841,7 @@
     <m:mathFont m:val="Cambria Math"/>
     <m:brkBin m:val="before"/>
     <m:brkBinSub m:val="--"/>
-    <m:smallFrac m:val="0"/>
+    <m:smallFrac m:val="off"/>
     <m:dispDef/>
     <m:lMargin m:val="0"/>
     <m:rMargin m:val="0"/>
@@ -10326,7 +9858,7 @@
 </file>
 
 <file path=word/glossary/styles.xml><?xml version="1.0" encoding="utf-8"?>
-<w:styles xmlns:mc="http://schemas.openxmlformats.org/markup-compatibility/2006" xmlns:r="http://schemas.openxmlformats.org/officeDocument/2006/relationships" xmlns:w="http://schemas.openxmlformats.org/wordprocessingml/2006/main" xmlns:w14="http://schemas.microsoft.com/office/word/2010/wordml" xmlns:w15="http://schemas.microsoft.com/office/word/2012/wordml" mc:Ignorable="w14 w15">
+<w:styles xmlns:r="http://schemas.openxmlformats.org/officeDocument/2006/relationships" xmlns:w="http://schemas.openxmlformats.org/wordprocessingml/2006/main">
   <w:docDefaults>
     <w:rPrDefault>
       <w:rPr>
@@ -10342,378 +9874,144 @@
       </w:pPr>
     </w:pPrDefault>
   </w:docDefaults>
-  <w:latentStyles w:defLockedState="0" w:defUIPriority="99" w:defSemiHidden="0" w:defUnhideWhenUsed="0" w:defQFormat="0" w:count="371">
-    <w:lsdException w:name="Normal" w:uiPriority="0" w:qFormat="1"/>
-    <w:lsdException w:name="heading 1" w:uiPriority="9" w:qFormat="1"/>
-    <w:lsdException w:name="heading 2" w:semiHidden="1" w:uiPriority="9" w:unhideWhenUsed="1" w:qFormat="1"/>
-    <w:lsdException w:name="heading 3" w:semiHidden="1" w:uiPriority="9" w:unhideWhenUsed="1" w:qFormat="1"/>
-    <w:lsdException w:name="heading 4" w:semiHidden="1" w:uiPriority="9" w:unhideWhenUsed="1" w:qFormat="1"/>
-    <w:lsdException w:name="heading 5" w:semiHidden="1" w:uiPriority="9" w:unhideWhenUsed="1" w:qFormat="1"/>
-    <w:lsdException w:name="heading 6" w:semiHidden="1" w:uiPriority="9" w:unhideWhenUsed="1" w:qFormat="1"/>
-    <w:lsdException w:name="heading 7" w:semiHidden="1" w:uiPriority="9" w:unhideWhenUsed="1" w:qFormat="1"/>
-    <w:lsdException w:name="heading 8" w:semiHidden="1" w:uiPriority="9" w:unhideWhenUsed="1" w:qFormat="1"/>
-    <w:lsdException w:name="heading 9" w:semiHidden="1" w:uiPriority="9" w:unhideWhenUsed="1" w:qFormat="1"/>
-    <w:lsdException w:name="index 1" w:semiHidden="1" w:unhideWhenUsed="1"/>
-    <w:lsdException w:name="index 2" w:semiHidden="1" w:unhideWhenUsed="1"/>
-    <w:lsdException w:name="index 3" w:semiHidden="1" w:unhideWhenUsed="1"/>
-    <w:lsdException w:name="index 4" w:semiHidden="1" w:unhideWhenUsed="1"/>
-    <w:lsdException w:name="index 5" w:semiHidden="1" w:unhideWhenUsed="1"/>
-    <w:lsdException w:name="index 6" w:semiHidden="1" w:unhideWhenUsed="1"/>
-    <w:lsdException w:name="index 7" w:semiHidden="1" w:unhideWhenUsed="1"/>
-    <w:lsdException w:name="index 8" w:semiHidden="1" w:unhideWhenUsed="1"/>
-    <w:lsdException w:name="index 9" w:semiHidden="1" w:unhideWhenUsed="1"/>
-    <w:lsdException w:name="toc 1" w:semiHidden="1" w:uiPriority="39" w:unhideWhenUsed="1"/>
-    <w:lsdException w:name="toc 2" w:semiHidden="1" w:uiPriority="39" w:unhideWhenUsed="1"/>
-    <w:lsdException w:name="toc 3" w:semiHidden="1" w:uiPriority="39" w:unhideWhenUsed="1"/>
-    <w:lsdException w:name="toc 4" w:semiHidden="1" w:uiPriority="39" w:unhideWhenUsed="1"/>
-    <w:lsdException w:name="toc 5" w:semiHidden="1" w:uiPriority="39" w:unhideWhenUsed="1"/>
-    <w:lsdException w:name="toc 6" w:semiHidden="1" w:uiPriority="39" w:unhideWhenUsed="1"/>
-    <w:lsdException w:name="toc 7" w:semiHidden="1" w:uiPriority="39" w:unhideWhenUsed="1"/>
-    <w:lsdException w:name="toc 8" w:semiHidden="1" w:uiPriority="39" w:unhideWhenUsed="1"/>
-    <w:lsdException w:name="toc 9" w:semiHidden="1" w:uiPriority="39" w:unhideWhenUsed="1"/>
-    <w:lsdException w:name="Normal Indent" w:semiHidden="1" w:unhideWhenUsed="1"/>
-    <w:lsdException w:name="footnote text" w:semiHidden="1" w:unhideWhenUsed="1"/>
-    <w:lsdException w:name="annotation text" w:semiHidden="1" w:unhideWhenUsed="1"/>
-    <w:lsdException w:name="header" w:semiHidden="1" w:unhideWhenUsed="1"/>
-    <w:lsdException w:name="footer" w:semiHidden="1" w:unhideWhenUsed="1"/>
-    <w:lsdException w:name="index heading" w:semiHidden="1" w:unhideWhenUsed="1"/>
-    <w:lsdException w:name="caption" w:semiHidden="1" w:uiPriority="35" w:unhideWhenUsed="1" w:qFormat="1"/>
-    <w:lsdException w:name="table of figures" w:semiHidden="1" w:unhideWhenUsed="1"/>
-    <w:lsdException w:name="envelope address" w:semiHidden="1" w:unhideWhenUsed="1"/>
-    <w:lsdException w:name="envelope return" w:semiHidden="1" w:unhideWhenUsed="1"/>
-    <w:lsdException w:name="footnote reference" w:semiHidden="1" w:unhideWhenUsed="1"/>
-    <w:lsdException w:name="annotation reference" w:semiHidden="1" w:unhideWhenUsed="1"/>
-    <w:lsdException w:name="line number" w:semiHidden="1" w:unhideWhenUsed="1"/>
-    <w:lsdException w:name="page number" w:semiHidden="1" w:unhideWhenUsed="1"/>
-    <w:lsdException w:name="endnote reference" w:semiHidden="1" w:unhideWhenUsed="1"/>
-    <w:lsdException w:name="endnote text" w:semiHidden="1" w:unhideWhenUsed="1"/>
-    <w:lsdException w:name="table of authorities" w:semiHidden="1" w:unhideWhenUsed="1"/>
-    <w:lsdException w:name="macro" w:semiHidden="1" w:unhideWhenUsed="1"/>
-    <w:lsdException w:name="toa heading" w:semiHidden="1" w:unhideWhenUsed="1"/>
-    <w:lsdException w:name="List" w:semiHidden="1" w:unhideWhenUsed="1"/>
-    <w:lsdException w:name="List Bullet" w:semiHidden="1" w:unhideWhenUsed="1"/>
-    <w:lsdException w:name="List Number" w:semiHidden="1" w:unhideWhenUsed="1"/>
-    <w:lsdException w:name="List 2" w:semiHidden="1" w:unhideWhenUsed="1"/>
-    <w:lsdException w:name="List 3" w:semiHidden="1" w:unhideWhenUsed="1"/>
-    <w:lsdException w:name="List 4" w:semiHidden="1" w:unhideWhenUsed="1"/>
-    <w:lsdException w:name="List 5" w:semiHidden="1" w:unhideWhenUsed="1"/>
-    <w:lsdException w:name="List Bullet 2" w:semiHidden="1" w:unhideWhenUsed="1"/>
-    <w:lsdException w:name="List Bullet 3" w:semiHidden="1" w:unhideWhenUsed="1"/>
-    <w:lsdException w:name="List Bullet 4" w:semiHidden="1" w:unhideWhenUsed="1"/>
-    <w:lsdException w:name="List Bullet 5" w:semiHidden="1" w:unhideWhenUsed="1"/>
-    <w:lsdException w:name="List Number 2" w:semiHidden="1" w:unhideWhenUsed="1"/>
-    <w:lsdException w:name="List Number 3" w:semiHidden="1" w:unhideWhenUsed="1"/>
-    <w:lsdException w:name="List Number 4" w:semiHidden="1" w:unhideWhenUsed="1"/>
-    <w:lsdException w:name="List Number 5" w:semiHidden="1" w:unhideWhenUsed="1"/>
-    <w:lsdException w:name="Title" w:uiPriority="10" w:qFormat="1"/>
-    <w:lsdException w:name="Closing" w:semiHidden="1" w:unhideWhenUsed="1"/>
-    <w:lsdException w:name="Signature" w:semiHidden="1" w:unhideWhenUsed="1"/>
-    <w:lsdException w:name="Default Paragraph Font" w:semiHidden="1" w:uiPriority="1" w:unhideWhenUsed="1"/>
-    <w:lsdException w:name="Body Text" w:semiHidden="1" w:unhideWhenUsed="1"/>
-    <w:lsdException w:name="Body Text Indent" w:semiHidden="1" w:unhideWhenUsed="1"/>
-    <w:lsdException w:name="List Continue" w:semiHidden="1" w:unhideWhenUsed="1"/>
-    <w:lsdException w:name="List Continue 2" w:semiHidden="1" w:unhideWhenUsed="1"/>
-    <w:lsdException w:name="List Continue 3" w:semiHidden="1" w:unhideWhenUsed="1"/>
-    <w:lsdException w:name="List Continue 4" w:semiHidden="1" w:unhideWhenUsed="1"/>
-    <w:lsdException w:name="List Continue 5" w:semiHidden="1" w:unhideWhenUsed="1"/>
-    <w:lsdException w:name="Message Header" w:semiHidden="1" w:unhideWhenUsed="1"/>
-    <w:lsdException w:name="Subtitle" w:uiPriority="11" w:qFormat="1"/>
-    <w:lsdException w:name="Salutation" w:semiHidden="1" w:unhideWhenUsed="1"/>
-    <w:lsdException w:name="Date" w:semiHidden="1" w:unhideWhenUsed="1"/>
-    <w:lsdException w:name="Body Text First Indent" w:semiHidden="1" w:unhideWhenUsed="1"/>
-    <w:lsdException w:name="Body Text First Indent 2" w:semiHidden="1" w:unhideWhenUsed="1"/>
-    <w:lsdException w:name="Note Heading" w:semiHidden="1" w:unhideWhenUsed="1"/>
-    <w:lsdException w:name="Body Text 2" w:semiHidden="1" w:unhideWhenUsed="1"/>
-    <w:lsdException w:name="Body Text 3" w:semiHidden="1" w:unhideWhenUsed="1"/>
-    <w:lsdException w:name="Body Text Indent 2" w:semiHidden="1" w:unhideWhenUsed="1"/>
-    <w:lsdException w:name="Body Text Indent 3" w:semiHidden="1" w:unhideWhenUsed="1"/>
-    <w:lsdException w:name="Block Text" w:semiHidden="1" w:unhideWhenUsed="1"/>
-    <w:lsdException w:name="Hyperlink" w:semiHidden="1" w:unhideWhenUsed="1"/>
-    <w:lsdException w:name="FollowedHyperlink" w:semiHidden="1" w:unhideWhenUsed="1"/>
-    <w:lsdException w:name="Strong" w:uiPriority="22" w:qFormat="1"/>
-    <w:lsdException w:name="Emphasis" w:uiPriority="20" w:qFormat="1"/>
-    <w:lsdException w:name="Document Map" w:semiHidden="1" w:unhideWhenUsed="1"/>
-    <w:lsdException w:name="Plain Text" w:semiHidden="1" w:unhideWhenUsed="1"/>
-    <w:lsdException w:name="E-mail Signature" w:semiHidden="1" w:unhideWhenUsed="1"/>
-    <w:lsdException w:name="HTML Top of Form" w:semiHidden="1" w:unhideWhenUsed="1"/>
-    <w:lsdException w:name="HTML Bottom of Form" w:semiHidden="1" w:unhideWhenUsed="1"/>
-    <w:lsdException w:name="Normal (Web)" w:semiHidden="1" w:unhideWhenUsed="1"/>
-    <w:lsdException w:name="HTML Acronym" w:semiHidden="1" w:unhideWhenUsed="1"/>
-    <w:lsdException w:name="HTML Address" w:semiHidden="1" w:unhideWhenUsed="1"/>
-    <w:lsdException w:name="HTML Cite" w:semiHidden="1" w:unhideWhenUsed="1"/>
-    <w:lsdException w:name="HTML Code" w:semiHidden="1" w:unhideWhenUsed="1"/>
-    <w:lsdException w:name="HTML Definition" w:semiHidden="1" w:unhideWhenUsed="1"/>
-    <w:lsdException w:name="HTML Keyboard" w:semiHidden="1" w:unhideWhenUsed="1"/>
-    <w:lsdException w:name="HTML Preformatted" w:semiHidden="1" w:unhideWhenUsed="1"/>
-    <w:lsdException w:name="HTML Sample" w:semiHidden="1" w:unhideWhenUsed="1"/>
-    <w:lsdException w:name="HTML Typewriter" w:semiHidden="1" w:unhideWhenUsed="1"/>
-    <w:lsdException w:name="HTML Variable" w:semiHidden="1" w:unhideWhenUsed="1"/>
-    <w:lsdException w:name="Normal Table" w:semiHidden="1" w:unhideWhenUsed="1"/>
-    <w:lsdException w:name="annotation subject" w:semiHidden="1" w:unhideWhenUsed="1"/>
-    <w:lsdException w:name="No List" w:semiHidden="1" w:unhideWhenUsed="1"/>
-    <w:lsdException w:name="Outline List 1" w:semiHidden="1" w:unhideWhenUsed="1"/>
-    <w:lsdException w:name="Outline List 2" w:semiHidden="1" w:unhideWhenUsed="1"/>
-    <w:lsdException w:name="Outline List 3" w:semiHidden="1" w:unhideWhenUsed="1"/>
-    <w:lsdException w:name="Table Simple 1" w:semiHidden="1" w:unhideWhenUsed="1"/>
-    <w:lsdException w:name="Table Simple 2" w:semiHidden="1" w:unhideWhenUsed="1"/>
-    <w:lsdException w:name="Table Simple 3" w:semiHidden="1" w:unhideWhenUsed="1"/>
-    <w:lsdException w:name="Table Classic 1" w:semiHidden="1" w:unhideWhenUsed="1"/>
-    <w:lsdException w:name="Table Classic 2" w:semiHidden="1" w:unhideWhenUsed="1"/>
-    <w:lsdException w:name="Table Classic 3" w:semiHidden="1" w:unhideWhenUsed="1"/>
-    <w:lsdException w:name="Table Classic 4" w:semiHidden="1" w:unhideWhenUsed="1"/>
-    <w:lsdException w:name="Table Colorful 1" w:semiHidden="1" w:unhideWhenUsed="1"/>
-    <w:lsdException w:name="Table Colorful 2" w:semiHidden="1" w:unhideWhenUsed="1"/>
-    <w:lsdException w:name="Table Colorful 3" w:semiHidden="1" w:unhideWhenUsed="1"/>
-    <w:lsdException w:name="Table Columns 1" w:semiHidden="1" w:unhideWhenUsed="1"/>
-    <w:lsdException w:name="Table Columns 2" w:semiHidden="1" w:unhideWhenUsed="1"/>
-    <w:lsdException w:name="Table Columns 3" w:semiHidden="1" w:unhideWhenUsed="1"/>
-    <w:lsdException w:name="Table Columns 4" w:semiHidden="1" w:unhideWhenUsed="1"/>
-    <w:lsdException w:name="Table Columns 5" w:semiHidden="1" w:unhideWhenUsed="1"/>
-    <w:lsdException w:name="Table Grid 1" w:semiHidden="1" w:unhideWhenUsed="1"/>
-    <w:lsdException w:name="Table Grid 2" w:semiHidden="1" w:unhideWhenUsed="1"/>
-    <w:lsdException w:name="Table Grid 3" w:semiHidden="1" w:unhideWhenUsed="1"/>
-    <w:lsdException w:name="Table Grid 4" w:semiHidden="1" w:unhideWhenUsed="1"/>
-    <w:lsdException w:name="Table Grid 5" w:semiHidden="1" w:unhideWhenUsed="1"/>
-    <w:lsdException w:name="Table Grid 6" w:semiHidden="1" w:unhideWhenUsed="1"/>
-    <w:lsdException w:name="Table Grid 7" w:semiHidden="1" w:unhideWhenUsed="1"/>
-    <w:lsdException w:name="Table Grid 8" w:semiHidden="1" w:unhideWhenUsed="1"/>
-    <w:lsdException w:name="Table List 1" w:semiHidden="1" w:unhideWhenUsed="1"/>
-    <w:lsdException w:name="Table List 2" w:semiHidden="1" w:unhideWhenUsed="1"/>
-    <w:lsdException w:name="Table List 3" w:semiHidden="1" w:unhideWhenUsed="1"/>
-    <w:lsdException w:name="Table List 4" w:semiHidden="1" w:unhideWhenUsed="1"/>
-    <w:lsdException w:name="Table List 5" w:semiHidden="1" w:unhideWhenUsed="1"/>
-    <w:lsdException w:name="Table List 6" w:semiHidden="1" w:unhideWhenUsed="1"/>
-    <w:lsdException w:name="Table List 7" w:semiHidden="1" w:unhideWhenUsed="1"/>
-    <w:lsdException w:name="Table List 8" w:semiHidden="1" w:unhideWhenUsed="1"/>
-    <w:lsdException w:name="Table 3D effects 1" w:semiHidden="1" w:unhideWhenUsed="1"/>
-    <w:lsdException w:name="Table 3D effects 2" w:semiHidden="1" w:unhideWhenUsed="1"/>
-    <w:lsdException w:name="Table 3D effects 3" w:semiHidden="1" w:unhideWhenUsed="1"/>
-    <w:lsdException w:name="Table Contemporary" w:semiHidden="1" w:unhideWhenUsed="1"/>
-    <w:lsdException w:name="Table Elegant" w:semiHidden="1" w:unhideWhenUsed="1"/>
-    <w:lsdException w:name="Table Professional" w:semiHidden="1" w:unhideWhenUsed="1"/>
-    <w:lsdException w:name="Table Subtle 1" w:semiHidden="1" w:unhideWhenUsed="1"/>
-    <w:lsdException w:name="Table Subtle 2" w:semiHidden="1" w:unhideWhenUsed="1"/>
-    <w:lsdException w:name="Table Web 1" w:semiHidden="1" w:unhideWhenUsed="1"/>
-    <w:lsdException w:name="Table Web 2" w:semiHidden="1" w:unhideWhenUsed="1"/>
-    <w:lsdException w:name="Table Web 3" w:semiHidden="1" w:unhideWhenUsed="1"/>
-    <w:lsdException w:name="Balloon Text" w:semiHidden="1" w:unhideWhenUsed="1"/>
-    <w:lsdException w:name="Table Grid" w:uiPriority="59"/>
-    <w:lsdException w:name="Table Theme" w:semiHidden="1" w:unhideWhenUsed="1"/>
-    <w:lsdException w:name="Placeholder Text" w:semiHidden="1"/>
-    <w:lsdException w:name="No Spacing" w:uiPriority="1" w:qFormat="1"/>
-    <w:lsdException w:name="Light Shading" w:uiPriority="60"/>
-    <w:lsdException w:name="Light List" w:uiPriority="61"/>
-    <w:lsdException w:name="Light Grid" w:uiPriority="62"/>
-    <w:lsdException w:name="Medium Shading 1" w:uiPriority="63"/>
-    <w:lsdException w:name="Medium Shading 2" w:uiPriority="64"/>
-    <w:lsdException w:name="Medium List 1" w:uiPriority="65"/>
-    <w:lsdException w:name="Medium List 2" w:uiPriority="66"/>
-    <w:lsdException w:name="Medium Grid 1" w:uiPriority="67"/>
-    <w:lsdException w:name="Medium Grid 2" w:uiPriority="68"/>
-    <w:lsdException w:name="Medium Grid 3" w:uiPriority="69"/>
-    <w:lsdException w:name="Dark List" w:uiPriority="70"/>
-    <w:lsdException w:name="Colorful Shading" w:uiPriority="71"/>
-    <w:lsdException w:name="Colorful List" w:uiPriority="72"/>
-    <w:lsdException w:name="Colorful Grid" w:uiPriority="73"/>
-    <w:lsdException w:name="Light Shading Accent 1" w:uiPriority="60"/>
-    <w:lsdException w:name="Light List Accent 1" w:uiPriority="61"/>
-    <w:lsdException w:name="Light Grid Accent 1" w:uiPriority="62"/>
-    <w:lsdException w:name="Medium Shading 1 Accent 1" w:uiPriority="63"/>
-    <w:lsdException w:name="Medium Shading 2 Accent 1" w:uiPriority="64"/>
-    <w:lsdException w:name="Medium List 1 Accent 1" w:uiPriority="65"/>
-    <w:lsdException w:name="Revision" w:semiHidden="1"/>
-    <w:lsdException w:name="List Paragraph" w:uiPriority="34" w:qFormat="1"/>
-    <w:lsdException w:name="Quote" w:uiPriority="29" w:qFormat="1"/>
-    <w:lsdException w:name="Intense Quote" w:uiPriority="30" w:qFormat="1"/>
-    <w:lsdException w:name="Medium List 2 Accent 1" w:uiPriority="66"/>
-    <w:lsdException w:name="Medium Grid 1 Accent 1" w:uiPriority="67"/>
-    <w:lsdException w:name="Medium Grid 2 Accent 1" w:uiPriority="68"/>
-    <w:lsdException w:name="Medium Grid 3 Accent 1" w:uiPriority="69"/>
-    <w:lsdException w:name="Dark List Accent 1" w:uiPriority="70"/>
-    <w:lsdException w:name="Colorful Shading Accent 1" w:uiPriority="71"/>
-    <w:lsdException w:name="Colorful List Accent 1" w:uiPriority="72"/>
-    <w:lsdException w:name="Colorful Grid Accent 1" w:uiPriority="73"/>
-    <w:lsdException w:name="Light Shading Accent 2" w:uiPriority="60"/>
-    <w:lsdException w:name="Light List Accent 2" w:uiPriority="61"/>
-    <w:lsdException w:name="Light Grid Accent 2" w:uiPriority="62"/>
-    <w:lsdException w:name="Medium Shading 1 Accent 2" w:uiPriority="63"/>
-    <w:lsdException w:name="Medium Shading 2 Accent 2" w:uiPriority="64"/>
-    <w:lsdException w:name="Medium List 1 Accent 2" w:uiPriority="65"/>
-    <w:lsdException w:name="Medium List 2 Accent 2" w:uiPriority="66"/>
-    <w:lsdException w:name="Medium Grid 1 Accent 2" w:uiPriority="67"/>
-    <w:lsdException w:name="Medium Grid 2 Accent 2" w:uiPriority="68"/>
-    <w:lsdException w:name="Medium Grid 3 Accent 2" w:uiPriority="69"/>
-    <w:lsdException w:name="Dark List Accent 2" w:uiPriority="70"/>
-    <w:lsdException w:name="Colorful Shading Accent 2" w:uiPriority="71"/>
-    <w:lsdException w:name="Colorful List Accent 2" w:uiPriority="72"/>
-    <w:lsdException w:name="Colorful Grid Accent 2" w:uiPriority="73"/>
-    <w:lsdException w:name="Light Shading Accent 3" w:uiPriority="60"/>
-    <w:lsdException w:name="Light List Accent 3" w:uiPriority="61"/>
-    <w:lsdException w:name="Light Grid Accent 3" w:uiPriority="62"/>
-    <w:lsdException w:name="Medium Shading 1 Accent 3" w:uiPriority="63"/>
-    <w:lsdException w:name="Medium Shading 2 Accent 3" w:uiPriority="64"/>
-    <w:lsdException w:name="Medium List 1 Accent 3" w:uiPriority="65"/>
-    <w:lsdException w:name="Medium List 2 Accent 3" w:uiPriority="66"/>
-    <w:lsdException w:name="Medium Grid 1 Accent 3" w:uiPriority="67"/>
-    <w:lsdException w:name="Medium Grid 2 Accent 3" w:uiPriority="68"/>
-    <w:lsdException w:name="Medium Grid 3 Accent 3" w:uiPriority="69"/>
-    <w:lsdException w:name="Dark List Accent 3" w:uiPriority="70"/>
-    <w:lsdException w:name="Colorful Shading Accent 3" w:uiPriority="71"/>
-    <w:lsdException w:name="Colorful List Accent 3" w:uiPriority="72"/>
-    <w:lsdException w:name="Colorful Grid Accent 3" w:uiPriority="73"/>
-    <w:lsdException w:name="Light Shading Accent 4" w:uiPriority="60"/>
-    <w:lsdException w:name="Light List Accent 4" w:uiPriority="61"/>
-    <w:lsdException w:name="Light Grid Accent 4" w:uiPriority="62"/>
-    <w:lsdException w:name="Medium Shading 1 Accent 4" w:uiPriority="63"/>
-    <w:lsdException w:name="Medium Shading 2 Accent 4" w:uiPriority="64"/>
-    <w:lsdException w:name="Medium List 1 Accent 4" w:uiPriority="65"/>
-    <w:lsdException w:name="Medium List 2 Accent 4" w:uiPriority="66"/>
-    <w:lsdException w:name="Medium Grid 1 Accent 4" w:uiPriority="67"/>
-    <w:lsdException w:name="Medium Grid 2 Accent 4" w:uiPriority="68"/>
-    <w:lsdException w:name="Medium Grid 3 Accent 4" w:uiPriority="69"/>
-    <w:lsdException w:name="Dark List Accent 4" w:uiPriority="70"/>
-    <w:lsdException w:name="Colorful Shading Accent 4" w:uiPriority="71"/>
-    <w:lsdException w:name="Colorful List Accent 4" w:uiPriority="72"/>
-    <w:lsdException w:name="Colorful Grid Accent 4" w:uiPriority="73"/>
-    <w:lsdException w:name="Light Shading Accent 5" w:uiPriority="60"/>
-    <w:lsdException w:name="Light List Accent 5" w:uiPriority="61"/>
-    <w:lsdException w:name="Light Grid Accent 5" w:uiPriority="62"/>
-    <w:lsdException w:name="Medium Shading 1 Accent 5" w:uiPriority="63"/>
-    <w:lsdException w:name="Medium Shading 2 Accent 5" w:uiPriority="64"/>
-    <w:lsdException w:name="Medium List 1 Accent 5" w:uiPriority="65"/>
-    <w:lsdException w:name="Medium List 2 Accent 5" w:uiPriority="66"/>
-    <w:lsdException w:name="Medium Grid 1 Accent 5" w:uiPriority="67"/>
-    <w:lsdException w:name="Medium Grid 2 Accent 5" w:uiPriority="68"/>
-    <w:lsdException w:name="Medium Grid 3 Accent 5" w:uiPriority="69"/>
-    <w:lsdException w:name="Dark List Accent 5" w:uiPriority="70"/>
-    <w:lsdException w:name="Colorful Shading Accent 5" w:uiPriority="71"/>
-    <w:lsdException w:name="Colorful List Accent 5" w:uiPriority="72"/>
-    <w:lsdException w:name="Colorful Grid Accent 5" w:uiPriority="73"/>
-    <w:lsdException w:name="Light Shading Accent 6" w:uiPriority="60"/>
-    <w:lsdException w:name="Light List Accent 6" w:uiPriority="61"/>
-    <w:lsdException w:name="Light Grid Accent 6" w:uiPriority="62"/>
-    <w:lsdException w:name="Medium Shading 1 Accent 6" w:uiPriority="63"/>
-    <w:lsdException w:name="Medium Shading 2 Accent 6" w:uiPriority="64"/>
-    <w:lsdException w:name="Medium List 1 Accent 6" w:uiPriority="65"/>
-    <w:lsdException w:name="Medium List 2 Accent 6" w:uiPriority="66"/>
-    <w:lsdException w:name="Medium Grid 1 Accent 6" w:uiPriority="67"/>
-    <w:lsdException w:name="Medium Grid 2 Accent 6" w:uiPriority="68"/>
-    <w:lsdException w:name="Medium Grid 3 Accent 6" w:uiPriority="69"/>
-    <w:lsdException w:name="Dark List Accent 6" w:uiPriority="70"/>
-    <w:lsdException w:name="Colorful Shading Accent 6" w:uiPriority="71"/>
-    <w:lsdException w:name="Colorful List Accent 6" w:uiPriority="72"/>
-    <w:lsdException w:name="Colorful Grid Accent 6" w:uiPriority="73"/>
-    <w:lsdException w:name="Subtle Emphasis" w:uiPriority="19" w:qFormat="1"/>
-    <w:lsdException w:name="Intense Emphasis" w:uiPriority="21" w:qFormat="1"/>
-    <w:lsdException w:name="Subtle Reference" w:uiPriority="31" w:qFormat="1"/>
-    <w:lsdException w:name="Intense Reference" w:uiPriority="32" w:qFormat="1"/>
-    <w:lsdException w:name="Book Title" w:uiPriority="33" w:qFormat="1"/>
-    <w:lsdException w:name="Bibliography" w:semiHidden="1" w:uiPriority="37" w:unhideWhenUsed="1"/>
-    <w:lsdException w:name="TOC Heading" w:semiHidden="1" w:uiPriority="39" w:unhideWhenUsed="1" w:qFormat="1"/>
-    <w:lsdException w:name="Plain Table 1" w:uiPriority="41"/>
-    <w:lsdException w:name="Plain Table 2" w:uiPriority="42"/>
-    <w:lsdException w:name="Plain Table 3" w:uiPriority="43"/>
-    <w:lsdException w:name="Plain Table 4" w:uiPriority="44"/>
-    <w:lsdException w:name="Plain Table 5" w:uiPriority="45"/>
-    <w:lsdException w:name="Grid Table Light" w:uiPriority="40"/>
-    <w:lsdException w:name="Grid Table 1 Light" w:uiPriority="46"/>
-    <w:lsdException w:name="Grid Table 2" w:uiPriority="47"/>
-    <w:lsdException w:name="Grid Table 3" w:uiPriority="48"/>
-    <w:lsdException w:name="Grid Table 4" w:uiPriority="49"/>
-    <w:lsdException w:name="Grid Table 5 Dark" w:uiPriority="50"/>
-    <w:lsdException w:name="Grid Table 6 Colorful" w:uiPriority="51"/>
-    <w:lsdException w:name="Grid Table 7 Colorful" w:uiPriority="52"/>
-    <w:lsdException w:name="Grid Table 1 Light Accent 1" w:uiPriority="46"/>
-    <w:lsdException w:name="Grid Table 2 Accent 1" w:uiPriority="47"/>
-    <w:lsdException w:name="Grid Table 3 Accent 1" w:uiPriority="48"/>
-    <w:lsdException w:name="Grid Table 4 Accent 1" w:uiPriority="49"/>
-    <w:lsdException w:name="Grid Table 5 Dark Accent 1" w:uiPriority="50"/>
-    <w:lsdException w:name="Grid Table 6 Colorful Accent 1" w:uiPriority="51"/>
-    <w:lsdException w:name="Grid Table 7 Colorful Accent 1" w:uiPriority="52"/>
-    <w:lsdException w:name="Grid Table 1 Light Accent 2" w:uiPriority="46"/>
-    <w:lsdException w:name="Grid Table 2 Accent 2" w:uiPriority="47"/>
-    <w:lsdException w:name="Grid Table 3 Accent 2" w:uiPriority="48"/>
-    <w:lsdException w:name="Grid Table 4 Accent 2" w:uiPriority="49"/>
-    <w:lsdException w:name="Grid Table 5 Dark Accent 2" w:uiPriority="50"/>
-    <w:lsdException w:name="Grid Table 6 Colorful Accent 2" w:uiPriority="51"/>
-    <w:lsdException w:name="Grid Table 7 Colorful Accent 2" w:uiPriority="52"/>
-    <w:lsdException w:name="Grid Table 1 Light Accent 3" w:uiPriority="46"/>
-    <w:lsdException w:name="Grid Table 2 Accent 3" w:uiPriority="47"/>
-    <w:lsdException w:name="Grid Table 3 Accent 3" w:uiPriority="48"/>
-    <w:lsdException w:name="Grid Table 4 Accent 3" w:uiPriority="49"/>
-    <w:lsdException w:name="Grid Table 5 Dark Accent 3" w:uiPriority="50"/>
-    <w:lsdException w:name="Grid Table 6 Colorful Accent 3" w:uiPriority="51"/>
-    <w:lsdException w:name="Grid Table 7 Colorful Accent 3" w:uiPriority="52"/>
-    <w:lsdException w:name="Grid Table 1 Light Accent 4" w:uiPriority="46"/>
-    <w:lsdException w:name="Grid Table 2 Accent 4" w:uiPriority="47"/>
-    <w:lsdException w:name="Grid Table 3 Accent 4" w:uiPriority="48"/>
-    <w:lsdException w:name="Grid Table 4 Accent 4" w:uiPriority="49"/>
-    <w:lsdException w:name="Grid Table 5 Dark Accent 4" w:uiPriority="50"/>
-    <w:lsdException w:name="Grid Table 6 Colorful Accent 4" w:uiPriority="51"/>
-    <w:lsdException w:name="Grid Table 7 Colorful Accent 4" w:uiPriority="52"/>
-    <w:lsdException w:name="Grid Table 1 Light Accent 5" w:uiPriority="46"/>
-    <w:lsdException w:name="Grid Table 2 Accent 5" w:uiPriority="47"/>
-    <w:lsdException w:name="Grid Table 3 Accent 5" w:uiPriority="48"/>
-    <w:lsdException w:name="Grid Table 4 Accent 5" w:uiPriority="49"/>
-    <w:lsdException w:name="Grid Table 5 Dark Accent 5" w:uiPriority="50"/>
-    <w:lsdException w:name="Grid Table 6 Colorful Accent 5" w:uiPriority="51"/>
-    <w:lsdException w:name="Grid Table 7 Colorful Accent 5" w:uiPriority="52"/>
-    <w:lsdException w:name="Grid Table 1 Light Accent 6" w:uiPriority="46"/>
-    <w:lsdException w:name="Grid Table 2 Accent 6" w:uiPriority="47"/>
-    <w:lsdException w:name="Grid Table 3 Accent 6" w:uiPriority="48"/>
-    <w:lsdException w:name="Grid Table 4 Accent 6" w:uiPriority="49"/>
-    <w:lsdException w:name="Grid Table 5 Dark Accent 6" w:uiPriority="50"/>
-    <w:lsdException w:name="Grid Table 6 Colorful Accent 6" w:uiPriority="51"/>
-    <w:lsdException w:name="Grid Table 7 Colorful Accent 6" w:uiPriority="52"/>
-    <w:lsdException w:name="List Table 1 Light" w:uiPriority="46"/>
-    <w:lsdException w:name="List Table 2" w:uiPriority="47"/>
-    <w:lsdException w:name="List Table 3" w:uiPriority="48"/>
-    <w:lsdException w:name="List Table 4" w:uiPriority="49"/>
-    <w:lsdException w:name="List Table 5 Dark" w:uiPriority="50"/>
-    <w:lsdException w:name="List Table 6 Colorful" w:uiPriority="51"/>
-    <w:lsdException w:name="List Table 7 Colorful" w:uiPriority="52"/>
-    <w:lsdException w:name="List Table 1 Light Accent 1" w:uiPriority="46"/>
-    <w:lsdException w:name="List Table 2 Accent 1" w:uiPriority="47"/>
-    <w:lsdException w:name="List Table 3 Accent 1" w:uiPriority="48"/>
-    <w:lsdException w:name="List Table 4 Accent 1" w:uiPriority="49"/>
-    <w:lsdException w:name="List Table 5 Dark Accent 1" w:uiPriority="50"/>
-    <w:lsdException w:name="List Table 6 Colorful Accent 1" w:uiPriority="51"/>
-    <w:lsdException w:name="List Table 7 Colorful Accent 1" w:uiPriority="52"/>
-    <w:lsdException w:name="List Table 1 Light Accent 2" w:uiPriority="46"/>
-    <w:lsdException w:name="List Table 2 Accent 2" w:uiPriority="47"/>
-    <w:lsdException w:name="List Table 3 Accent 2" w:uiPriority="48"/>
-    <w:lsdException w:name="List Table 4 Accent 2" w:uiPriority="49"/>
-    <w:lsdException w:name="List Table 5 Dark Accent 2" w:uiPriority="50"/>
-    <w:lsdException w:name="List Table 6 Colorful Accent 2" w:uiPriority="51"/>
-    <w:lsdException w:name="List Table 7 Colorful Accent 2" w:uiPriority="52"/>
-    <w:lsdException w:name="List Table 1 Light Accent 3" w:uiPriority="46"/>
-    <w:lsdException w:name="List Table 2 Accent 3" w:uiPriority="47"/>
-    <w:lsdException w:name="List Table 3 Accent 3" w:uiPriority="48"/>
-    <w:lsdException w:name="List Table 4 Accent 3" w:uiPriority="49"/>
-    <w:lsdException w:name="List Table 5 Dark Accent 3" w:uiPriority="50"/>
-    <w:lsdException w:name="List Table 6 Colorful Accent 3" w:uiPriority="51"/>
-    <w:lsdException w:name="List Table 7 Colorful Accent 3" w:uiPriority="52"/>
-    <w:lsdException w:name="List Table 1 Light Accent 4" w:uiPriority="46"/>
-    <w:lsdException w:name="List Table 2 Accent 4" w:uiPriority="47"/>
-    <w:lsdException w:name="List Table 3 Accent 4" w:uiPriority="48"/>
-    <w:lsdException w:name="List Table 4 Accent 4" w:uiPriority="49"/>
-    <w:lsdException w:name="List Table 5 Dark Accent 4" w:uiPriority="50"/>
-    <w:lsdException w:name="List Table 6 Colorful Accent 4" w:uiPriority="51"/>
-    <w:lsdException w:name="List Table 7 Colorful Accent 4" w:uiPriority="52"/>
-    <w:lsdException w:name="List Table 1 Light Accent 5" w:uiPriority="46"/>
-    <w:lsdException w:name="List Table 2 Accent 5" w:uiPriority="47"/>
-    <w:lsdException w:name="List Table 3 Accent 5" w:uiPriority="48"/>
-    <w:lsdException w:name="List Table 4 Accent 5" w:uiPriority="49"/>
-    <w:lsdException w:name="List Table 5 Dark Accent 5" w:uiPriority="50"/>
-    <w:lsdException w:name="List Table 6 Colorful Accent 5" w:uiPriority="51"/>
-    <w:lsdException w:name="List Table 7 Colorful Accent 5" w:uiPriority="52"/>
-    <w:lsdException w:name="List Table 1 Light Accent 6" w:uiPriority="46"/>
-    <w:lsdException w:name="List Table 2 Accent 6" w:uiPriority="47"/>
-    <w:lsdException w:name="List Table 3 Accent 6" w:uiPriority="48"/>
-    <w:lsdException w:name="List Table 4 Accent 6" w:uiPriority="49"/>
-    <w:lsdException w:name="List Table 5 Dark Accent 6" w:uiPriority="50"/>
-    <w:lsdException w:name="List Table 6 Colorful Accent 6" w:uiPriority="51"/>
-    <w:lsdException w:name="List Table 7 Colorful Accent 6" w:uiPriority="52"/>
+  <w:latentStyles w:defLockedState="0" w:defUIPriority="99" w:defSemiHidden="1" w:defUnhideWhenUsed="1" w:defQFormat="0" w:count="267">
+    <w:lsdException w:name="Normal" w:semiHidden="0" w:uiPriority="0" w:unhideWhenUsed="0" w:qFormat="1"/>
+    <w:lsdException w:name="heading 1" w:semiHidden="0" w:uiPriority="9" w:unhideWhenUsed="0" w:qFormat="1"/>
+    <w:lsdException w:name="heading 2" w:uiPriority="9" w:qFormat="1"/>
+    <w:lsdException w:name="heading 3" w:uiPriority="9" w:qFormat="1"/>
+    <w:lsdException w:name="heading 4" w:uiPriority="9" w:qFormat="1"/>
+    <w:lsdException w:name="heading 5" w:uiPriority="9" w:qFormat="1"/>
+    <w:lsdException w:name="heading 6" w:uiPriority="9" w:qFormat="1"/>
+    <w:lsdException w:name="heading 7" w:uiPriority="9" w:qFormat="1"/>
+    <w:lsdException w:name="heading 8" w:uiPriority="9" w:qFormat="1"/>
+    <w:lsdException w:name="heading 9" w:uiPriority="9" w:qFormat="1"/>
+    <w:lsdException w:name="toc 1" w:uiPriority="39"/>
+    <w:lsdException w:name="toc 2" w:uiPriority="39"/>
+    <w:lsdException w:name="toc 3" w:uiPriority="39"/>
+    <w:lsdException w:name="toc 4" w:uiPriority="39"/>
+    <w:lsdException w:name="toc 5" w:uiPriority="39"/>
+    <w:lsdException w:name="toc 6" w:uiPriority="39"/>
+    <w:lsdException w:name="toc 7" w:uiPriority="39"/>
+    <w:lsdException w:name="toc 8" w:uiPriority="39"/>
+    <w:lsdException w:name="toc 9" w:uiPriority="39"/>
+    <w:lsdException w:name="caption" w:uiPriority="35" w:qFormat="1"/>
+    <w:lsdException w:name="Title" w:semiHidden="0" w:uiPriority="10" w:unhideWhenUsed="0" w:qFormat="1"/>
+    <w:lsdException w:name="Default Paragraph Font" w:uiPriority="1"/>
+    <w:lsdException w:name="Subtitle" w:semiHidden="0" w:uiPriority="11" w:unhideWhenUsed="0" w:qFormat="1"/>
+    <w:lsdException w:name="Strong" w:semiHidden="0" w:uiPriority="22" w:unhideWhenUsed="0" w:qFormat="1"/>
+    <w:lsdException w:name="Emphasis" w:semiHidden="0" w:uiPriority="20" w:unhideWhenUsed="0" w:qFormat="1"/>
+    <w:lsdException w:name="Table Grid" w:semiHidden="0" w:uiPriority="59" w:unhideWhenUsed="0"/>
+    <w:lsdException w:name="Placeholder Text" w:unhideWhenUsed="0"/>
+    <w:lsdException w:name="No Spacing" w:semiHidden="0" w:uiPriority="1" w:unhideWhenUsed="0" w:qFormat="1"/>
+    <w:lsdException w:name="Light Shading" w:semiHidden="0" w:uiPriority="60" w:unhideWhenUsed="0"/>
+    <w:lsdException w:name="Light List" w:semiHidden="0" w:uiPriority="61" w:unhideWhenUsed="0"/>
+    <w:lsdException w:name="Light Grid" w:semiHidden="0" w:uiPriority="62" w:unhideWhenUsed="0"/>
+    <w:lsdException w:name="Medium Shading 1" w:semiHidden="0" w:uiPriority="63" w:unhideWhenUsed="0"/>
+    <w:lsdException w:name="Medium Shading 2" w:semiHidden="0" w:uiPriority="64" w:unhideWhenUsed="0"/>
+    <w:lsdException w:name="Medium List 1" w:semiHidden="0" w:uiPriority="65" w:unhideWhenUsed="0"/>
+    <w:lsdException w:name="Medium List 2" w:semiHidden="0" w:uiPriority="66" w:unhideWhenUsed="0"/>
+    <w:lsdException w:name="Medium Grid 1" w:semiHidden="0" w:uiPriority="67" w:unhideWhenUsed="0"/>
+    <w:lsdException w:name="Medium Grid 2" w:semiHidden="0" w:uiPriority="68" w:unhideWhenUsed="0"/>
+    <w:lsdException w:name="Medium Grid 3" w:semiHidden="0" w:uiPriority="69" w:unhideWhenUsed="0"/>
+    <w:lsdException w:name="Dark List" w:semiHidden="0" w:uiPriority="70" w:unhideWhenUsed="0"/>
+    <w:lsdException w:name="Colorful Shading" w:semiHidden="0" w:uiPriority="71" w:unhideWhenUsed="0"/>
+    <w:lsdException w:name="Colorful List" w:semiHidden="0" w:uiPriority="72" w:unhideWhenUsed="0"/>
+    <w:lsdException w:name="Colorful Grid" w:semiHidden="0" w:uiPriority="73" w:unhideWhenUsed="0"/>
+    <w:lsdException w:name="Light Shading Accent 1" w:semiHidden="0" w:uiPriority="60" w:unhideWhenUsed="0"/>
+    <w:lsdException w:name="Light List Accent 1" w:semiHidden="0" w:uiPriority="61" w:unhideWhenUsed="0"/>
+    <w:lsdException w:name="Light Grid Accent 1" w:semiHidden="0" w:uiPriority="62" w:unhideWhenUsed="0"/>
+    <w:lsdException w:name="Medium Shading 1 Accent 1" w:semiHidden="0" w:uiPriority="63" w:unhideWhenUsed="0"/>
+    <w:lsdException w:name="Medium Shading 2 Accent 1" w:semiHidden="0" w:uiPriority="64" w:unhideWhenUsed="0"/>
+    <w:lsdException w:name="Medium List 1 Accent 1" w:semiHidden="0" w:uiPriority="65" w:unhideWhenUsed="0"/>
+    <w:lsdException w:name="Revision" w:unhideWhenUsed="0"/>
+    <w:lsdException w:name="List Paragraph" w:semiHidden="0" w:uiPriority="34" w:unhideWhenUsed="0" w:qFormat="1"/>
+    <w:lsdException w:name="Quote" w:semiHidden="0" w:uiPriority="29" w:unhideWhenUsed="0" w:qFormat="1"/>
+    <w:lsdException w:name="Intense Quote" w:semiHidden="0" w:uiPriority="30" w:unhideWhenUsed="0" w:qFormat="1"/>
+    <w:lsdException w:name="Medium List 2 Accent 1" w:semiHidden="0" w:uiPriority="66" w:unhideWhenUsed="0"/>
+    <w:lsdException w:name="Medium Grid 1 Accent 1" w:semiHidden="0" w:uiPriority="67" w:unhideWhenUsed="0"/>
+    <w:lsdException w:name="Medium Grid 2 Accent 1" w:semiHidden="0" w:uiPriority="68" w:unhideWhenUsed="0"/>
+    <w:lsdException w:name="Medium Grid 3 Accent 1" w:semiHidden="0" w:uiPriority="69" w:unhideWhenUsed="0"/>
+    <w:lsdException w:name="Dark List Accent 1" w:semiHidden="0" w:uiPriority="70" w:unhideWhenUsed="0"/>
+    <w:lsdException w:name="Colorful Shading Accent 1" w:semiHidden="0" w:uiPriority="71" w:unhideWhenUsed="0"/>
+    <w:lsdException w:name="Colorful List Accent 1" w:semiHidden="0" w:uiPriority="72" w:unhideWhenUsed="0"/>
+    <w:lsdException w:name="Colorful Grid Accent 1" w:semiHidden="0" w:uiPriority="73" w:unhideWhenUsed="0"/>
+    <w:lsdException w:name="Light Shading Accent 2" w:semiHidden="0" w:uiPriority="60" w:unhideWhenUsed="0"/>
+    <w:lsdException w:name="Light List Accent 2" w:semiHidden="0" w:uiPriority="61" w:unhideWhenUsed="0"/>
+    <w:lsdException w:name="Light Grid Accent 2" w:semiHidden="0" w:uiPriority="62" w:unhideWhenUsed="0"/>
+    <w:lsdException w:name="Medium Shading 1 Accent 2" w:semiHidden="0" w:uiPriority="63" w:unhideWhenUsed="0"/>
+    <w:lsdException w:name="Medium Shading 2 Accent 2" w:semiHidden="0" w:uiPriority="64" w:unhideWhenUsed="0"/>
+    <w:lsdException w:name="Medium List 1 Accent 2" w:semiHidden="0" w:uiPriority="65" w:unhideWhenUsed="0"/>
+    <w:lsdException w:name="Medium List 2 Accent 2" w:semiHidden="0" w:uiPriority="66" w:unhideWhenUsed="0"/>
+    <w:lsdException w:name="Medium Grid 1 Accent 2" w:semiHidden="0" w:uiPriority="67" w:unhideWhenUsed="0"/>
+    <w:lsdException w:name="Medium Grid 2 Accent 2" w:semiHidden="0" w:uiPriority="68" w:unhideWhenUsed="0"/>
+    <w:lsdException w:name="Medium Grid 3 Accent 2" w:semiHidden="0" w:uiPriority="69" w:unhideWhenUsed="0"/>
+    <w:lsdException w:name="Dark List Accent 2" w:semiHidden="0" w:uiPriority="70" w:unhideWhenUsed="0"/>
+    <w:lsdException w:name="Colorful Shading Accent 2" w:semiHidden="0" w:uiPriority="71" w:unhideWhenUsed="0"/>
+    <w:lsdException w:name="Colorful List Accent 2" w:semiHidden="0" w:uiPriority="72" w:unhideWhenUsed="0"/>
+    <w:lsdException w:name="Colorful Grid Accent 2" w:semiHidden="0" w:uiPriority="73" w:unhideWhenUsed="0"/>
+    <w:lsdException w:name="Light Shading Accent 3" w:semiHidden="0" w:uiPriority="60" w:unhideWhenUsed="0"/>
+    <w:lsdException w:name="Light List Accent 3" w:semiHidden="0" w:uiPriority="61" w:unhideWhenUsed="0"/>
+    <w:lsdException w:name="Light Grid Accent 3" w:semiHidden="0" w:uiPriority="62" w:unhideWhenUsed="0"/>
+    <w:lsdException w:name="Medium Shading 1 Accent 3" w:semiHidden="0" w:uiPriority="63" w:unhideWhenUsed="0"/>
+    <w:lsdException w:name="Medium Shading 2 Accent 3" w:semiHidden="0" w:uiPriority="64" w:unhideWhenUsed="0"/>
+    <w:lsdException w:name="Medium List 1 Accent 3" w:semiHidden="0" w:uiPriority="65" w:unhideWhenUsed="0"/>
+    <w:lsdException w:name="Medium List 2 Accent 3" w:semiHidden="0" w:uiPriority="66" w:unhideWhenUsed="0"/>
+    <w:lsdException w:name="Medium Grid 1 Accent 3" w:semiHidden="0" w:uiPriority="67" w:unhideWhenUsed="0"/>
+    <w:lsdException w:name="Medium Grid 2 Accent 3" w:semiHidden="0" w:uiPriority="68" w:unhideWhenUsed="0"/>
+    <w:lsdException w:name="Medium Grid 3 Accent 3" w:semiHidden="0" w:uiPriority="69" w:unhideWhenUsed="0"/>
+    <w:lsdException w:name="Dark List Accent 3" w:semiHidden="0" w:uiPriority="70" w:unhideWhenUsed="0"/>
+    <w:lsdException w:name="Colorful Shading Accent 3" w:semiHidden="0" w:uiPriority="71" w:unhideWhenUsed="0"/>
+    <w:lsdException w:name="Colorful List Accent 3" w:semiHidden="0" w:uiPriority="72" w:unhideWhenUsed="0"/>
+    <w:lsdException w:name="Colorful Grid Accent 3" w:semiHidden="0" w:uiPriority="73" w:unhideWhenUsed="0"/>
+    <w:lsdException w:name="Light Shading Accent 4" w:semiHidden="0" w:uiPriority="60" w:unhideWhenUsed="0"/>
+    <w:lsdException w:name="Light List Accent 4" w:semiHidden="0" w:uiPriority="61" w:unhideWhenUsed="0"/>
+    <w:lsdException w:name="Light Grid Accent 4" w:semiHidden="0" w:uiPriority="62" w:unhideWhenUsed="0"/>
+    <w:lsdException w:name="Medium Shading 1 Accent 4" w:semiHidden="0" w:uiPriority="63" w:unhideWhenUsed="0"/>
+    <w:lsdException w:name="Medium Shading 2 Accent 4" w:semiHidden="0" w:uiPriority="64" w:unhideWhenUsed="0"/>
+    <w:lsdException w:name="Medium List 1 Accent 4" w:semiHidden="0" w:uiPriority="65" w:unhideWhenUsed="0"/>
+    <w:lsdException w:name="Medium List 2 Accent 4" w:semiHidden="0" w:uiPriority="66" w:unhideWhenUsed="0"/>
+    <w:lsdException w:name="Medium Grid 1 Accent 4" w:semiHidden="0" w:uiPriority="67" w:unhideWhenUsed="0"/>
+    <w:lsdException w:name="Medium Grid 2 Accent 4" w:semiHidden="0" w:uiPriority="68" w:unhideWhenUsed="0"/>
+    <w:lsdException w:name="Medium Grid 3 Accent 4" w:semiHidden="0" w:uiPriority="69" w:unhideWhenUsed="0"/>
+    <w:lsdException w:name="Dark List Accent 4" w:semiHidden="0" w:uiPriority="70" w:unhideWhenUsed="0"/>
+    <w:lsdException w:name="Colorful Shading Accent 4" w:semiHidden="0" w:uiPriority="71" w:unhideWhenUsed="0"/>
+    <w:lsdException w:name="Colorful List Accent 4" w:semiHidden="0" w:uiPriority="72" w:unhideWhenUsed="0"/>
+    <w:lsdException w:name="Colorful Grid Accent 4" w:semiHidden="0" w:uiPriority="73" w:unhideWhenUsed="0"/>
+    <w:lsdException w:name="Light Shading Accent 5" w:semiHidden="0" w:uiPriority="60" w:unhideWhenUsed="0"/>
+    <w:lsdException w:name="Light List Accent 5" w:semiHidden="0" w:uiPriority="61" w:unhideWhenUsed="0"/>
+    <w:lsdException w:name="Light Grid Accent 5" w:semiHidden="0" w:uiPriority="62" w:unhideWhenUsed="0"/>
+    <w:lsdException w:name="Medium Shading 1 Accent 5" w:semiHidden="0" w:uiPriority="63" w:unhideWhenUsed="0"/>
+    <w:lsdException w:name="Medium Shading 2 Accent 5" w:semiHidden="0" w:uiPriority="64" w:unhideWhenUsed="0"/>
+    <w:lsdException w:name="Medium List 1 Accent 5" w:semiHidden="0" w:uiPriority="65" w:unhideWhenUsed="0"/>
+    <w:lsdException w:name="Medium List 2 Accent 5" w:semiHidden="0" w:uiPriority="66" w:unhideWhenUsed="0"/>
+    <w:lsdException w:name="Medium Grid 1 Accent 5" w:semiHidden="0" w:uiPriority="67" w:unhideWhenUsed="0"/>
+    <w:lsdException w:name="Medium Grid 2 Accent 5" w:semiHidden="0" w:uiPriority="68" w:unhideWhenUsed="0"/>
+    <w:lsdException w:name="Medium Grid 3 Accent 5" w:semiHidden="0" w:uiPriority="69" w:unhideWhenUsed="0"/>
+    <w:lsdException w:name="Dark List Accent 5" w:semiHidden="0" w:uiPriority="70" w:unhideWhenUsed="0"/>
+    <w:lsdException w:name="Colorful Shading Accent 5" w:semiHidden="0" w:uiPriority="71" w:unhideWhenUsed="0"/>
+    <w:lsdException w:name="Colorful List Accent 5" w:semiHidden="0" w:uiPriority="72" w:unhideWhenUsed="0"/>
+    <w:lsdException w:name="Colorful Grid Accent 5" w:semiHidden="0" w:uiPriority="73" w:unhideWhenUsed="0"/>
+    <w:lsdException w:name="Light Shading Accent 6" w:semiHidden="0" w:uiPriority="60" w:unhideWhenUsed="0"/>
+    <w:lsdException w:name="Light List Accent 6" w:semiHidden="0" w:uiPriority="61" w:unhideWhenUsed="0"/>
+    <w:lsdException w:name="Light Grid Accent 6" w:semiHidden="0" w:uiPriority="62" w:unhideWhenUsed="0"/>
+    <w:lsdException w:name="Medium Shading 1 Accent 6" w:semiHidden="0" w:uiPriority="63" w:unhideWhenUsed="0"/>
+    <w:lsdException w:name="Medium Shading 2 Accent 6" w:semiHidden="0" w:uiPriority="64" w:unhideWhenUsed="0"/>
+    <w:lsdException w:name="Medium List 1 Accent 6" w:semiHidden="0" w:uiPriority="65" w:unhideWhenUsed="0"/>
+    <w:lsdException w:name="Medium List 2 Accent 6" w:semiHidden="0" w:uiPriority="66" w:unhideWhenUsed="0"/>
+    <w:lsdException w:name="Medium Grid 1 Accent 6" w:semiHidden="0" w:uiPriority="67" w:unhideWhenUsed="0"/>
+    <w:lsdException w:name="Medium Grid 2 Accent 6" w:semiHidden="0" w:uiPriority="68" w:unhideWhenUsed="0"/>
+    <w:lsdException w:name="Medium Grid 3 Accent 6" w:semiHidden="0" w:uiPriority="69" w:unhideWhenUsed="0"/>
+    <w:lsdException w:name="Dark List Accent 6" w:semiHidden="0" w:uiPriority="70" w:unhideWhenUsed="0"/>
+    <w:lsdException w:name="Colorful Shading Accent 6" w:semiHidden="0" w:uiPriority="71" w:unhideWhenUsed="0"/>
+    <w:lsdException w:name="Colorful List Accent 6" w:semiHidden="0" w:uiPriority="72" w:unhideWhenUsed="0"/>
+    <w:lsdException w:name="Colorful Grid Accent 6" w:semiHidden="0" w:uiPriority="73" w:unhideWhenUsed="0"/>
+    <w:lsdException w:name="Subtle Emphasis" w:semiHidden="0" w:uiPriority="19" w:unhideWhenUsed="0" w:qFormat="1"/>
+    <w:lsdException w:name="Intense Emphasis" w:semiHidden="0" w:uiPriority="21" w:unhideWhenUsed="0" w:qFormat="1"/>
+    <w:lsdException w:name="Subtle Reference" w:semiHidden="0" w:uiPriority="31" w:unhideWhenUsed="0" w:qFormat="1"/>
+    <w:lsdException w:name="Intense Reference" w:semiHidden="0" w:uiPriority="32" w:unhideWhenUsed="0" w:qFormat="1"/>
+    <w:lsdException w:name="Book Title" w:semiHidden="0" w:uiPriority="33" w:unhideWhenUsed="0" w:qFormat="1"/>
+    <w:lsdException w:name="Bibliography" w:uiPriority="37"/>
+    <w:lsdException w:name="TOC Heading" w:uiPriority="39" w:qFormat="1"/>
   </w:latentStyles>
   <w:style w:type="paragraph" w:default="1" w:styleId="Normal">
     <w:name w:val="Normal"/>
@@ -10731,6 +10029,7 @@
     <w:uiPriority w:val="99"/>
     <w:semiHidden/>
     <w:unhideWhenUsed/>
+    <w:qFormat/>
     <w:tblPr>
       <w:tblInd w:w="0" w:type="dxa"/>
       <w:tblCellMar>
@@ -10775,7 +10074,7 @@
 </file>
 
 <file path=word/glossary/webSettings.xml><?xml version="1.0" encoding="utf-8"?>
-<w:webSettings xmlns:mc="http://schemas.openxmlformats.org/markup-compatibility/2006" xmlns:r="http://schemas.openxmlformats.org/officeDocument/2006/relationships" xmlns:w="http://schemas.openxmlformats.org/wordprocessingml/2006/main" xmlns:w14="http://schemas.microsoft.com/office/word/2010/wordml" xmlns:w15="http://schemas.microsoft.com/office/word/2012/wordml" mc:Ignorable="w14 w15">
+<w:webSettings xmlns:r="http://schemas.openxmlformats.org/officeDocument/2006/relationships" xmlns:w="http://schemas.openxmlformats.org/wordprocessingml/2006/main">
   <w:optimizeForBrowser/>
 </w:webSettings>
 </file>
@@ -11087,7 +10386,7 @@
 </file>
 
 <file path=customXml/itemProps2.xml><?xml version="1.0" encoding="utf-8"?>
-<ds:datastoreItem xmlns:ds="http://schemas.openxmlformats.org/officeDocument/2006/customXml" ds:itemID="{7E5C07BD-8A6F-4BB9-81C8-38CE6FF9A11E}">
+<ds:datastoreItem xmlns:ds="http://schemas.openxmlformats.org/officeDocument/2006/customXml" ds:itemID="{67A828E1-D58B-4A65-9DAB-E35A191B3FF6}">
   <ds:schemaRefs>
     <ds:schemaRef ds:uri="http://schemas.openxmlformats.org/officeDocument/2006/bibliography"/>
   </ds:schemaRefs>
